--- a/спецификация.docx
+++ b/спецификация.docx
@@ -855,6 +855,17 @@
     <w:p>
       <w:pPr>
         <w:pStyle w:val="a3"/>
+        <w:ind w:left="1080"/>
+        <w:rPr>
+          <w:rFonts w:ascii="Times New Roman" w:hAnsi="Times New Roman" w:cs="Times New Roman"/>
+          <w:sz w:val="24"/>
+          <w:szCs w:val="24"/>
+        </w:rPr>
+      </w:pPr>
+    </w:p>
+    <w:p>
+      <w:pPr>
+        <w:pStyle w:val="a3"/>
         <w:numPr>
           <w:ilvl w:val="0"/>
           <w:numId w:val="3"/>
@@ -1474,98 +1485,13 @@
     <w:p>
       <w:pPr>
         <w:pStyle w:val="a3"/>
-        <w:numPr>
-          <w:ilvl w:val="0"/>
-          <w:numId w:val="4"/>
-        </w:numPr>
-        <w:rPr>
-          <w:rFonts w:ascii="Times New Roman" w:hAnsi="Times New Roman" w:cs="Times New Roman"/>
-          <w:sz w:val="24"/>
-          <w:szCs w:val="24"/>
-        </w:rPr>
-      </w:pPr>
-      <w:proofErr w:type="spellStart"/>
-      <w:r>
-        <w:rPr>
-          <w:rFonts w:ascii="Times New Roman" w:hAnsi="Times New Roman" w:cs="Times New Roman"/>
-          <w:sz w:val="24"/>
-          <w:szCs w:val="24"/>
-          <w:lang w:val="en-US"/>
-        </w:rPr>
-        <w:t>ClientFacade</w:t>
-      </w:r>
-      <w:proofErr w:type="spellEnd"/>
-      <w:r>
-        <w:rPr>
-          <w:rFonts w:ascii="Times New Roman" w:hAnsi="Times New Roman" w:cs="Times New Roman"/>
-          <w:sz w:val="24"/>
-          <w:szCs w:val="24"/>
-        </w:rPr>
-        <w:t xml:space="preserve"> – класс, соответствующий сущности </w:t>
-      </w:r>
-      <w:r>
-        <w:rPr>
-          <w:rFonts w:ascii="Times New Roman" w:hAnsi="Times New Roman" w:cs="Times New Roman"/>
-          <w:sz w:val="24"/>
-          <w:szCs w:val="24"/>
-          <w:lang w:val="en-US"/>
-        </w:rPr>
-        <w:t>client</w:t>
-      </w:r>
-      <w:r>
-        <w:rPr>
-          <w:rFonts w:ascii="Times New Roman" w:hAnsi="Times New Roman" w:cs="Times New Roman"/>
-          <w:sz w:val="24"/>
-          <w:szCs w:val="24"/>
-        </w:rPr>
-        <w:t xml:space="preserve"> из базы данных, наследует </w:t>
-      </w:r>
-      <w:proofErr w:type="spellStart"/>
-      <w:r>
-        <w:rPr>
-          <w:rFonts w:ascii="Times New Roman" w:hAnsi="Times New Roman" w:cs="Times New Roman"/>
-          <w:sz w:val="24"/>
-          <w:szCs w:val="24"/>
-          <w:lang w:val="en-US"/>
-        </w:rPr>
-        <w:t>AbstractFacade</w:t>
-      </w:r>
-      <w:proofErr w:type="spellEnd"/>
-      <w:r>
-        <w:rPr>
-          <w:rFonts w:ascii="Times New Roman" w:hAnsi="Times New Roman" w:cs="Times New Roman"/>
-          <w:sz w:val="24"/>
-          <w:szCs w:val="24"/>
-        </w:rPr>
-        <w:t xml:space="preserve">, </w:t>
-      </w:r>
-      <w:r>
-        <w:rPr>
-          <w:rFonts w:ascii="Times New Roman" w:hAnsi="Times New Roman" w:cs="Times New Roman"/>
-          <w:sz w:val="24"/>
-          <w:szCs w:val="24"/>
-        </w:rPr>
-        <w:t>реализует</w:t>
-      </w:r>
-      <w:r>
-        <w:rPr>
-          <w:rFonts w:ascii="Times New Roman" w:hAnsi="Times New Roman" w:cs="Times New Roman"/>
-          <w:sz w:val="24"/>
-          <w:szCs w:val="24"/>
-        </w:rPr>
-        <w:t xml:space="preserve"> </w:t>
-      </w:r>
-      <w:proofErr w:type="spellStart"/>
-      <w:r>
-        <w:rPr>
-          <w:rFonts w:ascii="Times New Roman" w:hAnsi="Times New Roman" w:cs="Times New Roman"/>
-          <w:sz w:val="24"/>
-          <w:szCs w:val="24"/>
-          <w:lang w:val="en-US"/>
-        </w:rPr>
-        <w:t>ClientFacadeLocal</w:t>
-      </w:r>
-      <w:proofErr w:type="spellEnd"/>
+        <w:ind w:left="1800"/>
+        <w:rPr>
+          <w:rFonts w:ascii="Times New Roman" w:hAnsi="Times New Roman" w:cs="Times New Roman"/>
+          <w:sz w:val="24"/>
+          <w:szCs w:val="24"/>
+        </w:rPr>
+      </w:pPr>
     </w:p>
     <w:p>
       <w:pPr>
@@ -1588,6 +1514,102 @@
           <w:szCs w:val="24"/>
           <w:lang w:val="en-US"/>
         </w:rPr>
+        <w:t>ClientFacade</w:t>
+      </w:r>
+      <w:proofErr w:type="spellEnd"/>
+      <w:r>
+        <w:rPr>
+          <w:rFonts w:ascii="Times New Roman" w:hAnsi="Times New Roman" w:cs="Times New Roman"/>
+          <w:sz w:val="24"/>
+          <w:szCs w:val="24"/>
+        </w:rPr>
+        <w:t xml:space="preserve"> – класс, соответствующий сущности </w:t>
+      </w:r>
+      <w:r>
+        <w:rPr>
+          <w:rFonts w:ascii="Times New Roman" w:hAnsi="Times New Roman" w:cs="Times New Roman"/>
+          <w:sz w:val="24"/>
+          <w:szCs w:val="24"/>
+          <w:lang w:val="en-US"/>
+        </w:rPr>
+        <w:t>client</w:t>
+      </w:r>
+      <w:r>
+        <w:rPr>
+          <w:rFonts w:ascii="Times New Roman" w:hAnsi="Times New Roman" w:cs="Times New Roman"/>
+          <w:sz w:val="24"/>
+          <w:szCs w:val="24"/>
+        </w:rPr>
+        <w:t xml:space="preserve"> из базы данных, наследует </w:t>
+      </w:r>
+      <w:proofErr w:type="spellStart"/>
+      <w:r>
+        <w:rPr>
+          <w:rFonts w:ascii="Times New Roman" w:hAnsi="Times New Roman" w:cs="Times New Roman"/>
+          <w:sz w:val="24"/>
+          <w:szCs w:val="24"/>
+          <w:lang w:val="en-US"/>
+        </w:rPr>
+        <w:t>AbstractFacade</w:t>
+      </w:r>
+      <w:proofErr w:type="spellEnd"/>
+      <w:r>
+        <w:rPr>
+          <w:rFonts w:ascii="Times New Roman" w:hAnsi="Times New Roman" w:cs="Times New Roman"/>
+          <w:sz w:val="24"/>
+          <w:szCs w:val="24"/>
+        </w:rPr>
+        <w:t xml:space="preserve">, </w:t>
+      </w:r>
+      <w:r>
+        <w:rPr>
+          <w:rFonts w:ascii="Times New Roman" w:hAnsi="Times New Roman" w:cs="Times New Roman"/>
+          <w:sz w:val="24"/>
+          <w:szCs w:val="24"/>
+        </w:rPr>
+        <w:t>реализует</w:t>
+      </w:r>
+      <w:r>
+        <w:rPr>
+          <w:rFonts w:ascii="Times New Roman" w:hAnsi="Times New Roman" w:cs="Times New Roman"/>
+          <w:sz w:val="24"/>
+          <w:szCs w:val="24"/>
+        </w:rPr>
+        <w:t xml:space="preserve"> </w:t>
+      </w:r>
+      <w:proofErr w:type="spellStart"/>
+      <w:r>
+        <w:rPr>
+          <w:rFonts w:ascii="Times New Roman" w:hAnsi="Times New Roman" w:cs="Times New Roman"/>
+          <w:sz w:val="24"/>
+          <w:szCs w:val="24"/>
+          <w:lang w:val="en-US"/>
+        </w:rPr>
+        <w:t>ClientFacadeLocal</w:t>
+      </w:r>
+      <w:proofErr w:type="spellEnd"/>
+    </w:p>
+    <w:p>
+      <w:pPr>
+        <w:pStyle w:val="a3"/>
+        <w:numPr>
+          <w:ilvl w:val="0"/>
+          <w:numId w:val="4"/>
+        </w:numPr>
+        <w:rPr>
+          <w:rFonts w:ascii="Times New Roman" w:hAnsi="Times New Roman" w:cs="Times New Roman"/>
+          <w:sz w:val="24"/>
+          <w:szCs w:val="24"/>
+        </w:rPr>
+      </w:pPr>
+      <w:proofErr w:type="spellStart"/>
+      <w:r>
+        <w:rPr>
+          <w:rFonts w:ascii="Times New Roman" w:hAnsi="Times New Roman" w:cs="Times New Roman"/>
+          <w:sz w:val="24"/>
+          <w:szCs w:val="24"/>
+          <w:lang w:val="en-US"/>
+        </w:rPr>
         <w:t>ClientFacadeLocal</w:t>
       </w:r>
       <w:proofErr w:type="spellEnd"/>
@@ -2115,6 +2137,17 @@
     <w:p>
       <w:pPr>
         <w:pStyle w:val="a3"/>
+        <w:ind w:left="1080"/>
+        <w:rPr>
+          <w:rFonts w:ascii="Times New Roman" w:hAnsi="Times New Roman" w:cs="Times New Roman"/>
+          <w:sz w:val="24"/>
+          <w:szCs w:val="24"/>
+        </w:rPr>
+      </w:pPr>
+    </w:p>
+    <w:p>
+      <w:pPr>
+        <w:pStyle w:val="a3"/>
         <w:ind w:left="1800"/>
         <w:rPr>
           <w:rFonts w:ascii="Times New Roman" w:hAnsi="Times New Roman" w:cs="Times New Roman"/>
@@ -2144,7 +2177,6 @@
           <w:szCs w:val="24"/>
           <w:lang w:val="en-US"/>
         </w:rPr>
-        <w:lastRenderedPageBreak/>
         <w:t>GoalFacade</w:t>
       </w:r>
       <w:proofErr w:type="spellEnd"/>
@@ -2752,99 +2784,13 @@
     <w:p>
       <w:pPr>
         <w:pStyle w:val="a3"/>
-        <w:numPr>
-          <w:ilvl w:val="0"/>
-          <w:numId w:val="4"/>
-        </w:numPr>
-        <w:rPr>
-          <w:rFonts w:ascii="Times New Roman" w:hAnsi="Times New Roman" w:cs="Times New Roman"/>
-          <w:sz w:val="24"/>
-          <w:szCs w:val="24"/>
-        </w:rPr>
-      </w:pPr>
-      <w:proofErr w:type="spellStart"/>
-      <w:r>
-        <w:rPr>
-          <w:rFonts w:ascii="Times New Roman" w:hAnsi="Times New Roman" w:cs="Times New Roman"/>
-          <w:sz w:val="24"/>
-          <w:szCs w:val="24"/>
-          <w:lang w:val="en-US"/>
-        </w:rPr>
-        <w:t>GoalUserFacade</w:t>
-      </w:r>
-      <w:proofErr w:type="spellEnd"/>
-      <w:r>
-        <w:rPr>
-          <w:rFonts w:ascii="Times New Roman" w:hAnsi="Times New Roman" w:cs="Times New Roman"/>
-          <w:sz w:val="24"/>
-          <w:szCs w:val="24"/>
-        </w:rPr>
-        <w:t xml:space="preserve"> - класс, соответствующий сущности </w:t>
-      </w:r>
-      <w:r>
-        <w:rPr>
-          <w:rFonts w:ascii="Times New Roman" w:hAnsi="Times New Roman" w:cs="Times New Roman"/>
-          <w:sz w:val="24"/>
-          <w:szCs w:val="24"/>
-          <w:lang w:val="en-US"/>
-        </w:rPr>
-        <w:t>goal</w:t>
-      </w:r>
-      <w:r>
-        <w:rPr>
-          <w:rFonts w:ascii="Times New Roman" w:hAnsi="Times New Roman" w:cs="Times New Roman"/>
-          <w:sz w:val="24"/>
-          <w:szCs w:val="24"/>
-        </w:rPr>
-        <w:t>_</w:t>
-      </w:r>
-      <w:r>
-        <w:rPr>
-          <w:rFonts w:ascii="Times New Roman" w:hAnsi="Times New Roman" w:cs="Times New Roman"/>
-          <w:sz w:val="24"/>
-          <w:szCs w:val="24"/>
-          <w:lang w:val="en-US"/>
-        </w:rPr>
-        <w:t>user</w:t>
-      </w:r>
-      <w:r>
-        <w:rPr>
-          <w:rFonts w:ascii="Times New Roman" w:hAnsi="Times New Roman" w:cs="Times New Roman"/>
-          <w:sz w:val="24"/>
-          <w:szCs w:val="24"/>
-        </w:rPr>
-        <w:t xml:space="preserve"> из базы данных, наследует </w:t>
-      </w:r>
-      <w:proofErr w:type="spellStart"/>
-      <w:r>
-        <w:rPr>
-          <w:rFonts w:ascii="Times New Roman" w:hAnsi="Times New Roman" w:cs="Times New Roman"/>
-          <w:sz w:val="24"/>
-          <w:szCs w:val="24"/>
-          <w:lang w:val="en-US"/>
-        </w:rPr>
-        <w:t>AbstractFacade</w:t>
-      </w:r>
-      <w:proofErr w:type="spellEnd"/>
-      <w:r>
-        <w:rPr>
-          <w:rFonts w:ascii="Times New Roman" w:hAnsi="Times New Roman" w:cs="Times New Roman"/>
-          <w:sz w:val="24"/>
-          <w:szCs w:val="24"/>
-        </w:rPr>
-        <w:t xml:space="preserve">, расширяет </w:t>
-      </w:r>
-      <w:proofErr w:type="spellStart"/>
-      <w:r>
-        <w:rPr>
-          <w:rFonts w:ascii="Times New Roman" w:hAnsi="Times New Roman" w:cs="Times New Roman"/>
-          <w:sz w:val="24"/>
-          <w:szCs w:val="24"/>
-          <w:lang w:val="en-US"/>
-        </w:rPr>
-        <w:t>GoalUserFacadeLocal</w:t>
-      </w:r>
-      <w:proofErr w:type="spellEnd"/>
+        <w:ind w:left="1080"/>
+        <w:rPr>
+          <w:rFonts w:ascii="Times New Roman" w:hAnsi="Times New Roman" w:cs="Times New Roman"/>
+          <w:sz w:val="24"/>
+          <w:szCs w:val="24"/>
+        </w:rPr>
+      </w:pPr>
     </w:p>
     <w:p>
       <w:pPr>
@@ -2867,6 +2813,103 @@
           <w:szCs w:val="24"/>
           <w:lang w:val="en-US"/>
         </w:rPr>
+        <w:t>GoalUserFacade</w:t>
+      </w:r>
+      <w:proofErr w:type="spellEnd"/>
+      <w:r>
+        <w:rPr>
+          <w:rFonts w:ascii="Times New Roman" w:hAnsi="Times New Roman" w:cs="Times New Roman"/>
+          <w:sz w:val="24"/>
+          <w:szCs w:val="24"/>
+        </w:rPr>
+        <w:t xml:space="preserve"> - класс, соответствующий сущности </w:t>
+      </w:r>
+      <w:r>
+        <w:rPr>
+          <w:rFonts w:ascii="Times New Roman" w:hAnsi="Times New Roman" w:cs="Times New Roman"/>
+          <w:sz w:val="24"/>
+          <w:szCs w:val="24"/>
+          <w:lang w:val="en-US"/>
+        </w:rPr>
+        <w:t>goal</w:t>
+      </w:r>
+      <w:r>
+        <w:rPr>
+          <w:rFonts w:ascii="Times New Roman" w:hAnsi="Times New Roman" w:cs="Times New Roman"/>
+          <w:sz w:val="24"/>
+          <w:szCs w:val="24"/>
+        </w:rPr>
+        <w:t>_</w:t>
+      </w:r>
+      <w:r>
+        <w:rPr>
+          <w:rFonts w:ascii="Times New Roman" w:hAnsi="Times New Roman" w:cs="Times New Roman"/>
+          <w:sz w:val="24"/>
+          <w:szCs w:val="24"/>
+          <w:lang w:val="en-US"/>
+        </w:rPr>
+        <w:t>user</w:t>
+      </w:r>
+      <w:r>
+        <w:rPr>
+          <w:rFonts w:ascii="Times New Roman" w:hAnsi="Times New Roman" w:cs="Times New Roman"/>
+          <w:sz w:val="24"/>
+          <w:szCs w:val="24"/>
+        </w:rPr>
+        <w:t xml:space="preserve"> из базы данных, наследует </w:t>
+      </w:r>
+      <w:proofErr w:type="spellStart"/>
+      <w:r>
+        <w:rPr>
+          <w:rFonts w:ascii="Times New Roman" w:hAnsi="Times New Roman" w:cs="Times New Roman"/>
+          <w:sz w:val="24"/>
+          <w:szCs w:val="24"/>
+          <w:lang w:val="en-US"/>
+        </w:rPr>
+        <w:t>AbstractFacade</w:t>
+      </w:r>
+      <w:proofErr w:type="spellEnd"/>
+      <w:r>
+        <w:rPr>
+          <w:rFonts w:ascii="Times New Roman" w:hAnsi="Times New Roman" w:cs="Times New Roman"/>
+          <w:sz w:val="24"/>
+          <w:szCs w:val="24"/>
+        </w:rPr>
+        <w:t xml:space="preserve">, расширяет </w:t>
+      </w:r>
+      <w:proofErr w:type="spellStart"/>
+      <w:r>
+        <w:rPr>
+          <w:rFonts w:ascii="Times New Roman" w:hAnsi="Times New Roman" w:cs="Times New Roman"/>
+          <w:sz w:val="24"/>
+          <w:szCs w:val="24"/>
+          <w:lang w:val="en-US"/>
+        </w:rPr>
+        <w:t>GoalUserFacadeLocal</w:t>
+      </w:r>
+      <w:proofErr w:type="spellEnd"/>
+    </w:p>
+    <w:p>
+      <w:pPr>
+        <w:pStyle w:val="a3"/>
+        <w:numPr>
+          <w:ilvl w:val="0"/>
+          <w:numId w:val="4"/>
+        </w:numPr>
+        <w:rPr>
+          <w:rFonts w:ascii="Times New Roman" w:hAnsi="Times New Roman" w:cs="Times New Roman"/>
+          <w:sz w:val="24"/>
+          <w:szCs w:val="24"/>
+        </w:rPr>
+      </w:pPr>
+      <w:proofErr w:type="spellStart"/>
+      <w:r>
+        <w:rPr>
+          <w:rFonts w:ascii="Times New Roman" w:hAnsi="Times New Roman" w:cs="Times New Roman"/>
+          <w:sz w:val="24"/>
+          <w:szCs w:val="24"/>
+          <w:lang w:val="en-US"/>
+        </w:rPr>
         <w:t>GoalUserFacadeLocal</w:t>
       </w:r>
       <w:proofErr w:type="spellEnd"/>
@@ -3402,82 +3445,13 @@
     <w:p>
       <w:pPr>
         <w:pStyle w:val="a3"/>
-        <w:numPr>
-          <w:ilvl w:val="0"/>
-          <w:numId w:val="4"/>
-        </w:numPr>
-        <w:rPr>
-          <w:rFonts w:ascii="Times New Roman" w:hAnsi="Times New Roman" w:cs="Times New Roman"/>
-          <w:sz w:val="24"/>
-          <w:szCs w:val="24"/>
-        </w:rPr>
-      </w:pPr>
-      <w:proofErr w:type="spellStart"/>
-      <w:r>
-        <w:rPr>
-          <w:rFonts w:ascii="Times New Roman" w:hAnsi="Times New Roman" w:cs="Times New Roman"/>
-          <w:sz w:val="24"/>
-          <w:szCs w:val="24"/>
-          <w:lang w:val="en-US"/>
-        </w:rPr>
-        <w:t>LevelFacade</w:t>
-      </w:r>
-      <w:proofErr w:type="spellEnd"/>
-      <w:r>
-        <w:rPr>
-          <w:rFonts w:ascii="Times New Roman" w:hAnsi="Times New Roman" w:cs="Times New Roman"/>
-          <w:sz w:val="24"/>
-          <w:szCs w:val="24"/>
-        </w:rPr>
-        <w:t xml:space="preserve"> - класс, соответствующий сущности </w:t>
-      </w:r>
-      <w:r>
-        <w:rPr>
-          <w:rFonts w:ascii="Times New Roman" w:hAnsi="Times New Roman" w:cs="Times New Roman"/>
-          <w:sz w:val="24"/>
-          <w:szCs w:val="24"/>
-          <w:lang w:val="en-US"/>
-        </w:rPr>
-        <w:t>level</w:t>
-      </w:r>
-      <w:r>
-        <w:rPr>
-          <w:rFonts w:ascii="Times New Roman" w:hAnsi="Times New Roman" w:cs="Times New Roman"/>
-          <w:sz w:val="24"/>
-          <w:szCs w:val="24"/>
-        </w:rPr>
-        <w:t xml:space="preserve"> из базы данных, наследует </w:t>
-      </w:r>
-      <w:proofErr w:type="spellStart"/>
-      <w:r>
-        <w:rPr>
-          <w:rFonts w:ascii="Times New Roman" w:hAnsi="Times New Roman" w:cs="Times New Roman"/>
-          <w:sz w:val="24"/>
-          <w:szCs w:val="24"/>
-          <w:lang w:val="en-US"/>
-        </w:rPr>
-        <w:t>AbstractFacade</w:t>
-      </w:r>
-      <w:proofErr w:type="spellEnd"/>
-      <w:r>
-        <w:rPr>
-          <w:rFonts w:ascii="Times New Roman" w:hAnsi="Times New Roman" w:cs="Times New Roman"/>
-          <w:sz w:val="24"/>
-          <w:szCs w:val="24"/>
-        </w:rPr>
-        <w:t xml:space="preserve">, реализует </w:t>
-      </w:r>
-      <w:proofErr w:type="spellStart"/>
-      <w:r>
-        <w:rPr>
-          <w:rFonts w:ascii="Times New Roman" w:hAnsi="Times New Roman" w:cs="Times New Roman"/>
-          <w:sz w:val="24"/>
-          <w:szCs w:val="24"/>
-          <w:lang w:val="en-US"/>
-        </w:rPr>
-        <w:t>LevelFacadeLocal</w:t>
-      </w:r>
-      <w:proofErr w:type="spellEnd"/>
+        <w:ind w:left="1080"/>
+        <w:rPr>
+          <w:rFonts w:ascii="Times New Roman" w:hAnsi="Times New Roman" w:cs="Times New Roman"/>
+          <w:sz w:val="24"/>
+          <w:szCs w:val="24"/>
+        </w:rPr>
+      </w:pPr>
     </w:p>
     <w:p>
       <w:pPr>
@@ -3500,6 +3474,86 @@
           <w:szCs w:val="24"/>
           <w:lang w:val="en-US"/>
         </w:rPr>
+        <w:t>LevelFacade</w:t>
+      </w:r>
+      <w:proofErr w:type="spellEnd"/>
+      <w:r>
+        <w:rPr>
+          <w:rFonts w:ascii="Times New Roman" w:hAnsi="Times New Roman" w:cs="Times New Roman"/>
+          <w:sz w:val="24"/>
+          <w:szCs w:val="24"/>
+        </w:rPr>
+        <w:t xml:space="preserve"> - класс, соответствующий сущности </w:t>
+      </w:r>
+      <w:r>
+        <w:rPr>
+          <w:rFonts w:ascii="Times New Roman" w:hAnsi="Times New Roman" w:cs="Times New Roman"/>
+          <w:sz w:val="24"/>
+          <w:szCs w:val="24"/>
+          <w:lang w:val="en-US"/>
+        </w:rPr>
+        <w:t>level</w:t>
+      </w:r>
+      <w:r>
+        <w:rPr>
+          <w:rFonts w:ascii="Times New Roman" w:hAnsi="Times New Roman" w:cs="Times New Roman"/>
+          <w:sz w:val="24"/>
+          <w:szCs w:val="24"/>
+        </w:rPr>
+        <w:t xml:space="preserve"> из базы данных, наследует </w:t>
+      </w:r>
+      <w:proofErr w:type="spellStart"/>
+      <w:r>
+        <w:rPr>
+          <w:rFonts w:ascii="Times New Roman" w:hAnsi="Times New Roman" w:cs="Times New Roman"/>
+          <w:sz w:val="24"/>
+          <w:szCs w:val="24"/>
+          <w:lang w:val="en-US"/>
+        </w:rPr>
+        <w:t>AbstractFacade</w:t>
+      </w:r>
+      <w:proofErr w:type="spellEnd"/>
+      <w:r>
+        <w:rPr>
+          <w:rFonts w:ascii="Times New Roman" w:hAnsi="Times New Roman" w:cs="Times New Roman"/>
+          <w:sz w:val="24"/>
+          <w:szCs w:val="24"/>
+        </w:rPr>
+        <w:t xml:space="preserve">, реализует </w:t>
+      </w:r>
+      <w:proofErr w:type="spellStart"/>
+      <w:r>
+        <w:rPr>
+          <w:rFonts w:ascii="Times New Roman" w:hAnsi="Times New Roman" w:cs="Times New Roman"/>
+          <w:sz w:val="24"/>
+          <w:szCs w:val="24"/>
+          <w:lang w:val="en-US"/>
+        </w:rPr>
+        <w:t>LevelFacadeLocal</w:t>
+      </w:r>
+      <w:proofErr w:type="spellEnd"/>
+    </w:p>
+    <w:p>
+      <w:pPr>
+        <w:pStyle w:val="a3"/>
+        <w:numPr>
+          <w:ilvl w:val="0"/>
+          <w:numId w:val="4"/>
+        </w:numPr>
+        <w:rPr>
+          <w:rFonts w:ascii="Times New Roman" w:hAnsi="Times New Roman" w:cs="Times New Roman"/>
+          <w:sz w:val="24"/>
+          <w:szCs w:val="24"/>
+        </w:rPr>
+      </w:pPr>
+      <w:proofErr w:type="spellStart"/>
+      <w:r>
+        <w:rPr>
+          <w:rFonts w:ascii="Times New Roman" w:hAnsi="Times New Roman" w:cs="Times New Roman"/>
+          <w:sz w:val="24"/>
+          <w:szCs w:val="24"/>
+          <w:lang w:val="en-US"/>
+        </w:rPr>
         <w:t>LevelFacadeLocal</w:t>
       </w:r>
       <w:proofErr w:type="spellEnd"/>
@@ -4027,10 +4081,7 @@
     <w:p>
       <w:pPr>
         <w:pStyle w:val="a3"/>
-        <w:numPr>
-          <w:ilvl w:val="0"/>
-          <w:numId w:val="4"/>
-        </w:numPr>
+        <w:ind w:left="1080"/>
         <w:rPr>
           <w:rFonts w:ascii="Times New Roman" w:hAnsi="Times New Roman" w:cs="Times New Roman"/>
           <w:sz w:val="24"/>
@@ -4272,6 +4323,7 @@
           <w:szCs w:val="24"/>
           <w:lang w:val="en-US"/>
         </w:rPr>
+        <w:lastRenderedPageBreak/>
         <w:t>public</w:t>
       </w:r>
       <w:r>
@@ -4474,7 +4526,6 @@
           <w:szCs w:val="24"/>
           <w:lang w:val="en-US"/>
         </w:rPr>
-        <w:lastRenderedPageBreak/>
         <w:t>public</w:t>
       </w:r>
       <w:r>
@@ -4667,10 +4718,7 @@
     <w:p>
       <w:pPr>
         <w:pStyle w:val="a3"/>
-        <w:numPr>
-          <w:ilvl w:val="0"/>
-          <w:numId w:val="4"/>
-        </w:numPr>
+        <w:ind w:left="1080"/>
         <w:rPr>
           <w:rFonts w:ascii="Times New Roman" w:hAnsi="Times New Roman" w:cs="Times New Roman"/>
           <w:sz w:val="24"/>
@@ -5288,15 +5336,7 @@
           <w:sz w:val="24"/>
           <w:szCs w:val="24"/>
         </w:rPr>
-        <w:t xml:space="preserve"> </w:t>
-      </w:r>
-      <w:r>
-        <w:rPr>
-          <w:rFonts w:ascii="Times New Roman" w:hAnsi="Times New Roman" w:cs="Times New Roman"/>
-          <w:sz w:val="24"/>
-          <w:szCs w:val="24"/>
-        </w:rPr>
-        <w:t>P</w:t>
+        <w:t xml:space="preserve"> P</w:t>
       </w:r>
       <w:proofErr w:type="spellStart"/>
       <w:r>
@@ -5336,6 +5376,17 @@
         </w:rPr>
         <w:t>() – вывод всех записей из таблицы БД</w:t>
       </w:r>
+    </w:p>
+    <w:p>
+      <w:pPr>
+        <w:pStyle w:val="a3"/>
+        <w:ind w:left="1080"/>
+        <w:rPr>
+          <w:rFonts w:ascii="Times New Roman" w:hAnsi="Times New Roman" w:cs="Times New Roman"/>
+          <w:sz w:val="24"/>
+          <w:szCs w:val="24"/>
+        </w:rPr>
+      </w:pPr>
     </w:p>
     <w:p>
       <w:pPr>
@@ -5350,6 +5401,72 @@
           <w:szCs w:val="24"/>
         </w:rPr>
       </w:pPr>
+      <w:proofErr w:type="spellStart"/>
+      <w:r>
+        <w:rPr>
+          <w:rFonts w:ascii="Times New Roman" w:hAnsi="Times New Roman" w:cs="Times New Roman"/>
+          <w:sz w:val="24"/>
+          <w:szCs w:val="24"/>
+          <w:lang w:val="en-US"/>
+        </w:rPr>
+        <w:t>TopicFacade</w:t>
+      </w:r>
+      <w:proofErr w:type="spellEnd"/>
+      <w:r>
+        <w:rPr>
+          <w:rFonts w:ascii="Times New Roman" w:hAnsi="Times New Roman" w:cs="Times New Roman"/>
+          <w:sz w:val="24"/>
+          <w:szCs w:val="24"/>
+        </w:rPr>
+        <w:t xml:space="preserve"> - класс, соответствующий сущности </w:t>
+      </w:r>
+      <w:r>
+        <w:rPr>
+          <w:rFonts w:ascii="Times New Roman" w:hAnsi="Times New Roman" w:cs="Times New Roman"/>
+          <w:sz w:val="24"/>
+          <w:szCs w:val="24"/>
+          <w:lang w:val="en-US"/>
+        </w:rPr>
+        <w:t>topic</w:t>
+      </w:r>
+      <w:r>
+        <w:rPr>
+          <w:rFonts w:ascii="Times New Roman" w:hAnsi="Times New Roman" w:cs="Times New Roman"/>
+          <w:sz w:val="24"/>
+          <w:szCs w:val="24"/>
+        </w:rPr>
+        <w:t xml:space="preserve"> из базы данных, наследует </w:t>
+      </w:r>
+      <w:proofErr w:type="spellStart"/>
+      <w:r>
+        <w:rPr>
+          <w:rFonts w:ascii="Times New Roman" w:hAnsi="Times New Roman" w:cs="Times New Roman"/>
+          <w:sz w:val="24"/>
+          <w:szCs w:val="24"/>
+          <w:lang w:val="en-US"/>
+        </w:rPr>
+        <w:t>AbstractFacade</w:t>
+      </w:r>
+      <w:proofErr w:type="spellEnd"/>
+      <w:r>
+        <w:rPr>
+          <w:rFonts w:ascii="Times New Roman" w:hAnsi="Times New Roman" w:cs="Times New Roman"/>
+          <w:sz w:val="24"/>
+          <w:szCs w:val="24"/>
+        </w:rPr>
+        <w:t xml:space="preserve">, реализует </w:t>
+      </w:r>
+      <w:proofErr w:type="spellStart"/>
+      <w:r>
+        <w:rPr>
+          <w:rFonts w:ascii="Times New Roman" w:hAnsi="Times New Roman" w:cs="Times New Roman"/>
+          <w:sz w:val="24"/>
+          <w:szCs w:val="24"/>
+          <w:lang w:val="en-US"/>
+        </w:rPr>
+        <w:t>TopicFacadeLocal</w:t>
+      </w:r>
+      <w:proofErr w:type="spellEnd"/>
     </w:p>
     <w:p>
       <w:pPr>
@@ -5372,64 +5489,529 @@
           <w:szCs w:val="24"/>
           <w:lang w:val="en-US"/>
         </w:rPr>
-        <w:t>TopicFacade</w:t>
-      </w:r>
-      <w:proofErr w:type="spellEnd"/>
-      <w:r>
-        <w:rPr>
-          <w:rFonts w:ascii="Times New Roman" w:hAnsi="Times New Roman" w:cs="Times New Roman"/>
-          <w:sz w:val="24"/>
-          <w:szCs w:val="24"/>
-        </w:rPr>
-        <w:t xml:space="preserve"> - класс, соответствующий сущности </w:t>
-      </w:r>
-      <w:r>
-        <w:rPr>
-          <w:rFonts w:ascii="Times New Roman" w:hAnsi="Times New Roman" w:cs="Times New Roman"/>
-          <w:sz w:val="24"/>
-          <w:szCs w:val="24"/>
-          <w:lang w:val="en-US"/>
+        <w:t>TopicFacadeLocal</w:t>
+      </w:r>
+      <w:proofErr w:type="spellEnd"/>
+      <w:r>
+        <w:rPr>
+          <w:rFonts w:ascii="Times New Roman" w:hAnsi="Times New Roman" w:cs="Times New Roman"/>
+          <w:sz w:val="24"/>
+          <w:szCs w:val="24"/>
+        </w:rPr>
+        <w:t xml:space="preserve"> - локальный интерфейс, содержит методы:</w:t>
+      </w:r>
+    </w:p>
+    <w:p>
+      <w:pPr>
+        <w:pStyle w:val="a3"/>
+        <w:numPr>
+          <w:ilvl w:val="0"/>
+          <w:numId w:val="8"/>
+        </w:numPr>
+        <w:rPr>
+          <w:rFonts w:ascii="Times New Roman" w:hAnsi="Times New Roman" w:cs="Times New Roman"/>
+          <w:sz w:val="24"/>
+          <w:szCs w:val="24"/>
+        </w:rPr>
+      </w:pPr>
+      <w:r>
+        <w:rPr>
+          <w:rFonts w:ascii="Times New Roman" w:hAnsi="Times New Roman" w:cs="Times New Roman"/>
+          <w:sz w:val="24"/>
+          <w:szCs w:val="24"/>
+          <w:lang w:val="en-US"/>
+        </w:rPr>
+        <w:t>public</w:t>
+      </w:r>
+      <w:r>
+        <w:rPr>
+          <w:rFonts w:ascii="Times New Roman" w:hAnsi="Times New Roman" w:cs="Times New Roman"/>
+          <w:sz w:val="24"/>
+          <w:szCs w:val="24"/>
+        </w:rPr>
+        <w:t xml:space="preserve"> </w:t>
+      </w:r>
+      <w:r>
+        <w:rPr>
+          <w:rFonts w:ascii="Times New Roman" w:hAnsi="Times New Roman" w:cs="Times New Roman"/>
+          <w:sz w:val="24"/>
+          <w:szCs w:val="24"/>
+          <w:lang w:val="en-US"/>
+        </w:rPr>
+        <w:t>void</w:t>
+      </w:r>
+      <w:r>
+        <w:rPr>
+          <w:rFonts w:ascii="Times New Roman" w:hAnsi="Times New Roman" w:cs="Times New Roman"/>
+          <w:sz w:val="24"/>
+          <w:szCs w:val="24"/>
+        </w:rPr>
+        <w:t xml:space="preserve"> </w:t>
+      </w:r>
+      <w:r>
+        <w:rPr>
+          <w:rFonts w:ascii="Times New Roman" w:hAnsi="Times New Roman" w:cs="Times New Roman"/>
+          <w:sz w:val="24"/>
+          <w:szCs w:val="24"/>
+          <w:lang w:val="en-US"/>
+        </w:rPr>
+        <w:t>create</w:t>
+      </w:r>
+      <w:r>
+        <w:rPr>
+          <w:rFonts w:ascii="Times New Roman" w:hAnsi="Times New Roman" w:cs="Times New Roman"/>
+          <w:sz w:val="24"/>
+          <w:szCs w:val="24"/>
+        </w:rPr>
+        <w:t>(</w:t>
+      </w:r>
+      <w:proofErr w:type="spellStart"/>
+      <w:r>
+        <w:rPr>
+          <w:rFonts w:ascii="Times New Roman" w:hAnsi="Times New Roman" w:cs="Times New Roman"/>
+          <w:sz w:val="24"/>
+          <w:szCs w:val="24"/>
+        </w:rPr>
+        <w:t>Topic</w:t>
+      </w:r>
+      <w:proofErr w:type="spellEnd"/>
+      <w:r>
+        <w:rPr>
+          <w:rFonts w:ascii="Times New Roman" w:hAnsi="Times New Roman" w:cs="Times New Roman"/>
+          <w:sz w:val="24"/>
+          <w:szCs w:val="24"/>
+        </w:rPr>
+        <w:t xml:space="preserve"> </w:t>
+      </w:r>
+      <w:proofErr w:type="spellStart"/>
+      <w:r>
+        <w:rPr>
+          <w:rFonts w:ascii="Times New Roman" w:hAnsi="Times New Roman" w:cs="Times New Roman"/>
+          <w:sz w:val="24"/>
+          <w:szCs w:val="24"/>
         </w:rPr>
         <w:t>topic</w:t>
       </w:r>
-      <w:r>
-        <w:rPr>
-          <w:rFonts w:ascii="Times New Roman" w:hAnsi="Times New Roman" w:cs="Times New Roman"/>
-          <w:sz w:val="24"/>
-          <w:szCs w:val="24"/>
-        </w:rPr>
-        <w:t xml:space="preserve"> из базы данных, наследует </w:t>
-      </w:r>
-      <w:proofErr w:type="spellStart"/>
-      <w:r>
-        <w:rPr>
-          <w:rFonts w:ascii="Times New Roman" w:hAnsi="Times New Roman" w:cs="Times New Roman"/>
-          <w:sz w:val="24"/>
-          <w:szCs w:val="24"/>
-          <w:lang w:val="en-US"/>
-        </w:rPr>
-        <w:t>AbstractFacade</w:t>
-      </w:r>
-      <w:proofErr w:type="spellEnd"/>
-      <w:r>
-        <w:rPr>
-          <w:rFonts w:ascii="Times New Roman" w:hAnsi="Times New Roman" w:cs="Times New Roman"/>
-          <w:sz w:val="24"/>
-          <w:szCs w:val="24"/>
-        </w:rPr>
-        <w:t xml:space="preserve">, реализует </w:t>
-      </w:r>
-      <w:proofErr w:type="spellStart"/>
-      <w:r>
-        <w:rPr>
-          <w:rFonts w:ascii="Times New Roman" w:hAnsi="Times New Roman" w:cs="Times New Roman"/>
-          <w:sz w:val="24"/>
-          <w:szCs w:val="24"/>
-          <w:lang w:val="en-US"/>
-        </w:rPr>
-        <w:t>TopicFacadeLocal</w:t>
-      </w:r>
-      <w:proofErr w:type="spellEnd"/>
+      <w:proofErr w:type="spellEnd"/>
+      <w:r>
+        <w:rPr>
+          <w:rFonts w:ascii="Times New Roman" w:hAnsi="Times New Roman" w:cs="Times New Roman"/>
+          <w:sz w:val="24"/>
+          <w:szCs w:val="24"/>
+        </w:rPr>
+        <w:t>) – на вход приходит объект сущности, создается новая запись в базе данных</w:t>
+      </w:r>
+    </w:p>
+    <w:p>
+      <w:pPr>
+        <w:pStyle w:val="a3"/>
+        <w:numPr>
+          <w:ilvl w:val="0"/>
+          <w:numId w:val="8"/>
+        </w:numPr>
+        <w:rPr>
+          <w:rFonts w:ascii="Times New Roman" w:hAnsi="Times New Roman" w:cs="Times New Roman"/>
+          <w:sz w:val="24"/>
+          <w:szCs w:val="24"/>
+        </w:rPr>
+      </w:pPr>
+      <w:r>
+        <w:rPr>
+          <w:rFonts w:ascii="Times New Roman" w:hAnsi="Times New Roman" w:cs="Times New Roman"/>
+          <w:sz w:val="24"/>
+          <w:szCs w:val="24"/>
+          <w:lang w:val="en-US"/>
+        </w:rPr>
+        <w:t>public</w:t>
+      </w:r>
+      <w:r>
+        <w:rPr>
+          <w:rFonts w:ascii="Times New Roman" w:hAnsi="Times New Roman" w:cs="Times New Roman"/>
+          <w:sz w:val="24"/>
+          <w:szCs w:val="24"/>
+        </w:rPr>
+        <w:t xml:space="preserve"> </w:t>
+      </w:r>
+      <w:r>
+        <w:rPr>
+          <w:rFonts w:ascii="Times New Roman" w:hAnsi="Times New Roman" w:cs="Times New Roman"/>
+          <w:sz w:val="24"/>
+          <w:szCs w:val="24"/>
+          <w:lang w:val="en-US"/>
+        </w:rPr>
+        <w:t>void</w:t>
+      </w:r>
+      <w:r>
+        <w:rPr>
+          <w:rFonts w:ascii="Times New Roman" w:hAnsi="Times New Roman" w:cs="Times New Roman"/>
+          <w:sz w:val="24"/>
+          <w:szCs w:val="24"/>
+        </w:rPr>
+        <w:t xml:space="preserve"> </w:t>
+      </w:r>
+      <w:r>
+        <w:rPr>
+          <w:rFonts w:ascii="Times New Roman" w:hAnsi="Times New Roman" w:cs="Times New Roman"/>
+          <w:sz w:val="24"/>
+          <w:szCs w:val="24"/>
+          <w:lang w:val="en-US"/>
+        </w:rPr>
+        <w:t>edit</w:t>
+      </w:r>
+      <w:r>
+        <w:rPr>
+          <w:rFonts w:ascii="Times New Roman" w:hAnsi="Times New Roman" w:cs="Times New Roman"/>
+          <w:sz w:val="24"/>
+          <w:szCs w:val="24"/>
+        </w:rPr>
+        <w:t>(</w:t>
+      </w:r>
+      <w:proofErr w:type="spellStart"/>
+      <w:r>
+        <w:rPr>
+          <w:rFonts w:ascii="Times New Roman" w:hAnsi="Times New Roman" w:cs="Times New Roman"/>
+          <w:sz w:val="24"/>
+          <w:szCs w:val="24"/>
+        </w:rPr>
+        <w:t>Topic</w:t>
+      </w:r>
+      <w:proofErr w:type="spellEnd"/>
+      <w:r>
+        <w:rPr>
+          <w:rFonts w:ascii="Times New Roman" w:hAnsi="Times New Roman" w:cs="Times New Roman"/>
+          <w:sz w:val="24"/>
+          <w:szCs w:val="24"/>
+        </w:rPr>
+        <w:t xml:space="preserve"> </w:t>
+      </w:r>
+      <w:proofErr w:type="spellStart"/>
+      <w:r>
+        <w:rPr>
+          <w:rFonts w:ascii="Times New Roman" w:hAnsi="Times New Roman" w:cs="Times New Roman"/>
+          <w:sz w:val="24"/>
+          <w:szCs w:val="24"/>
+        </w:rPr>
+        <w:t>topic</w:t>
+      </w:r>
+      <w:proofErr w:type="spellEnd"/>
+      <w:r>
+        <w:rPr>
+          <w:rFonts w:ascii="Times New Roman" w:hAnsi="Times New Roman" w:cs="Times New Roman"/>
+          <w:sz w:val="24"/>
+          <w:szCs w:val="24"/>
+        </w:rPr>
+        <w:t>)– на вход приходит объект сущности, обновляется запись в базе данных</w:t>
+      </w:r>
+    </w:p>
+    <w:p>
+      <w:pPr>
+        <w:pStyle w:val="a3"/>
+        <w:numPr>
+          <w:ilvl w:val="0"/>
+          <w:numId w:val="8"/>
+        </w:numPr>
+        <w:rPr>
+          <w:rFonts w:ascii="Times New Roman" w:hAnsi="Times New Roman" w:cs="Times New Roman"/>
+          <w:sz w:val="24"/>
+          <w:szCs w:val="24"/>
+        </w:rPr>
+      </w:pPr>
+      <w:r>
+        <w:rPr>
+          <w:rFonts w:ascii="Times New Roman" w:hAnsi="Times New Roman" w:cs="Times New Roman"/>
+          <w:sz w:val="24"/>
+          <w:szCs w:val="24"/>
+          <w:lang w:val="en-US"/>
+        </w:rPr>
+        <w:t>public</w:t>
+      </w:r>
+      <w:r>
+        <w:rPr>
+          <w:rFonts w:ascii="Times New Roman" w:hAnsi="Times New Roman" w:cs="Times New Roman"/>
+          <w:sz w:val="24"/>
+          <w:szCs w:val="24"/>
+        </w:rPr>
+        <w:t xml:space="preserve"> </w:t>
+      </w:r>
+      <w:r>
+        <w:rPr>
+          <w:rFonts w:ascii="Times New Roman" w:hAnsi="Times New Roman" w:cs="Times New Roman"/>
+          <w:sz w:val="24"/>
+          <w:szCs w:val="24"/>
+          <w:lang w:val="en-US"/>
+        </w:rPr>
+        <w:t>void</w:t>
+      </w:r>
+      <w:r>
+        <w:rPr>
+          <w:rFonts w:ascii="Times New Roman" w:hAnsi="Times New Roman" w:cs="Times New Roman"/>
+          <w:sz w:val="24"/>
+          <w:szCs w:val="24"/>
+        </w:rPr>
+        <w:t xml:space="preserve"> </w:t>
+      </w:r>
+      <w:r>
+        <w:rPr>
+          <w:rFonts w:ascii="Times New Roman" w:hAnsi="Times New Roman" w:cs="Times New Roman"/>
+          <w:sz w:val="24"/>
+          <w:szCs w:val="24"/>
+          <w:lang w:val="en-US"/>
+        </w:rPr>
+        <w:t>remove</w:t>
+      </w:r>
+      <w:r>
+        <w:rPr>
+          <w:rFonts w:ascii="Times New Roman" w:hAnsi="Times New Roman" w:cs="Times New Roman"/>
+          <w:sz w:val="24"/>
+          <w:szCs w:val="24"/>
+        </w:rPr>
+        <w:t>(</w:t>
+      </w:r>
+      <w:proofErr w:type="spellStart"/>
+      <w:r>
+        <w:rPr>
+          <w:rFonts w:ascii="Times New Roman" w:hAnsi="Times New Roman" w:cs="Times New Roman"/>
+          <w:sz w:val="24"/>
+          <w:szCs w:val="24"/>
+        </w:rPr>
+        <w:t>Topic</w:t>
+      </w:r>
+      <w:proofErr w:type="spellEnd"/>
+      <w:r>
+        <w:rPr>
+          <w:rFonts w:ascii="Times New Roman" w:hAnsi="Times New Roman" w:cs="Times New Roman"/>
+          <w:sz w:val="24"/>
+          <w:szCs w:val="24"/>
+        </w:rPr>
+        <w:t xml:space="preserve"> </w:t>
+      </w:r>
+      <w:proofErr w:type="spellStart"/>
+      <w:r>
+        <w:rPr>
+          <w:rFonts w:ascii="Times New Roman" w:hAnsi="Times New Roman" w:cs="Times New Roman"/>
+          <w:sz w:val="24"/>
+          <w:szCs w:val="24"/>
+        </w:rPr>
+        <w:t>topic</w:t>
+      </w:r>
+      <w:proofErr w:type="spellEnd"/>
+      <w:r>
+        <w:rPr>
+          <w:rFonts w:ascii="Times New Roman" w:hAnsi="Times New Roman" w:cs="Times New Roman"/>
+          <w:sz w:val="24"/>
+          <w:szCs w:val="24"/>
+        </w:rPr>
+        <w:t>) – на вход приходит объект сущности, удаляется запись из базы данных</w:t>
+      </w:r>
+    </w:p>
+    <w:p>
+      <w:pPr>
+        <w:pStyle w:val="a3"/>
+        <w:numPr>
+          <w:ilvl w:val="0"/>
+          <w:numId w:val="8"/>
+        </w:numPr>
+        <w:rPr>
+          <w:rFonts w:ascii="Times New Roman" w:hAnsi="Times New Roman" w:cs="Times New Roman"/>
+          <w:sz w:val="24"/>
+          <w:szCs w:val="24"/>
+        </w:rPr>
+      </w:pPr>
+      <w:r>
+        <w:rPr>
+          <w:rFonts w:ascii="Times New Roman" w:hAnsi="Times New Roman" w:cs="Times New Roman"/>
+          <w:sz w:val="24"/>
+          <w:szCs w:val="24"/>
+          <w:lang w:val="en-US"/>
+        </w:rPr>
+        <w:t>public</w:t>
+      </w:r>
+      <w:r>
+        <w:rPr>
+          <w:rFonts w:ascii="Times New Roman" w:hAnsi="Times New Roman" w:cs="Times New Roman"/>
+          <w:sz w:val="24"/>
+          <w:szCs w:val="24"/>
+        </w:rPr>
+        <w:t xml:space="preserve"> </w:t>
+      </w:r>
+      <w:r>
+        <w:rPr>
+          <w:rFonts w:ascii="Times New Roman" w:hAnsi="Times New Roman" w:cs="Times New Roman"/>
+          <w:sz w:val="24"/>
+          <w:szCs w:val="24"/>
+          <w:lang w:val="en-US"/>
+        </w:rPr>
+        <w:t>T</w:t>
+      </w:r>
+      <w:r>
+        <w:rPr>
+          <w:rFonts w:ascii="Times New Roman" w:hAnsi="Times New Roman" w:cs="Times New Roman"/>
+          <w:sz w:val="24"/>
+          <w:szCs w:val="24"/>
+        </w:rPr>
+        <w:t xml:space="preserve"> </w:t>
+      </w:r>
+      <w:r>
+        <w:rPr>
+          <w:rFonts w:ascii="Times New Roman" w:hAnsi="Times New Roman" w:cs="Times New Roman"/>
+          <w:sz w:val="24"/>
+          <w:szCs w:val="24"/>
+          <w:lang w:val="en-US"/>
+        </w:rPr>
+        <w:t>find</w:t>
+      </w:r>
+      <w:r>
+        <w:rPr>
+          <w:rFonts w:ascii="Times New Roman" w:hAnsi="Times New Roman" w:cs="Times New Roman"/>
+          <w:sz w:val="24"/>
+          <w:szCs w:val="24"/>
+        </w:rPr>
+        <w:t>(</w:t>
+      </w:r>
+      <w:r>
+        <w:rPr>
+          <w:rFonts w:ascii="Times New Roman" w:hAnsi="Times New Roman" w:cs="Times New Roman"/>
+          <w:sz w:val="24"/>
+          <w:szCs w:val="24"/>
+          <w:lang w:val="en-US"/>
+        </w:rPr>
+        <w:t>Object</w:t>
+      </w:r>
+      <w:r>
+        <w:rPr>
+          <w:rFonts w:ascii="Times New Roman" w:hAnsi="Times New Roman" w:cs="Times New Roman"/>
+          <w:sz w:val="24"/>
+          <w:szCs w:val="24"/>
+        </w:rPr>
+        <w:t xml:space="preserve"> </w:t>
+      </w:r>
+      <w:r>
+        <w:rPr>
+          <w:rFonts w:ascii="Times New Roman" w:hAnsi="Times New Roman" w:cs="Times New Roman"/>
+          <w:sz w:val="24"/>
+          <w:szCs w:val="24"/>
+          <w:lang w:val="en-US"/>
+        </w:rPr>
+        <w:t>id</w:t>
+      </w:r>
+      <w:r>
+        <w:rPr>
+          <w:rFonts w:ascii="Times New Roman" w:hAnsi="Times New Roman" w:cs="Times New Roman"/>
+          <w:sz w:val="24"/>
+          <w:szCs w:val="24"/>
+        </w:rPr>
+        <w:t xml:space="preserve">) – на вход приходит </w:t>
+      </w:r>
+      <w:r>
+        <w:rPr>
+          <w:rFonts w:ascii="Times New Roman" w:hAnsi="Times New Roman" w:cs="Times New Roman"/>
+          <w:sz w:val="24"/>
+          <w:szCs w:val="24"/>
+          <w:lang w:val="en-US"/>
+        </w:rPr>
+        <w:t>id</w:t>
+      </w:r>
+      <w:r>
+        <w:rPr>
+          <w:rFonts w:ascii="Times New Roman" w:hAnsi="Times New Roman" w:cs="Times New Roman"/>
+          <w:sz w:val="24"/>
+          <w:szCs w:val="24"/>
+        </w:rPr>
+        <w:t xml:space="preserve">, возвращается объект с соответствующим </w:t>
+      </w:r>
+      <w:r>
+        <w:rPr>
+          <w:rFonts w:ascii="Times New Roman" w:hAnsi="Times New Roman" w:cs="Times New Roman"/>
+          <w:sz w:val="24"/>
+          <w:szCs w:val="24"/>
+          <w:lang w:val="en-US"/>
+        </w:rPr>
+        <w:t>id</w:t>
+      </w:r>
+    </w:p>
+    <w:p>
+      <w:pPr>
+        <w:pStyle w:val="a3"/>
+        <w:numPr>
+          <w:ilvl w:val="0"/>
+          <w:numId w:val="8"/>
+        </w:numPr>
+        <w:rPr>
+          <w:rFonts w:ascii="Times New Roman" w:hAnsi="Times New Roman" w:cs="Times New Roman"/>
+          <w:sz w:val="24"/>
+          <w:szCs w:val="24"/>
+        </w:rPr>
+      </w:pPr>
+      <w:r>
+        <w:rPr>
+          <w:rFonts w:ascii="Times New Roman" w:hAnsi="Times New Roman" w:cs="Times New Roman"/>
+          <w:sz w:val="24"/>
+          <w:szCs w:val="24"/>
+          <w:lang w:val="en-US"/>
+        </w:rPr>
+        <w:t>public</w:t>
+      </w:r>
+      <w:r>
+        <w:rPr>
+          <w:rFonts w:ascii="Times New Roman" w:hAnsi="Times New Roman" w:cs="Times New Roman"/>
+          <w:sz w:val="24"/>
+          <w:szCs w:val="24"/>
+        </w:rPr>
+        <w:t xml:space="preserve"> </w:t>
+      </w:r>
+      <w:r>
+        <w:rPr>
+          <w:rFonts w:ascii="Times New Roman" w:hAnsi="Times New Roman" w:cs="Times New Roman"/>
+          <w:sz w:val="24"/>
+          <w:szCs w:val="24"/>
+          <w:lang w:val="en-US"/>
+        </w:rPr>
+        <w:t>List</w:t>
+      </w:r>
+      <w:r>
+        <w:rPr>
+          <w:rFonts w:ascii="Times New Roman" w:hAnsi="Times New Roman" w:cs="Times New Roman"/>
+          <w:sz w:val="24"/>
+          <w:szCs w:val="24"/>
+        </w:rPr>
+        <w:t>&lt;</w:t>
+      </w:r>
+      <w:r>
+        <w:rPr>
+          <w:rFonts w:ascii="Times New Roman" w:hAnsi="Times New Roman" w:cs="Times New Roman"/>
+          <w:sz w:val="24"/>
+          <w:szCs w:val="24"/>
+          <w:lang w:val="en-US"/>
+        </w:rPr>
+        <w:t>Topic</w:t>
+      </w:r>
+      <w:r>
+        <w:rPr>
+          <w:rFonts w:ascii="Times New Roman" w:hAnsi="Times New Roman" w:cs="Times New Roman"/>
+          <w:sz w:val="24"/>
+          <w:szCs w:val="24"/>
+        </w:rPr>
+        <w:t xml:space="preserve">&gt; </w:t>
+      </w:r>
+      <w:proofErr w:type="spellStart"/>
+      <w:r>
+        <w:rPr>
+          <w:rFonts w:ascii="Times New Roman" w:hAnsi="Times New Roman" w:cs="Times New Roman"/>
+          <w:sz w:val="24"/>
+          <w:szCs w:val="24"/>
+          <w:lang w:val="en-US"/>
+        </w:rPr>
+        <w:t>findAll</w:t>
+      </w:r>
+      <w:proofErr w:type="spellEnd"/>
+      <w:r>
+        <w:rPr>
+          <w:rFonts w:ascii="Times New Roman" w:hAnsi="Times New Roman" w:cs="Times New Roman"/>
+          <w:sz w:val="24"/>
+          <w:szCs w:val="24"/>
+        </w:rPr>
+        <w:t>() – вывод всех записей из таблицы БД</w:t>
+      </w:r>
     </w:p>
     <w:p>
       <w:pPr>
@@ -5444,6 +6026,72 @@
           <w:szCs w:val="24"/>
         </w:rPr>
       </w:pPr>
+      <w:proofErr w:type="spellStart"/>
+      <w:r>
+        <w:rPr>
+          <w:rFonts w:ascii="Times New Roman" w:hAnsi="Times New Roman" w:cs="Times New Roman"/>
+          <w:sz w:val="24"/>
+          <w:szCs w:val="24"/>
+          <w:lang w:val="en-US"/>
+        </w:rPr>
+        <w:t>UserFacade</w:t>
+      </w:r>
+      <w:proofErr w:type="spellEnd"/>
+      <w:r>
+        <w:rPr>
+          <w:rFonts w:ascii="Times New Roman" w:hAnsi="Times New Roman" w:cs="Times New Roman"/>
+          <w:sz w:val="24"/>
+          <w:szCs w:val="24"/>
+        </w:rPr>
+        <w:t xml:space="preserve"> - класс, соответствующий сущности </w:t>
+      </w:r>
+      <w:r>
+        <w:rPr>
+          <w:rFonts w:ascii="Times New Roman" w:hAnsi="Times New Roman" w:cs="Times New Roman"/>
+          <w:sz w:val="24"/>
+          <w:szCs w:val="24"/>
+          <w:lang w:val="en-US"/>
+        </w:rPr>
+        <w:t>topic</w:t>
+      </w:r>
+      <w:r>
+        <w:rPr>
+          <w:rFonts w:ascii="Times New Roman" w:hAnsi="Times New Roman" w:cs="Times New Roman"/>
+          <w:sz w:val="24"/>
+          <w:szCs w:val="24"/>
+        </w:rPr>
+        <w:t xml:space="preserve"> из базы данных, наследует </w:t>
+      </w:r>
+      <w:proofErr w:type="spellStart"/>
+      <w:r>
+        <w:rPr>
+          <w:rFonts w:ascii="Times New Roman" w:hAnsi="Times New Roman" w:cs="Times New Roman"/>
+          <w:sz w:val="24"/>
+          <w:szCs w:val="24"/>
+          <w:lang w:val="en-US"/>
+        </w:rPr>
+        <w:t>AbstractFacade</w:t>
+      </w:r>
+      <w:proofErr w:type="spellEnd"/>
+      <w:r>
+        <w:rPr>
+          <w:rFonts w:ascii="Times New Roman" w:hAnsi="Times New Roman" w:cs="Times New Roman"/>
+          <w:sz w:val="24"/>
+          <w:szCs w:val="24"/>
+        </w:rPr>
+        <w:t xml:space="preserve">, реализует </w:t>
+      </w:r>
+      <w:proofErr w:type="spellStart"/>
+      <w:r>
+        <w:rPr>
+          <w:rFonts w:ascii="Times New Roman" w:hAnsi="Times New Roman" w:cs="Times New Roman"/>
+          <w:sz w:val="24"/>
+          <w:szCs w:val="24"/>
+          <w:lang w:val="en-US"/>
+        </w:rPr>
+        <w:t>UserFacadeLocal</w:t>
+      </w:r>
+      <w:proofErr w:type="spellEnd"/>
     </w:p>
     <w:p>
       <w:pPr>
@@ -5466,24 +6114,16 @@
           <w:szCs w:val="24"/>
           <w:lang w:val="en-US"/>
         </w:rPr>
-        <w:t>TopicFacadeLocal</w:t>
-      </w:r>
-      <w:proofErr w:type="spellEnd"/>
-      <w:r>
-        <w:rPr>
-          <w:rFonts w:ascii="Times New Roman" w:hAnsi="Times New Roman" w:cs="Times New Roman"/>
-          <w:sz w:val="24"/>
-          <w:szCs w:val="24"/>
-        </w:rPr>
-        <w:t xml:space="preserve"> - </w:t>
-      </w:r>
-      <w:r>
-        <w:rPr>
-          <w:rFonts w:ascii="Times New Roman" w:hAnsi="Times New Roman" w:cs="Times New Roman"/>
-          <w:sz w:val="24"/>
-          <w:szCs w:val="24"/>
-        </w:rPr>
-        <w:t>локальный интерфейс, содержит методы:</w:t>
+        <w:t>UserFacadeLocal</w:t>
+      </w:r>
+      <w:proofErr w:type="spellEnd"/>
+      <w:r>
+        <w:rPr>
+          <w:rFonts w:ascii="Times New Roman" w:hAnsi="Times New Roman" w:cs="Times New Roman"/>
+          <w:sz w:val="24"/>
+          <w:szCs w:val="24"/>
+        </w:rPr>
+        <w:t xml:space="preserve"> - локальный интерфейс, содержит методы:</w:t>
       </w:r>
     </w:p>
     <w:p>
@@ -5550,32 +6190,32 @@
         </w:rPr>
         <w:t>(</w:t>
       </w:r>
-      <w:proofErr w:type="spellStart"/>
-      <w:r>
-        <w:rPr>
-          <w:rFonts w:ascii="Times New Roman" w:hAnsi="Times New Roman" w:cs="Times New Roman"/>
-          <w:sz w:val="24"/>
-          <w:szCs w:val="24"/>
-        </w:rPr>
-        <w:t>Topic</w:t>
-      </w:r>
-      <w:proofErr w:type="spellEnd"/>
-      <w:r>
-        <w:rPr>
-          <w:rFonts w:ascii="Times New Roman" w:hAnsi="Times New Roman" w:cs="Times New Roman"/>
-          <w:sz w:val="24"/>
-          <w:szCs w:val="24"/>
-        </w:rPr>
-        <w:t xml:space="preserve"> </w:t>
-      </w:r>
-      <w:proofErr w:type="spellStart"/>
-      <w:r>
-        <w:rPr>
-          <w:rFonts w:ascii="Times New Roman" w:hAnsi="Times New Roman" w:cs="Times New Roman"/>
-          <w:sz w:val="24"/>
-          <w:szCs w:val="24"/>
-        </w:rPr>
-        <w:t>topic</w:t>
+      <w:r>
+        <w:rPr>
+          <w:rFonts w:ascii="Times New Roman" w:hAnsi="Times New Roman" w:cs="Times New Roman"/>
+          <w:sz w:val="24"/>
+          <w:szCs w:val="24"/>
+          <w:lang w:val="en-US"/>
+        </w:rPr>
+        <w:t>User</w:t>
+      </w:r>
+      <w:r>
+        <w:rPr>
+          <w:rFonts w:ascii="Times New Roman" w:hAnsi="Times New Roman" w:cs="Times New Roman"/>
+          <w:sz w:val="24"/>
+          <w:szCs w:val="24"/>
+        </w:rPr>
+        <w:t xml:space="preserve"> </w:t>
+      </w:r>
+      <w:proofErr w:type="spellStart"/>
+      <w:r>
+        <w:rPr>
+          <w:rFonts w:ascii="Times New Roman" w:hAnsi="Times New Roman" w:cs="Times New Roman"/>
+          <w:sz w:val="24"/>
+          <w:szCs w:val="24"/>
+          <w:lang w:val="en-US"/>
+        </w:rPr>
+        <w:t>user</w:t>
       </w:r>
       <w:proofErr w:type="spellEnd"/>
       <w:r>
@@ -5651,32 +6291,32 @@
         </w:rPr>
         <w:t>(</w:t>
       </w:r>
-      <w:proofErr w:type="spellStart"/>
-      <w:r>
-        <w:rPr>
-          <w:rFonts w:ascii="Times New Roman" w:hAnsi="Times New Roman" w:cs="Times New Roman"/>
-          <w:sz w:val="24"/>
-          <w:szCs w:val="24"/>
-        </w:rPr>
-        <w:t>Topic</w:t>
-      </w:r>
-      <w:proofErr w:type="spellEnd"/>
-      <w:r>
-        <w:rPr>
-          <w:rFonts w:ascii="Times New Roman" w:hAnsi="Times New Roman" w:cs="Times New Roman"/>
-          <w:sz w:val="24"/>
-          <w:szCs w:val="24"/>
-        </w:rPr>
-        <w:t xml:space="preserve"> </w:t>
-      </w:r>
-      <w:proofErr w:type="spellStart"/>
-      <w:r>
-        <w:rPr>
-          <w:rFonts w:ascii="Times New Roman" w:hAnsi="Times New Roman" w:cs="Times New Roman"/>
-          <w:sz w:val="24"/>
-          <w:szCs w:val="24"/>
-        </w:rPr>
-        <w:t>topic</w:t>
+      <w:r>
+        <w:rPr>
+          <w:rFonts w:ascii="Times New Roman" w:hAnsi="Times New Roman" w:cs="Times New Roman"/>
+          <w:sz w:val="24"/>
+          <w:szCs w:val="24"/>
+          <w:lang w:val="en-US"/>
+        </w:rPr>
+        <w:t>User</w:t>
+      </w:r>
+      <w:r>
+        <w:rPr>
+          <w:rFonts w:ascii="Times New Roman" w:hAnsi="Times New Roman" w:cs="Times New Roman"/>
+          <w:sz w:val="24"/>
+          <w:szCs w:val="24"/>
+        </w:rPr>
+        <w:t xml:space="preserve"> </w:t>
+      </w:r>
+      <w:proofErr w:type="spellStart"/>
+      <w:r>
+        <w:rPr>
+          <w:rFonts w:ascii="Times New Roman" w:hAnsi="Times New Roman" w:cs="Times New Roman"/>
+          <w:sz w:val="24"/>
+          <w:szCs w:val="24"/>
+          <w:lang w:val="en-US"/>
+        </w:rPr>
+        <w:t>user</w:t>
       </w:r>
       <w:proofErr w:type="spellEnd"/>
       <w:r>
@@ -5752,32 +6392,32 @@
         </w:rPr>
         <w:t>(</w:t>
       </w:r>
-      <w:proofErr w:type="spellStart"/>
-      <w:r>
-        <w:rPr>
-          <w:rFonts w:ascii="Times New Roman" w:hAnsi="Times New Roman" w:cs="Times New Roman"/>
-          <w:sz w:val="24"/>
-          <w:szCs w:val="24"/>
-        </w:rPr>
-        <w:t>Topic</w:t>
-      </w:r>
-      <w:proofErr w:type="spellEnd"/>
-      <w:r>
-        <w:rPr>
-          <w:rFonts w:ascii="Times New Roman" w:hAnsi="Times New Roman" w:cs="Times New Roman"/>
-          <w:sz w:val="24"/>
-          <w:szCs w:val="24"/>
-        </w:rPr>
-        <w:t xml:space="preserve"> </w:t>
-      </w:r>
-      <w:proofErr w:type="spellStart"/>
-      <w:r>
-        <w:rPr>
-          <w:rFonts w:ascii="Times New Roman" w:hAnsi="Times New Roman" w:cs="Times New Roman"/>
-          <w:sz w:val="24"/>
-          <w:szCs w:val="24"/>
-        </w:rPr>
-        <w:t>topic</w:t>
+      <w:r>
+        <w:rPr>
+          <w:rFonts w:ascii="Times New Roman" w:hAnsi="Times New Roman" w:cs="Times New Roman"/>
+          <w:sz w:val="24"/>
+          <w:szCs w:val="24"/>
+          <w:lang w:val="en-US"/>
+        </w:rPr>
+        <w:t>User</w:t>
+      </w:r>
+      <w:r>
+        <w:rPr>
+          <w:rFonts w:ascii="Times New Roman" w:hAnsi="Times New Roman" w:cs="Times New Roman"/>
+          <w:sz w:val="24"/>
+          <w:szCs w:val="24"/>
+        </w:rPr>
+        <w:t xml:space="preserve"> </w:t>
+      </w:r>
+      <w:proofErr w:type="spellStart"/>
+      <w:r>
+        <w:rPr>
+          <w:rFonts w:ascii="Times New Roman" w:hAnsi="Times New Roman" w:cs="Times New Roman"/>
+          <w:sz w:val="24"/>
+          <w:szCs w:val="24"/>
+          <w:lang w:val="en-US"/>
+        </w:rPr>
+        <w:t>user</w:t>
       </w:r>
       <w:proofErr w:type="spellEnd"/>
       <w:r>
@@ -5968,7 +6608,7 @@
           <w:szCs w:val="24"/>
           <w:lang w:val="en-US"/>
         </w:rPr>
-        <w:t>Topic</w:t>
+        <w:t>User</w:t>
       </w:r>
       <w:r>
         <w:rPr>
@@ -6019,7 +6659,7 @@
           <w:szCs w:val="24"/>
           <w:lang w:val="en-US"/>
         </w:rPr>
-        <w:t>UserFacade</w:t>
+        <w:t>UserRoleFacade</w:t>
       </w:r>
       <w:proofErr w:type="spellEnd"/>
       <w:r>
@@ -6074,7 +6714,7 @@
           <w:szCs w:val="24"/>
           <w:lang w:val="en-US"/>
         </w:rPr>
-        <w:t>UserFacadeLocal</w:t>
+        <w:t>UserRoleFacadeLocal</w:t>
       </w:r>
       <w:proofErr w:type="spellEnd"/>
     </w:p>
@@ -6099,24 +6739,17 @@
           <w:szCs w:val="24"/>
           <w:lang w:val="en-US"/>
         </w:rPr>
-        <w:t>UserFacadeLocal</w:t>
-      </w:r>
-      <w:proofErr w:type="spellEnd"/>
-      <w:r>
-        <w:rPr>
-          <w:rFonts w:ascii="Times New Roman" w:hAnsi="Times New Roman" w:cs="Times New Roman"/>
-          <w:sz w:val="24"/>
-          <w:szCs w:val="24"/>
-        </w:rPr>
-        <w:t xml:space="preserve"> - </w:t>
-      </w:r>
-      <w:r>
-        <w:rPr>
-          <w:rFonts w:ascii="Times New Roman" w:hAnsi="Times New Roman" w:cs="Times New Roman"/>
-          <w:sz w:val="24"/>
-          <w:szCs w:val="24"/>
-        </w:rPr>
-        <w:t>локальный интерфейс, содержит методы:</w:t>
+        <w:lastRenderedPageBreak/>
+        <w:t>UserRoleFacadeLocal</w:t>
+      </w:r>
+      <w:proofErr w:type="spellEnd"/>
+      <w:r>
+        <w:rPr>
+          <w:rFonts w:ascii="Times New Roman" w:hAnsi="Times New Roman" w:cs="Times New Roman"/>
+          <w:sz w:val="24"/>
+          <w:szCs w:val="24"/>
+        </w:rPr>
+        <w:t xml:space="preserve"> - локальный интерфейс, содержит методы:</w:t>
       </w:r>
     </w:p>
     <w:p>
@@ -6183,32 +6816,34 @@
         </w:rPr>
         <w:t>(</w:t>
       </w:r>
-      <w:r>
-        <w:rPr>
-          <w:rFonts w:ascii="Times New Roman" w:hAnsi="Times New Roman" w:cs="Times New Roman"/>
-          <w:sz w:val="24"/>
-          <w:szCs w:val="24"/>
-          <w:lang w:val="en-US"/>
-        </w:rPr>
-        <w:t>User</w:t>
-      </w:r>
-      <w:r>
-        <w:rPr>
-          <w:rFonts w:ascii="Times New Roman" w:hAnsi="Times New Roman" w:cs="Times New Roman"/>
-          <w:sz w:val="24"/>
-          <w:szCs w:val="24"/>
-        </w:rPr>
-        <w:t xml:space="preserve"> </w:t>
-      </w:r>
-      <w:proofErr w:type="spellStart"/>
-      <w:r>
-        <w:rPr>
-          <w:rFonts w:ascii="Times New Roman" w:hAnsi="Times New Roman" w:cs="Times New Roman"/>
-          <w:sz w:val="24"/>
-          <w:szCs w:val="24"/>
-          <w:lang w:val="en-US"/>
-        </w:rPr>
-        <w:t>user</w:t>
+      <w:proofErr w:type="spellStart"/>
+      <w:r>
+        <w:rPr>
+          <w:rFonts w:ascii="Times New Roman" w:hAnsi="Times New Roman" w:cs="Times New Roman"/>
+          <w:sz w:val="24"/>
+          <w:szCs w:val="24"/>
+          <w:lang w:val="en-US"/>
+        </w:rPr>
+        <w:t>UserRole</w:t>
+      </w:r>
+      <w:proofErr w:type="spellEnd"/>
+      <w:r>
+        <w:rPr>
+          <w:rFonts w:ascii="Times New Roman" w:hAnsi="Times New Roman" w:cs="Times New Roman"/>
+          <w:sz w:val="24"/>
+          <w:szCs w:val="24"/>
+        </w:rPr>
+        <w:t xml:space="preserve"> </w:t>
+      </w:r>
+      <w:proofErr w:type="spellStart"/>
+      <w:r>
+        <w:rPr>
+          <w:rFonts w:ascii="Times New Roman" w:hAnsi="Times New Roman" w:cs="Times New Roman"/>
+          <w:sz w:val="24"/>
+          <w:szCs w:val="24"/>
+          <w:lang w:val="en-US"/>
+        </w:rPr>
+        <w:t>userrole</w:t>
       </w:r>
       <w:proofErr w:type="spellEnd"/>
       <w:r>
@@ -6284,32 +6919,34 @@
         </w:rPr>
         <w:t>(</w:t>
       </w:r>
-      <w:r>
-        <w:rPr>
-          <w:rFonts w:ascii="Times New Roman" w:hAnsi="Times New Roman" w:cs="Times New Roman"/>
-          <w:sz w:val="24"/>
-          <w:szCs w:val="24"/>
-          <w:lang w:val="en-US"/>
-        </w:rPr>
-        <w:t>User</w:t>
-      </w:r>
-      <w:r>
-        <w:rPr>
-          <w:rFonts w:ascii="Times New Roman" w:hAnsi="Times New Roman" w:cs="Times New Roman"/>
-          <w:sz w:val="24"/>
-          <w:szCs w:val="24"/>
-        </w:rPr>
-        <w:t xml:space="preserve"> </w:t>
-      </w:r>
-      <w:proofErr w:type="spellStart"/>
-      <w:r>
-        <w:rPr>
-          <w:rFonts w:ascii="Times New Roman" w:hAnsi="Times New Roman" w:cs="Times New Roman"/>
-          <w:sz w:val="24"/>
-          <w:szCs w:val="24"/>
-          <w:lang w:val="en-US"/>
-        </w:rPr>
-        <w:t>user</w:t>
+      <w:proofErr w:type="spellStart"/>
+      <w:r>
+        <w:rPr>
+          <w:rFonts w:ascii="Times New Roman" w:hAnsi="Times New Roman" w:cs="Times New Roman"/>
+          <w:sz w:val="24"/>
+          <w:szCs w:val="24"/>
+          <w:lang w:val="en-US"/>
+        </w:rPr>
+        <w:t>UserRole</w:t>
+      </w:r>
+      <w:proofErr w:type="spellEnd"/>
+      <w:r>
+        <w:rPr>
+          <w:rFonts w:ascii="Times New Roman" w:hAnsi="Times New Roman" w:cs="Times New Roman"/>
+          <w:sz w:val="24"/>
+          <w:szCs w:val="24"/>
+        </w:rPr>
+        <w:t xml:space="preserve"> </w:t>
+      </w:r>
+      <w:proofErr w:type="spellStart"/>
+      <w:r>
+        <w:rPr>
+          <w:rFonts w:ascii="Times New Roman" w:hAnsi="Times New Roman" w:cs="Times New Roman"/>
+          <w:sz w:val="24"/>
+          <w:szCs w:val="24"/>
+          <w:lang w:val="en-US"/>
+        </w:rPr>
+        <w:t>userrole</w:t>
       </w:r>
       <w:proofErr w:type="spellEnd"/>
       <w:r>
@@ -6385,32 +7022,34 @@
         </w:rPr>
         <w:t>(</w:t>
       </w:r>
-      <w:r>
-        <w:rPr>
-          <w:rFonts w:ascii="Times New Roman" w:hAnsi="Times New Roman" w:cs="Times New Roman"/>
-          <w:sz w:val="24"/>
-          <w:szCs w:val="24"/>
-          <w:lang w:val="en-US"/>
-        </w:rPr>
-        <w:t>User</w:t>
-      </w:r>
-      <w:r>
-        <w:rPr>
-          <w:rFonts w:ascii="Times New Roman" w:hAnsi="Times New Roman" w:cs="Times New Roman"/>
-          <w:sz w:val="24"/>
-          <w:szCs w:val="24"/>
-        </w:rPr>
-        <w:t xml:space="preserve"> </w:t>
-      </w:r>
-      <w:proofErr w:type="spellStart"/>
-      <w:r>
-        <w:rPr>
-          <w:rFonts w:ascii="Times New Roman" w:hAnsi="Times New Roman" w:cs="Times New Roman"/>
-          <w:sz w:val="24"/>
-          <w:szCs w:val="24"/>
-          <w:lang w:val="en-US"/>
-        </w:rPr>
-        <w:t>user</w:t>
+      <w:proofErr w:type="spellStart"/>
+      <w:r>
+        <w:rPr>
+          <w:rFonts w:ascii="Times New Roman" w:hAnsi="Times New Roman" w:cs="Times New Roman"/>
+          <w:sz w:val="24"/>
+          <w:szCs w:val="24"/>
+          <w:lang w:val="en-US"/>
+        </w:rPr>
+        <w:t>UserRole</w:t>
+      </w:r>
+      <w:proofErr w:type="spellEnd"/>
+      <w:r>
+        <w:rPr>
+          <w:rFonts w:ascii="Times New Roman" w:hAnsi="Times New Roman" w:cs="Times New Roman"/>
+          <w:sz w:val="24"/>
+          <w:szCs w:val="24"/>
+        </w:rPr>
+        <w:t xml:space="preserve"> </w:t>
+      </w:r>
+      <w:proofErr w:type="spellStart"/>
+      <w:r>
+        <w:rPr>
+          <w:rFonts w:ascii="Times New Roman" w:hAnsi="Times New Roman" w:cs="Times New Roman"/>
+          <w:sz w:val="24"/>
+          <w:szCs w:val="24"/>
+          <w:lang w:val="en-US"/>
+        </w:rPr>
+        <w:t>userrole</w:t>
       </w:r>
       <w:proofErr w:type="spellEnd"/>
       <w:r>
@@ -6594,228 +7233,6 @@
         </w:rPr>
         <w:t>&lt;</w:t>
       </w:r>
-      <w:r>
-        <w:rPr>
-          <w:rFonts w:ascii="Times New Roman" w:hAnsi="Times New Roman" w:cs="Times New Roman"/>
-          <w:sz w:val="24"/>
-          <w:szCs w:val="24"/>
-          <w:lang w:val="en-US"/>
-        </w:rPr>
-        <w:t>User</w:t>
-      </w:r>
-      <w:r>
-        <w:rPr>
-          <w:rFonts w:ascii="Times New Roman" w:hAnsi="Times New Roman" w:cs="Times New Roman"/>
-          <w:sz w:val="24"/>
-          <w:szCs w:val="24"/>
-        </w:rPr>
-        <w:t xml:space="preserve">&gt; </w:t>
-      </w:r>
-      <w:proofErr w:type="spellStart"/>
-      <w:r>
-        <w:rPr>
-          <w:rFonts w:ascii="Times New Roman" w:hAnsi="Times New Roman" w:cs="Times New Roman"/>
-          <w:sz w:val="24"/>
-          <w:szCs w:val="24"/>
-          <w:lang w:val="en-US"/>
-        </w:rPr>
-        <w:t>findAll</w:t>
-      </w:r>
-      <w:proofErr w:type="spellEnd"/>
-      <w:r>
-        <w:rPr>
-          <w:rFonts w:ascii="Times New Roman" w:hAnsi="Times New Roman" w:cs="Times New Roman"/>
-          <w:sz w:val="24"/>
-          <w:szCs w:val="24"/>
-        </w:rPr>
-        <w:t>() – вывод всех записей из таблицы БД</w:t>
-      </w:r>
-    </w:p>
-    <w:p>
-      <w:pPr>
-        <w:pStyle w:val="a3"/>
-        <w:numPr>
-          <w:ilvl w:val="0"/>
-          <w:numId w:val="4"/>
-        </w:numPr>
-        <w:rPr>
-          <w:rFonts w:ascii="Times New Roman" w:hAnsi="Times New Roman" w:cs="Times New Roman"/>
-          <w:sz w:val="24"/>
-          <w:szCs w:val="24"/>
-        </w:rPr>
-      </w:pPr>
-      <w:proofErr w:type="spellStart"/>
-      <w:r>
-        <w:rPr>
-          <w:rFonts w:ascii="Times New Roman" w:hAnsi="Times New Roman" w:cs="Times New Roman"/>
-          <w:sz w:val="24"/>
-          <w:szCs w:val="24"/>
-          <w:lang w:val="en-US"/>
-        </w:rPr>
-        <w:t>UserRoleFacade</w:t>
-      </w:r>
-      <w:proofErr w:type="spellEnd"/>
-      <w:r>
-        <w:rPr>
-          <w:rFonts w:ascii="Times New Roman" w:hAnsi="Times New Roman" w:cs="Times New Roman"/>
-          <w:sz w:val="24"/>
-          <w:szCs w:val="24"/>
-        </w:rPr>
-        <w:t xml:space="preserve"> - класс, соответствующий сущности </w:t>
-      </w:r>
-      <w:r>
-        <w:rPr>
-          <w:rFonts w:ascii="Times New Roman" w:hAnsi="Times New Roman" w:cs="Times New Roman"/>
-          <w:sz w:val="24"/>
-          <w:szCs w:val="24"/>
-          <w:lang w:val="en-US"/>
-        </w:rPr>
-        <w:t>topic</w:t>
-      </w:r>
-      <w:r>
-        <w:rPr>
-          <w:rFonts w:ascii="Times New Roman" w:hAnsi="Times New Roman" w:cs="Times New Roman"/>
-          <w:sz w:val="24"/>
-          <w:szCs w:val="24"/>
-        </w:rPr>
-        <w:t xml:space="preserve"> из базы данных, наследует </w:t>
-      </w:r>
-      <w:proofErr w:type="spellStart"/>
-      <w:r>
-        <w:rPr>
-          <w:rFonts w:ascii="Times New Roman" w:hAnsi="Times New Roman" w:cs="Times New Roman"/>
-          <w:sz w:val="24"/>
-          <w:szCs w:val="24"/>
-          <w:lang w:val="en-US"/>
-        </w:rPr>
-        <w:t>AbstractFacade</w:t>
-      </w:r>
-      <w:proofErr w:type="spellEnd"/>
-      <w:r>
-        <w:rPr>
-          <w:rFonts w:ascii="Times New Roman" w:hAnsi="Times New Roman" w:cs="Times New Roman"/>
-          <w:sz w:val="24"/>
-          <w:szCs w:val="24"/>
-        </w:rPr>
-        <w:t xml:space="preserve">, реализует </w:t>
-      </w:r>
-      <w:proofErr w:type="spellStart"/>
-      <w:r>
-        <w:rPr>
-          <w:rFonts w:ascii="Times New Roman" w:hAnsi="Times New Roman" w:cs="Times New Roman"/>
-          <w:sz w:val="24"/>
-          <w:szCs w:val="24"/>
-          <w:lang w:val="en-US"/>
-        </w:rPr>
-        <w:t>UserRoleFacadeLocal</w:t>
-      </w:r>
-      <w:proofErr w:type="spellEnd"/>
-    </w:p>
-    <w:p>
-      <w:pPr>
-        <w:pStyle w:val="a3"/>
-        <w:numPr>
-          <w:ilvl w:val="0"/>
-          <w:numId w:val="4"/>
-        </w:numPr>
-        <w:rPr>
-          <w:rFonts w:ascii="Times New Roman" w:hAnsi="Times New Roman" w:cs="Times New Roman"/>
-          <w:sz w:val="24"/>
-          <w:szCs w:val="24"/>
-        </w:rPr>
-      </w:pPr>
-      <w:proofErr w:type="spellStart"/>
-      <w:r>
-        <w:rPr>
-          <w:rFonts w:ascii="Times New Roman" w:hAnsi="Times New Roman" w:cs="Times New Roman"/>
-          <w:sz w:val="24"/>
-          <w:szCs w:val="24"/>
-          <w:lang w:val="en-US"/>
-        </w:rPr>
-        <w:t>UserRoleFacadeLocal</w:t>
-      </w:r>
-      <w:proofErr w:type="spellEnd"/>
-      <w:r>
-        <w:rPr>
-          <w:rFonts w:ascii="Times New Roman" w:hAnsi="Times New Roman" w:cs="Times New Roman"/>
-          <w:sz w:val="24"/>
-          <w:szCs w:val="24"/>
-        </w:rPr>
-        <w:t xml:space="preserve"> - </w:t>
-      </w:r>
-      <w:r>
-        <w:rPr>
-          <w:rFonts w:ascii="Times New Roman" w:hAnsi="Times New Roman" w:cs="Times New Roman"/>
-          <w:sz w:val="24"/>
-          <w:szCs w:val="24"/>
-        </w:rPr>
-        <w:t>локальный интерфейс, содержит методы:</w:t>
-      </w:r>
-    </w:p>
-    <w:p>
-      <w:pPr>
-        <w:pStyle w:val="a3"/>
-        <w:numPr>
-          <w:ilvl w:val="0"/>
-          <w:numId w:val="8"/>
-        </w:numPr>
-        <w:rPr>
-          <w:rFonts w:ascii="Times New Roman" w:hAnsi="Times New Roman" w:cs="Times New Roman"/>
-          <w:sz w:val="24"/>
-          <w:szCs w:val="24"/>
-        </w:rPr>
-      </w:pPr>
-      <w:r>
-        <w:rPr>
-          <w:rFonts w:ascii="Times New Roman" w:hAnsi="Times New Roman" w:cs="Times New Roman"/>
-          <w:sz w:val="24"/>
-          <w:szCs w:val="24"/>
-          <w:lang w:val="en-US"/>
-        </w:rPr>
-        <w:t>public</w:t>
-      </w:r>
-      <w:r>
-        <w:rPr>
-          <w:rFonts w:ascii="Times New Roman" w:hAnsi="Times New Roman" w:cs="Times New Roman"/>
-          <w:sz w:val="24"/>
-          <w:szCs w:val="24"/>
-        </w:rPr>
-        <w:t xml:space="preserve"> </w:t>
-      </w:r>
-      <w:r>
-        <w:rPr>
-          <w:rFonts w:ascii="Times New Roman" w:hAnsi="Times New Roman" w:cs="Times New Roman"/>
-          <w:sz w:val="24"/>
-          <w:szCs w:val="24"/>
-          <w:lang w:val="en-US"/>
-        </w:rPr>
-        <w:t>void</w:t>
-      </w:r>
-      <w:r>
-        <w:rPr>
-          <w:rFonts w:ascii="Times New Roman" w:hAnsi="Times New Roman" w:cs="Times New Roman"/>
-          <w:sz w:val="24"/>
-          <w:szCs w:val="24"/>
-        </w:rPr>
-        <w:t xml:space="preserve"> </w:t>
-      </w:r>
-      <w:r>
-        <w:rPr>
-          <w:rFonts w:ascii="Times New Roman" w:hAnsi="Times New Roman" w:cs="Times New Roman"/>
-          <w:sz w:val="24"/>
-          <w:szCs w:val="24"/>
-          <w:lang w:val="en-US"/>
-        </w:rPr>
-        <w:t>create</w:t>
-      </w:r>
-      <w:r>
-        <w:rPr>
-          <w:rFonts w:ascii="Times New Roman" w:hAnsi="Times New Roman" w:cs="Times New Roman"/>
-          <w:sz w:val="24"/>
-          <w:szCs w:val="24"/>
-        </w:rPr>
-        <w:t>(</w:t>
-      </w:r>
       <w:proofErr w:type="spellStart"/>
       <w:r>
         <w:rPr>
@@ -6825,433 +7242,6 @@
           <w:lang w:val="en-US"/>
         </w:rPr>
         <w:t>UserRole</w:t>
-      </w:r>
-      <w:proofErr w:type="spellEnd"/>
-      <w:r>
-        <w:rPr>
-          <w:rFonts w:ascii="Times New Roman" w:hAnsi="Times New Roman" w:cs="Times New Roman"/>
-          <w:sz w:val="24"/>
-          <w:szCs w:val="24"/>
-        </w:rPr>
-        <w:t xml:space="preserve"> </w:t>
-      </w:r>
-      <w:proofErr w:type="spellStart"/>
-      <w:r>
-        <w:rPr>
-          <w:rFonts w:ascii="Times New Roman" w:hAnsi="Times New Roman" w:cs="Times New Roman"/>
-          <w:sz w:val="24"/>
-          <w:szCs w:val="24"/>
-          <w:lang w:val="en-US"/>
-        </w:rPr>
-        <w:t>userrole</w:t>
-      </w:r>
-      <w:proofErr w:type="spellEnd"/>
-      <w:r>
-        <w:rPr>
-          <w:rFonts w:ascii="Times New Roman" w:hAnsi="Times New Roman" w:cs="Times New Roman"/>
-          <w:sz w:val="24"/>
-          <w:szCs w:val="24"/>
-        </w:rPr>
-        <w:t>) – на вход приходит объект сущности, создается новая запись в базе данных</w:t>
-      </w:r>
-    </w:p>
-    <w:p>
-      <w:pPr>
-        <w:pStyle w:val="a3"/>
-        <w:numPr>
-          <w:ilvl w:val="0"/>
-          <w:numId w:val="8"/>
-        </w:numPr>
-        <w:rPr>
-          <w:rFonts w:ascii="Times New Roman" w:hAnsi="Times New Roman" w:cs="Times New Roman"/>
-          <w:sz w:val="24"/>
-          <w:szCs w:val="24"/>
-        </w:rPr>
-      </w:pPr>
-      <w:r>
-        <w:rPr>
-          <w:rFonts w:ascii="Times New Roman" w:hAnsi="Times New Roman" w:cs="Times New Roman"/>
-          <w:sz w:val="24"/>
-          <w:szCs w:val="24"/>
-          <w:lang w:val="en-US"/>
-        </w:rPr>
-        <w:lastRenderedPageBreak/>
-        <w:t>public</w:t>
-      </w:r>
-      <w:r>
-        <w:rPr>
-          <w:rFonts w:ascii="Times New Roman" w:hAnsi="Times New Roman" w:cs="Times New Roman"/>
-          <w:sz w:val="24"/>
-          <w:szCs w:val="24"/>
-        </w:rPr>
-        <w:t xml:space="preserve"> </w:t>
-      </w:r>
-      <w:r>
-        <w:rPr>
-          <w:rFonts w:ascii="Times New Roman" w:hAnsi="Times New Roman" w:cs="Times New Roman"/>
-          <w:sz w:val="24"/>
-          <w:szCs w:val="24"/>
-          <w:lang w:val="en-US"/>
-        </w:rPr>
-        <w:t>void</w:t>
-      </w:r>
-      <w:r>
-        <w:rPr>
-          <w:rFonts w:ascii="Times New Roman" w:hAnsi="Times New Roman" w:cs="Times New Roman"/>
-          <w:sz w:val="24"/>
-          <w:szCs w:val="24"/>
-        </w:rPr>
-        <w:t xml:space="preserve"> </w:t>
-      </w:r>
-      <w:r>
-        <w:rPr>
-          <w:rFonts w:ascii="Times New Roman" w:hAnsi="Times New Roman" w:cs="Times New Roman"/>
-          <w:sz w:val="24"/>
-          <w:szCs w:val="24"/>
-          <w:lang w:val="en-US"/>
-        </w:rPr>
-        <w:t>edit</w:t>
-      </w:r>
-      <w:r>
-        <w:rPr>
-          <w:rFonts w:ascii="Times New Roman" w:hAnsi="Times New Roman" w:cs="Times New Roman"/>
-          <w:sz w:val="24"/>
-          <w:szCs w:val="24"/>
-        </w:rPr>
-        <w:t>(</w:t>
-      </w:r>
-      <w:proofErr w:type="spellStart"/>
-      <w:r>
-        <w:rPr>
-          <w:rFonts w:ascii="Times New Roman" w:hAnsi="Times New Roman" w:cs="Times New Roman"/>
-          <w:sz w:val="24"/>
-          <w:szCs w:val="24"/>
-          <w:lang w:val="en-US"/>
-        </w:rPr>
-        <w:t>UserRole</w:t>
-      </w:r>
-      <w:proofErr w:type="spellEnd"/>
-      <w:r>
-        <w:rPr>
-          <w:rFonts w:ascii="Times New Roman" w:hAnsi="Times New Roman" w:cs="Times New Roman"/>
-          <w:sz w:val="24"/>
-          <w:szCs w:val="24"/>
-        </w:rPr>
-        <w:t xml:space="preserve"> </w:t>
-      </w:r>
-      <w:proofErr w:type="spellStart"/>
-      <w:r>
-        <w:rPr>
-          <w:rFonts w:ascii="Times New Roman" w:hAnsi="Times New Roman" w:cs="Times New Roman"/>
-          <w:sz w:val="24"/>
-          <w:szCs w:val="24"/>
-          <w:lang w:val="en-US"/>
-        </w:rPr>
-        <w:t>userrole</w:t>
-      </w:r>
-      <w:proofErr w:type="spellEnd"/>
-      <w:r>
-        <w:rPr>
-          <w:rFonts w:ascii="Times New Roman" w:hAnsi="Times New Roman" w:cs="Times New Roman"/>
-          <w:sz w:val="24"/>
-          <w:szCs w:val="24"/>
-        </w:rPr>
-        <w:t>)– на вход приходит объект сущности, обновляется запись в базе данных</w:t>
-      </w:r>
-    </w:p>
-    <w:p>
-      <w:pPr>
-        <w:pStyle w:val="a3"/>
-        <w:numPr>
-          <w:ilvl w:val="0"/>
-          <w:numId w:val="8"/>
-        </w:numPr>
-        <w:rPr>
-          <w:rFonts w:ascii="Times New Roman" w:hAnsi="Times New Roman" w:cs="Times New Roman"/>
-          <w:sz w:val="24"/>
-          <w:szCs w:val="24"/>
-        </w:rPr>
-      </w:pPr>
-      <w:r>
-        <w:rPr>
-          <w:rFonts w:ascii="Times New Roman" w:hAnsi="Times New Roman" w:cs="Times New Roman"/>
-          <w:sz w:val="24"/>
-          <w:szCs w:val="24"/>
-          <w:lang w:val="en-US"/>
-        </w:rPr>
-        <w:t>public</w:t>
-      </w:r>
-      <w:r>
-        <w:rPr>
-          <w:rFonts w:ascii="Times New Roman" w:hAnsi="Times New Roman" w:cs="Times New Roman"/>
-          <w:sz w:val="24"/>
-          <w:szCs w:val="24"/>
-        </w:rPr>
-        <w:t xml:space="preserve"> </w:t>
-      </w:r>
-      <w:r>
-        <w:rPr>
-          <w:rFonts w:ascii="Times New Roman" w:hAnsi="Times New Roman" w:cs="Times New Roman"/>
-          <w:sz w:val="24"/>
-          <w:szCs w:val="24"/>
-          <w:lang w:val="en-US"/>
-        </w:rPr>
-        <w:t>void</w:t>
-      </w:r>
-      <w:r>
-        <w:rPr>
-          <w:rFonts w:ascii="Times New Roman" w:hAnsi="Times New Roman" w:cs="Times New Roman"/>
-          <w:sz w:val="24"/>
-          <w:szCs w:val="24"/>
-        </w:rPr>
-        <w:t xml:space="preserve"> </w:t>
-      </w:r>
-      <w:r>
-        <w:rPr>
-          <w:rFonts w:ascii="Times New Roman" w:hAnsi="Times New Roman" w:cs="Times New Roman"/>
-          <w:sz w:val="24"/>
-          <w:szCs w:val="24"/>
-          <w:lang w:val="en-US"/>
-        </w:rPr>
-        <w:t>remove</w:t>
-      </w:r>
-      <w:r>
-        <w:rPr>
-          <w:rFonts w:ascii="Times New Roman" w:hAnsi="Times New Roman" w:cs="Times New Roman"/>
-          <w:sz w:val="24"/>
-          <w:szCs w:val="24"/>
-        </w:rPr>
-        <w:t>(</w:t>
-      </w:r>
-      <w:proofErr w:type="spellStart"/>
-      <w:r>
-        <w:rPr>
-          <w:rFonts w:ascii="Times New Roman" w:hAnsi="Times New Roman" w:cs="Times New Roman"/>
-          <w:sz w:val="24"/>
-          <w:szCs w:val="24"/>
-          <w:lang w:val="en-US"/>
-        </w:rPr>
-        <w:t>UserRole</w:t>
-      </w:r>
-      <w:proofErr w:type="spellEnd"/>
-      <w:r>
-        <w:rPr>
-          <w:rFonts w:ascii="Times New Roman" w:hAnsi="Times New Roman" w:cs="Times New Roman"/>
-          <w:sz w:val="24"/>
-          <w:szCs w:val="24"/>
-        </w:rPr>
-        <w:t xml:space="preserve"> </w:t>
-      </w:r>
-      <w:proofErr w:type="spellStart"/>
-      <w:r>
-        <w:rPr>
-          <w:rFonts w:ascii="Times New Roman" w:hAnsi="Times New Roman" w:cs="Times New Roman"/>
-          <w:sz w:val="24"/>
-          <w:szCs w:val="24"/>
-          <w:lang w:val="en-US"/>
-        </w:rPr>
-        <w:t>userrole</w:t>
-      </w:r>
-      <w:proofErr w:type="spellEnd"/>
-      <w:r>
-        <w:rPr>
-          <w:rFonts w:ascii="Times New Roman" w:hAnsi="Times New Roman" w:cs="Times New Roman"/>
-          <w:sz w:val="24"/>
-          <w:szCs w:val="24"/>
-        </w:rPr>
-        <w:t>) – на вход приходит объект сущности, удаляется запись из базы данных</w:t>
-      </w:r>
-    </w:p>
-    <w:p>
-      <w:pPr>
-        <w:pStyle w:val="a3"/>
-        <w:numPr>
-          <w:ilvl w:val="0"/>
-          <w:numId w:val="8"/>
-        </w:numPr>
-        <w:rPr>
-          <w:rFonts w:ascii="Times New Roman" w:hAnsi="Times New Roman" w:cs="Times New Roman"/>
-          <w:sz w:val="24"/>
-          <w:szCs w:val="24"/>
-        </w:rPr>
-      </w:pPr>
-      <w:r>
-        <w:rPr>
-          <w:rFonts w:ascii="Times New Roman" w:hAnsi="Times New Roman" w:cs="Times New Roman"/>
-          <w:sz w:val="24"/>
-          <w:szCs w:val="24"/>
-          <w:lang w:val="en-US"/>
-        </w:rPr>
-        <w:t>public</w:t>
-      </w:r>
-      <w:r>
-        <w:rPr>
-          <w:rFonts w:ascii="Times New Roman" w:hAnsi="Times New Roman" w:cs="Times New Roman"/>
-          <w:sz w:val="24"/>
-          <w:szCs w:val="24"/>
-        </w:rPr>
-        <w:t xml:space="preserve"> </w:t>
-      </w:r>
-      <w:r>
-        <w:rPr>
-          <w:rFonts w:ascii="Times New Roman" w:hAnsi="Times New Roman" w:cs="Times New Roman"/>
-          <w:sz w:val="24"/>
-          <w:szCs w:val="24"/>
-          <w:lang w:val="en-US"/>
-        </w:rPr>
-        <w:t>T</w:t>
-      </w:r>
-      <w:r>
-        <w:rPr>
-          <w:rFonts w:ascii="Times New Roman" w:hAnsi="Times New Roman" w:cs="Times New Roman"/>
-          <w:sz w:val="24"/>
-          <w:szCs w:val="24"/>
-        </w:rPr>
-        <w:t xml:space="preserve"> </w:t>
-      </w:r>
-      <w:r>
-        <w:rPr>
-          <w:rFonts w:ascii="Times New Roman" w:hAnsi="Times New Roman" w:cs="Times New Roman"/>
-          <w:sz w:val="24"/>
-          <w:szCs w:val="24"/>
-          <w:lang w:val="en-US"/>
-        </w:rPr>
-        <w:t>find</w:t>
-      </w:r>
-      <w:r>
-        <w:rPr>
-          <w:rFonts w:ascii="Times New Roman" w:hAnsi="Times New Roman" w:cs="Times New Roman"/>
-          <w:sz w:val="24"/>
-          <w:szCs w:val="24"/>
-        </w:rPr>
-        <w:t>(</w:t>
-      </w:r>
-      <w:r>
-        <w:rPr>
-          <w:rFonts w:ascii="Times New Roman" w:hAnsi="Times New Roman" w:cs="Times New Roman"/>
-          <w:sz w:val="24"/>
-          <w:szCs w:val="24"/>
-          <w:lang w:val="en-US"/>
-        </w:rPr>
-        <w:t>Object</w:t>
-      </w:r>
-      <w:r>
-        <w:rPr>
-          <w:rFonts w:ascii="Times New Roman" w:hAnsi="Times New Roman" w:cs="Times New Roman"/>
-          <w:sz w:val="24"/>
-          <w:szCs w:val="24"/>
-        </w:rPr>
-        <w:t xml:space="preserve"> </w:t>
-      </w:r>
-      <w:r>
-        <w:rPr>
-          <w:rFonts w:ascii="Times New Roman" w:hAnsi="Times New Roman" w:cs="Times New Roman"/>
-          <w:sz w:val="24"/>
-          <w:szCs w:val="24"/>
-          <w:lang w:val="en-US"/>
-        </w:rPr>
-        <w:t>id</w:t>
-      </w:r>
-      <w:r>
-        <w:rPr>
-          <w:rFonts w:ascii="Times New Roman" w:hAnsi="Times New Roman" w:cs="Times New Roman"/>
-          <w:sz w:val="24"/>
-          <w:szCs w:val="24"/>
-        </w:rPr>
-        <w:t xml:space="preserve">) – на вход приходит </w:t>
-      </w:r>
-      <w:r>
-        <w:rPr>
-          <w:rFonts w:ascii="Times New Roman" w:hAnsi="Times New Roman" w:cs="Times New Roman"/>
-          <w:sz w:val="24"/>
-          <w:szCs w:val="24"/>
-          <w:lang w:val="en-US"/>
-        </w:rPr>
-        <w:t>id</w:t>
-      </w:r>
-      <w:r>
-        <w:rPr>
-          <w:rFonts w:ascii="Times New Roman" w:hAnsi="Times New Roman" w:cs="Times New Roman"/>
-          <w:sz w:val="24"/>
-          <w:szCs w:val="24"/>
-        </w:rPr>
-        <w:t xml:space="preserve">, возвращается объект с соответствующим </w:t>
-      </w:r>
-      <w:r>
-        <w:rPr>
-          <w:rFonts w:ascii="Times New Roman" w:hAnsi="Times New Roman" w:cs="Times New Roman"/>
-          <w:sz w:val="24"/>
-          <w:szCs w:val="24"/>
-          <w:lang w:val="en-US"/>
-        </w:rPr>
-        <w:t>id</w:t>
-      </w:r>
-    </w:p>
-    <w:p>
-      <w:pPr>
-        <w:pStyle w:val="a3"/>
-        <w:numPr>
-          <w:ilvl w:val="0"/>
-          <w:numId w:val="8"/>
-        </w:numPr>
-        <w:rPr>
-          <w:rFonts w:ascii="Times New Roman" w:hAnsi="Times New Roman" w:cs="Times New Roman"/>
-          <w:sz w:val="24"/>
-          <w:szCs w:val="24"/>
-        </w:rPr>
-      </w:pPr>
-      <w:r>
-        <w:rPr>
-          <w:rFonts w:ascii="Times New Roman" w:hAnsi="Times New Roman" w:cs="Times New Roman"/>
-          <w:sz w:val="24"/>
-          <w:szCs w:val="24"/>
-          <w:lang w:val="en-US"/>
-        </w:rPr>
-        <w:t>public</w:t>
-      </w:r>
-      <w:r>
-        <w:rPr>
-          <w:rFonts w:ascii="Times New Roman" w:hAnsi="Times New Roman" w:cs="Times New Roman"/>
-          <w:sz w:val="24"/>
-          <w:szCs w:val="24"/>
-        </w:rPr>
-        <w:t xml:space="preserve"> </w:t>
-      </w:r>
-      <w:r>
-        <w:rPr>
-          <w:rFonts w:ascii="Times New Roman" w:hAnsi="Times New Roman" w:cs="Times New Roman"/>
-          <w:sz w:val="24"/>
-          <w:szCs w:val="24"/>
-          <w:lang w:val="en-US"/>
-        </w:rPr>
-        <w:t>List</w:t>
-      </w:r>
-      <w:r>
-        <w:rPr>
-          <w:rFonts w:ascii="Times New Roman" w:hAnsi="Times New Roman" w:cs="Times New Roman"/>
-          <w:sz w:val="24"/>
-          <w:szCs w:val="24"/>
-        </w:rPr>
-        <w:t>&lt;</w:t>
-      </w:r>
-      <w:proofErr w:type="spellStart"/>
-      <w:r>
-        <w:rPr>
-          <w:rFonts w:ascii="Times New Roman" w:hAnsi="Times New Roman" w:cs="Times New Roman"/>
-          <w:sz w:val="24"/>
-          <w:szCs w:val="24"/>
-          <w:lang w:val="en-US"/>
-        </w:rPr>
-        <w:t>User</w:t>
-      </w:r>
-      <w:r>
-        <w:rPr>
-          <w:rFonts w:ascii="Times New Roman" w:hAnsi="Times New Roman" w:cs="Times New Roman"/>
-          <w:sz w:val="24"/>
-          <w:szCs w:val="24"/>
-          <w:lang w:val="en-US"/>
-        </w:rPr>
-        <w:t>Role</w:t>
       </w:r>
       <w:proofErr w:type="spellEnd"/>
       <w:r>
@@ -7451,14 +7441,580 @@
           <w:szCs w:val="24"/>
         </w:rPr>
       </w:pPr>
-      <w:r>
-        <w:rPr>
-          <w:rFonts w:ascii="Times New Roman" w:hAnsi="Times New Roman" w:cs="Times New Roman"/>
-          <w:sz w:val="24"/>
-          <w:szCs w:val="24"/>
-          <w:lang w:val="en-US"/>
-        </w:rPr>
-        <w:t xml:space="preserve">set </w:t>
+      <w:proofErr w:type="spellStart"/>
+      <w:r>
+        <w:rPr>
+          <w:rFonts w:ascii="Times New Roman" w:hAnsi="Times New Roman" w:cs="Times New Roman"/>
+          <w:sz w:val="24"/>
+          <w:szCs w:val="24"/>
+        </w:rPr>
+        <w:t>public</w:t>
+      </w:r>
+      <w:proofErr w:type="spellEnd"/>
+      <w:r>
+        <w:rPr>
+          <w:rFonts w:ascii="Times New Roman" w:hAnsi="Times New Roman" w:cs="Times New Roman"/>
+          <w:sz w:val="24"/>
+          <w:szCs w:val="24"/>
+        </w:rPr>
+        <w:t xml:space="preserve"> </w:t>
+      </w:r>
+      <w:proofErr w:type="spellStart"/>
+      <w:r>
+        <w:rPr>
+          <w:rFonts w:ascii="Times New Roman" w:hAnsi="Times New Roman" w:cs="Times New Roman"/>
+          <w:sz w:val="24"/>
+          <w:szCs w:val="24"/>
+        </w:rPr>
+        <w:t>String</w:t>
+      </w:r>
+      <w:proofErr w:type="spellEnd"/>
+      <w:r>
+        <w:rPr>
+          <w:rFonts w:ascii="Times New Roman" w:hAnsi="Times New Roman" w:cs="Times New Roman"/>
+          <w:sz w:val="24"/>
+          <w:szCs w:val="24"/>
+        </w:rPr>
+        <w:t xml:space="preserve"> </w:t>
+      </w:r>
+      <w:proofErr w:type="spellStart"/>
+      <w:proofErr w:type="gramStart"/>
+      <w:r>
+        <w:rPr>
+          <w:rFonts w:ascii="Times New Roman" w:hAnsi="Times New Roman" w:cs="Times New Roman"/>
+          <w:sz w:val="24"/>
+          <w:szCs w:val="24"/>
+        </w:rPr>
+        <w:t>messageIdTopic</w:t>
+      </w:r>
+      <w:proofErr w:type="spellEnd"/>
+      <w:r>
+        <w:rPr>
+          <w:rFonts w:ascii="Times New Roman" w:hAnsi="Times New Roman" w:cs="Times New Roman"/>
+          <w:sz w:val="24"/>
+          <w:szCs w:val="24"/>
+        </w:rPr>
+        <w:t>(</w:t>
+      </w:r>
+      <w:proofErr w:type="gramEnd"/>
+      <w:r>
+        <w:rPr>
+          <w:rFonts w:ascii="Times New Roman" w:hAnsi="Times New Roman" w:cs="Times New Roman"/>
+          <w:sz w:val="24"/>
+          <w:szCs w:val="24"/>
+        </w:rPr>
+        <w:t>)</w:t>
+      </w:r>
+      <w:r>
+        <w:rPr>
+          <w:rFonts w:ascii="Times New Roman" w:hAnsi="Times New Roman" w:cs="Times New Roman"/>
+          <w:sz w:val="24"/>
+          <w:szCs w:val="24"/>
+        </w:rPr>
+        <w:t>– получение списка сообщений по теме</w:t>
+      </w:r>
+    </w:p>
+    <w:p>
+      <w:pPr>
+        <w:pStyle w:val="a3"/>
+        <w:numPr>
+          <w:ilvl w:val="0"/>
+          <w:numId w:val="10"/>
+        </w:numPr>
+        <w:rPr>
+          <w:rFonts w:ascii="Times New Roman" w:hAnsi="Times New Roman" w:cs="Times New Roman"/>
+          <w:sz w:val="24"/>
+          <w:szCs w:val="24"/>
+        </w:rPr>
+      </w:pPr>
+      <w:proofErr w:type="spellStart"/>
+      <w:r>
+        <w:rPr>
+          <w:rFonts w:ascii="Times New Roman" w:hAnsi="Times New Roman" w:cs="Times New Roman"/>
+          <w:sz w:val="24"/>
+          <w:szCs w:val="24"/>
+        </w:rPr>
+        <w:t>public</w:t>
+      </w:r>
+      <w:proofErr w:type="spellEnd"/>
+      <w:r>
+        <w:rPr>
+          <w:rFonts w:ascii="Times New Roman" w:hAnsi="Times New Roman" w:cs="Times New Roman"/>
+          <w:sz w:val="24"/>
+          <w:szCs w:val="24"/>
+        </w:rPr>
+        <w:t xml:space="preserve"> </w:t>
+      </w:r>
+      <w:proofErr w:type="spellStart"/>
+      <w:r>
+        <w:rPr>
+          <w:rFonts w:ascii="Times New Roman" w:hAnsi="Times New Roman" w:cs="Times New Roman"/>
+          <w:sz w:val="24"/>
+          <w:szCs w:val="24"/>
+        </w:rPr>
+        <w:t>List</w:t>
+      </w:r>
+      <w:proofErr w:type="spellEnd"/>
+      <w:r>
+        <w:rPr>
+          <w:rFonts w:ascii="Times New Roman" w:hAnsi="Times New Roman" w:cs="Times New Roman"/>
+          <w:sz w:val="24"/>
+          <w:szCs w:val="24"/>
+        </w:rPr>
+        <w:t>&lt;</w:t>
+      </w:r>
+      <w:proofErr w:type="spellStart"/>
+      <w:r>
+        <w:rPr>
+          <w:rFonts w:ascii="Times New Roman" w:hAnsi="Times New Roman" w:cs="Times New Roman"/>
+          <w:sz w:val="24"/>
+          <w:szCs w:val="24"/>
+        </w:rPr>
+        <w:t>Topic</w:t>
+      </w:r>
+      <w:proofErr w:type="spellEnd"/>
+      <w:r>
+        <w:rPr>
+          <w:rFonts w:ascii="Times New Roman" w:hAnsi="Times New Roman" w:cs="Times New Roman"/>
+          <w:sz w:val="24"/>
+          <w:szCs w:val="24"/>
+        </w:rPr>
+        <w:t xml:space="preserve">&gt; </w:t>
+      </w:r>
+      <w:proofErr w:type="spellStart"/>
+      <w:proofErr w:type="gramStart"/>
+      <w:r>
+        <w:rPr>
+          <w:rFonts w:ascii="Times New Roman" w:hAnsi="Times New Roman" w:cs="Times New Roman"/>
+          <w:sz w:val="24"/>
+          <w:szCs w:val="24"/>
+        </w:rPr>
+        <w:t>getAllTopics</w:t>
+      </w:r>
+      <w:proofErr w:type="spellEnd"/>
+      <w:r>
+        <w:rPr>
+          <w:rFonts w:ascii="Times New Roman" w:hAnsi="Times New Roman" w:cs="Times New Roman"/>
+          <w:sz w:val="24"/>
+          <w:szCs w:val="24"/>
+        </w:rPr>
+        <w:t>(</w:t>
+      </w:r>
+      <w:proofErr w:type="gramEnd"/>
+      <w:r>
+        <w:rPr>
+          <w:rFonts w:ascii="Times New Roman" w:hAnsi="Times New Roman" w:cs="Times New Roman"/>
+          <w:sz w:val="24"/>
+          <w:szCs w:val="24"/>
+        </w:rPr>
+        <w:t>)</w:t>
+      </w:r>
+      <w:r>
+        <w:rPr>
+          <w:rFonts w:ascii="Times New Roman" w:hAnsi="Times New Roman" w:cs="Times New Roman"/>
+          <w:sz w:val="24"/>
+          <w:szCs w:val="24"/>
+        </w:rPr>
+        <w:t xml:space="preserve"> -  получение списка тем</w:t>
+      </w:r>
+    </w:p>
+    <w:p>
+      <w:pPr>
+        <w:pStyle w:val="a3"/>
+        <w:numPr>
+          <w:ilvl w:val="0"/>
+          <w:numId w:val="10"/>
+        </w:numPr>
+        <w:rPr>
+          <w:rFonts w:ascii="Times New Roman" w:hAnsi="Times New Roman" w:cs="Times New Roman"/>
+          <w:sz w:val="24"/>
+          <w:szCs w:val="24"/>
+        </w:rPr>
+      </w:pPr>
+      <w:proofErr w:type="spellStart"/>
+      <w:r>
+        <w:rPr>
+          <w:rFonts w:ascii="Times New Roman" w:hAnsi="Times New Roman" w:cs="Times New Roman"/>
+          <w:sz w:val="24"/>
+          <w:szCs w:val="24"/>
+        </w:rPr>
+        <w:t>public</w:t>
+      </w:r>
+      <w:proofErr w:type="spellEnd"/>
+      <w:r>
+        <w:rPr>
+          <w:rFonts w:ascii="Times New Roman" w:hAnsi="Times New Roman" w:cs="Times New Roman"/>
+          <w:sz w:val="24"/>
+          <w:szCs w:val="24"/>
+        </w:rPr>
+        <w:t xml:space="preserve"> </w:t>
+      </w:r>
+      <w:proofErr w:type="spellStart"/>
+      <w:r>
+        <w:rPr>
+          <w:rFonts w:ascii="Times New Roman" w:hAnsi="Times New Roman" w:cs="Times New Roman"/>
+          <w:sz w:val="24"/>
+          <w:szCs w:val="24"/>
+        </w:rPr>
+        <w:t>List</w:t>
+      </w:r>
+      <w:proofErr w:type="spellEnd"/>
+      <w:r>
+        <w:rPr>
+          <w:rFonts w:ascii="Times New Roman" w:hAnsi="Times New Roman" w:cs="Times New Roman"/>
+          <w:sz w:val="24"/>
+          <w:szCs w:val="24"/>
+        </w:rPr>
+        <w:t>&lt;</w:t>
+      </w:r>
+      <w:proofErr w:type="spellStart"/>
+      <w:r>
+        <w:rPr>
+          <w:rFonts w:ascii="Times New Roman" w:hAnsi="Times New Roman" w:cs="Times New Roman"/>
+          <w:sz w:val="24"/>
+          <w:szCs w:val="24"/>
+        </w:rPr>
+        <w:t>Message</w:t>
+      </w:r>
+      <w:proofErr w:type="spellEnd"/>
+      <w:r>
+        <w:rPr>
+          <w:rFonts w:ascii="Times New Roman" w:hAnsi="Times New Roman" w:cs="Times New Roman"/>
+          <w:sz w:val="24"/>
+          <w:szCs w:val="24"/>
+        </w:rPr>
+        <w:t xml:space="preserve">&gt; </w:t>
+      </w:r>
+      <w:proofErr w:type="spellStart"/>
+      <w:proofErr w:type="gramStart"/>
+      <w:r>
+        <w:rPr>
+          <w:rFonts w:ascii="Times New Roman" w:hAnsi="Times New Roman" w:cs="Times New Roman"/>
+          <w:sz w:val="24"/>
+          <w:szCs w:val="24"/>
+        </w:rPr>
+        <w:t>getAllMessage</w:t>
+      </w:r>
+      <w:proofErr w:type="spellEnd"/>
+      <w:r>
+        <w:rPr>
+          <w:rFonts w:ascii="Times New Roman" w:hAnsi="Times New Roman" w:cs="Times New Roman"/>
+          <w:sz w:val="24"/>
+          <w:szCs w:val="24"/>
+        </w:rPr>
+        <w:t>(</w:t>
+      </w:r>
+      <w:proofErr w:type="gramEnd"/>
+      <w:r>
+        <w:rPr>
+          <w:rFonts w:ascii="Times New Roman" w:hAnsi="Times New Roman" w:cs="Times New Roman"/>
+          <w:sz w:val="24"/>
+          <w:szCs w:val="24"/>
+        </w:rPr>
+        <w:t>)</w:t>
+      </w:r>
+      <w:r>
+        <w:rPr>
+          <w:rFonts w:ascii="Times New Roman" w:hAnsi="Times New Roman" w:cs="Times New Roman"/>
+          <w:sz w:val="24"/>
+          <w:szCs w:val="24"/>
+        </w:rPr>
+        <w:t xml:space="preserve"> – получение списка сообщений</w:t>
+      </w:r>
+    </w:p>
+    <w:p>
+      <w:pPr>
+        <w:pStyle w:val="a3"/>
+        <w:numPr>
+          <w:ilvl w:val="0"/>
+          <w:numId w:val="10"/>
+        </w:numPr>
+        <w:rPr>
+          <w:rFonts w:ascii="Times New Roman" w:hAnsi="Times New Roman" w:cs="Times New Roman"/>
+          <w:sz w:val="24"/>
+          <w:szCs w:val="24"/>
+          <w:lang w:val="en-US"/>
+        </w:rPr>
+      </w:pPr>
+      <w:r>
+        <w:rPr>
+          <w:rFonts w:ascii="Times New Roman" w:hAnsi="Times New Roman" w:cs="Times New Roman"/>
+          <w:sz w:val="24"/>
+          <w:szCs w:val="24"/>
+          <w:lang w:val="en-US"/>
+        </w:rPr>
+        <w:t xml:space="preserve">public String </w:t>
+      </w:r>
+      <w:proofErr w:type="spellStart"/>
+      <w:r>
+        <w:rPr>
+          <w:rFonts w:ascii="Times New Roman" w:hAnsi="Times New Roman" w:cs="Times New Roman"/>
+          <w:sz w:val="24"/>
+          <w:szCs w:val="24"/>
+          <w:lang w:val="en-US"/>
+        </w:rPr>
+        <w:t>deleteMessage</w:t>
+      </w:r>
+      <w:proofErr w:type="spellEnd"/>
+      <w:r>
+        <w:rPr>
+          <w:rFonts w:ascii="Times New Roman" w:hAnsi="Times New Roman" w:cs="Times New Roman"/>
+          <w:sz w:val="24"/>
+          <w:szCs w:val="24"/>
+          <w:lang w:val="en-US"/>
+        </w:rPr>
+        <w:t xml:space="preserve">(Message message) – </w:t>
+      </w:r>
+      <w:r>
+        <w:rPr>
+          <w:rFonts w:ascii="Times New Roman" w:hAnsi="Times New Roman" w:cs="Times New Roman"/>
+          <w:sz w:val="24"/>
+          <w:szCs w:val="24"/>
+        </w:rPr>
+        <w:t>удаление</w:t>
+      </w:r>
+      <w:r>
+        <w:rPr>
+          <w:rFonts w:ascii="Times New Roman" w:hAnsi="Times New Roman" w:cs="Times New Roman"/>
+          <w:sz w:val="24"/>
+          <w:szCs w:val="24"/>
+          <w:lang w:val="en-US"/>
+        </w:rPr>
+        <w:t xml:space="preserve"> </w:t>
+      </w:r>
+      <w:r>
+        <w:rPr>
+          <w:rFonts w:ascii="Times New Roman" w:hAnsi="Times New Roman" w:cs="Times New Roman"/>
+          <w:sz w:val="24"/>
+          <w:szCs w:val="24"/>
+        </w:rPr>
+        <w:t>сообщения</w:t>
+      </w:r>
+    </w:p>
+    <w:p>
+      <w:pPr>
+        <w:pStyle w:val="a3"/>
+        <w:numPr>
+          <w:ilvl w:val="0"/>
+          <w:numId w:val="10"/>
+        </w:numPr>
+        <w:rPr>
+          <w:rFonts w:ascii="Times New Roman" w:hAnsi="Times New Roman" w:cs="Times New Roman"/>
+          <w:sz w:val="24"/>
+          <w:szCs w:val="24"/>
+          <w:lang w:val="en-US"/>
+        </w:rPr>
+      </w:pPr>
+      <w:r>
+        <w:rPr>
+          <w:rFonts w:ascii="Times New Roman" w:hAnsi="Times New Roman" w:cs="Times New Roman"/>
+          <w:sz w:val="24"/>
+          <w:szCs w:val="24"/>
+          <w:lang w:val="en-US"/>
+        </w:rPr>
+        <w:t xml:space="preserve">public String </w:t>
+      </w:r>
+      <w:proofErr w:type="spellStart"/>
+      <w:r>
+        <w:rPr>
+          <w:rFonts w:ascii="Times New Roman" w:hAnsi="Times New Roman" w:cs="Times New Roman"/>
+          <w:sz w:val="24"/>
+          <w:szCs w:val="24"/>
+          <w:lang w:val="en-US"/>
+        </w:rPr>
+        <w:t>createTopic</w:t>
+      </w:r>
+      <w:proofErr w:type="spellEnd"/>
+      <w:r>
+        <w:rPr>
+          <w:rFonts w:ascii="Times New Roman" w:hAnsi="Times New Roman" w:cs="Times New Roman"/>
+          <w:sz w:val="24"/>
+          <w:szCs w:val="24"/>
+          <w:lang w:val="en-US"/>
+        </w:rPr>
+        <w:t>()</w:t>
+      </w:r>
+      <w:r>
+        <w:rPr>
+          <w:rFonts w:ascii="Times New Roman" w:hAnsi="Times New Roman" w:cs="Times New Roman"/>
+          <w:sz w:val="24"/>
+          <w:szCs w:val="24"/>
+        </w:rPr>
+        <w:t xml:space="preserve"> – создание темы</w:t>
+      </w:r>
+    </w:p>
+    <w:p>
+      <w:pPr>
+        <w:pStyle w:val="a3"/>
+        <w:numPr>
+          <w:ilvl w:val="0"/>
+          <w:numId w:val="10"/>
+        </w:numPr>
+        <w:rPr>
+          <w:rFonts w:ascii="Times New Roman" w:hAnsi="Times New Roman" w:cs="Times New Roman"/>
+          <w:sz w:val="24"/>
+          <w:szCs w:val="24"/>
+          <w:lang w:val="en-US"/>
+        </w:rPr>
+      </w:pPr>
+      <w:r>
+        <w:rPr>
+          <w:rFonts w:ascii="Times New Roman" w:hAnsi="Times New Roman" w:cs="Times New Roman"/>
+          <w:sz w:val="24"/>
+          <w:szCs w:val="24"/>
+          <w:lang w:val="en-US"/>
+        </w:rPr>
+        <w:t xml:space="preserve">public String </w:t>
+      </w:r>
+      <w:proofErr w:type="spellStart"/>
+      <w:r>
+        <w:rPr>
+          <w:rFonts w:ascii="Times New Roman" w:hAnsi="Times New Roman" w:cs="Times New Roman"/>
+          <w:sz w:val="24"/>
+          <w:szCs w:val="24"/>
+          <w:lang w:val="en-US"/>
+        </w:rPr>
+        <w:t>createMessage</w:t>
+      </w:r>
+      <w:proofErr w:type="spellEnd"/>
+      <w:r>
+        <w:rPr>
+          <w:rFonts w:ascii="Times New Roman" w:hAnsi="Times New Roman" w:cs="Times New Roman"/>
+          <w:sz w:val="24"/>
+          <w:szCs w:val="24"/>
+          <w:lang w:val="en-US"/>
+        </w:rPr>
+        <w:t>()</w:t>
+      </w:r>
+      <w:r>
+        <w:rPr>
+          <w:rFonts w:ascii="Times New Roman" w:hAnsi="Times New Roman" w:cs="Times New Roman"/>
+          <w:sz w:val="24"/>
+          <w:szCs w:val="24"/>
+        </w:rPr>
+        <w:t xml:space="preserve"> – создание  сообщения</w:t>
+      </w:r>
+    </w:p>
+    <w:p>
+      <w:pPr>
+        <w:pStyle w:val="a3"/>
+        <w:numPr>
+          <w:ilvl w:val="0"/>
+          <w:numId w:val="10"/>
+        </w:numPr>
+        <w:rPr>
+          <w:rFonts w:ascii="Times New Roman" w:hAnsi="Times New Roman" w:cs="Times New Roman"/>
+          <w:sz w:val="24"/>
+          <w:szCs w:val="24"/>
+        </w:rPr>
+      </w:pPr>
+      <w:r>
+        <w:rPr>
+          <w:rFonts w:ascii="Times New Roman" w:hAnsi="Times New Roman" w:cs="Times New Roman"/>
+          <w:sz w:val="24"/>
+          <w:szCs w:val="24"/>
+          <w:lang w:val="en-US"/>
+        </w:rPr>
+        <w:t>public</w:t>
+      </w:r>
+      <w:r>
+        <w:rPr>
+          <w:rFonts w:ascii="Times New Roman" w:hAnsi="Times New Roman" w:cs="Times New Roman"/>
+          <w:sz w:val="24"/>
+          <w:szCs w:val="24"/>
+        </w:rPr>
+        <w:t xml:space="preserve"> </w:t>
+      </w:r>
+      <w:r>
+        <w:rPr>
+          <w:rFonts w:ascii="Times New Roman" w:hAnsi="Times New Roman" w:cs="Times New Roman"/>
+          <w:sz w:val="24"/>
+          <w:szCs w:val="24"/>
+          <w:lang w:val="en-US"/>
+        </w:rPr>
+        <w:t>String</w:t>
+      </w:r>
+      <w:r>
+        <w:rPr>
+          <w:rFonts w:ascii="Times New Roman" w:hAnsi="Times New Roman" w:cs="Times New Roman"/>
+          <w:sz w:val="24"/>
+          <w:szCs w:val="24"/>
+        </w:rPr>
+        <w:t xml:space="preserve"> </w:t>
+      </w:r>
+      <w:r>
+        <w:rPr>
+          <w:rFonts w:ascii="Times New Roman" w:hAnsi="Times New Roman" w:cs="Times New Roman"/>
+          <w:sz w:val="24"/>
+          <w:szCs w:val="24"/>
+          <w:lang w:val="en-US"/>
+        </w:rPr>
+        <w:t>ban</w:t>
+      </w:r>
+      <w:r>
+        <w:rPr>
+          <w:rFonts w:ascii="Times New Roman" w:hAnsi="Times New Roman" w:cs="Times New Roman"/>
+          <w:sz w:val="24"/>
+          <w:szCs w:val="24"/>
+        </w:rPr>
+        <w:t>()</w:t>
+      </w:r>
+      <w:r>
+        <w:rPr>
+          <w:rFonts w:ascii="Times New Roman" w:hAnsi="Times New Roman" w:cs="Times New Roman"/>
+          <w:sz w:val="24"/>
+          <w:szCs w:val="24"/>
+        </w:rPr>
+        <w:t xml:space="preserve"> – назначить или снять </w:t>
+      </w:r>
+      <w:proofErr w:type="spellStart"/>
+      <w:r>
+        <w:rPr>
+          <w:rFonts w:ascii="Times New Roman" w:hAnsi="Times New Roman" w:cs="Times New Roman"/>
+          <w:sz w:val="24"/>
+          <w:szCs w:val="24"/>
+        </w:rPr>
+        <w:t>бан</w:t>
+      </w:r>
+      <w:proofErr w:type="spellEnd"/>
+      <w:r>
+        <w:rPr>
+          <w:rFonts w:ascii="Times New Roman" w:hAnsi="Times New Roman" w:cs="Times New Roman"/>
+          <w:sz w:val="24"/>
+          <w:szCs w:val="24"/>
+        </w:rPr>
+        <w:t xml:space="preserve"> на форуме</w:t>
+      </w:r>
+    </w:p>
+    <w:p>
+      <w:pPr>
+        <w:pStyle w:val="a3"/>
+        <w:numPr>
+          <w:ilvl w:val="0"/>
+          <w:numId w:val="10"/>
+        </w:numPr>
+        <w:rPr>
+          <w:rFonts w:ascii="Times New Roman" w:hAnsi="Times New Roman" w:cs="Times New Roman"/>
+          <w:sz w:val="24"/>
+          <w:szCs w:val="24"/>
+        </w:rPr>
+      </w:pPr>
+      <w:r>
+        <w:rPr>
+          <w:rFonts w:ascii="Times New Roman" w:hAnsi="Times New Roman" w:cs="Times New Roman"/>
+          <w:sz w:val="24"/>
+          <w:szCs w:val="24"/>
+          <w:lang w:val="en-US"/>
+        </w:rPr>
+        <w:t>set</w:t>
+      </w:r>
+      <w:r>
+        <w:rPr>
+          <w:rFonts w:ascii="Times New Roman" w:hAnsi="Times New Roman" w:cs="Times New Roman"/>
+          <w:sz w:val="24"/>
+          <w:szCs w:val="24"/>
+        </w:rPr>
+        <w:t xml:space="preserve"> </w:t>
       </w:r>
       <w:r>
         <w:rPr>
@@ -7483,7 +8039,15 @@
           <w:szCs w:val="24"/>
           <w:lang w:val="en-US"/>
         </w:rPr>
-        <w:t xml:space="preserve">get </w:t>
+        <w:t>get</w:t>
+      </w:r>
+      <w:r>
+        <w:rPr>
+          <w:rFonts w:ascii="Times New Roman" w:hAnsi="Times New Roman" w:cs="Times New Roman"/>
+          <w:sz w:val="24"/>
+          <w:szCs w:val="24"/>
+        </w:rPr>
+        <w:t xml:space="preserve"> </w:t>
       </w:r>
       <w:r>
         <w:rPr>
@@ -7492,6 +8056,14 @@
           <w:szCs w:val="24"/>
         </w:rPr>
         <w:t>методы</w:t>
+      </w:r>
+      <w:r>
+        <w:rPr>
+          <w:rFonts w:ascii="Times New Roman" w:hAnsi="Times New Roman" w:cs="Times New Roman"/>
+          <w:sz w:val="24"/>
+          <w:szCs w:val="24"/>
+        </w:rPr>
+        <w:t xml:space="preserve"> для полей</w:t>
       </w:r>
     </w:p>
     <w:p>
@@ -7522,6 +8094,1126 @@
     </w:p>
     <w:p>
       <w:pPr>
+        <w:pStyle w:val="a3"/>
+        <w:numPr>
+          <w:ilvl w:val="0"/>
+          <w:numId w:val="10"/>
+        </w:numPr>
+        <w:rPr>
+          <w:rFonts w:ascii="Times New Roman" w:hAnsi="Times New Roman" w:cs="Times New Roman"/>
+          <w:sz w:val="24"/>
+          <w:szCs w:val="24"/>
+        </w:rPr>
+      </w:pPr>
+      <w:proofErr w:type="spellStart"/>
+      <w:r>
+        <w:rPr>
+          <w:rFonts w:ascii="Times New Roman" w:hAnsi="Times New Roman" w:cs="Times New Roman"/>
+          <w:sz w:val="24"/>
+          <w:szCs w:val="24"/>
+        </w:rPr>
+        <w:t>public</w:t>
+      </w:r>
+      <w:proofErr w:type="spellEnd"/>
+      <w:r>
+        <w:rPr>
+          <w:rFonts w:ascii="Times New Roman" w:hAnsi="Times New Roman" w:cs="Times New Roman"/>
+          <w:sz w:val="24"/>
+          <w:szCs w:val="24"/>
+        </w:rPr>
+        <w:t xml:space="preserve"> </w:t>
+      </w:r>
+      <w:proofErr w:type="spellStart"/>
+      <w:r>
+        <w:rPr>
+          <w:rFonts w:ascii="Times New Roman" w:hAnsi="Times New Roman" w:cs="Times New Roman"/>
+          <w:sz w:val="24"/>
+          <w:szCs w:val="24"/>
+        </w:rPr>
+        <w:t>List</w:t>
+      </w:r>
+      <w:proofErr w:type="spellEnd"/>
+      <w:r>
+        <w:rPr>
+          <w:rFonts w:ascii="Times New Roman" w:hAnsi="Times New Roman" w:cs="Times New Roman"/>
+          <w:sz w:val="24"/>
+          <w:szCs w:val="24"/>
+        </w:rPr>
+        <w:t>&lt;</w:t>
+      </w:r>
+      <w:proofErr w:type="spellStart"/>
+      <w:r>
+        <w:rPr>
+          <w:rFonts w:ascii="Times New Roman" w:hAnsi="Times New Roman" w:cs="Times New Roman"/>
+          <w:sz w:val="24"/>
+          <w:szCs w:val="24"/>
+        </w:rPr>
+        <w:t>User</w:t>
+      </w:r>
+      <w:proofErr w:type="spellEnd"/>
+      <w:r>
+        <w:rPr>
+          <w:rFonts w:ascii="Times New Roman" w:hAnsi="Times New Roman" w:cs="Times New Roman"/>
+          <w:sz w:val="24"/>
+          <w:szCs w:val="24"/>
+        </w:rPr>
+        <w:t xml:space="preserve">&gt; </w:t>
+      </w:r>
+      <w:proofErr w:type="spellStart"/>
+      <w:proofErr w:type="gramStart"/>
+      <w:r>
+        <w:rPr>
+          <w:rFonts w:ascii="Times New Roman" w:hAnsi="Times New Roman" w:cs="Times New Roman"/>
+          <w:sz w:val="24"/>
+          <w:szCs w:val="24"/>
+        </w:rPr>
+        <w:t>getAllUser</w:t>
+      </w:r>
+      <w:proofErr w:type="spellEnd"/>
+      <w:r>
+        <w:rPr>
+          <w:rFonts w:ascii="Times New Roman" w:hAnsi="Times New Roman" w:cs="Times New Roman"/>
+          <w:sz w:val="24"/>
+          <w:szCs w:val="24"/>
+        </w:rPr>
+        <w:t>(</w:t>
+      </w:r>
+      <w:proofErr w:type="gramEnd"/>
+      <w:r>
+        <w:rPr>
+          <w:rFonts w:ascii="Times New Roman" w:hAnsi="Times New Roman" w:cs="Times New Roman"/>
+          <w:sz w:val="24"/>
+          <w:szCs w:val="24"/>
+        </w:rPr>
+        <w:t>)</w:t>
+      </w:r>
+      <w:r>
+        <w:rPr>
+          <w:rFonts w:ascii="Times New Roman" w:hAnsi="Times New Roman" w:cs="Times New Roman"/>
+          <w:sz w:val="24"/>
+          <w:szCs w:val="24"/>
+        </w:rPr>
+        <w:t xml:space="preserve"> – вывод списка пользователей</w:t>
+      </w:r>
+    </w:p>
+    <w:p>
+      <w:pPr>
+        <w:pStyle w:val="a3"/>
+        <w:numPr>
+          <w:ilvl w:val="0"/>
+          <w:numId w:val="10"/>
+        </w:numPr>
+        <w:rPr>
+          <w:rFonts w:ascii="Times New Roman" w:hAnsi="Times New Roman" w:cs="Times New Roman"/>
+          <w:sz w:val="24"/>
+          <w:szCs w:val="24"/>
+        </w:rPr>
+      </w:pPr>
+      <w:r>
+        <w:rPr>
+          <w:rFonts w:ascii="Times New Roman" w:hAnsi="Times New Roman" w:cs="Times New Roman"/>
+          <w:sz w:val="24"/>
+          <w:szCs w:val="24"/>
+          <w:lang w:val="en-US"/>
+        </w:rPr>
+        <w:t>public</w:t>
+      </w:r>
+      <w:r>
+        <w:rPr>
+          <w:rFonts w:ascii="Times New Roman" w:hAnsi="Times New Roman" w:cs="Times New Roman"/>
+          <w:sz w:val="24"/>
+          <w:szCs w:val="24"/>
+        </w:rPr>
+        <w:t xml:space="preserve"> </w:t>
+      </w:r>
+      <w:proofErr w:type="spellStart"/>
+      <w:r>
+        <w:rPr>
+          <w:rFonts w:ascii="Times New Roman" w:hAnsi="Times New Roman" w:cs="Times New Roman"/>
+          <w:sz w:val="24"/>
+          <w:szCs w:val="24"/>
+          <w:lang w:val="en-US"/>
+        </w:rPr>
+        <w:t>StreamedContent</w:t>
+      </w:r>
+      <w:proofErr w:type="spellEnd"/>
+      <w:r>
+        <w:rPr>
+          <w:rFonts w:ascii="Times New Roman" w:hAnsi="Times New Roman" w:cs="Times New Roman"/>
+          <w:sz w:val="24"/>
+          <w:szCs w:val="24"/>
+        </w:rPr>
+        <w:t xml:space="preserve"> </w:t>
+      </w:r>
+      <w:proofErr w:type="spellStart"/>
+      <w:r>
+        <w:rPr>
+          <w:rFonts w:ascii="Times New Roman" w:hAnsi="Times New Roman" w:cs="Times New Roman"/>
+          <w:sz w:val="24"/>
+          <w:szCs w:val="24"/>
+          <w:lang w:val="en-US"/>
+        </w:rPr>
+        <w:t>getImageCreate</w:t>
+      </w:r>
+      <w:proofErr w:type="spellEnd"/>
+      <w:r>
+        <w:rPr>
+          <w:rFonts w:ascii="Times New Roman" w:hAnsi="Times New Roman" w:cs="Times New Roman"/>
+          <w:sz w:val="24"/>
+          <w:szCs w:val="24"/>
+        </w:rPr>
+        <w:t>()</w:t>
+      </w:r>
+      <w:r>
+        <w:rPr>
+          <w:rFonts w:ascii="Times New Roman" w:hAnsi="Times New Roman" w:cs="Times New Roman"/>
+          <w:sz w:val="24"/>
+          <w:szCs w:val="24"/>
+        </w:rPr>
+        <w:t xml:space="preserve"> </w:t>
+      </w:r>
+      <w:r>
+        <w:rPr>
+          <w:rFonts w:ascii="Times New Roman" w:hAnsi="Times New Roman" w:cs="Times New Roman"/>
+          <w:sz w:val="24"/>
+          <w:szCs w:val="24"/>
+        </w:rPr>
+        <w:t xml:space="preserve">– </w:t>
+      </w:r>
+      <w:r>
+        <w:rPr>
+          <w:rFonts w:ascii="Times New Roman" w:hAnsi="Times New Roman" w:cs="Times New Roman"/>
+          <w:sz w:val="24"/>
+          <w:szCs w:val="24"/>
+        </w:rPr>
+        <w:t>вывод</w:t>
+      </w:r>
+      <w:r>
+        <w:rPr>
+          <w:rFonts w:ascii="Times New Roman" w:hAnsi="Times New Roman" w:cs="Times New Roman"/>
+          <w:sz w:val="24"/>
+          <w:szCs w:val="24"/>
+        </w:rPr>
+        <w:t xml:space="preserve"> </w:t>
+      </w:r>
+      <w:r>
+        <w:rPr>
+          <w:rFonts w:ascii="Times New Roman" w:hAnsi="Times New Roman" w:cs="Times New Roman"/>
+          <w:sz w:val="24"/>
+          <w:szCs w:val="24"/>
+        </w:rPr>
+        <w:t>только</w:t>
+      </w:r>
+      <w:r>
+        <w:rPr>
+          <w:rFonts w:ascii="Times New Roman" w:hAnsi="Times New Roman" w:cs="Times New Roman"/>
+          <w:sz w:val="24"/>
+          <w:szCs w:val="24"/>
+        </w:rPr>
+        <w:t xml:space="preserve"> </w:t>
+      </w:r>
+      <w:r>
+        <w:rPr>
+          <w:rFonts w:ascii="Times New Roman" w:hAnsi="Times New Roman" w:cs="Times New Roman"/>
+          <w:sz w:val="24"/>
+          <w:szCs w:val="24"/>
+        </w:rPr>
+        <w:t>что</w:t>
+      </w:r>
+      <w:r>
+        <w:rPr>
+          <w:rFonts w:ascii="Times New Roman" w:hAnsi="Times New Roman" w:cs="Times New Roman"/>
+          <w:sz w:val="24"/>
+          <w:szCs w:val="24"/>
+        </w:rPr>
+        <w:t xml:space="preserve"> </w:t>
+      </w:r>
+      <w:r>
+        <w:rPr>
+          <w:rFonts w:ascii="Times New Roman" w:hAnsi="Times New Roman" w:cs="Times New Roman"/>
+          <w:sz w:val="24"/>
+          <w:szCs w:val="24"/>
+        </w:rPr>
+        <w:t>добавленной</w:t>
+      </w:r>
+      <w:r>
+        <w:rPr>
+          <w:rFonts w:ascii="Times New Roman" w:hAnsi="Times New Roman" w:cs="Times New Roman"/>
+          <w:sz w:val="24"/>
+          <w:szCs w:val="24"/>
+        </w:rPr>
+        <w:t xml:space="preserve"> </w:t>
+      </w:r>
+      <w:r>
+        <w:rPr>
+          <w:rFonts w:ascii="Times New Roman" w:hAnsi="Times New Roman" w:cs="Times New Roman"/>
+          <w:sz w:val="24"/>
+          <w:szCs w:val="24"/>
+        </w:rPr>
+        <w:t>картинки</w:t>
+      </w:r>
+    </w:p>
+    <w:p>
+      <w:pPr>
+        <w:pStyle w:val="a3"/>
+        <w:numPr>
+          <w:ilvl w:val="0"/>
+          <w:numId w:val="10"/>
+        </w:numPr>
+        <w:rPr>
+          <w:rFonts w:ascii="Times New Roman" w:hAnsi="Times New Roman" w:cs="Times New Roman"/>
+          <w:sz w:val="24"/>
+          <w:szCs w:val="24"/>
+          <w:lang w:val="en-US"/>
+        </w:rPr>
+      </w:pPr>
+      <w:r>
+        <w:rPr>
+          <w:rFonts w:ascii="Times New Roman" w:hAnsi="Times New Roman" w:cs="Times New Roman"/>
+          <w:sz w:val="24"/>
+          <w:szCs w:val="24"/>
+          <w:lang w:val="en-US"/>
+        </w:rPr>
+        <w:t xml:space="preserve">public byte[] </w:t>
+      </w:r>
+      <w:proofErr w:type="spellStart"/>
+      <w:r>
+        <w:rPr>
+          <w:rFonts w:ascii="Times New Roman" w:hAnsi="Times New Roman" w:cs="Times New Roman"/>
+          <w:sz w:val="24"/>
+          <w:szCs w:val="24"/>
+          <w:lang w:val="en-US"/>
+        </w:rPr>
+        <w:t>InputStreamToArryByte</w:t>
+      </w:r>
+      <w:proofErr w:type="spellEnd"/>
+      <w:r>
+        <w:rPr>
+          <w:rFonts w:ascii="Times New Roman" w:hAnsi="Times New Roman" w:cs="Times New Roman"/>
+          <w:sz w:val="24"/>
+          <w:szCs w:val="24"/>
+          <w:lang w:val="en-US"/>
+        </w:rPr>
+        <w:t>(</w:t>
+      </w:r>
+      <w:proofErr w:type="spellStart"/>
+      <w:r>
+        <w:rPr>
+          <w:rFonts w:ascii="Times New Roman" w:hAnsi="Times New Roman" w:cs="Times New Roman"/>
+          <w:sz w:val="24"/>
+          <w:szCs w:val="24"/>
+          <w:lang w:val="en-US"/>
+        </w:rPr>
+        <w:t>InputStream</w:t>
+      </w:r>
+      <w:proofErr w:type="spellEnd"/>
+      <w:r>
+        <w:rPr>
+          <w:rFonts w:ascii="Times New Roman" w:hAnsi="Times New Roman" w:cs="Times New Roman"/>
+          <w:sz w:val="24"/>
+          <w:szCs w:val="24"/>
+          <w:lang w:val="en-US"/>
+        </w:rPr>
+        <w:t xml:space="preserve"> in) – </w:t>
+      </w:r>
+      <w:r>
+        <w:rPr>
+          <w:rFonts w:ascii="Times New Roman" w:hAnsi="Times New Roman" w:cs="Times New Roman"/>
+          <w:sz w:val="24"/>
+          <w:szCs w:val="24"/>
+        </w:rPr>
+        <w:t>вывод</w:t>
+      </w:r>
+      <w:r>
+        <w:rPr>
+          <w:rFonts w:ascii="Times New Roman" w:hAnsi="Times New Roman" w:cs="Times New Roman"/>
+          <w:sz w:val="24"/>
+          <w:szCs w:val="24"/>
+          <w:lang w:val="en-US"/>
+        </w:rPr>
+        <w:t xml:space="preserve"> </w:t>
+      </w:r>
+      <w:r>
+        <w:rPr>
+          <w:rFonts w:ascii="Times New Roman" w:hAnsi="Times New Roman" w:cs="Times New Roman"/>
+          <w:sz w:val="24"/>
+          <w:szCs w:val="24"/>
+        </w:rPr>
+        <w:t>картинки</w:t>
+      </w:r>
+      <w:r>
+        <w:rPr>
+          <w:rFonts w:ascii="Times New Roman" w:hAnsi="Times New Roman" w:cs="Times New Roman"/>
+          <w:sz w:val="24"/>
+          <w:szCs w:val="24"/>
+          <w:lang w:val="en-US"/>
+        </w:rPr>
+        <w:t xml:space="preserve"> </w:t>
+      </w:r>
+      <w:r>
+        <w:rPr>
+          <w:rFonts w:ascii="Times New Roman" w:hAnsi="Times New Roman" w:cs="Times New Roman"/>
+          <w:sz w:val="24"/>
+          <w:szCs w:val="24"/>
+        </w:rPr>
+        <w:t>в</w:t>
+      </w:r>
+      <w:r>
+        <w:rPr>
+          <w:rFonts w:ascii="Times New Roman" w:hAnsi="Times New Roman" w:cs="Times New Roman"/>
+          <w:sz w:val="24"/>
+          <w:szCs w:val="24"/>
+          <w:lang w:val="en-US"/>
+        </w:rPr>
+        <w:t xml:space="preserve"> </w:t>
+      </w:r>
+      <w:r>
+        <w:rPr>
+          <w:rFonts w:ascii="Times New Roman" w:hAnsi="Times New Roman" w:cs="Times New Roman"/>
+          <w:sz w:val="24"/>
+          <w:szCs w:val="24"/>
+        </w:rPr>
+        <w:t>байтовый</w:t>
+      </w:r>
+      <w:r>
+        <w:rPr>
+          <w:rFonts w:ascii="Times New Roman" w:hAnsi="Times New Roman" w:cs="Times New Roman"/>
+          <w:sz w:val="24"/>
+          <w:szCs w:val="24"/>
+          <w:lang w:val="en-US"/>
+        </w:rPr>
+        <w:t xml:space="preserve"> </w:t>
+      </w:r>
+      <w:r>
+        <w:rPr>
+          <w:rFonts w:ascii="Times New Roman" w:hAnsi="Times New Roman" w:cs="Times New Roman"/>
+          <w:sz w:val="24"/>
+          <w:szCs w:val="24"/>
+        </w:rPr>
+        <w:t>массив</w:t>
+      </w:r>
+    </w:p>
+    <w:p>
+      <w:pPr>
+        <w:pStyle w:val="a3"/>
+        <w:numPr>
+          <w:ilvl w:val="0"/>
+          <w:numId w:val="10"/>
+        </w:numPr>
+        <w:rPr>
+          <w:rFonts w:ascii="Times New Roman" w:hAnsi="Times New Roman" w:cs="Times New Roman"/>
+          <w:sz w:val="24"/>
+          <w:szCs w:val="24"/>
+        </w:rPr>
+      </w:pPr>
+      <w:r>
+        <w:rPr>
+          <w:rFonts w:ascii="Times New Roman" w:hAnsi="Times New Roman" w:cs="Times New Roman"/>
+          <w:sz w:val="24"/>
+          <w:szCs w:val="24"/>
+          <w:lang w:val="en-US"/>
+        </w:rPr>
+        <w:t>public</w:t>
+      </w:r>
+      <w:r>
+        <w:rPr>
+          <w:rFonts w:ascii="Times New Roman" w:hAnsi="Times New Roman" w:cs="Times New Roman"/>
+          <w:sz w:val="24"/>
+          <w:szCs w:val="24"/>
+        </w:rPr>
+        <w:t xml:space="preserve"> </w:t>
+      </w:r>
+      <w:r>
+        <w:rPr>
+          <w:rFonts w:ascii="Times New Roman" w:hAnsi="Times New Roman" w:cs="Times New Roman"/>
+          <w:sz w:val="24"/>
+          <w:szCs w:val="24"/>
+          <w:lang w:val="en-US"/>
+        </w:rPr>
+        <w:t>void</w:t>
+      </w:r>
+      <w:r>
+        <w:rPr>
+          <w:rFonts w:ascii="Times New Roman" w:hAnsi="Times New Roman" w:cs="Times New Roman"/>
+          <w:sz w:val="24"/>
+          <w:szCs w:val="24"/>
+        </w:rPr>
+        <w:t xml:space="preserve"> </w:t>
+      </w:r>
+      <w:proofErr w:type="spellStart"/>
+      <w:r>
+        <w:rPr>
+          <w:rFonts w:ascii="Times New Roman" w:hAnsi="Times New Roman" w:cs="Times New Roman"/>
+          <w:sz w:val="24"/>
+          <w:szCs w:val="24"/>
+          <w:lang w:val="en-US"/>
+        </w:rPr>
+        <w:t>uploadImagePersonage</w:t>
+      </w:r>
+      <w:proofErr w:type="spellEnd"/>
+      <w:r>
+        <w:rPr>
+          <w:rFonts w:ascii="Times New Roman" w:hAnsi="Times New Roman" w:cs="Times New Roman"/>
+          <w:sz w:val="24"/>
+          <w:szCs w:val="24"/>
+        </w:rPr>
+        <w:t>()</w:t>
+      </w:r>
+      <w:r>
+        <w:rPr>
+          <w:rFonts w:ascii="Times New Roman" w:hAnsi="Times New Roman" w:cs="Times New Roman"/>
+          <w:sz w:val="24"/>
+          <w:szCs w:val="24"/>
+        </w:rPr>
+        <w:t xml:space="preserve"> – добавление картинки персонажу на уровень</w:t>
+      </w:r>
+    </w:p>
+    <w:p>
+      <w:pPr>
+        <w:pStyle w:val="a3"/>
+        <w:numPr>
+          <w:ilvl w:val="0"/>
+          <w:numId w:val="10"/>
+        </w:numPr>
+        <w:rPr>
+          <w:rFonts w:ascii="Times New Roman" w:hAnsi="Times New Roman" w:cs="Times New Roman"/>
+          <w:sz w:val="24"/>
+          <w:szCs w:val="24"/>
+        </w:rPr>
+      </w:pPr>
+      <w:proofErr w:type="spellStart"/>
+      <w:r>
+        <w:rPr>
+          <w:rFonts w:ascii="Times New Roman" w:hAnsi="Times New Roman" w:cs="Times New Roman"/>
+          <w:sz w:val="24"/>
+          <w:szCs w:val="24"/>
+        </w:rPr>
+        <w:t>public</w:t>
+      </w:r>
+      <w:proofErr w:type="spellEnd"/>
+      <w:r>
+        <w:rPr>
+          <w:rFonts w:ascii="Times New Roman" w:hAnsi="Times New Roman" w:cs="Times New Roman"/>
+          <w:sz w:val="24"/>
+          <w:szCs w:val="24"/>
+        </w:rPr>
+        <w:t xml:space="preserve"> </w:t>
+      </w:r>
+      <w:proofErr w:type="spellStart"/>
+      <w:r>
+        <w:rPr>
+          <w:rFonts w:ascii="Times New Roman" w:hAnsi="Times New Roman" w:cs="Times New Roman"/>
+          <w:sz w:val="24"/>
+          <w:szCs w:val="24"/>
+        </w:rPr>
+        <w:t>List</w:t>
+      </w:r>
+      <w:proofErr w:type="spellEnd"/>
+      <w:r>
+        <w:rPr>
+          <w:rFonts w:ascii="Times New Roman" w:hAnsi="Times New Roman" w:cs="Times New Roman"/>
+          <w:sz w:val="24"/>
+          <w:szCs w:val="24"/>
+        </w:rPr>
+        <w:t>&lt;</w:t>
+      </w:r>
+      <w:proofErr w:type="spellStart"/>
+      <w:r>
+        <w:rPr>
+          <w:rFonts w:ascii="Times New Roman" w:hAnsi="Times New Roman" w:cs="Times New Roman"/>
+          <w:sz w:val="24"/>
+          <w:szCs w:val="24"/>
+        </w:rPr>
+        <w:t>String</w:t>
+      </w:r>
+      <w:proofErr w:type="spellEnd"/>
+      <w:r>
+        <w:rPr>
+          <w:rFonts w:ascii="Times New Roman" w:hAnsi="Times New Roman" w:cs="Times New Roman"/>
+          <w:sz w:val="24"/>
+          <w:szCs w:val="24"/>
+        </w:rPr>
+        <w:t xml:space="preserve">&gt; </w:t>
+      </w:r>
+      <w:proofErr w:type="spellStart"/>
+      <w:proofErr w:type="gramStart"/>
+      <w:r>
+        <w:rPr>
+          <w:rFonts w:ascii="Times New Roman" w:hAnsi="Times New Roman" w:cs="Times New Roman"/>
+          <w:sz w:val="24"/>
+          <w:szCs w:val="24"/>
+        </w:rPr>
+        <w:t>levelFild</w:t>
+      </w:r>
+      <w:proofErr w:type="spellEnd"/>
+      <w:r>
+        <w:rPr>
+          <w:rFonts w:ascii="Times New Roman" w:hAnsi="Times New Roman" w:cs="Times New Roman"/>
+          <w:sz w:val="24"/>
+          <w:szCs w:val="24"/>
+        </w:rPr>
+        <w:t>(</w:t>
+      </w:r>
+      <w:proofErr w:type="gramEnd"/>
+      <w:r>
+        <w:rPr>
+          <w:rFonts w:ascii="Times New Roman" w:hAnsi="Times New Roman" w:cs="Times New Roman"/>
+          <w:sz w:val="24"/>
+          <w:szCs w:val="24"/>
+        </w:rPr>
+        <w:t>)</w:t>
+      </w:r>
+      <w:r>
+        <w:rPr>
+          <w:rFonts w:ascii="Times New Roman" w:hAnsi="Times New Roman" w:cs="Times New Roman"/>
+          <w:sz w:val="24"/>
+          <w:szCs w:val="24"/>
+        </w:rPr>
+        <w:t xml:space="preserve"> – генерация списка уровней для добавления</w:t>
+      </w:r>
+    </w:p>
+    <w:p>
+      <w:pPr>
+        <w:pStyle w:val="a3"/>
+        <w:numPr>
+          <w:ilvl w:val="0"/>
+          <w:numId w:val="10"/>
+        </w:numPr>
+        <w:rPr>
+          <w:rFonts w:ascii="Times New Roman" w:hAnsi="Times New Roman" w:cs="Times New Roman"/>
+          <w:sz w:val="24"/>
+          <w:szCs w:val="24"/>
+        </w:rPr>
+      </w:pPr>
+      <w:proofErr w:type="spellStart"/>
+      <w:r>
+        <w:rPr>
+          <w:rFonts w:ascii="Times New Roman" w:hAnsi="Times New Roman" w:cs="Times New Roman"/>
+          <w:sz w:val="24"/>
+          <w:szCs w:val="24"/>
+        </w:rPr>
+        <w:t>public</w:t>
+      </w:r>
+      <w:proofErr w:type="spellEnd"/>
+      <w:r>
+        <w:rPr>
+          <w:rFonts w:ascii="Times New Roman" w:hAnsi="Times New Roman" w:cs="Times New Roman"/>
+          <w:sz w:val="24"/>
+          <w:szCs w:val="24"/>
+        </w:rPr>
+        <w:t xml:space="preserve"> </w:t>
+      </w:r>
+      <w:proofErr w:type="spellStart"/>
+      <w:r>
+        <w:rPr>
+          <w:rFonts w:ascii="Times New Roman" w:hAnsi="Times New Roman" w:cs="Times New Roman"/>
+          <w:sz w:val="24"/>
+          <w:szCs w:val="24"/>
+        </w:rPr>
+        <w:t>String</w:t>
+      </w:r>
+      <w:proofErr w:type="spellEnd"/>
+      <w:r>
+        <w:rPr>
+          <w:rFonts w:ascii="Times New Roman" w:hAnsi="Times New Roman" w:cs="Times New Roman"/>
+          <w:sz w:val="24"/>
+          <w:szCs w:val="24"/>
+        </w:rPr>
+        <w:t xml:space="preserve"> </w:t>
+      </w:r>
+      <w:proofErr w:type="spellStart"/>
+      <w:proofErr w:type="gramStart"/>
+      <w:r>
+        <w:rPr>
+          <w:rFonts w:ascii="Times New Roman" w:hAnsi="Times New Roman" w:cs="Times New Roman"/>
+          <w:sz w:val="24"/>
+          <w:szCs w:val="24"/>
+        </w:rPr>
+        <w:t>ban</w:t>
+      </w:r>
+      <w:proofErr w:type="spellEnd"/>
+      <w:r>
+        <w:rPr>
+          <w:rFonts w:ascii="Times New Roman" w:hAnsi="Times New Roman" w:cs="Times New Roman"/>
+          <w:sz w:val="24"/>
+          <w:szCs w:val="24"/>
+        </w:rPr>
+        <w:t>(</w:t>
+      </w:r>
+      <w:proofErr w:type="gramEnd"/>
+      <w:r>
+        <w:rPr>
+          <w:rFonts w:ascii="Times New Roman" w:hAnsi="Times New Roman" w:cs="Times New Roman"/>
+          <w:sz w:val="24"/>
+          <w:szCs w:val="24"/>
+        </w:rPr>
+        <w:t>)</w:t>
+      </w:r>
+      <w:r>
+        <w:rPr>
+          <w:rFonts w:ascii="Times New Roman" w:hAnsi="Times New Roman" w:cs="Times New Roman"/>
+          <w:sz w:val="24"/>
+          <w:szCs w:val="24"/>
+        </w:rPr>
+        <w:t xml:space="preserve"> – назначить или снять </w:t>
+      </w:r>
+      <w:proofErr w:type="spellStart"/>
+      <w:r>
+        <w:rPr>
+          <w:rFonts w:ascii="Times New Roman" w:hAnsi="Times New Roman" w:cs="Times New Roman"/>
+          <w:sz w:val="24"/>
+          <w:szCs w:val="24"/>
+        </w:rPr>
+        <w:t>бан</w:t>
+      </w:r>
+      <w:proofErr w:type="spellEnd"/>
+      <w:r>
+        <w:rPr>
+          <w:rFonts w:ascii="Times New Roman" w:hAnsi="Times New Roman" w:cs="Times New Roman"/>
+          <w:sz w:val="24"/>
+          <w:szCs w:val="24"/>
+        </w:rPr>
+        <w:t xml:space="preserve"> пользователя</w:t>
+      </w:r>
+    </w:p>
+    <w:p>
+      <w:pPr>
+        <w:pStyle w:val="a3"/>
+        <w:numPr>
+          <w:ilvl w:val="0"/>
+          <w:numId w:val="10"/>
+        </w:numPr>
+        <w:rPr>
+          <w:rFonts w:ascii="Times New Roman" w:hAnsi="Times New Roman" w:cs="Times New Roman"/>
+          <w:sz w:val="24"/>
+          <w:szCs w:val="24"/>
+        </w:rPr>
+      </w:pPr>
+      <w:proofErr w:type="spellStart"/>
+      <w:r>
+        <w:rPr>
+          <w:rFonts w:ascii="Times New Roman" w:hAnsi="Times New Roman" w:cs="Times New Roman"/>
+          <w:sz w:val="24"/>
+          <w:szCs w:val="24"/>
+        </w:rPr>
+        <w:t>public</w:t>
+      </w:r>
+      <w:proofErr w:type="spellEnd"/>
+      <w:r>
+        <w:rPr>
+          <w:rFonts w:ascii="Times New Roman" w:hAnsi="Times New Roman" w:cs="Times New Roman"/>
+          <w:sz w:val="24"/>
+          <w:szCs w:val="24"/>
+        </w:rPr>
+        <w:t xml:space="preserve"> </w:t>
+      </w:r>
+      <w:proofErr w:type="spellStart"/>
+      <w:r>
+        <w:rPr>
+          <w:rFonts w:ascii="Times New Roman" w:hAnsi="Times New Roman" w:cs="Times New Roman"/>
+          <w:sz w:val="24"/>
+          <w:szCs w:val="24"/>
+        </w:rPr>
+        <w:t>String</w:t>
+      </w:r>
+      <w:proofErr w:type="spellEnd"/>
+      <w:r>
+        <w:rPr>
+          <w:rFonts w:ascii="Times New Roman" w:hAnsi="Times New Roman" w:cs="Times New Roman"/>
+          <w:sz w:val="24"/>
+          <w:szCs w:val="24"/>
+        </w:rPr>
+        <w:t xml:space="preserve"> </w:t>
+      </w:r>
+      <w:proofErr w:type="spellStart"/>
+      <w:proofErr w:type="gramStart"/>
+      <w:r>
+        <w:rPr>
+          <w:rFonts w:ascii="Times New Roman" w:hAnsi="Times New Roman" w:cs="Times New Roman"/>
+          <w:sz w:val="24"/>
+          <w:szCs w:val="24"/>
+        </w:rPr>
+        <w:t>addAdmin</w:t>
+      </w:r>
+      <w:proofErr w:type="spellEnd"/>
+      <w:r>
+        <w:rPr>
+          <w:rFonts w:ascii="Times New Roman" w:hAnsi="Times New Roman" w:cs="Times New Roman"/>
+          <w:sz w:val="24"/>
+          <w:szCs w:val="24"/>
+        </w:rPr>
+        <w:t>(</w:t>
+      </w:r>
+      <w:proofErr w:type="gramEnd"/>
+      <w:r>
+        <w:rPr>
+          <w:rFonts w:ascii="Times New Roman" w:hAnsi="Times New Roman" w:cs="Times New Roman"/>
+          <w:sz w:val="24"/>
+          <w:szCs w:val="24"/>
+        </w:rPr>
+        <w:t>)</w:t>
+      </w:r>
+      <w:r>
+        <w:rPr>
+          <w:rFonts w:ascii="Times New Roman" w:hAnsi="Times New Roman" w:cs="Times New Roman"/>
+          <w:sz w:val="24"/>
+          <w:szCs w:val="24"/>
+        </w:rPr>
+        <w:t xml:space="preserve"> – назначение прав администратора</w:t>
+      </w:r>
+    </w:p>
+    <w:p>
+      <w:pPr>
+        <w:pStyle w:val="a3"/>
+        <w:numPr>
+          <w:ilvl w:val="0"/>
+          <w:numId w:val="10"/>
+        </w:numPr>
+        <w:rPr>
+          <w:rFonts w:ascii="Times New Roman" w:hAnsi="Times New Roman" w:cs="Times New Roman"/>
+          <w:sz w:val="24"/>
+          <w:szCs w:val="24"/>
+        </w:rPr>
+      </w:pPr>
+      <w:proofErr w:type="spellStart"/>
+      <w:r>
+        <w:rPr>
+          <w:rFonts w:ascii="Times New Roman" w:hAnsi="Times New Roman" w:cs="Times New Roman"/>
+          <w:sz w:val="24"/>
+          <w:szCs w:val="24"/>
+        </w:rPr>
+        <w:t>public</w:t>
+      </w:r>
+      <w:proofErr w:type="spellEnd"/>
+      <w:r>
+        <w:rPr>
+          <w:rFonts w:ascii="Times New Roman" w:hAnsi="Times New Roman" w:cs="Times New Roman"/>
+          <w:sz w:val="24"/>
+          <w:szCs w:val="24"/>
+        </w:rPr>
+        <w:t xml:space="preserve"> </w:t>
+      </w:r>
+      <w:proofErr w:type="spellStart"/>
+      <w:r>
+        <w:rPr>
+          <w:rFonts w:ascii="Times New Roman" w:hAnsi="Times New Roman" w:cs="Times New Roman"/>
+          <w:sz w:val="24"/>
+          <w:szCs w:val="24"/>
+        </w:rPr>
+        <w:t>List</w:t>
+      </w:r>
+      <w:proofErr w:type="spellEnd"/>
+      <w:r>
+        <w:rPr>
+          <w:rFonts w:ascii="Times New Roman" w:hAnsi="Times New Roman" w:cs="Times New Roman"/>
+          <w:sz w:val="24"/>
+          <w:szCs w:val="24"/>
+        </w:rPr>
+        <w:t>&lt;</w:t>
+      </w:r>
+      <w:proofErr w:type="spellStart"/>
+      <w:r>
+        <w:rPr>
+          <w:rFonts w:ascii="Times New Roman" w:hAnsi="Times New Roman" w:cs="Times New Roman"/>
+          <w:sz w:val="24"/>
+          <w:szCs w:val="24"/>
+        </w:rPr>
+        <w:t>Goal</w:t>
+      </w:r>
+      <w:proofErr w:type="spellEnd"/>
+      <w:r>
+        <w:rPr>
+          <w:rFonts w:ascii="Times New Roman" w:hAnsi="Times New Roman" w:cs="Times New Roman"/>
+          <w:sz w:val="24"/>
+          <w:szCs w:val="24"/>
+        </w:rPr>
+        <w:t xml:space="preserve">&gt; </w:t>
+      </w:r>
+      <w:proofErr w:type="spellStart"/>
+      <w:proofErr w:type="gramStart"/>
+      <w:r>
+        <w:rPr>
+          <w:rFonts w:ascii="Times New Roman" w:hAnsi="Times New Roman" w:cs="Times New Roman"/>
+          <w:sz w:val="24"/>
+          <w:szCs w:val="24"/>
+        </w:rPr>
+        <w:t>getAllGoal</w:t>
+      </w:r>
+      <w:proofErr w:type="spellEnd"/>
+      <w:r>
+        <w:rPr>
+          <w:rFonts w:ascii="Times New Roman" w:hAnsi="Times New Roman" w:cs="Times New Roman"/>
+          <w:sz w:val="24"/>
+          <w:szCs w:val="24"/>
+        </w:rPr>
+        <w:t>(</w:t>
+      </w:r>
+      <w:proofErr w:type="gramEnd"/>
+      <w:r>
+        <w:rPr>
+          <w:rFonts w:ascii="Times New Roman" w:hAnsi="Times New Roman" w:cs="Times New Roman"/>
+          <w:sz w:val="24"/>
+          <w:szCs w:val="24"/>
+        </w:rPr>
+        <w:t>)</w:t>
+      </w:r>
+      <w:r>
+        <w:rPr>
+          <w:rFonts w:ascii="Times New Roman" w:hAnsi="Times New Roman" w:cs="Times New Roman"/>
+          <w:sz w:val="24"/>
+          <w:szCs w:val="24"/>
+        </w:rPr>
+        <w:t xml:space="preserve"> – вывод общего списка целей</w:t>
+      </w:r>
+    </w:p>
+    <w:p>
+      <w:pPr>
+        <w:pStyle w:val="a3"/>
+        <w:numPr>
+          <w:ilvl w:val="0"/>
+          <w:numId w:val="10"/>
+        </w:numPr>
+        <w:rPr>
+          <w:rFonts w:ascii="Times New Roman" w:hAnsi="Times New Roman" w:cs="Times New Roman"/>
+          <w:sz w:val="24"/>
+          <w:szCs w:val="24"/>
+        </w:rPr>
+      </w:pPr>
+      <w:proofErr w:type="spellStart"/>
+      <w:r>
+        <w:rPr>
+          <w:rFonts w:ascii="Times New Roman" w:hAnsi="Times New Roman" w:cs="Times New Roman"/>
+          <w:sz w:val="24"/>
+          <w:szCs w:val="24"/>
+        </w:rPr>
+        <w:t>public</w:t>
+      </w:r>
+      <w:proofErr w:type="spellEnd"/>
+      <w:r>
+        <w:rPr>
+          <w:rFonts w:ascii="Times New Roman" w:hAnsi="Times New Roman" w:cs="Times New Roman"/>
+          <w:sz w:val="24"/>
+          <w:szCs w:val="24"/>
+        </w:rPr>
+        <w:t xml:space="preserve"> </w:t>
+      </w:r>
+      <w:proofErr w:type="spellStart"/>
+      <w:r>
+        <w:rPr>
+          <w:rFonts w:ascii="Times New Roman" w:hAnsi="Times New Roman" w:cs="Times New Roman"/>
+          <w:sz w:val="24"/>
+          <w:szCs w:val="24"/>
+        </w:rPr>
+        <w:t>String</w:t>
+      </w:r>
+      <w:proofErr w:type="spellEnd"/>
+      <w:r>
+        <w:rPr>
+          <w:rFonts w:ascii="Times New Roman" w:hAnsi="Times New Roman" w:cs="Times New Roman"/>
+          <w:sz w:val="24"/>
+          <w:szCs w:val="24"/>
+        </w:rPr>
+        <w:t xml:space="preserve"> </w:t>
+      </w:r>
+      <w:proofErr w:type="spellStart"/>
+      <w:proofErr w:type="gramStart"/>
+      <w:r>
+        <w:rPr>
+          <w:rFonts w:ascii="Times New Roman" w:hAnsi="Times New Roman" w:cs="Times New Roman"/>
+          <w:sz w:val="24"/>
+          <w:szCs w:val="24"/>
+        </w:rPr>
+        <w:t>directory</w:t>
+      </w:r>
+      <w:proofErr w:type="spellEnd"/>
+      <w:r>
+        <w:rPr>
+          <w:rFonts w:ascii="Times New Roman" w:hAnsi="Times New Roman" w:cs="Times New Roman"/>
+          <w:sz w:val="24"/>
+          <w:szCs w:val="24"/>
+        </w:rPr>
+        <w:t>(</w:t>
+      </w:r>
+      <w:proofErr w:type="gramEnd"/>
+      <w:r>
+        <w:rPr>
+          <w:rFonts w:ascii="Times New Roman" w:hAnsi="Times New Roman" w:cs="Times New Roman"/>
+          <w:sz w:val="24"/>
+          <w:szCs w:val="24"/>
+        </w:rPr>
+        <w:t>)</w:t>
+      </w:r>
+      <w:r>
+        <w:rPr>
+          <w:rFonts w:ascii="Times New Roman" w:hAnsi="Times New Roman" w:cs="Times New Roman"/>
+          <w:sz w:val="24"/>
+          <w:szCs w:val="24"/>
+        </w:rPr>
+        <w:t xml:space="preserve"> – добавление цели в список дефолтных</w:t>
+      </w:r>
+    </w:p>
+    <w:p>
+      <w:pPr>
+        <w:pStyle w:val="a3"/>
+        <w:numPr>
+          <w:ilvl w:val="0"/>
+          <w:numId w:val="10"/>
+        </w:numPr>
+        <w:rPr>
+          <w:rFonts w:ascii="Times New Roman" w:hAnsi="Times New Roman" w:cs="Times New Roman"/>
+          <w:sz w:val="24"/>
+          <w:szCs w:val="24"/>
+        </w:rPr>
+      </w:pPr>
+      <w:proofErr w:type="spellStart"/>
+      <w:r>
+        <w:rPr>
+          <w:rFonts w:ascii="Times New Roman" w:hAnsi="Times New Roman" w:cs="Times New Roman"/>
+          <w:sz w:val="24"/>
+          <w:szCs w:val="24"/>
+        </w:rPr>
+        <w:t>public</w:t>
+      </w:r>
+      <w:proofErr w:type="spellEnd"/>
+      <w:r>
+        <w:rPr>
+          <w:rFonts w:ascii="Times New Roman" w:hAnsi="Times New Roman" w:cs="Times New Roman"/>
+          <w:sz w:val="24"/>
+          <w:szCs w:val="24"/>
+        </w:rPr>
+        <w:t xml:space="preserve"> </w:t>
+      </w:r>
+      <w:proofErr w:type="spellStart"/>
+      <w:r>
+        <w:rPr>
+          <w:rFonts w:ascii="Times New Roman" w:hAnsi="Times New Roman" w:cs="Times New Roman"/>
+          <w:sz w:val="24"/>
+          <w:szCs w:val="24"/>
+        </w:rPr>
+        <w:t>void</w:t>
+      </w:r>
+      <w:proofErr w:type="spellEnd"/>
+      <w:r>
+        <w:rPr>
+          <w:rFonts w:ascii="Times New Roman" w:hAnsi="Times New Roman" w:cs="Times New Roman"/>
+          <w:sz w:val="24"/>
+          <w:szCs w:val="24"/>
+        </w:rPr>
+        <w:t xml:space="preserve"> </w:t>
+      </w:r>
+      <w:proofErr w:type="spellStart"/>
+      <w:proofErr w:type="gramStart"/>
+      <w:r>
+        <w:rPr>
+          <w:rFonts w:ascii="Times New Roman" w:hAnsi="Times New Roman" w:cs="Times New Roman"/>
+          <w:sz w:val="24"/>
+          <w:szCs w:val="24"/>
+        </w:rPr>
+        <w:t>uploadImageGoalDef</w:t>
+      </w:r>
+      <w:proofErr w:type="spellEnd"/>
+      <w:r>
+        <w:rPr>
+          <w:rFonts w:ascii="Times New Roman" w:hAnsi="Times New Roman" w:cs="Times New Roman"/>
+          <w:sz w:val="24"/>
+          <w:szCs w:val="24"/>
+        </w:rPr>
+        <w:t>(</w:t>
+      </w:r>
+      <w:proofErr w:type="gramEnd"/>
+      <w:r>
+        <w:rPr>
+          <w:rFonts w:ascii="Times New Roman" w:hAnsi="Times New Roman" w:cs="Times New Roman"/>
+          <w:sz w:val="24"/>
+          <w:szCs w:val="24"/>
+        </w:rPr>
+        <w:t>)</w:t>
+      </w:r>
+      <w:r>
+        <w:rPr>
+          <w:rFonts w:ascii="Times New Roman" w:hAnsi="Times New Roman" w:cs="Times New Roman"/>
+          <w:sz w:val="24"/>
+          <w:szCs w:val="24"/>
+        </w:rPr>
+        <w:t xml:space="preserve"> – добавление картинки дефолтной цели</w:t>
+      </w:r>
+    </w:p>
+    <w:p>
+      <w:pPr>
+        <w:pStyle w:val="a3"/>
+        <w:numPr>
+          <w:ilvl w:val="0"/>
+          <w:numId w:val="10"/>
+        </w:numPr>
+        <w:rPr>
+          <w:rFonts w:ascii="Times New Roman" w:hAnsi="Times New Roman" w:cs="Times New Roman"/>
+          <w:sz w:val="24"/>
+          <w:szCs w:val="24"/>
+        </w:rPr>
+      </w:pPr>
+      <w:r>
+        <w:rPr>
+          <w:rFonts w:ascii="Times New Roman" w:hAnsi="Times New Roman" w:cs="Times New Roman"/>
+          <w:sz w:val="24"/>
+          <w:szCs w:val="24"/>
+          <w:lang w:val="en-US"/>
+        </w:rPr>
+        <w:t>set</w:t>
+      </w:r>
+      <w:r>
+        <w:rPr>
+          <w:rFonts w:ascii="Times New Roman" w:hAnsi="Times New Roman" w:cs="Times New Roman"/>
+          <w:sz w:val="24"/>
+          <w:szCs w:val="24"/>
+        </w:rPr>
+        <w:t xml:space="preserve">  и </w:t>
+      </w:r>
+      <w:r>
+        <w:rPr>
+          <w:rFonts w:ascii="Times New Roman" w:hAnsi="Times New Roman" w:cs="Times New Roman"/>
+          <w:sz w:val="24"/>
+          <w:szCs w:val="24"/>
+          <w:lang w:val="en-US"/>
+        </w:rPr>
+        <w:t>get</w:t>
+      </w:r>
+      <w:r>
+        <w:rPr>
+          <w:rFonts w:ascii="Times New Roman" w:hAnsi="Times New Roman" w:cs="Times New Roman"/>
+          <w:sz w:val="24"/>
+          <w:szCs w:val="24"/>
+        </w:rPr>
+        <w:t xml:space="preserve"> методы для полей</w:t>
+      </w:r>
+    </w:p>
+    <w:p>
+      <w:pPr>
+        <w:pStyle w:val="a4"/>
+        <w:numPr>
+          <w:ilvl w:val="0"/>
+          <w:numId w:val="9"/>
+        </w:numPr>
+        <w:rPr>
+          <w:color w:val="000000"/>
+        </w:rPr>
+      </w:pPr>
+      <w:proofErr w:type="spellStart"/>
+      <w:r>
+        <w:rPr>
+          <w:color w:val="000000"/>
+        </w:rPr>
+        <w:t>ClientBean</w:t>
+      </w:r>
+      <w:proofErr w:type="spellEnd"/>
+      <w:r>
+        <w:rPr>
+          <w:color w:val="000000"/>
+        </w:rPr>
+        <w:t>:</w:t>
+      </w:r>
+    </w:p>
+    <w:p>
+      <w:pPr>
         <w:pStyle w:val="a4"/>
         <w:numPr>
           <w:ilvl w:val="0"/>
@@ -7537,39 +9229,69 @@
           <w:color w:val="000000"/>
           <w:lang w:val="en-US"/>
         </w:rPr>
-        <w:t xml:space="preserve">public void </w:t>
-      </w:r>
-      <w:proofErr w:type="spellStart"/>
-      <w:r>
-        <w:rPr>
-          <w:color w:val="000000"/>
-          <w:lang w:val="en-US"/>
-        </w:rPr>
-        <w:t>setTable</w:t>
-      </w:r>
-      <w:proofErr w:type="spellEnd"/>
-      <w:r>
-        <w:rPr>
-          <w:color w:val="000000"/>
-          <w:lang w:val="en-US"/>
-        </w:rPr>
-        <w:t>(</w:t>
-      </w:r>
-      <w:proofErr w:type="spellStart"/>
-      <w:r>
-        <w:rPr>
-          <w:color w:val="000000"/>
-          <w:lang w:val="en-US"/>
-        </w:rPr>
-        <w:t>UIXTable</w:t>
-      </w:r>
-      <w:proofErr w:type="spellEnd"/>
-      <w:r>
-        <w:rPr>
-          <w:color w:val="000000"/>
-          <w:lang w:val="en-US"/>
-        </w:rPr>
-        <w:t xml:space="preserve"> table) -</w:t>
+        <w:t xml:space="preserve">public String </w:t>
+      </w:r>
+      <w:proofErr w:type="spellStart"/>
+      <w:r>
+        <w:rPr>
+          <w:color w:val="000000"/>
+          <w:lang w:val="en-US"/>
+        </w:rPr>
+        <w:t>editClient</w:t>
+      </w:r>
+      <w:proofErr w:type="spellEnd"/>
+      <w:r>
+        <w:rPr>
+          <w:color w:val="000000"/>
+          <w:lang w:val="en-US"/>
+        </w:rPr>
+        <w:t xml:space="preserve">(Client c) </w:t>
+      </w:r>
+      <w:r>
+        <w:rPr>
+          <w:color w:val="000000"/>
+          <w:lang w:val="en-US"/>
+        </w:rPr>
+        <w:t>–</w:t>
+      </w:r>
+      <w:r>
+        <w:rPr>
+          <w:color w:val="000000"/>
+          <w:lang w:val="en-US"/>
+        </w:rPr>
+        <w:t xml:space="preserve"> </w:t>
+      </w:r>
+      <w:r>
+        <w:rPr>
+          <w:color w:val="000000"/>
+        </w:rPr>
+        <w:t>просмотр</w:t>
+      </w:r>
+      <w:r>
+        <w:rPr>
+          <w:color w:val="000000"/>
+          <w:lang w:val="en-US"/>
+        </w:rPr>
+        <w:t xml:space="preserve"> </w:t>
+      </w:r>
+      <w:r>
+        <w:rPr>
+          <w:color w:val="000000"/>
+        </w:rPr>
+        <w:t>личных</w:t>
+      </w:r>
+      <w:r>
+        <w:rPr>
+          <w:color w:val="000000"/>
+          <w:lang w:val="en-US"/>
+        </w:rPr>
+        <w:t xml:space="preserve"> </w:t>
+      </w:r>
+      <w:r>
+        <w:rPr>
+          <w:color w:val="000000"/>
+        </w:rPr>
+        <w:t>данных</w:t>
       </w:r>
     </w:p>
     <w:p>
@@ -7581,57 +9303,86 @@
         </w:numPr>
         <w:rPr>
           <w:color w:val="000000"/>
-        </w:rPr>
-      </w:pPr>
-      <w:proofErr w:type="spellStart"/>
-      <w:r>
-        <w:rPr>
-          <w:color w:val="000000"/>
-        </w:rPr>
-        <w:t>public</w:t>
-      </w:r>
-      <w:proofErr w:type="spellEnd"/>
-      <w:r>
-        <w:rPr>
-          <w:color w:val="000000"/>
-        </w:rPr>
-        <w:t xml:space="preserve"> </w:t>
-      </w:r>
-      <w:proofErr w:type="spellStart"/>
-      <w:r>
-        <w:rPr>
-          <w:color w:val="000000"/>
-        </w:rPr>
-        <w:t>UIXTable</w:t>
-      </w:r>
-      <w:proofErr w:type="spellEnd"/>
-      <w:r>
-        <w:rPr>
-          <w:color w:val="000000"/>
-        </w:rPr>
-        <w:t xml:space="preserve"> </w:t>
-      </w:r>
-      <w:proofErr w:type="spellStart"/>
-      <w:proofErr w:type="gramStart"/>
-      <w:r>
-        <w:rPr>
-          <w:color w:val="000000"/>
-        </w:rPr>
-        <w:t>getTable</w:t>
-      </w:r>
-      <w:proofErr w:type="spellEnd"/>
-      <w:r>
-        <w:rPr>
-          <w:color w:val="000000"/>
-        </w:rPr>
-        <w:t>(</w:t>
-      </w:r>
-      <w:proofErr w:type="gramEnd"/>
-      <w:r>
-        <w:rPr>
-          <w:color w:val="000000"/>
-        </w:rPr>
-        <w:t>) -</w:t>
+          <w:lang w:val="en-US"/>
+        </w:rPr>
+      </w:pPr>
+      <w:r>
+        <w:rPr>
+          <w:color w:val="000000"/>
+          <w:lang w:val="en-US"/>
+        </w:rPr>
+        <w:t>public List&lt;</w:t>
+      </w:r>
+      <w:proofErr w:type="spellStart"/>
+      <w:r>
+        <w:rPr>
+          <w:color w:val="000000"/>
+          <w:lang w:val="en-US"/>
+        </w:rPr>
+        <w:t>GoalUser</w:t>
+      </w:r>
+      <w:proofErr w:type="spellEnd"/>
+      <w:r>
+        <w:rPr>
+          <w:color w:val="000000"/>
+          <w:lang w:val="en-US"/>
+        </w:rPr>
+        <w:t xml:space="preserve">&gt; </w:t>
+      </w:r>
+      <w:proofErr w:type="spellStart"/>
+      <w:r>
+        <w:rPr>
+          <w:color w:val="000000"/>
+          <w:lang w:val="en-US"/>
+        </w:rPr>
+        <w:t>findAllGoalCurrentClient</w:t>
+      </w:r>
+      <w:proofErr w:type="spellEnd"/>
+      <w:r>
+        <w:rPr>
+          <w:color w:val="000000"/>
+          <w:lang w:val="en-US"/>
+        </w:rPr>
+        <w:t>()</w:t>
+      </w:r>
+      <w:r>
+        <w:rPr>
+          <w:color w:val="000000"/>
+          <w:lang w:val="en-US"/>
+        </w:rPr>
+        <w:t xml:space="preserve"> – </w:t>
+      </w:r>
+      <w:r>
+        <w:rPr>
+          <w:color w:val="000000"/>
+        </w:rPr>
+        <w:t>вывод</w:t>
+      </w:r>
+      <w:r>
+        <w:rPr>
+          <w:color w:val="000000"/>
+          <w:lang w:val="en-US"/>
+        </w:rPr>
+        <w:t xml:space="preserve"> </w:t>
+      </w:r>
+      <w:r>
+        <w:rPr>
+          <w:color w:val="000000"/>
+        </w:rPr>
+        <w:t>целей</w:t>
+      </w:r>
+      <w:r>
+        <w:rPr>
+          <w:color w:val="000000"/>
+          <w:lang w:val="en-US"/>
+        </w:rPr>
+        <w:t xml:space="preserve"> </w:t>
+      </w:r>
+      <w:r>
+        <w:rPr>
+          <w:color w:val="000000"/>
+        </w:rPr>
+        <w:t>клиента</w:t>
       </w:r>
     </w:p>
     <w:p>
@@ -7643,71 +9394,70 @@
         </w:numPr>
         <w:rPr>
           <w:color w:val="000000"/>
-        </w:rPr>
-      </w:pPr>
-      <w:proofErr w:type="spellStart"/>
-      <w:r>
-        <w:rPr>
-          <w:color w:val="000000"/>
-        </w:rPr>
-        <w:t>public</w:t>
-      </w:r>
-      <w:proofErr w:type="spellEnd"/>
-      <w:r>
-        <w:rPr>
-          <w:color w:val="000000"/>
-        </w:rPr>
-        <w:t xml:space="preserve"> </w:t>
-      </w:r>
-      <w:proofErr w:type="spellStart"/>
-      <w:r>
-        <w:rPr>
-          <w:color w:val="000000"/>
-        </w:rPr>
-        <w:t>List</w:t>
-      </w:r>
-      <w:proofErr w:type="spellEnd"/>
-      <w:r>
-        <w:rPr>
-          <w:color w:val="000000"/>
-        </w:rPr>
-        <w:t>&lt;</w:t>
-      </w:r>
-      <w:proofErr w:type="spellStart"/>
-      <w:r>
-        <w:rPr>
-          <w:color w:val="000000"/>
-        </w:rPr>
-        <w:t>User</w:t>
-      </w:r>
-      <w:proofErr w:type="spellEnd"/>
-      <w:r>
-        <w:rPr>
-          <w:color w:val="000000"/>
-        </w:rPr>
-        <w:t xml:space="preserve">&gt; </w:t>
-      </w:r>
-      <w:proofErr w:type="spellStart"/>
-      <w:proofErr w:type="gramStart"/>
-      <w:r>
-        <w:rPr>
-          <w:color w:val="000000"/>
-        </w:rPr>
-        <w:t>getAll</w:t>
-      </w:r>
-      <w:proofErr w:type="spellEnd"/>
-      <w:r>
-        <w:rPr>
-          <w:color w:val="000000"/>
-        </w:rPr>
-        <w:t>(</w:t>
-      </w:r>
-      <w:proofErr w:type="gramEnd"/>
-      <w:r>
-        <w:rPr>
-          <w:color w:val="000000"/>
-        </w:rPr>
-        <w:t>) – вывод всех записей из таблицы БД</w:t>
+          <w:lang w:val="en-US"/>
+        </w:rPr>
+      </w:pPr>
+      <w:r>
+        <w:rPr>
+          <w:color w:val="000000"/>
+          <w:lang w:val="en-US"/>
+        </w:rPr>
+        <w:t xml:space="preserve">public String </w:t>
+      </w:r>
+      <w:proofErr w:type="spellStart"/>
+      <w:r>
+        <w:rPr>
+          <w:color w:val="000000"/>
+          <w:lang w:val="en-US"/>
+        </w:rPr>
+        <w:t>createGoalDefoltUser</w:t>
+      </w:r>
+      <w:proofErr w:type="spellEnd"/>
+      <w:r>
+        <w:rPr>
+          <w:color w:val="000000"/>
+          <w:lang w:val="en-US"/>
+        </w:rPr>
+        <w:t>()</w:t>
+      </w:r>
+      <w:r>
+        <w:rPr>
+          <w:color w:val="000000"/>
+          <w:lang w:val="en-US"/>
+        </w:rPr>
+        <w:t xml:space="preserve"> – </w:t>
+      </w:r>
+      <w:r>
+        <w:rPr>
+          <w:color w:val="000000"/>
+        </w:rPr>
+        <w:t>добавление</w:t>
+      </w:r>
+      <w:r>
+        <w:rPr>
+          <w:color w:val="000000"/>
+          <w:lang w:val="en-US"/>
+        </w:rPr>
+        <w:t xml:space="preserve"> </w:t>
+      </w:r>
+      <w:r>
+        <w:rPr>
+          <w:color w:val="000000"/>
+        </w:rPr>
+        <w:t>дефолтной</w:t>
+      </w:r>
+      <w:r>
+        <w:rPr>
+          <w:color w:val="000000"/>
+          <w:lang w:val="en-US"/>
+        </w:rPr>
+        <w:t xml:space="preserve"> </w:t>
+      </w:r>
+      <w:r>
+        <w:rPr>
+          <w:color w:val="000000"/>
+        </w:rPr>
+        <w:t>цели</w:t>
       </w:r>
     </w:p>
     <w:p>
@@ -7721,19 +9471,52 @@
           <w:color w:val="000000"/>
         </w:rPr>
       </w:pPr>
-      <w:proofErr w:type="spellStart"/>
-      <w:r>
-        <w:rPr>
-          <w:color w:val="000000"/>
-        </w:rPr>
-        <w:t>ChartView</w:t>
-      </w:r>
-      <w:proofErr w:type="spellEnd"/>
-      <w:r>
-        <w:rPr>
-          <w:color w:val="000000"/>
-        </w:rPr>
-        <w:t>:</w:t>
+      <w:r>
+        <w:rPr>
+          <w:color w:val="000000"/>
+          <w:lang w:val="en-US"/>
+        </w:rPr>
+        <w:t>public</w:t>
+      </w:r>
+      <w:r>
+        <w:rPr>
+          <w:color w:val="000000"/>
+        </w:rPr>
+        <w:t xml:space="preserve"> </w:t>
+      </w:r>
+      <w:r>
+        <w:rPr>
+          <w:color w:val="000000"/>
+          <w:lang w:val="en-US"/>
+        </w:rPr>
+        <w:t>String</w:t>
+      </w:r>
+      <w:r>
+        <w:rPr>
+          <w:color w:val="000000"/>
+        </w:rPr>
+        <w:t xml:space="preserve"> </w:t>
+      </w:r>
+      <w:proofErr w:type="spellStart"/>
+      <w:r>
+        <w:rPr>
+          <w:color w:val="000000"/>
+          <w:lang w:val="en-US"/>
+        </w:rPr>
+        <w:t>editGoalUser</w:t>
+      </w:r>
+      <w:proofErr w:type="spellEnd"/>
+      <w:r>
+        <w:rPr>
+          <w:color w:val="000000"/>
+        </w:rPr>
+        <w:t xml:space="preserve">() – </w:t>
+      </w:r>
+      <w:r>
+        <w:rPr>
+          <w:color w:val="000000"/>
+        </w:rPr>
+        <w:t>метод перехода на конкретную цель</w:t>
       </w:r>
     </w:p>
     <w:p>
@@ -7752,6 +9535,7 @@
         <w:rPr>
           <w:color w:val="000000"/>
         </w:rPr>
+        <w:lastRenderedPageBreak/>
         <w:t>public</w:t>
       </w:r>
       <w:proofErr w:type="spellEnd"/>
@@ -7766,7 +9550,7 @@
         <w:rPr>
           <w:color w:val="000000"/>
         </w:rPr>
-        <w:t>void</w:t>
+        <w:t>String</w:t>
       </w:r>
       <w:proofErr w:type="spellEnd"/>
       <w:r>
@@ -7781,7 +9565,7 @@
         <w:rPr>
           <w:color w:val="000000"/>
         </w:rPr>
-        <w:t>init</w:t>
+        <w:t>deleteGoalUser</w:t>
       </w:r>
       <w:proofErr w:type="spellEnd"/>
       <w:r>
@@ -7795,7 +9579,13 @@
         <w:rPr>
           <w:color w:val="000000"/>
         </w:rPr>
-        <w:t>) -</w:t>
+        <w:t xml:space="preserve">) – </w:t>
+      </w:r>
+      <w:r>
+        <w:rPr>
+          <w:color w:val="000000"/>
+        </w:rPr>
+        <w:t>удаление цели пользователя</w:t>
       </w:r>
     </w:p>
     <w:p>
@@ -7828,7 +9618,7 @@
         <w:rPr>
           <w:color w:val="000000"/>
         </w:rPr>
-        <w:t>LineChartModel</w:t>
+        <w:t>String</w:t>
       </w:r>
       <w:proofErr w:type="spellEnd"/>
       <w:r>
@@ -7843,7 +9633,7 @@
         <w:rPr>
           <w:color w:val="000000"/>
         </w:rPr>
-        <w:t>getAreaModel</w:t>
+        <w:t>createGoalUser</w:t>
       </w:r>
       <w:proofErr w:type="spellEnd"/>
       <w:r>
@@ -7857,7 +9647,7 @@
         <w:rPr>
           <w:color w:val="000000"/>
         </w:rPr>
-        <w:t>) -</w:t>
+        <w:t>) – добавление новой цели пользователя</w:t>
       </w:r>
     </w:p>
     <w:p>
@@ -7876,7 +9666,7 @@
         <w:rPr>
           <w:color w:val="000000"/>
         </w:rPr>
-        <w:t>private</w:t>
+        <w:t>public</w:t>
       </w:r>
       <w:proofErr w:type="spellEnd"/>
       <w:r>
@@ -7905,21 +9695,1905 @@
         <w:rPr>
           <w:color w:val="000000"/>
         </w:rPr>
+        <w:t>findAllGoalDefolt</w:t>
+      </w:r>
+      <w:proofErr w:type="spellEnd"/>
+      <w:r>
+        <w:rPr>
+          <w:color w:val="000000"/>
+        </w:rPr>
+        <w:t>(</w:t>
+      </w:r>
+      <w:proofErr w:type="gramEnd"/>
+      <w:r>
+        <w:rPr>
+          <w:color w:val="000000"/>
+        </w:rPr>
+        <w:t xml:space="preserve">) – </w:t>
+      </w:r>
+      <w:r>
+        <w:rPr>
+          <w:color w:val="000000"/>
+        </w:rPr>
+        <w:t>поиск по дефолтным целям</w:t>
+      </w:r>
+    </w:p>
+    <w:p>
+      <w:pPr>
+        <w:pStyle w:val="a4"/>
+        <w:numPr>
+          <w:ilvl w:val="0"/>
+          <w:numId w:val="10"/>
+        </w:numPr>
+        <w:rPr>
+          <w:color w:val="000000"/>
+          <w:lang w:val="en-US"/>
+        </w:rPr>
+      </w:pPr>
+      <w:r>
+        <w:rPr>
+          <w:color w:val="000000"/>
+          <w:lang w:val="en-US"/>
+        </w:rPr>
+        <w:t xml:space="preserve">public List&lt;Goal&gt; </w:t>
+      </w:r>
+      <w:proofErr w:type="spellStart"/>
+      <w:r>
+        <w:rPr>
+          <w:color w:val="000000"/>
+          <w:lang w:val="en-US"/>
+        </w:rPr>
+        <w:t>AllGoalDefolt</w:t>
+      </w:r>
+      <w:proofErr w:type="spellEnd"/>
+      <w:r>
+        <w:rPr>
+          <w:color w:val="000000"/>
+          <w:lang w:val="en-US"/>
+        </w:rPr>
+        <w:t>()</w:t>
+      </w:r>
+      <w:r>
+        <w:rPr>
+          <w:color w:val="000000"/>
+          <w:lang w:val="en-US"/>
+        </w:rPr>
+        <w:t xml:space="preserve"> – </w:t>
+      </w:r>
+      <w:r>
+        <w:rPr>
+          <w:color w:val="000000"/>
+        </w:rPr>
+        <w:t>вывод</w:t>
+      </w:r>
+      <w:r>
+        <w:rPr>
+          <w:color w:val="000000"/>
+          <w:lang w:val="en-US"/>
+        </w:rPr>
+        <w:t xml:space="preserve"> </w:t>
+      </w:r>
+      <w:r>
+        <w:rPr>
+          <w:color w:val="000000"/>
+        </w:rPr>
+        <w:t>дефолтных</w:t>
+      </w:r>
+      <w:r>
+        <w:rPr>
+          <w:color w:val="000000"/>
+          <w:lang w:val="en-US"/>
+        </w:rPr>
+        <w:t xml:space="preserve"> </w:t>
+      </w:r>
+      <w:r>
+        <w:rPr>
+          <w:color w:val="000000"/>
+        </w:rPr>
+        <w:t>целей</w:t>
+      </w:r>
+    </w:p>
+    <w:p>
+      <w:pPr>
+        <w:pStyle w:val="a4"/>
+        <w:numPr>
+          <w:ilvl w:val="0"/>
+          <w:numId w:val="10"/>
+        </w:numPr>
+        <w:rPr>
+          <w:color w:val="000000"/>
+        </w:rPr>
+      </w:pPr>
+      <w:r>
+        <w:rPr>
+          <w:color w:val="000000"/>
+          <w:lang w:val="en-US"/>
+        </w:rPr>
+        <w:t>public</w:t>
+      </w:r>
+      <w:r>
+        <w:rPr>
+          <w:color w:val="000000"/>
+        </w:rPr>
+        <w:t xml:space="preserve"> </w:t>
+      </w:r>
+      <w:r>
+        <w:rPr>
+          <w:color w:val="000000"/>
+          <w:lang w:val="en-US"/>
+        </w:rPr>
+        <w:t>String</w:t>
+      </w:r>
+      <w:r>
+        <w:rPr>
+          <w:color w:val="000000"/>
+        </w:rPr>
+        <w:t xml:space="preserve"> </w:t>
+      </w:r>
+      <w:proofErr w:type="spellStart"/>
+      <w:r>
+        <w:rPr>
+          <w:color w:val="000000"/>
+          <w:lang w:val="en-US"/>
+        </w:rPr>
+        <w:t>addLevel</w:t>
+      </w:r>
+      <w:proofErr w:type="spellEnd"/>
+      <w:r>
+        <w:rPr>
+          <w:color w:val="000000"/>
+        </w:rPr>
+        <w:t xml:space="preserve">() – </w:t>
+      </w:r>
+      <w:r>
+        <w:rPr>
+          <w:color w:val="000000"/>
+        </w:rPr>
+        <w:t>выполнение цели на текущий день</w:t>
+      </w:r>
+    </w:p>
+    <w:p>
+      <w:pPr>
+        <w:pStyle w:val="a4"/>
+        <w:numPr>
+          <w:ilvl w:val="0"/>
+          <w:numId w:val="10"/>
+        </w:numPr>
+        <w:rPr>
+          <w:color w:val="000000"/>
+        </w:rPr>
+      </w:pPr>
+      <w:proofErr w:type="spellStart"/>
+      <w:r>
+        <w:rPr>
+          <w:color w:val="000000"/>
+        </w:rPr>
+        <w:t>public</w:t>
+      </w:r>
+      <w:proofErr w:type="spellEnd"/>
+      <w:r>
+        <w:rPr>
+          <w:color w:val="000000"/>
+        </w:rPr>
+        <w:t xml:space="preserve"> </w:t>
+      </w:r>
+      <w:proofErr w:type="spellStart"/>
+      <w:r>
+        <w:rPr>
+          <w:color w:val="000000"/>
+        </w:rPr>
+        <w:t>int</w:t>
+      </w:r>
+      <w:proofErr w:type="spellEnd"/>
+      <w:r>
+        <w:rPr>
+          <w:color w:val="000000"/>
+        </w:rPr>
+        <w:t xml:space="preserve"> </w:t>
+      </w:r>
+      <w:proofErr w:type="spellStart"/>
+      <w:r>
+        <w:rPr>
+          <w:color w:val="000000"/>
+        </w:rPr>
+        <w:t>percentС</w:t>
+      </w:r>
+      <w:proofErr w:type="gramStart"/>
+      <w:r>
+        <w:rPr>
+          <w:color w:val="000000"/>
+        </w:rPr>
+        <w:t>omplianceGoalUser</w:t>
+      </w:r>
+      <w:proofErr w:type="spellEnd"/>
+      <w:r>
+        <w:rPr>
+          <w:color w:val="000000"/>
+        </w:rPr>
+        <w:t>(</w:t>
+      </w:r>
+      <w:proofErr w:type="gramEnd"/>
+      <w:r>
+        <w:rPr>
+          <w:color w:val="000000"/>
+        </w:rPr>
+        <w:t xml:space="preserve">) – </w:t>
+      </w:r>
+      <w:r>
+        <w:rPr>
+          <w:color w:val="000000"/>
+        </w:rPr>
+        <w:t>просчитывается выхоленность цели</w:t>
+      </w:r>
+    </w:p>
+    <w:p>
+      <w:pPr>
+        <w:pStyle w:val="a4"/>
+        <w:numPr>
+          <w:ilvl w:val="0"/>
+          <w:numId w:val="10"/>
+        </w:numPr>
+        <w:rPr>
+          <w:color w:val="000000"/>
+          <w:lang w:val="en-US"/>
+        </w:rPr>
+      </w:pPr>
+      <w:r>
+        <w:rPr>
+          <w:color w:val="000000"/>
+          <w:lang w:val="en-US"/>
+        </w:rPr>
+        <w:t xml:space="preserve">public </w:t>
+      </w:r>
+      <w:proofErr w:type="spellStart"/>
+      <w:r>
+        <w:rPr>
+          <w:color w:val="000000"/>
+          <w:lang w:val="en-US"/>
+        </w:rPr>
+        <w:t>ScheduleModel</w:t>
+      </w:r>
+      <w:proofErr w:type="spellEnd"/>
+      <w:r>
+        <w:rPr>
+          <w:color w:val="000000"/>
+          <w:lang w:val="en-US"/>
+        </w:rPr>
+        <w:t xml:space="preserve"> </w:t>
+      </w:r>
+      <w:proofErr w:type="spellStart"/>
+      <w:r>
+        <w:rPr>
+          <w:color w:val="000000"/>
+          <w:lang w:val="en-US"/>
+        </w:rPr>
+        <w:t>getEventModel</w:t>
+      </w:r>
+      <w:proofErr w:type="spellEnd"/>
+      <w:r>
+        <w:rPr>
+          <w:color w:val="000000"/>
+          <w:lang w:val="en-US"/>
+        </w:rPr>
+        <w:t>()</w:t>
+      </w:r>
+      <w:r>
+        <w:rPr>
+          <w:color w:val="000000"/>
+          <w:lang w:val="en-US"/>
+        </w:rPr>
+        <w:t xml:space="preserve"> – </w:t>
+      </w:r>
+      <w:r>
+        <w:rPr>
+          <w:color w:val="000000"/>
+        </w:rPr>
+        <w:t>модель</w:t>
+      </w:r>
+      <w:r>
+        <w:rPr>
+          <w:color w:val="000000"/>
+          <w:lang w:val="en-US"/>
+        </w:rPr>
+        <w:t xml:space="preserve"> </w:t>
+      </w:r>
+      <w:r>
+        <w:rPr>
+          <w:color w:val="000000"/>
+        </w:rPr>
+        <w:t>для</w:t>
+      </w:r>
+      <w:r>
+        <w:rPr>
+          <w:color w:val="000000"/>
+          <w:lang w:val="en-US"/>
+        </w:rPr>
+        <w:t xml:space="preserve"> </w:t>
+      </w:r>
+      <w:r>
+        <w:rPr>
+          <w:color w:val="000000"/>
+        </w:rPr>
+        <w:t>календаря</w:t>
+      </w:r>
+      <w:r>
+        <w:rPr>
+          <w:color w:val="000000"/>
+          <w:lang w:val="en-US"/>
+        </w:rPr>
+        <w:t xml:space="preserve"> </w:t>
+      </w:r>
+    </w:p>
+    <w:p>
+      <w:pPr>
+        <w:pStyle w:val="a4"/>
+        <w:numPr>
+          <w:ilvl w:val="0"/>
+          <w:numId w:val="10"/>
+        </w:numPr>
+        <w:rPr>
+          <w:color w:val="000000"/>
+          <w:lang w:val="en-US"/>
+        </w:rPr>
+      </w:pPr>
+      <w:r>
+        <w:rPr>
+          <w:color w:val="000000"/>
+          <w:lang w:val="en-US"/>
+        </w:rPr>
+        <w:t xml:space="preserve">private void </w:t>
+      </w:r>
+      <w:proofErr w:type="spellStart"/>
+      <w:r>
+        <w:rPr>
+          <w:color w:val="000000"/>
+          <w:lang w:val="en-US"/>
+        </w:rPr>
         <w:t>createAreaModel</w:t>
       </w:r>
       <w:proofErr w:type="spellEnd"/>
       <w:r>
         <w:rPr>
           <w:color w:val="000000"/>
+          <w:lang w:val="en-US"/>
+        </w:rPr>
+        <w:t>()</w:t>
+      </w:r>
+      <w:r>
+        <w:rPr>
+          <w:color w:val="000000"/>
+          <w:lang w:val="en-US"/>
+        </w:rPr>
+        <w:t xml:space="preserve"> – </w:t>
+      </w:r>
+      <w:r>
+        <w:rPr>
+          <w:color w:val="000000"/>
+        </w:rPr>
+        <w:t>метод для прорисовки графика</w:t>
+      </w:r>
+    </w:p>
+    <w:p>
+      <w:pPr>
+        <w:pStyle w:val="a4"/>
+        <w:numPr>
+          <w:ilvl w:val="0"/>
+          <w:numId w:val="10"/>
+        </w:numPr>
+        <w:rPr>
+          <w:color w:val="000000"/>
+          <w:lang w:val="en-US"/>
+        </w:rPr>
+      </w:pPr>
+      <w:r>
+        <w:rPr>
+          <w:color w:val="000000"/>
+          <w:lang w:val="en-US"/>
+        </w:rPr>
+        <w:t xml:space="preserve">public </w:t>
+      </w:r>
+      <w:proofErr w:type="spellStart"/>
+      <w:r>
+        <w:rPr>
+          <w:color w:val="000000"/>
+          <w:lang w:val="en-US"/>
+        </w:rPr>
+        <w:t>boolean</w:t>
+      </w:r>
+      <w:proofErr w:type="spellEnd"/>
+      <w:r>
+        <w:rPr>
+          <w:color w:val="000000"/>
+          <w:lang w:val="en-US"/>
+        </w:rPr>
+        <w:t xml:space="preserve"> </w:t>
+      </w:r>
+      <w:proofErr w:type="spellStart"/>
+      <w:r>
+        <w:rPr>
+          <w:color w:val="000000"/>
+          <w:lang w:val="en-US"/>
+        </w:rPr>
+        <w:t>checkDate</w:t>
+      </w:r>
+      <w:proofErr w:type="spellEnd"/>
+      <w:r>
+        <w:rPr>
+          <w:color w:val="000000"/>
+          <w:lang w:val="en-US"/>
+        </w:rPr>
+        <w:t>()</w:t>
+      </w:r>
+      <w:r>
+        <w:rPr>
+          <w:color w:val="000000"/>
+          <w:lang w:val="en-US"/>
+        </w:rPr>
+        <w:t xml:space="preserve"> – </w:t>
+      </w:r>
+      <w:r>
+        <w:rPr>
+          <w:color w:val="000000"/>
+        </w:rPr>
+        <w:t>метод</w:t>
+      </w:r>
+      <w:r>
+        <w:rPr>
+          <w:color w:val="000000"/>
+          <w:lang w:val="en-US"/>
+        </w:rPr>
+        <w:t xml:space="preserve"> </w:t>
+      </w:r>
+      <w:r>
+        <w:rPr>
+          <w:color w:val="000000"/>
+        </w:rPr>
+        <w:t>скрытия</w:t>
+      </w:r>
+      <w:r>
+        <w:rPr>
+          <w:color w:val="000000"/>
+          <w:lang w:val="en-US"/>
+        </w:rPr>
+        <w:t xml:space="preserve"> </w:t>
+      </w:r>
+      <w:r>
+        <w:rPr>
+          <w:color w:val="000000"/>
+        </w:rPr>
+        <w:t>кнопки</w:t>
+      </w:r>
+      <w:r>
+        <w:rPr>
+          <w:color w:val="000000"/>
+          <w:lang w:val="en-US"/>
+        </w:rPr>
+        <w:t xml:space="preserve"> </w:t>
+      </w:r>
+    </w:p>
+    <w:p>
+      <w:pPr>
+        <w:pStyle w:val="a4"/>
+        <w:numPr>
+          <w:ilvl w:val="0"/>
+          <w:numId w:val="10"/>
+        </w:numPr>
+        <w:rPr>
+          <w:color w:val="000000"/>
+          <w:lang w:val="en-US"/>
+        </w:rPr>
+      </w:pPr>
+      <w:r>
+        <w:rPr>
+          <w:color w:val="000000"/>
+          <w:lang w:val="en-US"/>
+        </w:rPr>
+        <w:t xml:space="preserve">public </w:t>
+      </w:r>
+      <w:proofErr w:type="spellStart"/>
+      <w:r>
+        <w:rPr>
+          <w:color w:val="000000"/>
+          <w:lang w:val="en-US"/>
+        </w:rPr>
+        <w:t>boolean</w:t>
+      </w:r>
+      <w:proofErr w:type="spellEnd"/>
+      <w:r>
+        <w:rPr>
+          <w:color w:val="000000"/>
+          <w:lang w:val="en-US"/>
+        </w:rPr>
+        <w:t xml:space="preserve"> </w:t>
+      </w:r>
+      <w:proofErr w:type="spellStart"/>
+      <w:r>
+        <w:rPr>
+          <w:color w:val="000000"/>
+          <w:lang w:val="en-US"/>
+        </w:rPr>
+        <w:t>isDateEqual</w:t>
+      </w:r>
+      <w:proofErr w:type="spellEnd"/>
+      <w:r>
+        <w:rPr>
+          <w:color w:val="000000"/>
+          <w:lang w:val="en-US"/>
+        </w:rPr>
+        <w:t xml:space="preserve">(Date </w:t>
+      </w:r>
+      <w:proofErr w:type="spellStart"/>
+      <w:r>
+        <w:rPr>
+          <w:color w:val="000000"/>
+          <w:lang w:val="en-US"/>
+        </w:rPr>
+        <w:t>dateLevel</w:t>
+      </w:r>
+      <w:proofErr w:type="spellEnd"/>
+      <w:r>
+        <w:rPr>
+          <w:color w:val="000000"/>
+          <w:lang w:val="en-US"/>
+        </w:rPr>
+        <w:t>)</w:t>
+      </w:r>
+      <w:r>
+        <w:rPr>
+          <w:color w:val="000000"/>
+          <w:lang w:val="en-US"/>
+        </w:rPr>
+        <w:t xml:space="preserve"> – </w:t>
+      </w:r>
+      <w:r>
+        <w:rPr>
+          <w:color w:val="000000"/>
+        </w:rPr>
+        <w:t>метод</w:t>
+      </w:r>
+      <w:r>
+        <w:rPr>
+          <w:color w:val="000000"/>
+          <w:lang w:val="en-US"/>
+        </w:rPr>
+        <w:t xml:space="preserve"> </w:t>
+      </w:r>
+      <w:r>
+        <w:rPr>
+          <w:color w:val="000000"/>
+        </w:rPr>
+        <w:t>выполняющий</w:t>
+      </w:r>
+      <w:r>
+        <w:rPr>
+          <w:color w:val="000000"/>
+          <w:lang w:val="en-US"/>
+        </w:rPr>
+        <w:t xml:space="preserve"> </w:t>
+      </w:r>
+      <w:r>
+        <w:rPr>
+          <w:color w:val="000000"/>
+        </w:rPr>
+        <w:t>сравнение</w:t>
+      </w:r>
+      <w:r>
+        <w:rPr>
+          <w:color w:val="000000"/>
+          <w:lang w:val="en-US"/>
+        </w:rPr>
+        <w:t xml:space="preserve"> </w:t>
+      </w:r>
+      <w:r>
+        <w:rPr>
+          <w:color w:val="000000"/>
+        </w:rPr>
+        <w:t>дат</w:t>
+      </w:r>
+    </w:p>
+    <w:p>
+      <w:pPr>
+        <w:pStyle w:val="a4"/>
+        <w:numPr>
+          <w:ilvl w:val="0"/>
+          <w:numId w:val="10"/>
+        </w:numPr>
+        <w:rPr>
+          <w:color w:val="000000"/>
+          <w:lang w:val="en-US"/>
+        </w:rPr>
+      </w:pPr>
+      <w:r>
+        <w:rPr>
+          <w:color w:val="000000"/>
+          <w:lang w:val="en-US"/>
+        </w:rPr>
+        <w:t xml:space="preserve">public </w:t>
+      </w:r>
+      <w:proofErr w:type="spellStart"/>
+      <w:r>
+        <w:rPr>
+          <w:color w:val="000000"/>
+          <w:lang w:val="en-US"/>
+        </w:rPr>
+        <w:t>entity.Client</w:t>
+      </w:r>
+      <w:proofErr w:type="spellEnd"/>
+      <w:r>
+        <w:rPr>
+          <w:color w:val="000000"/>
+          <w:lang w:val="en-US"/>
+        </w:rPr>
+        <w:t xml:space="preserve"> </w:t>
+      </w:r>
+      <w:proofErr w:type="spellStart"/>
+      <w:r>
+        <w:rPr>
+          <w:color w:val="000000"/>
+          <w:lang w:val="en-US"/>
+        </w:rPr>
+        <w:t>calculateClientReiting</w:t>
+      </w:r>
+      <w:proofErr w:type="spellEnd"/>
+      <w:r>
+        <w:rPr>
+          <w:color w:val="000000"/>
+          <w:lang w:val="en-US"/>
         </w:rPr>
         <w:t>(</w:t>
       </w:r>
+      <w:proofErr w:type="spellStart"/>
+      <w:r>
+        <w:rPr>
+          <w:color w:val="000000"/>
+          <w:lang w:val="en-US"/>
+        </w:rPr>
+        <w:t>entity.Client</w:t>
+      </w:r>
+      <w:proofErr w:type="spellEnd"/>
+      <w:r>
+        <w:rPr>
+          <w:color w:val="000000"/>
+          <w:lang w:val="en-US"/>
+        </w:rPr>
+        <w:t xml:space="preserve"> client)</w:t>
+      </w:r>
+      <w:r>
+        <w:rPr>
+          <w:color w:val="000000"/>
+          <w:lang w:val="en-US"/>
+        </w:rPr>
+        <w:t xml:space="preserve"> – </w:t>
+      </w:r>
+      <w:r>
+        <w:rPr>
+          <w:color w:val="000000"/>
+        </w:rPr>
+        <w:t>рейтинг</w:t>
+      </w:r>
+      <w:r>
+        <w:rPr>
+          <w:color w:val="000000"/>
+          <w:lang w:val="en-US"/>
+        </w:rPr>
+        <w:t xml:space="preserve"> </w:t>
+      </w:r>
+      <w:r>
+        <w:rPr>
+          <w:color w:val="000000"/>
+        </w:rPr>
+        <w:t>одного</w:t>
+      </w:r>
+      <w:r>
+        <w:rPr>
+          <w:color w:val="000000"/>
+          <w:lang w:val="en-US"/>
+        </w:rPr>
+        <w:t xml:space="preserve"> </w:t>
+      </w:r>
+      <w:r>
+        <w:rPr>
+          <w:color w:val="000000"/>
+        </w:rPr>
+        <w:t>пользователя</w:t>
+      </w:r>
+    </w:p>
+    <w:p>
+      <w:pPr>
+        <w:pStyle w:val="a4"/>
+        <w:numPr>
+          <w:ilvl w:val="0"/>
+          <w:numId w:val="10"/>
+        </w:numPr>
+        <w:rPr>
+          <w:color w:val="000000"/>
+          <w:lang w:val="en-US"/>
+        </w:rPr>
+      </w:pPr>
+      <w:r>
+        <w:rPr>
+          <w:color w:val="000000"/>
+          <w:lang w:val="en-US"/>
+        </w:rPr>
+        <w:t>public List&lt;</w:t>
+      </w:r>
+      <w:proofErr w:type="spellStart"/>
+      <w:r>
+        <w:rPr>
+          <w:color w:val="000000"/>
+          <w:lang w:val="en-US"/>
+        </w:rPr>
+        <w:t>entity.Client</w:t>
+      </w:r>
+      <w:proofErr w:type="spellEnd"/>
+      <w:r>
+        <w:rPr>
+          <w:color w:val="000000"/>
+          <w:lang w:val="en-US"/>
+        </w:rPr>
+        <w:t xml:space="preserve">&gt; </w:t>
+      </w:r>
+      <w:proofErr w:type="spellStart"/>
+      <w:r>
+        <w:rPr>
+          <w:color w:val="000000"/>
+          <w:lang w:val="en-US"/>
+        </w:rPr>
+        <w:t>calculateClientsRating</w:t>
+      </w:r>
+      <w:proofErr w:type="spellEnd"/>
+      <w:r>
+        <w:rPr>
+          <w:color w:val="000000"/>
+          <w:lang w:val="en-US"/>
+        </w:rPr>
+        <w:t>()</w:t>
+      </w:r>
+      <w:r>
+        <w:rPr>
+          <w:color w:val="000000"/>
+          <w:lang w:val="en-US"/>
+        </w:rPr>
+        <w:t xml:space="preserve"> – </w:t>
+      </w:r>
+      <w:r>
+        <w:rPr>
+          <w:color w:val="000000"/>
+        </w:rPr>
+        <w:t>метод</w:t>
+      </w:r>
+      <w:r>
+        <w:rPr>
+          <w:color w:val="000000"/>
+          <w:lang w:val="en-US"/>
+        </w:rPr>
+        <w:t xml:space="preserve"> </w:t>
+      </w:r>
+      <w:r>
+        <w:rPr>
+          <w:color w:val="000000"/>
+        </w:rPr>
+        <w:t>который</w:t>
+      </w:r>
+      <w:r>
+        <w:rPr>
+          <w:color w:val="000000"/>
+          <w:lang w:val="en-US"/>
+        </w:rPr>
+        <w:t xml:space="preserve"> </w:t>
+      </w:r>
+      <w:r>
+        <w:rPr>
+          <w:color w:val="000000"/>
+        </w:rPr>
+        <w:t>считает</w:t>
+      </w:r>
+      <w:r>
+        <w:rPr>
+          <w:color w:val="000000"/>
+          <w:lang w:val="en-US"/>
+        </w:rPr>
+        <w:t xml:space="preserve"> </w:t>
+      </w:r>
+      <w:r>
+        <w:rPr>
+          <w:color w:val="000000"/>
+        </w:rPr>
+        <w:t>рейтинг</w:t>
+      </w:r>
+      <w:r>
+        <w:rPr>
+          <w:color w:val="000000"/>
+          <w:lang w:val="en-US"/>
+        </w:rPr>
+        <w:t xml:space="preserve"> </w:t>
+      </w:r>
+      <w:r>
+        <w:rPr>
+          <w:color w:val="000000"/>
+        </w:rPr>
+        <w:t>для</w:t>
+      </w:r>
+      <w:r>
+        <w:rPr>
+          <w:color w:val="000000"/>
+          <w:lang w:val="en-US"/>
+        </w:rPr>
+        <w:t xml:space="preserve"> </w:t>
+      </w:r>
+      <w:r>
+        <w:rPr>
+          <w:color w:val="000000"/>
+        </w:rPr>
+        <w:t>всех</w:t>
+      </w:r>
+      <w:r>
+        <w:rPr>
+          <w:color w:val="000000"/>
+          <w:lang w:val="en-US"/>
+        </w:rPr>
+        <w:t xml:space="preserve"> </w:t>
+      </w:r>
+      <w:r>
+        <w:rPr>
+          <w:color w:val="000000"/>
+        </w:rPr>
+        <w:t>пользователей</w:t>
+      </w:r>
+    </w:p>
+    <w:p>
+      <w:pPr>
+        <w:pStyle w:val="a4"/>
+        <w:numPr>
+          <w:ilvl w:val="0"/>
+          <w:numId w:val="10"/>
+        </w:numPr>
+        <w:rPr>
+          <w:color w:val="000000"/>
+          <w:lang w:val="en-US"/>
+        </w:rPr>
+      </w:pPr>
+      <w:r>
+        <w:rPr>
+          <w:color w:val="000000"/>
+          <w:lang w:val="en-US"/>
+        </w:rPr>
+        <w:t xml:space="preserve">private </w:t>
+      </w:r>
+      <w:proofErr w:type="spellStart"/>
+      <w:r>
+        <w:rPr>
+          <w:color w:val="000000"/>
+          <w:lang w:val="en-US"/>
+        </w:rPr>
+        <w:t>int</w:t>
+      </w:r>
+      <w:proofErr w:type="spellEnd"/>
+      <w:r>
+        <w:rPr>
+          <w:color w:val="000000"/>
+          <w:lang w:val="en-US"/>
+        </w:rPr>
+        <w:t xml:space="preserve"> </w:t>
+      </w:r>
+      <w:proofErr w:type="spellStart"/>
+      <w:r>
+        <w:rPr>
+          <w:color w:val="000000"/>
+          <w:lang w:val="en-US"/>
+        </w:rPr>
+        <w:t>compaeInts</w:t>
+      </w:r>
+      <w:proofErr w:type="spellEnd"/>
+      <w:r>
+        <w:rPr>
+          <w:color w:val="000000"/>
+          <w:lang w:val="en-US"/>
+        </w:rPr>
+        <w:t>(</w:t>
+      </w:r>
+      <w:proofErr w:type="spellStart"/>
+      <w:r>
+        <w:rPr>
+          <w:color w:val="000000"/>
+          <w:lang w:val="en-US"/>
+        </w:rPr>
+        <w:t>int</w:t>
+      </w:r>
+      <w:proofErr w:type="spellEnd"/>
+      <w:r>
+        <w:rPr>
+          <w:color w:val="000000"/>
+          <w:lang w:val="en-US"/>
+        </w:rPr>
+        <w:t xml:space="preserve"> a, </w:t>
+      </w:r>
+      <w:proofErr w:type="spellStart"/>
+      <w:r>
+        <w:rPr>
+          <w:color w:val="000000"/>
+          <w:lang w:val="en-US"/>
+        </w:rPr>
+        <w:t>int</w:t>
+      </w:r>
+      <w:proofErr w:type="spellEnd"/>
+      <w:r>
+        <w:rPr>
+          <w:color w:val="000000"/>
+          <w:lang w:val="en-US"/>
+        </w:rPr>
+        <w:t xml:space="preserve"> b)</w:t>
+      </w:r>
+      <w:r>
+        <w:rPr>
+          <w:color w:val="000000"/>
+          <w:lang w:val="en-US"/>
+        </w:rPr>
+        <w:t xml:space="preserve"> – </w:t>
+      </w:r>
+      <w:proofErr w:type="spellStart"/>
+      <w:r>
+        <w:rPr>
+          <w:color w:val="000000"/>
+        </w:rPr>
+        <w:t>компоратор</w:t>
+      </w:r>
+      <w:proofErr w:type="spellEnd"/>
+      <w:r>
+        <w:rPr>
+          <w:color w:val="000000"/>
+          <w:lang w:val="en-US"/>
+        </w:rPr>
+        <w:t xml:space="preserve"> </w:t>
+      </w:r>
+      <w:r>
+        <w:rPr>
+          <w:color w:val="000000"/>
+        </w:rPr>
+        <w:t>для</w:t>
+      </w:r>
+      <w:r>
+        <w:rPr>
+          <w:color w:val="000000"/>
+          <w:lang w:val="en-US"/>
+        </w:rPr>
+        <w:t xml:space="preserve"> </w:t>
+      </w:r>
+      <w:r>
+        <w:rPr>
+          <w:color w:val="000000"/>
+        </w:rPr>
+        <w:t>сортировки по рейтингу</w:t>
+      </w:r>
+    </w:p>
+    <w:p>
+      <w:pPr>
+        <w:pStyle w:val="a4"/>
+        <w:numPr>
+          <w:ilvl w:val="0"/>
+          <w:numId w:val="10"/>
+        </w:numPr>
+        <w:rPr>
+          <w:color w:val="000000"/>
+          <w:lang w:val="en-US"/>
+        </w:rPr>
+      </w:pPr>
+      <w:r>
+        <w:rPr>
+          <w:color w:val="000000"/>
+          <w:lang w:val="en-US"/>
+        </w:rPr>
+        <w:t xml:space="preserve">public </w:t>
+      </w:r>
+      <w:proofErr w:type="spellStart"/>
+      <w:r>
+        <w:rPr>
+          <w:color w:val="000000"/>
+          <w:lang w:val="en-US"/>
+        </w:rPr>
+        <w:t>boolean</w:t>
+      </w:r>
+      <w:proofErr w:type="spellEnd"/>
+      <w:r>
+        <w:rPr>
+          <w:color w:val="000000"/>
+          <w:lang w:val="en-US"/>
+        </w:rPr>
+        <w:t xml:space="preserve"> payment(String holder, String </w:t>
+      </w:r>
+      <w:proofErr w:type="spellStart"/>
+      <w:r>
+        <w:rPr>
+          <w:color w:val="000000"/>
+          <w:lang w:val="en-US"/>
+        </w:rPr>
+        <w:t>codeCard</w:t>
+      </w:r>
+      <w:proofErr w:type="spellEnd"/>
+      <w:r>
+        <w:rPr>
+          <w:color w:val="000000"/>
+          <w:lang w:val="en-US"/>
+        </w:rPr>
+        <w:t xml:space="preserve">, String </w:t>
+      </w:r>
+      <w:proofErr w:type="spellStart"/>
+      <w:r>
+        <w:rPr>
+          <w:color w:val="000000"/>
+          <w:lang w:val="en-US"/>
+        </w:rPr>
+        <w:t>codeSecurity</w:t>
+      </w:r>
+      <w:proofErr w:type="spellEnd"/>
+      <w:r>
+        <w:rPr>
+          <w:color w:val="000000"/>
+          <w:lang w:val="en-US"/>
+        </w:rPr>
+        <w:t xml:space="preserve">, String </w:t>
+      </w:r>
+      <w:proofErr w:type="spellStart"/>
+      <w:r>
+        <w:rPr>
+          <w:color w:val="000000"/>
+          <w:lang w:val="en-US"/>
+        </w:rPr>
+        <w:t>expirationDate</w:t>
+      </w:r>
+      <w:proofErr w:type="spellEnd"/>
+      <w:r>
+        <w:rPr>
+          <w:color w:val="000000"/>
+          <w:lang w:val="en-US"/>
+        </w:rPr>
+        <w:t xml:space="preserve">, String </w:t>
+      </w:r>
+      <w:proofErr w:type="spellStart"/>
+      <w:r>
+        <w:rPr>
+          <w:color w:val="000000"/>
+          <w:lang w:val="en-US"/>
+        </w:rPr>
+        <w:t>purchaseValue</w:t>
+      </w:r>
+      <w:proofErr w:type="spellEnd"/>
+      <w:r>
+        <w:rPr>
+          <w:color w:val="000000"/>
+          <w:lang w:val="en-US"/>
+        </w:rPr>
+        <w:t xml:space="preserve">) throws </w:t>
+      </w:r>
+      <w:proofErr w:type="spellStart"/>
+      <w:r>
+        <w:rPr>
+          <w:color w:val="000000"/>
+          <w:lang w:val="en-US"/>
+        </w:rPr>
+        <w:t>IOException</w:t>
+      </w:r>
+      <w:proofErr w:type="spellEnd"/>
+      <w:r>
+        <w:rPr>
+          <w:color w:val="000000"/>
+          <w:lang w:val="en-US"/>
+        </w:rPr>
+        <w:t xml:space="preserve"> – </w:t>
+      </w:r>
+      <w:r>
+        <w:rPr>
+          <w:color w:val="000000"/>
+        </w:rPr>
+        <w:t>оплата</w:t>
+      </w:r>
+      <w:r>
+        <w:rPr>
+          <w:color w:val="000000"/>
+          <w:lang w:val="en-US"/>
+        </w:rPr>
+        <w:t xml:space="preserve"> </w:t>
+      </w:r>
+      <w:r>
+        <w:rPr>
+          <w:color w:val="000000"/>
+        </w:rPr>
+        <w:t>персонажа</w:t>
+      </w:r>
+    </w:p>
+    <w:p>
+      <w:pPr>
+        <w:pStyle w:val="a4"/>
+        <w:numPr>
+          <w:ilvl w:val="0"/>
+          <w:numId w:val="10"/>
+        </w:numPr>
+        <w:rPr>
+          <w:color w:val="000000"/>
+          <w:lang w:val="en-US"/>
+        </w:rPr>
+      </w:pPr>
+      <w:r>
+        <w:rPr>
+          <w:color w:val="000000"/>
+          <w:lang w:val="en-US"/>
+        </w:rPr>
+        <w:t xml:space="preserve">public </w:t>
+      </w:r>
+      <w:proofErr w:type="spellStart"/>
+      <w:r>
+        <w:rPr>
+          <w:color w:val="000000"/>
+          <w:lang w:val="en-US"/>
+        </w:rPr>
+        <w:t>StreamedContent</w:t>
+      </w:r>
+      <w:proofErr w:type="spellEnd"/>
+      <w:r>
+        <w:rPr>
+          <w:color w:val="000000"/>
+          <w:lang w:val="en-US"/>
+        </w:rPr>
+        <w:t xml:space="preserve"> </w:t>
+      </w:r>
+      <w:proofErr w:type="spellStart"/>
+      <w:r>
+        <w:rPr>
+          <w:color w:val="000000"/>
+          <w:lang w:val="en-US"/>
+        </w:rPr>
+        <w:t>getStreamedImageById</w:t>
+      </w:r>
+      <w:proofErr w:type="spellEnd"/>
+      <w:r>
+        <w:rPr>
+          <w:color w:val="000000"/>
+          <w:lang w:val="en-US"/>
+        </w:rPr>
+        <w:t>()</w:t>
+      </w:r>
+      <w:r>
+        <w:rPr>
+          <w:color w:val="000000"/>
+          <w:lang w:val="en-US"/>
+        </w:rPr>
+        <w:t xml:space="preserve"> – </w:t>
+      </w:r>
+      <w:r>
+        <w:rPr>
+          <w:color w:val="000000"/>
+        </w:rPr>
+        <w:t>вывод</w:t>
+      </w:r>
+      <w:r>
+        <w:rPr>
+          <w:color w:val="000000"/>
+          <w:lang w:val="en-US"/>
+        </w:rPr>
+        <w:t xml:space="preserve"> </w:t>
+      </w:r>
+      <w:r>
+        <w:rPr>
+          <w:color w:val="000000"/>
+        </w:rPr>
+        <w:t>картинки</w:t>
+      </w:r>
+      <w:r>
+        <w:rPr>
+          <w:color w:val="000000"/>
+          <w:lang w:val="en-US"/>
+        </w:rPr>
+        <w:t xml:space="preserve"> </w:t>
+      </w:r>
+      <w:r>
+        <w:rPr>
+          <w:color w:val="000000"/>
+        </w:rPr>
+        <w:t>персонажу</w:t>
+      </w:r>
+      <w:r>
+        <w:rPr>
+          <w:color w:val="000000"/>
+          <w:lang w:val="en-US"/>
+        </w:rPr>
+        <w:t xml:space="preserve"> </w:t>
+      </w:r>
+    </w:p>
+    <w:p>
+      <w:pPr>
+        <w:pStyle w:val="a4"/>
+        <w:numPr>
+          <w:ilvl w:val="0"/>
+          <w:numId w:val="10"/>
+        </w:numPr>
+        <w:rPr>
+          <w:color w:val="000000"/>
+          <w:lang w:val="en-US"/>
+        </w:rPr>
+      </w:pPr>
+      <w:r>
+        <w:rPr>
+          <w:color w:val="000000"/>
+          <w:lang w:val="en-US"/>
+        </w:rPr>
+        <w:t xml:space="preserve">public </w:t>
+      </w:r>
+      <w:proofErr w:type="spellStart"/>
+      <w:r>
+        <w:rPr>
+          <w:color w:val="000000"/>
+          <w:lang w:val="en-US"/>
+        </w:rPr>
+        <w:t>StreamedContent</w:t>
+      </w:r>
+      <w:proofErr w:type="spellEnd"/>
+      <w:r>
+        <w:rPr>
+          <w:color w:val="000000"/>
+          <w:lang w:val="en-US"/>
+        </w:rPr>
+        <w:t xml:space="preserve"> </w:t>
+      </w:r>
+      <w:proofErr w:type="spellStart"/>
+      <w:r>
+        <w:rPr>
+          <w:color w:val="000000"/>
+          <w:lang w:val="en-US"/>
+        </w:rPr>
+        <w:t>getStreamedImageByIdGoalDefolt</w:t>
+      </w:r>
+      <w:proofErr w:type="spellEnd"/>
+      <w:r>
+        <w:rPr>
+          <w:color w:val="000000"/>
+          <w:lang w:val="en-US"/>
+        </w:rPr>
+        <w:t>()</w:t>
+      </w:r>
+      <w:r>
+        <w:rPr>
+          <w:color w:val="000000"/>
+          <w:lang w:val="en-US"/>
+        </w:rPr>
+        <w:t xml:space="preserve"> – </w:t>
+      </w:r>
+      <w:r>
+        <w:rPr>
+          <w:color w:val="000000"/>
+        </w:rPr>
+        <w:t>вывод</w:t>
+      </w:r>
+      <w:r>
+        <w:rPr>
+          <w:color w:val="000000"/>
+          <w:lang w:val="en-US"/>
+        </w:rPr>
+        <w:t xml:space="preserve"> </w:t>
+      </w:r>
+      <w:r>
+        <w:rPr>
+          <w:color w:val="000000"/>
+        </w:rPr>
+        <w:t>картинок</w:t>
+      </w:r>
+      <w:r>
+        <w:rPr>
+          <w:color w:val="000000"/>
+          <w:lang w:val="en-US"/>
+        </w:rPr>
+        <w:t xml:space="preserve"> </w:t>
+      </w:r>
+      <w:r>
+        <w:rPr>
+          <w:color w:val="000000"/>
+        </w:rPr>
+        <w:t>дефолтным</w:t>
+      </w:r>
+      <w:r>
+        <w:rPr>
+          <w:color w:val="000000"/>
+          <w:lang w:val="en-US"/>
+        </w:rPr>
+        <w:t xml:space="preserve"> </w:t>
+      </w:r>
+      <w:r>
+        <w:rPr>
+          <w:color w:val="000000"/>
+        </w:rPr>
+        <w:t>целям</w:t>
+      </w:r>
+    </w:p>
+    <w:p>
+      <w:pPr>
+        <w:pStyle w:val="a4"/>
+        <w:numPr>
+          <w:ilvl w:val="0"/>
+          <w:numId w:val="10"/>
+        </w:numPr>
+        <w:rPr>
+          <w:color w:val="000000"/>
+          <w:lang w:val="en-US"/>
+        </w:rPr>
+      </w:pPr>
+      <w:r>
+        <w:rPr>
+          <w:color w:val="000000"/>
+          <w:lang w:val="en-US"/>
+        </w:rPr>
+        <w:t xml:space="preserve">public </w:t>
+      </w:r>
+      <w:proofErr w:type="spellStart"/>
+      <w:r>
+        <w:rPr>
+          <w:color w:val="000000"/>
+          <w:lang w:val="en-US"/>
+        </w:rPr>
+        <w:t>StreamedContent</w:t>
+      </w:r>
+      <w:proofErr w:type="spellEnd"/>
+      <w:r>
+        <w:rPr>
+          <w:color w:val="000000"/>
+          <w:lang w:val="en-US"/>
+        </w:rPr>
+        <w:t xml:space="preserve"> </w:t>
+      </w:r>
+      <w:proofErr w:type="spellStart"/>
+      <w:r>
+        <w:rPr>
+          <w:color w:val="000000"/>
+          <w:lang w:val="en-US"/>
+        </w:rPr>
+        <w:t>getStreamedImageByIdAndLevel</w:t>
+      </w:r>
+      <w:proofErr w:type="spellEnd"/>
+      <w:r>
+        <w:rPr>
+          <w:color w:val="000000"/>
+          <w:lang w:val="en-US"/>
+        </w:rPr>
+        <w:t>()</w:t>
+      </w:r>
+      <w:r>
+        <w:rPr>
+          <w:color w:val="000000"/>
+          <w:lang w:val="en-US"/>
+        </w:rPr>
+        <w:t xml:space="preserve"> – </w:t>
+      </w:r>
+      <w:r>
+        <w:rPr>
+          <w:color w:val="000000"/>
+        </w:rPr>
+        <w:t>вывод</w:t>
+      </w:r>
+      <w:r>
+        <w:rPr>
+          <w:color w:val="000000"/>
+          <w:lang w:val="en-US"/>
+        </w:rPr>
+        <w:t xml:space="preserve"> </w:t>
+      </w:r>
+      <w:r>
+        <w:rPr>
+          <w:color w:val="000000"/>
+        </w:rPr>
+        <w:t>картинок</w:t>
+      </w:r>
+      <w:r>
+        <w:rPr>
+          <w:color w:val="000000"/>
+          <w:lang w:val="en-US"/>
+        </w:rPr>
+        <w:t xml:space="preserve"> </w:t>
+      </w:r>
+      <w:r>
+        <w:rPr>
+          <w:color w:val="000000"/>
+        </w:rPr>
+        <w:t>по</w:t>
+      </w:r>
+      <w:r>
+        <w:rPr>
+          <w:color w:val="000000"/>
+          <w:lang w:val="en-US"/>
+        </w:rPr>
+        <w:t xml:space="preserve"> </w:t>
+      </w:r>
+      <w:r>
+        <w:rPr>
+          <w:color w:val="000000"/>
+        </w:rPr>
+        <w:t>уровню</w:t>
+      </w:r>
+    </w:p>
+    <w:p>
+      <w:pPr>
+        <w:pStyle w:val="a4"/>
+        <w:numPr>
+          <w:ilvl w:val="0"/>
+          <w:numId w:val="10"/>
+        </w:numPr>
+        <w:rPr>
+          <w:color w:val="000000"/>
+          <w:lang w:val="en-US"/>
+        </w:rPr>
+      </w:pPr>
+      <w:r>
+        <w:rPr>
+          <w:color w:val="000000"/>
+          <w:lang w:val="en-US"/>
+        </w:rPr>
+        <w:t xml:space="preserve">public List&lt;Personage&gt; </w:t>
+      </w:r>
+      <w:proofErr w:type="spellStart"/>
+      <w:r>
+        <w:rPr>
+          <w:color w:val="000000"/>
+          <w:lang w:val="en-US"/>
+        </w:rPr>
+        <w:t>AllPersonages</w:t>
+      </w:r>
+      <w:proofErr w:type="spellEnd"/>
+      <w:r>
+        <w:rPr>
+          <w:color w:val="000000"/>
+          <w:lang w:val="en-US"/>
+        </w:rPr>
+        <w:t>()</w:t>
+      </w:r>
+      <w:r>
+        <w:rPr>
+          <w:color w:val="000000"/>
+          <w:lang w:val="en-US"/>
+        </w:rPr>
+        <w:t xml:space="preserve"> – </w:t>
+      </w:r>
+      <w:r>
+        <w:rPr>
+          <w:color w:val="000000"/>
+        </w:rPr>
+        <w:t>получение</w:t>
+      </w:r>
+      <w:r>
+        <w:rPr>
+          <w:color w:val="000000"/>
+          <w:lang w:val="en-US"/>
+        </w:rPr>
+        <w:t xml:space="preserve"> </w:t>
+      </w:r>
+      <w:r>
+        <w:rPr>
+          <w:color w:val="000000"/>
+        </w:rPr>
+        <w:t>списка</w:t>
+      </w:r>
+      <w:r>
+        <w:rPr>
+          <w:color w:val="000000"/>
+          <w:lang w:val="en-US"/>
+        </w:rPr>
+        <w:t xml:space="preserve"> </w:t>
+      </w:r>
+      <w:r>
+        <w:rPr>
+          <w:color w:val="000000"/>
+        </w:rPr>
+        <w:t>персонажей</w:t>
+      </w:r>
+    </w:p>
+    <w:p>
+      <w:pPr>
+        <w:pStyle w:val="a4"/>
+        <w:numPr>
+          <w:ilvl w:val="0"/>
+          <w:numId w:val="10"/>
+        </w:numPr>
+        <w:rPr>
+          <w:color w:val="000000"/>
+          <w:lang w:val="en-US"/>
+        </w:rPr>
+      </w:pPr>
+      <w:r>
+        <w:rPr>
+          <w:color w:val="000000"/>
+          <w:lang w:val="en-US"/>
+        </w:rPr>
+        <w:t xml:space="preserve">public byte[] </w:t>
+      </w:r>
+      <w:proofErr w:type="spellStart"/>
+      <w:r>
+        <w:rPr>
+          <w:color w:val="000000"/>
+          <w:lang w:val="en-US"/>
+        </w:rPr>
+        <w:t>InputStreamToArryByte</w:t>
+      </w:r>
+      <w:proofErr w:type="spellEnd"/>
+      <w:r>
+        <w:rPr>
+          <w:color w:val="000000"/>
+          <w:lang w:val="en-US"/>
+        </w:rPr>
+        <w:t>(</w:t>
+      </w:r>
+      <w:proofErr w:type="spellStart"/>
+      <w:r>
+        <w:rPr>
+          <w:color w:val="000000"/>
+          <w:lang w:val="en-US"/>
+        </w:rPr>
+        <w:t>InputStream</w:t>
+      </w:r>
+      <w:proofErr w:type="spellEnd"/>
+      <w:r>
+        <w:rPr>
+          <w:color w:val="000000"/>
+          <w:lang w:val="en-US"/>
+        </w:rPr>
+        <w:t xml:space="preserve"> in) throws </w:t>
+      </w:r>
+      <w:proofErr w:type="spellStart"/>
+      <w:r>
+        <w:rPr>
+          <w:color w:val="000000"/>
+          <w:lang w:val="en-US"/>
+        </w:rPr>
+        <w:t>IOException</w:t>
+      </w:r>
+      <w:proofErr w:type="spellEnd"/>
+      <w:r>
+        <w:rPr>
+          <w:color w:val="000000"/>
+          <w:lang w:val="en-US"/>
+        </w:rPr>
+        <w:t xml:space="preserve"> – </w:t>
+      </w:r>
+      <w:r>
+        <w:rPr>
+          <w:color w:val="000000"/>
+        </w:rPr>
+        <w:t>чтение</w:t>
+      </w:r>
+      <w:r>
+        <w:rPr>
+          <w:color w:val="000000"/>
+          <w:lang w:val="en-US"/>
+        </w:rPr>
+        <w:t xml:space="preserve"> </w:t>
+      </w:r>
+      <w:r>
+        <w:rPr>
+          <w:color w:val="000000"/>
+        </w:rPr>
+        <w:t>картинки</w:t>
+      </w:r>
+      <w:r>
+        <w:rPr>
+          <w:color w:val="000000"/>
+          <w:lang w:val="en-US"/>
+        </w:rPr>
+        <w:t xml:space="preserve"> </w:t>
+      </w:r>
+      <w:r>
+        <w:rPr>
+          <w:color w:val="000000"/>
+        </w:rPr>
+        <w:t>из</w:t>
+      </w:r>
+      <w:r>
+        <w:rPr>
+          <w:color w:val="000000"/>
+          <w:lang w:val="en-US"/>
+        </w:rPr>
+        <w:t xml:space="preserve"> </w:t>
+      </w:r>
+      <w:r>
+        <w:rPr>
+          <w:color w:val="000000"/>
+        </w:rPr>
+        <w:t>потока</w:t>
+      </w:r>
+      <w:r>
+        <w:rPr>
+          <w:color w:val="000000"/>
+          <w:lang w:val="en-US"/>
+        </w:rPr>
+        <w:t xml:space="preserve"> </w:t>
+      </w:r>
+      <w:r>
+        <w:rPr>
+          <w:color w:val="000000"/>
+        </w:rPr>
+        <w:t>в</w:t>
+      </w:r>
+      <w:r>
+        <w:rPr>
+          <w:color w:val="000000"/>
+          <w:lang w:val="en-US"/>
+        </w:rPr>
+        <w:t xml:space="preserve"> </w:t>
+      </w:r>
+      <w:r>
+        <w:rPr>
+          <w:color w:val="000000"/>
+        </w:rPr>
+        <w:t>байтовый</w:t>
+      </w:r>
+      <w:r>
+        <w:rPr>
+          <w:color w:val="000000"/>
+          <w:lang w:val="en-US"/>
+        </w:rPr>
+        <w:t xml:space="preserve"> </w:t>
+      </w:r>
+      <w:r>
+        <w:rPr>
+          <w:color w:val="000000"/>
+        </w:rPr>
+        <w:t>массив</w:t>
+      </w:r>
+    </w:p>
+    <w:p>
+      <w:pPr>
+        <w:pStyle w:val="a4"/>
+        <w:numPr>
+          <w:ilvl w:val="0"/>
+          <w:numId w:val="10"/>
+        </w:numPr>
+        <w:rPr>
+          <w:color w:val="000000"/>
+        </w:rPr>
+      </w:pPr>
+      <w:r>
+        <w:rPr>
+          <w:color w:val="000000"/>
+          <w:lang w:val="en-US"/>
+        </w:rPr>
+        <w:t>public</w:t>
+      </w:r>
+      <w:r>
+        <w:rPr>
+          <w:color w:val="000000"/>
+        </w:rPr>
+        <w:t xml:space="preserve"> </w:t>
+      </w:r>
+      <w:r>
+        <w:rPr>
+          <w:color w:val="000000"/>
+          <w:lang w:val="en-US"/>
+        </w:rPr>
+        <w:t>void</w:t>
+      </w:r>
+      <w:r>
+        <w:rPr>
+          <w:color w:val="000000"/>
+        </w:rPr>
+        <w:t xml:space="preserve"> </w:t>
+      </w:r>
+      <w:proofErr w:type="spellStart"/>
+      <w:r>
+        <w:rPr>
+          <w:color w:val="000000"/>
+          <w:lang w:val="en-US"/>
+        </w:rPr>
+        <w:t>uploadProfile</w:t>
+      </w:r>
+      <w:proofErr w:type="spellEnd"/>
+      <w:r>
+        <w:rPr>
+          <w:color w:val="000000"/>
+        </w:rPr>
+        <w:t xml:space="preserve">() – </w:t>
+      </w:r>
+      <w:r>
+        <w:rPr>
+          <w:color w:val="000000"/>
+        </w:rPr>
+        <w:t>добавление</w:t>
+      </w:r>
+      <w:r>
+        <w:rPr>
+          <w:color w:val="000000"/>
+        </w:rPr>
+        <w:t xml:space="preserve"> </w:t>
+      </w:r>
+      <w:r>
+        <w:rPr>
+          <w:color w:val="000000"/>
+        </w:rPr>
+        <w:t>фотографии на профиль пользователя</w:t>
+      </w:r>
+    </w:p>
+    <w:p>
+      <w:pPr>
+        <w:pStyle w:val="a4"/>
+        <w:numPr>
+          <w:ilvl w:val="0"/>
+          <w:numId w:val="10"/>
+        </w:numPr>
+        <w:rPr>
+          <w:color w:val="000000"/>
+        </w:rPr>
+      </w:pPr>
+      <w:proofErr w:type="spellStart"/>
+      <w:r>
+        <w:rPr>
+          <w:color w:val="000000"/>
+        </w:rPr>
+        <w:t>public</w:t>
+      </w:r>
+      <w:proofErr w:type="spellEnd"/>
+      <w:r>
+        <w:rPr>
+          <w:color w:val="000000"/>
+        </w:rPr>
+        <w:t xml:space="preserve"> </w:t>
+      </w:r>
+      <w:proofErr w:type="spellStart"/>
+      <w:r>
+        <w:rPr>
+          <w:color w:val="000000"/>
+        </w:rPr>
+        <w:t>StreamedContent</w:t>
+      </w:r>
+      <w:proofErr w:type="spellEnd"/>
+      <w:r>
+        <w:rPr>
+          <w:color w:val="000000"/>
+        </w:rPr>
+        <w:t xml:space="preserve"> </w:t>
+      </w:r>
+      <w:proofErr w:type="spellStart"/>
+      <w:proofErr w:type="gramStart"/>
+      <w:r>
+        <w:rPr>
+          <w:color w:val="000000"/>
+        </w:rPr>
+        <w:t>getAvatar</w:t>
+      </w:r>
+      <w:proofErr w:type="spellEnd"/>
+      <w:r>
+        <w:rPr>
+          <w:color w:val="000000"/>
+        </w:rPr>
+        <w:t>(</w:t>
+      </w:r>
       <w:proofErr w:type="gramEnd"/>
       <w:r>
         <w:rPr>
           <w:color w:val="000000"/>
         </w:rPr>
-        <w:t>) -</w:t>
+        <w:t xml:space="preserve">) – </w:t>
+      </w:r>
+      <w:r>
+        <w:rPr>
+          <w:color w:val="000000"/>
+        </w:rPr>
+        <w:t>вывод фотографии пользователя</w:t>
+      </w:r>
+    </w:p>
+    <w:p>
+      <w:pPr>
+        <w:pStyle w:val="a4"/>
+        <w:numPr>
+          <w:ilvl w:val="0"/>
+          <w:numId w:val="10"/>
+        </w:numPr>
+        <w:rPr>
+          <w:color w:val="000000"/>
+          <w:lang w:val="en-US"/>
+        </w:rPr>
+      </w:pPr>
+      <w:r>
+        <w:rPr>
+          <w:color w:val="000000"/>
+          <w:lang w:val="en-US"/>
+        </w:rPr>
+        <w:t xml:space="preserve">public List&lt;Personage&gt; </w:t>
+      </w:r>
+      <w:proofErr w:type="spellStart"/>
+      <w:r>
+        <w:rPr>
+          <w:color w:val="000000"/>
+          <w:lang w:val="en-US"/>
+        </w:rPr>
+        <w:t>personagesFild</w:t>
+      </w:r>
+      <w:proofErr w:type="spellEnd"/>
+      <w:r>
+        <w:rPr>
+          <w:color w:val="000000"/>
+          <w:lang w:val="en-US"/>
+        </w:rPr>
+        <w:t>()</w:t>
+      </w:r>
+      <w:r>
+        <w:rPr>
+          <w:color w:val="000000"/>
+          <w:lang w:val="en-US"/>
+        </w:rPr>
+        <w:t xml:space="preserve"> – </w:t>
+      </w:r>
+      <w:r>
+        <w:rPr>
+          <w:color w:val="000000"/>
+        </w:rPr>
+        <w:t>получения</w:t>
+      </w:r>
+      <w:r>
+        <w:rPr>
+          <w:color w:val="000000"/>
+          <w:lang w:val="en-US"/>
+        </w:rPr>
+        <w:t xml:space="preserve"> </w:t>
+      </w:r>
+      <w:r>
+        <w:rPr>
+          <w:color w:val="000000"/>
+        </w:rPr>
+        <w:t>списка</w:t>
+      </w:r>
+      <w:r>
+        <w:rPr>
+          <w:color w:val="000000"/>
+          <w:lang w:val="en-US"/>
+        </w:rPr>
+        <w:t xml:space="preserve"> </w:t>
+      </w:r>
+      <w:r>
+        <w:rPr>
+          <w:color w:val="000000"/>
+        </w:rPr>
+        <w:t>персонажей</w:t>
+      </w:r>
+    </w:p>
+    <w:p>
+      <w:pPr>
+        <w:pStyle w:val="a3"/>
+        <w:numPr>
+          <w:ilvl w:val="0"/>
+          <w:numId w:val="10"/>
+        </w:numPr>
+        <w:rPr>
+          <w:rFonts w:ascii="Times New Roman" w:hAnsi="Times New Roman" w:cs="Times New Roman"/>
+          <w:sz w:val="24"/>
+          <w:szCs w:val="24"/>
+        </w:rPr>
+      </w:pPr>
+      <w:r>
+        <w:rPr>
+          <w:rFonts w:ascii="Times New Roman" w:hAnsi="Times New Roman" w:cs="Times New Roman"/>
+          <w:sz w:val="24"/>
+          <w:szCs w:val="24"/>
+          <w:lang w:val="en-US"/>
+        </w:rPr>
+        <w:t>set</w:t>
+      </w:r>
+      <w:r>
+        <w:rPr>
+          <w:rFonts w:ascii="Times New Roman" w:hAnsi="Times New Roman" w:cs="Times New Roman"/>
+          <w:sz w:val="24"/>
+          <w:szCs w:val="24"/>
+        </w:rPr>
+        <w:t xml:space="preserve">  и </w:t>
+      </w:r>
+      <w:r>
+        <w:rPr>
+          <w:rFonts w:ascii="Times New Roman" w:hAnsi="Times New Roman" w:cs="Times New Roman"/>
+          <w:sz w:val="24"/>
+          <w:szCs w:val="24"/>
+          <w:lang w:val="en-US"/>
+        </w:rPr>
+        <w:t>get</w:t>
+      </w:r>
+      <w:r>
+        <w:rPr>
+          <w:rFonts w:ascii="Times New Roman" w:hAnsi="Times New Roman" w:cs="Times New Roman"/>
+          <w:sz w:val="24"/>
+          <w:szCs w:val="24"/>
+        </w:rPr>
+        <w:t xml:space="preserve"> методы для полей</w:t>
       </w:r>
     </w:p>
     <w:p>
@@ -7938,7 +11612,7 @@
         <w:rPr>
           <w:color w:val="000000"/>
         </w:rPr>
-        <w:t>ClientBean</w:t>
+        <w:t>UserBean</w:t>
       </w:r>
       <w:proofErr w:type="spellEnd"/>
       <w:r>
@@ -7959,69 +11633,52 @@
           <w:color w:val="000000"/>
         </w:rPr>
       </w:pPr>
-      <w:proofErr w:type="spellStart"/>
-      <w:r>
-        <w:rPr>
-          <w:color w:val="000000"/>
+      <w:r>
+        <w:rPr>
+          <w:color w:val="000000"/>
+          <w:lang w:val="en-US"/>
         </w:rPr>
         <w:t>public</w:t>
       </w:r>
-      <w:proofErr w:type="spellEnd"/>
-      <w:r>
-        <w:rPr>
-          <w:color w:val="000000"/>
-        </w:rPr>
-        <w:t xml:space="preserve"> </w:t>
-      </w:r>
-      <w:proofErr w:type="spellStart"/>
-      <w:r>
-        <w:rPr>
-          <w:color w:val="000000"/>
-        </w:rPr>
-        <w:t>List</w:t>
-      </w:r>
-      <w:proofErr w:type="spellEnd"/>
-      <w:r>
-        <w:rPr>
-          <w:color w:val="000000"/>
-        </w:rPr>
-        <w:t>&lt;</w:t>
-      </w:r>
-      <w:proofErr w:type="spellStart"/>
-      <w:r>
-        <w:rPr>
-          <w:color w:val="000000"/>
-        </w:rPr>
-        <w:t>Client</w:t>
-      </w:r>
-      <w:proofErr w:type="spellEnd"/>
-      <w:r>
-        <w:rPr>
-          <w:color w:val="000000"/>
-        </w:rPr>
-        <w:t xml:space="preserve">&gt; </w:t>
-      </w:r>
-      <w:proofErr w:type="spellStart"/>
-      <w:proofErr w:type="gramStart"/>
-      <w:r>
-        <w:rPr>
-          <w:color w:val="000000"/>
-        </w:rPr>
-        <w:t>findAllClient</w:t>
-      </w:r>
-      <w:proofErr w:type="spellEnd"/>
-      <w:r>
-        <w:rPr>
-          <w:color w:val="000000"/>
-        </w:rPr>
-        <w:t>(</w:t>
-      </w:r>
-      <w:proofErr w:type="gramEnd"/>
-      <w:r>
-        <w:rPr>
-          <w:color w:val="000000"/>
-        </w:rPr>
-        <w:t>) - вывод всех записей из таблицы БД</w:t>
+      <w:r>
+        <w:rPr>
+          <w:color w:val="000000"/>
+        </w:rPr>
+        <w:t xml:space="preserve"> </w:t>
+      </w:r>
+      <w:r>
+        <w:rPr>
+          <w:color w:val="000000"/>
+          <w:lang w:val="en-US"/>
+        </w:rPr>
+        <w:t>String</w:t>
+      </w:r>
+      <w:r>
+        <w:rPr>
+          <w:color w:val="000000"/>
+        </w:rPr>
+        <w:t xml:space="preserve"> </w:t>
+      </w:r>
+      <w:proofErr w:type="spellStart"/>
+      <w:r>
+        <w:rPr>
+          <w:color w:val="000000"/>
+          <w:lang w:val="en-US"/>
+        </w:rPr>
+        <w:t>createUser</w:t>
+      </w:r>
+      <w:proofErr w:type="spellEnd"/>
+      <w:r>
+        <w:rPr>
+          <w:color w:val="000000"/>
+        </w:rPr>
+        <w:t xml:space="preserve">() – </w:t>
+      </w:r>
+      <w:r>
+        <w:rPr>
+          <w:color w:val="000000"/>
+        </w:rPr>
+        <w:t xml:space="preserve">создание нового пользователя </w:t>
       </w:r>
     </w:p>
     <w:p>
@@ -8054,7 +11711,7 @@
         <w:rPr>
           <w:color w:val="000000"/>
         </w:rPr>
-        <w:t>String</w:t>
+        <w:t>User</w:t>
       </w:r>
       <w:proofErr w:type="spellEnd"/>
       <w:r>
@@ -8069,7 +11726,7 @@
         <w:rPr>
           <w:color w:val="000000"/>
         </w:rPr>
-        <w:t>createClient</w:t>
+        <w:t>getCurrentUserObject</w:t>
       </w:r>
       <w:proofErr w:type="spellEnd"/>
       <w:r>
@@ -8083,21 +11740,13 @@
         <w:rPr>
           <w:color w:val="000000"/>
         </w:rPr>
-        <w:t xml:space="preserve">) - </w:t>
-      </w:r>
-      <w:proofErr w:type="spellStart"/>
-      <w:r>
-        <w:rPr>
-          <w:color w:val="000000"/>
-        </w:rPr>
-        <w:t>cоздаёт</w:t>
-      </w:r>
-      <w:proofErr w:type="spellEnd"/>
-      <w:r>
-        <w:rPr>
-          <w:color w:val="000000"/>
-        </w:rPr>
-        <w:t xml:space="preserve"> нового клиента, после успешного добавления перенаправляет пользователя на главную страницу.</w:t>
+        <w:t xml:space="preserve">) – </w:t>
+      </w:r>
+      <w:r>
+        <w:rPr>
+          <w:color w:val="000000"/>
+        </w:rPr>
+        <w:t>вернуть текущего пользователя</w:t>
       </w:r>
     </w:p>
     <w:p>
@@ -8130,7 +11779,7 @@
         <w:rPr>
           <w:color w:val="000000"/>
         </w:rPr>
-        <w:t>void</w:t>
+        <w:t>String</w:t>
       </w:r>
       <w:proofErr w:type="spellEnd"/>
       <w:r>
@@ -8145,7 +11794,7 @@
         <w:rPr>
           <w:color w:val="000000"/>
         </w:rPr>
-        <w:t>deleteClient</w:t>
+        <w:t>getCurrentUser</w:t>
       </w:r>
       <w:proofErr w:type="spellEnd"/>
       <w:r>
@@ -8154,20 +11803,18 @@
         </w:rPr>
         <w:t>(</w:t>
       </w:r>
-      <w:proofErr w:type="spellStart"/>
       <w:proofErr w:type="gramEnd"/>
       <w:r>
         <w:rPr>
           <w:color w:val="000000"/>
         </w:rPr>
-        <w:t>Client</w:t>
-      </w:r>
-      <w:proofErr w:type="spellEnd"/>
-      <w:r>
-        <w:rPr>
-          <w:color w:val="000000"/>
-        </w:rPr>
-        <w:t xml:space="preserve"> c) - на вход приходит объект сущности, затем метод удаляет клиента.</w:t>
+        <w:t xml:space="preserve">) – </w:t>
+      </w:r>
+      <w:r>
+        <w:rPr>
+          <w:color w:val="000000"/>
+        </w:rPr>
+        <w:t>получение логина текущего пользователя</w:t>
       </w:r>
     </w:p>
     <w:p>
@@ -8215,7 +11862,7 @@
         <w:rPr>
           <w:color w:val="000000"/>
         </w:rPr>
-        <w:t>editClient</w:t>
+        <w:t>logout</w:t>
       </w:r>
       <w:proofErr w:type="spellEnd"/>
       <w:r>
@@ -8224,20 +11871,25 @@
         </w:rPr>
         <w:t>(</w:t>
       </w:r>
-      <w:proofErr w:type="spellStart"/>
       <w:proofErr w:type="gramEnd"/>
       <w:r>
         <w:rPr>
           <w:color w:val="000000"/>
         </w:rPr>
-        <w:t>Client</w:t>
-      </w:r>
-      <w:proofErr w:type="spellEnd"/>
-      <w:r>
-        <w:rPr>
-          <w:color w:val="000000"/>
-        </w:rPr>
-        <w:t xml:space="preserve"> c) - на вход приходит объект сущности, затем метод направляет конкретного клиента на страницу редактирования личных данных.</w:t>
+        <w:t>)</w:t>
+      </w:r>
+      <w:r>
+        <w:rPr>
+          <w:color w:val="000000"/>
+          <w:lang w:val="en-US"/>
+        </w:rPr>
+        <w:t xml:space="preserve"> </w:t>
+      </w:r>
+      <w:r>
+        <w:rPr>
+          <w:color w:val="000000"/>
+        </w:rPr>
+        <w:t>– выйти из системы</w:t>
       </w:r>
     </w:p>
     <w:p>
@@ -8270,1248 +11922,37 @@
         <w:rPr>
           <w:color w:val="000000"/>
         </w:rPr>
-        <w:t>String</w:t>
-      </w:r>
-      <w:proofErr w:type="spellEnd"/>
-      <w:r>
-        <w:rPr>
-          <w:color w:val="000000"/>
-        </w:rPr>
-        <w:t xml:space="preserve"> </w:t>
-      </w:r>
-      <w:proofErr w:type="spellStart"/>
-      <w:proofErr w:type="gramStart"/>
-      <w:r>
-        <w:rPr>
-          <w:color w:val="000000"/>
-        </w:rPr>
-        <w:t>editClient</w:t>
-      </w:r>
-      <w:proofErr w:type="spellEnd"/>
-      <w:r>
-        <w:rPr>
-          <w:color w:val="000000"/>
-        </w:rPr>
-        <w:t>(</w:t>
-      </w:r>
-      <w:proofErr w:type="gramEnd"/>
-      <w:r>
-        <w:rPr>
-          <w:color w:val="000000"/>
-        </w:rPr>
-        <w:t>) - обновляет данные клиента, затем перенаправляет его на главную страницу.</w:t>
-      </w:r>
-    </w:p>
-    <w:p>
-      <w:pPr>
-        <w:pStyle w:val="a4"/>
-        <w:numPr>
-          <w:ilvl w:val="0"/>
-          <w:numId w:val="10"/>
-        </w:numPr>
-        <w:rPr>
-          <w:color w:val="000000"/>
-        </w:rPr>
-      </w:pPr>
-      <w:proofErr w:type="spellStart"/>
-      <w:r>
-        <w:rPr>
-          <w:color w:val="000000"/>
-        </w:rPr>
-        <w:t>public</w:t>
-      </w:r>
-      <w:proofErr w:type="spellEnd"/>
-      <w:r>
-        <w:rPr>
-          <w:color w:val="000000"/>
-        </w:rPr>
-        <w:t xml:space="preserve"> </w:t>
-      </w:r>
-      <w:proofErr w:type="spellStart"/>
-      <w:r>
-        <w:rPr>
-          <w:color w:val="000000"/>
-        </w:rPr>
-        <w:t>List</w:t>
-      </w:r>
-      <w:proofErr w:type="spellEnd"/>
-      <w:r>
-        <w:rPr>
-          <w:color w:val="000000"/>
-        </w:rPr>
-        <w:t>&lt;</w:t>
-      </w:r>
-      <w:proofErr w:type="spellStart"/>
-      <w:r>
-        <w:rPr>
-          <w:color w:val="000000"/>
-        </w:rPr>
-        <w:t>GoalUser</w:t>
-      </w:r>
-      <w:proofErr w:type="spellEnd"/>
-      <w:r>
-        <w:rPr>
-          <w:color w:val="000000"/>
-        </w:rPr>
-        <w:t xml:space="preserve">&gt; </w:t>
-      </w:r>
-      <w:proofErr w:type="spellStart"/>
-      <w:proofErr w:type="gramStart"/>
-      <w:r>
-        <w:rPr>
-          <w:color w:val="000000"/>
-        </w:rPr>
-        <w:t>findAllGoalClient</w:t>
-      </w:r>
-      <w:proofErr w:type="spellEnd"/>
-      <w:r>
-        <w:rPr>
-          <w:color w:val="000000"/>
-        </w:rPr>
-        <w:t>(</w:t>
-      </w:r>
-      <w:proofErr w:type="gramEnd"/>
-      <w:r>
-        <w:rPr>
-          <w:color w:val="000000"/>
-        </w:rPr>
-        <w:t>) - вывод всех записей из таблицы БД</w:t>
-      </w:r>
-    </w:p>
-    <w:p>
-      <w:pPr>
-        <w:pStyle w:val="a4"/>
-        <w:numPr>
-          <w:ilvl w:val="0"/>
-          <w:numId w:val="10"/>
-        </w:numPr>
-        <w:rPr>
-          <w:color w:val="000000"/>
-        </w:rPr>
-      </w:pPr>
-      <w:proofErr w:type="spellStart"/>
-      <w:r>
-        <w:rPr>
-          <w:color w:val="000000"/>
-        </w:rPr>
-        <w:t>public</w:t>
-      </w:r>
-      <w:proofErr w:type="spellEnd"/>
-      <w:r>
-        <w:rPr>
-          <w:color w:val="000000"/>
-        </w:rPr>
-        <w:t xml:space="preserve"> </w:t>
-      </w:r>
-      <w:proofErr w:type="spellStart"/>
-      <w:r>
-        <w:rPr>
-          <w:color w:val="000000"/>
-        </w:rPr>
-        <w:t>String</w:t>
-      </w:r>
-      <w:proofErr w:type="spellEnd"/>
-      <w:r>
-        <w:rPr>
-          <w:color w:val="000000"/>
-        </w:rPr>
-        <w:t xml:space="preserve"> </w:t>
-      </w:r>
-      <w:proofErr w:type="spellStart"/>
-      <w:proofErr w:type="gramStart"/>
-      <w:r>
-        <w:rPr>
-          <w:color w:val="000000"/>
-        </w:rPr>
-        <w:t>createGoalUser</w:t>
-      </w:r>
-      <w:proofErr w:type="spellEnd"/>
-      <w:r>
-        <w:rPr>
-          <w:color w:val="000000"/>
-        </w:rPr>
-        <w:t>(</w:t>
-      </w:r>
-      <w:proofErr w:type="gramEnd"/>
-      <w:r>
-        <w:rPr>
-          <w:color w:val="000000"/>
-        </w:rPr>
-        <w:t xml:space="preserve">) - </w:t>
-      </w:r>
-      <w:proofErr w:type="spellStart"/>
-      <w:r>
-        <w:rPr>
-          <w:color w:val="000000"/>
-        </w:rPr>
-        <w:t>cоздаёт</w:t>
-      </w:r>
-      <w:proofErr w:type="spellEnd"/>
-      <w:r>
-        <w:rPr>
-          <w:color w:val="000000"/>
-        </w:rPr>
-        <w:t xml:space="preserve"> новую цель, после успешного добавления перенаправляет пользователя на главную страницу.</w:t>
-      </w:r>
-    </w:p>
-    <w:p>
-      <w:pPr>
-        <w:pStyle w:val="a4"/>
-        <w:numPr>
-          <w:ilvl w:val="0"/>
-          <w:numId w:val="10"/>
-        </w:numPr>
-        <w:rPr>
-          <w:color w:val="000000"/>
-        </w:rPr>
-      </w:pPr>
-      <w:proofErr w:type="spellStart"/>
-      <w:r>
-        <w:rPr>
-          <w:color w:val="000000"/>
-        </w:rPr>
-        <w:t>public</w:t>
-      </w:r>
-      <w:proofErr w:type="spellEnd"/>
-      <w:r>
-        <w:rPr>
-          <w:color w:val="000000"/>
-        </w:rPr>
-        <w:t xml:space="preserve"> </w:t>
-      </w:r>
-      <w:proofErr w:type="spellStart"/>
-      <w:r>
-        <w:rPr>
-          <w:color w:val="000000"/>
-        </w:rPr>
-        <w:t>void</w:t>
-      </w:r>
-      <w:proofErr w:type="spellEnd"/>
-      <w:r>
-        <w:rPr>
-          <w:color w:val="000000"/>
-        </w:rPr>
-        <w:t xml:space="preserve"> </w:t>
-      </w:r>
-      <w:proofErr w:type="spellStart"/>
-      <w:proofErr w:type="gramStart"/>
-      <w:r>
-        <w:rPr>
-          <w:color w:val="000000"/>
-        </w:rPr>
-        <w:t>deleteGoalUser</w:t>
-      </w:r>
-      <w:proofErr w:type="spellEnd"/>
-      <w:r>
-        <w:rPr>
-          <w:color w:val="000000"/>
-        </w:rPr>
-        <w:t>(</w:t>
-      </w:r>
-      <w:proofErr w:type="spellStart"/>
-      <w:proofErr w:type="gramEnd"/>
-      <w:r>
-        <w:rPr>
-          <w:color w:val="000000"/>
-        </w:rPr>
-        <w:t>GoalUser</w:t>
-      </w:r>
-      <w:proofErr w:type="spellEnd"/>
-      <w:r>
-        <w:rPr>
-          <w:color w:val="000000"/>
-        </w:rPr>
-        <w:t xml:space="preserve"> </w:t>
-      </w:r>
-      <w:proofErr w:type="spellStart"/>
-      <w:r>
-        <w:rPr>
-          <w:color w:val="000000"/>
-        </w:rPr>
-        <w:t>gu</w:t>
-      </w:r>
-      <w:proofErr w:type="spellEnd"/>
-      <w:r>
-        <w:rPr>
-          <w:color w:val="000000"/>
-        </w:rPr>
-        <w:t>) - на вход приходит объект сущности, затем метод удаляет цель.</w:t>
-      </w:r>
-    </w:p>
-    <w:p>
-      <w:pPr>
-        <w:pStyle w:val="a4"/>
-        <w:numPr>
-          <w:ilvl w:val="0"/>
-          <w:numId w:val="10"/>
-        </w:numPr>
-        <w:rPr>
-          <w:color w:val="000000"/>
-        </w:rPr>
-      </w:pPr>
-      <w:proofErr w:type="spellStart"/>
-      <w:r>
-        <w:rPr>
-          <w:color w:val="000000"/>
-        </w:rPr>
-        <w:t>public</w:t>
-      </w:r>
-      <w:proofErr w:type="spellEnd"/>
-      <w:r>
-        <w:rPr>
-          <w:color w:val="000000"/>
-        </w:rPr>
-        <w:t xml:space="preserve"> </w:t>
-      </w:r>
-      <w:proofErr w:type="spellStart"/>
-      <w:r>
-        <w:rPr>
-          <w:color w:val="000000"/>
-        </w:rPr>
-        <w:t>String</w:t>
-      </w:r>
-      <w:proofErr w:type="spellEnd"/>
-      <w:r>
-        <w:rPr>
-          <w:color w:val="000000"/>
-        </w:rPr>
-        <w:t xml:space="preserve"> </w:t>
-      </w:r>
-      <w:proofErr w:type="spellStart"/>
-      <w:proofErr w:type="gramStart"/>
-      <w:r>
-        <w:rPr>
-          <w:color w:val="000000"/>
-        </w:rPr>
-        <w:t>editGoalUser</w:t>
-      </w:r>
-      <w:proofErr w:type="spellEnd"/>
-      <w:r>
-        <w:rPr>
-          <w:color w:val="000000"/>
-        </w:rPr>
-        <w:t>(</w:t>
-      </w:r>
-      <w:proofErr w:type="spellStart"/>
-      <w:proofErr w:type="gramEnd"/>
-      <w:r>
-        <w:rPr>
-          <w:color w:val="000000"/>
-        </w:rPr>
-        <w:t>GoalUser</w:t>
-      </w:r>
-      <w:proofErr w:type="spellEnd"/>
-      <w:r>
-        <w:rPr>
-          <w:color w:val="000000"/>
-        </w:rPr>
-        <w:t xml:space="preserve"> </w:t>
-      </w:r>
-      <w:proofErr w:type="spellStart"/>
-      <w:r>
-        <w:rPr>
-          <w:color w:val="000000"/>
-        </w:rPr>
-        <w:t>gu</w:t>
-      </w:r>
-      <w:proofErr w:type="spellEnd"/>
-      <w:r>
-        <w:rPr>
-          <w:color w:val="000000"/>
-        </w:rPr>
-        <w:t>) - на вход приходит объект сущности, для дальнейшего редактирования.</w:t>
-      </w:r>
-    </w:p>
-    <w:p>
-      <w:pPr>
-        <w:pStyle w:val="a4"/>
-        <w:numPr>
-          <w:ilvl w:val="0"/>
-          <w:numId w:val="10"/>
-        </w:numPr>
-        <w:rPr>
-          <w:color w:val="000000"/>
-        </w:rPr>
-      </w:pPr>
-      <w:proofErr w:type="spellStart"/>
-      <w:r>
-        <w:rPr>
-          <w:color w:val="000000"/>
-        </w:rPr>
-        <w:t>public</w:t>
-      </w:r>
-      <w:proofErr w:type="spellEnd"/>
-      <w:r>
-        <w:rPr>
-          <w:color w:val="000000"/>
-        </w:rPr>
-        <w:t xml:space="preserve"> </w:t>
-      </w:r>
-      <w:proofErr w:type="spellStart"/>
-      <w:r>
-        <w:rPr>
-          <w:color w:val="000000"/>
-        </w:rPr>
-        <w:t>String</w:t>
-      </w:r>
-      <w:proofErr w:type="spellEnd"/>
-      <w:r>
-        <w:rPr>
-          <w:color w:val="000000"/>
-        </w:rPr>
-        <w:t xml:space="preserve"> </w:t>
-      </w:r>
-      <w:proofErr w:type="spellStart"/>
-      <w:proofErr w:type="gramStart"/>
-      <w:r>
-        <w:rPr>
-          <w:color w:val="000000"/>
-        </w:rPr>
-        <w:t>editGoalUser</w:t>
-      </w:r>
-      <w:proofErr w:type="spellEnd"/>
-      <w:r>
-        <w:rPr>
-          <w:color w:val="000000"/>
-        </w:rPr>
-        <w:t>(</w:t>
-      </w:r>
-      <w:proofErr w:type="gramEnd"/>
-      <w:r>
-        <w:rPr>
-          <w:color w:val="000000"/>
-        </w:rPr>
-        <w:t>) - обновляет данные цели, затем перенаправляет на главную страницу.</w:t>
-      </w:r>
-    </w:p>
-    <w:p>
-      <w:pPr>
-        <w:pStyle w:val="a4"/>
-        <w:numPr>
-          <w:ilvl w:val="0"/>
-          <w:numId w:val="10"/>
-        </w:numPr>
-        <w:rPr>
-          <w:color w:val="000000"/>
-        </w:rPr>
-      </w:pPr>
-      <w:proofErr w:type="spellStart"/>
-      <w:r>
-        <w:rPr>
-          <w:color w:val="000000"/>
-        </w:rPr>
-        <w:t>public</w:t>
-      </w:r>
-      <w:proofErr w:type="spellEnd"/>
-      <w:r>
-        <w:rPr>
-          <w:color w:val="000000"/>
-        </w:rPr>
-        <w:t xml:space="preserve"> </w:t>
-      </w:r>
-      <w:proofErr w:type="spellStart"/>
-      <w:r>
-        <w:rPr>
-          <w:color w:val="000000"/>
-        </w:rPr>
-        <w:t>String</w:t>
-      </w:r>
-      <w:proofErr w:type="spellEnd"/>
-      <w:r>
-        <w:rPr>
-          <w:color w:val="000000"/>
-        </w:rPr>
-        <w:t xml:space="preserve"> </w:t>
-      </w:r>
-      <w:proofErr w:type="spellStart"/>
-      <w:proofErr w:type="gramStart"/>
-      <w:r>
-        <w:rPr>
-          <w:color w:val="000000"/>
-        </w:rPr>
-        <w:t>createMessage</w:t>
-      </w:r>
-      <w:proofErr w:type="spellEnd"/>
-      <w:r>
-        <w:rPr>
-          <w:color w:val="000000"/>
-        </w:rPr>
-        <w:t>(</w:t>
-      </w:r>
-      <w:proofErr w:type="gramEnd"/>
-      <w:r>
-        <w:rPr>
-          <w:color w:val="000000"/>
-        </w:rPr>
-        <w:t xml:space="preserve">) - </w:t>
-      </w:r>
-      <w:proofErr w:type="spellStart"/>
-      <w:r>
-        <w:rPr>
-          <w:color w:val="000000"/>
-        </w:rPr>
-        <w:t>cоздаёт</w:t>
-      </w:r>
-      <w:proofErr w:type="spellEnd"/>
-      <w:r>
-        <w:rPr>
-          <w:color w:val="000000"/>
-        </w:rPr>
-        <w:t xml:space="preserve"> новое сообщение, после успешного добавления перенаправляет пользователя на главную страницу.</w:t>
-      </w:r>
-    </w:p>
-    <w:p>
-      <w:pPr>
-        <w:pStyle w:val="a4"/>
-        <w:numPr>
-          <w:ilvl w:val="0"/>
-          <w:numId w:val="10"/>
-        </w:numPr>
-        <w:rPr>
-          <w:color w:val="000000"/>
-        </w:rPr>
-      </w:pPr>
-      <w:proofErr w:type="spellStart"/>
-      <w:r>
-        <w:rPr>
-          <w:color w:val="000000"/>
-        </w:rPr>
-        <w:lastRenderedPageBreak/>
-        <w:t>public</w:t>
-      </w:r>
-      <w:proofErr w:type="spellEnd"/>
-      <w:r>
-        <w:rPr>
-          <w:color w:val="000000"/>
-        </w:rPr>
-        <w:t xml:space="preserve"> </w:t>
-      </w:r>
-      <w:proofErr w:type="spellStart"/>
-      <w:r>
-        <w:rPr>
-          <w:color w:val="000000"/>
-        </w:rPr>
-        <w:t>String</w:t>
-      </w:r>
-      <w:proofErr w:type="spellEnd"/>
-      <w:r>
-        <w:rPr>
-          <w:color w:val="000000"/>
-        </w:rPr>
-        <w:t xml:space="preserve"> </w:t>
-      </w:r>
-      <w:proofErr w:type="spellStart"/>
-      <w:proofErr w:type="gramStart"/>
-      <w:r>
-        <w:rPr>
-          <w:color w:val="000000"/>
-        </w:rPr>
-        <w:t>createTopic</w:t>
-      </w:r>
-      <w:proofErr w:type="spellEnd"/>
-      <w:r>
-        <w:rPr>
-          <w:color w:val="000000"/>
-        </w:rPr>
-        <w:t>(</w:t>
-      </w:r>
-      <w:proofErr w:type="gramEnd"/>
-      <w:r>
-        <w:rPr>
-          <w:color w:val="000000"/>
-        </w:rPr>
-        <w:t xml:space="preserve">) - </w:t>
-      </w:r>
-      <w:proofErr w:type="spellStart"/>
-      <w:r>
-        <w:rPr>
-          <w:color w:val="000000"/>
-        </w:rPr>
-        <w:t>cоздаёт</w:t>
-      </w:r>
-      <w:proofErr w:type="spellEnd"/>
-      <w:r>
-        <w:rPr>
-          <w:color w:val="000000"/>
-        </w:rPr>
-        <w:t xml:space="preserve"> новую тему, после успешного добавления перенаправляет пользователя на главную страницу.</w:t>
-      </w:r>
-    </w:p>
-    <w:p>
-      <w:pPr>
-        <w:pStyle w:val="a4"/>
-        <w:numPr>
-          <w:ilvl w:val="0"/>
-          <w:numId w:val="9"/>
-        </w:numPr>
-        <w:rPr>
-          <w:color w:val="000000"/>
-        </w:rPr>
-      </w:pPr>
-      <w:proofErr w:type="spellStart"/>
-      <w:r>
-        <w:rPr>
-          <w:color w:val="000000"/>
-        </w:rPr>
-        <w:t>UserBean</w:t>
-      </w:r>
-      <w:proofErr w:type="spellEnd"/>
-      <w:r>
-        <w:rPr>
-          <w:color w:val="000000"/>
-        </w:rPr>
-        <w:t>:</w:t>
-      </w:r>
-    </w:p>
-    <w:p>
-      <w:pPr>
-        <w:pStyle w:val="a4"/>
-        <w:numPr>
-          <w:ilvl w:val="0"/>
-          <w:numId w:val="10"/>
-        </w:numPr>
-        <w:rPr>
-          <w:color w:val="000000"/>
-        </w:rPr>
-      </w:pPr>
-      <w:proofErr w:type="spellStart"/>
-      <w:r>
-        <w:rPr>
-          <w:color w:val="000000"/>
-        </w:rPr>
-        <w:t>public</w:t>
-      </w:r>
-      <w:proofErr w:type="spellEnd"/>
-      <w:r>
-        <w:rPr>
-          <w:color w:val="000000"/>
-        </w:rPr>
-        <w:t xml:space="preserve"> </w:t>
-      </w:r>
-      <w:proofErr w:type="spellStart"/>
-      <w:r>
-        <w:rPr>
-          <w:color w:val="000000"/>
-        </w:rPr>
-        <w:t>List</w:t>
-      </w:r>
-      <w:proofErr w:type="spellEnd"/>
-      <w:r>
-        <w:rPr>
-          <w:color w:val="000000"/>
-        </w:rPr>
-        <w:t>&lt;</w:t>
-      </w:r>
-      <w:proofErr w:type="spellStart"/>
-      <w:r>
-        <w:rPr>
-          <w:color w:val="000000"/>
-        </w:rPr>
-        <w:t>User</w:t>
-      </w:r>
-      <w:proofErr w:type="spellEnd"/>
-      <w:r>
-        <w:rPr>
-          <w:color w:val="000000"/>
-        </w:rPr>
-        <w:t xml:space="preserve">&gt; </w:t>
-      </w:r>
-      <w:proofErr w:type="spellStart"/>
-      <w:proofErr w:type="gramStart"/>
-      <w:r>
-        <w:rPr>
-          <w:color w:val="000000"/>
-        </w:rPr>
-        <w:t>findAll</w:t>
-      </w:r>
-      <w:proofErr w:type="spellEnd"/>
-      <w:r>
-        <w:rPr>
-          <w:color w:val="000000"/>
-        </w:rPr>
-        <w:t>(</w:t>
-      </w:r>
-      <w:proofErr w:type="gramEnd"/>
-      <w:r>
-        <w:rPr>
-          <w:color w:val="000000"/>
-        </w:rPr>
-        <w:t>) - вывод всех записей из таблицы БД.</w:t>
-      </w:r>
-    </w:p>
-    <w:p>
-      <w:pPr>
-        <w:pStyle w:val="a4"/>
-        <w:numPr>
-          <w:ilvl w:val="0"/>
-          <w:numId w:val="10"/>
-        </w:numPr>
-        <w:rPr>
-          <w:color w:val="000000"/>
-        </w:rPr>
-      </w:pPr>
-      <w:proofErr w:type="spellStart"/>
-      <w:r>
-        <w:rPr>
-          <w:color w:val="000000"/>
-        </w:rPr>
-        <w:t>public</w:t>
-      </w:r>
-      <w:proofErr w:type="spellEnd"/>
-      <w:r>
-        <w:rPr>
-          <w:color w:val="000000"/>
-        </w:rPr>
-        <w:t xml:space="preserve"> </w:t>
-      </w:r>
-      <w:proofErr w:type="spellStart"/>
-      <w:r>
-        <w:rPr>
-          <w:color w:val="000000"/>
-        </w:rPr>
-        <w:t>String</w:t>
-      </w:r>
-      <w:proofErr w:type="spellEnd"/>
-      <w:r>
-        <w:rPr>
-          <w:color w:val="000000"/>
-        </w:rPr>
-        <w:t xml:space="preserve"> </w:t>
-      </w:r>
-      <w:proofErr w:type="spellStart"/>
-      <w:proofErr w:type="gramStart"/>
-      <w:r>
-        <w:rPr>
-          <w:color w:val="000000"/>
-        </w:rPr>
-        <w:t>createUser</w:t>
-      </w:r>
-      <w:proofErr w:type="spellEnd"/>
-      <w:r>
-        <w:rPr>
-          <w:color w:val="000000"/>
-        </w:rPr>
-        <w:t>(</w:t>
-      </w:r>
-      <w:proofErr w:type="gramEnd"/>
-      <w:r>
-        <w:rPr>
-          <w:color w:val="000000"/>
-        </w:rPr>
-        <w:t xml:space="preserve">) - </w:t>
-      </w:r>
-      <w:proofErr w:type="spellStart"/>
-      <w:r>
-        <w:rPr>
-          <w:color w:val="000000"/>
-        </w:rPr>
-        <w:t>cоздаёт</w:t>
-      </w:r>
-      <w:proofErr w:type="spellEnd"/>
-      <w:r>
-        <w:rPr>
-          <w:color w:val="000000"/>
-        </w:rPr>
-        <w:t xml:space="preserve"> нового пользователя, после успешного добавления перенаправляет пользователя на главную страницу.</w:t>
-      </w:r>
-    </w:p>
-    <w:p>
-      <w:pPr>
-        <w:pStyle w:val="a4"/>
-        <w:numPr>
-          <w:ilvl w:val="0"/>
-          <w:numId w:val="10"/>
-        </w:numPr>
-        <w:rPr>
-          <w:color w:val="000000"/>
-        </w:rPr>
-      </w:pPr>
-      <w:proofErr w:type="spellStart"/>
-      <w:r>
-        <w:rPr>
-          <w:color w:val="000000"/>
-        </w:rPr>
-        <w:t>public</w:t>
-      </w:r>
-      <w:proofErr w:type="spellEnd"/>
-      <w:r>
-        <w:rPr>
-          <w:color w:val="000000"/>
-        </w:rPr>
-        <w:t xml:space="preserve"> </w:t>
-      </w:r>
-      <w:proofErr w:type="spellStart"/>
-      <w:r>
-        <w:rPr>
-          <w:color w:val="000000"/>
-        </w:rPr>
-        <w:t>void</w:t>
-      </w:r>
-      <w:proofErr w:type="spellEnd"/>
-      <w:r>
-        <w:rPr>
-          <w:color w:val="000000"/>
-        </w:rPr>
-        <w:t xml:space="preserve"> </w:t>
-      </w:r>
-      <w:proofErr w:type="spellStart"/>
-      <w:proofErr w:type="gramStart"/>
-      <w:r>
-        <w:rPr>
-          <w:color w:val="000000"/>
-        </w:rPr>
-        <w:t>deleteUser</w:t>
-      </w:r>
-      <w:proofErr w:type="spellEnd"/>
-      <w:r>
-        <w:rPr>
-          <w:color w:val="000000"/>
-        </w:rPr>
-        <w:t>(</w:t>
-      </w:r>
-      <w:proofErr w:type="spellStart"/>
-      <w:proofErr w:type="gramEnd"/>
-      <w:r>
-        <w:rPr>
-          <w:color w:val="000000"/>
-        </w:rPr>
-        <w:t>User</w:t>
-      </w:r>
-      <w:proofErr w:type="spellEnd"/>
-      <w:r>
-        <w:rPr>
-          <w:color w:val="000000"/>
-        </w:rPr>
-        <w:t xml:space="preserve"> u) – на вход приходит объект сущности, затем метод удаляет пользователя.</w:t>
-      </w:r>
-    </w:p>
-    <w:p>
-      <w:pPr>
-        <w:pStyle w:val="a4"/>
-        <w:numPr>
-          <w:ilvl w:val="0"/>
-          <w:numId w:val="10"/>
-        </w:numPr>
-        <w:rPr>
-          <w:color w:val="000000"/>
-        </w:rPr>
-      </w:pPr>
-      <w:proofErr w:type="spellStart"/>
-      <w:r>
-        <w:rPr>
-          <w:color w:val="000000"/>
-        </w:rPr>
-        <w:t>public</w:t>
-      </w:r>
-      <w:proofErr w:type="spellEnd"/>
-      <w:r>
-        <w:rPr>
-          <w:color w:val="000000"/>
-        </w:rPr>
-        <w:t xml:space="preserve"> </w:t>
-      </w:r>
-      <w:proofErr w:type="spellStart"/>
-      <w:r>
-        <w:rPr>
-          <w:color w:val="000000"/>
-        </w:rPr>
-        <w:t>String</w:t>
-      </w:r>
-      <w:proofErr w:type="spellEnd"/>
-      <w:r>
-        <w:rPr>
-          <w:color w:val="000000"/>
-        </w:rPr>
-        <w:t xml:space="preserve"> </w:t>
-      </w:r>
-      <w:proofErr w:type="spellStart"/>
-      <w:proofErr w:type="gramStart"/>
-      <w:r>
-        <w:rPr>
-          <w:color w:val="000000"/>
-        </w:rPr>
-        <w:t>editUser</w:t>
-      </w:r>
-      <w:proofErr w:type="spellEnd"/>
-      <w:r>
-        <w:rPr>
-          <w:color w:val="000000"/>
-        </w:rPr>
-        <w:t>(</w:t>
-      </w:r>
-      <w:proofErr w:type="spellStart"/>
-      <w:proofErr w:type="gramEnd"/>
-      <w:r>
-        <w:rPr>
-          <w:color w:val="000000"/>
-        </w:rPr>
-        <w:t>User</w:t>
-      </w:r>
-      <w:proofErr w:type="spellEnd"/>
-      <w:r>
-        <w:rPr>
-          <w:color w:val="000000"/>
-        </w:rPr>
-        <w:t xml:space="preserve"> u) - на вход приходит объект сущности, затем метод направляет конкретного пользователя на страницу редактирования личных данных.</w:t>
-      </w:r>
-    </w:p>
-    <w:p>
-      <w:pPr>
-        <w:pStyle w:val="a4"/>
-        <w:numPr>
-          <w:ilvl w:val="0"/>
-          <w:numId w:val="10"/>
-        </w:numPr>
-        <w:rPr>
-          <w:color w:val="000000"/>
-        </w:rPr>
-      </w:pPr>
-      <w:proofErr w:type="spellStart"/>
-      <w:r>
-        <w:rPr>
-          <w:color w:val="000000"/>
-        </w:rPr>
-        <w:t>public</w:t>
-      </w:r>
-      <w:proofErr w:type="spellEnd"/>
-      <w:r>
-        <w:rPr>
-          <w:color w:val="000000"/>
-        </w:rPr>
-        <w:t xml:space="preserve"> </w:t>
-      </w:r>
-      <w:proofErr w:type="spellStart"/>
-      <w:r>
-        <w:rPr>
-          <w:color w:val="000000"/>
-        </w:rPr>
-        <w:t>String</w:t>
-      </w:r>
-      <w:proofErr w:type="spellEnd"/>
-      <w:r>
-        <w:rPr>
-          <w:color w:val="000000"/>
-        </w:rPr>
-        <w:t xml:space="preserve"> </w:t>
-      </w:r>
-      <w:proofErr w:type="spellStart"/>
-      <w:proofErr w:type="gramStart"/>
-      <w:r>
-        <w:rPr>
-          <w:color w:val="000000"/>
-        </w:rPr>
-        <w:t>editUser</w:t>
-      </w:r>
-      <w:proofErr w:type="spellEnd"/>
-      <w:r>
-        <w:rPr>
-          <w:color w:val="000000"/>
-        </w:rPr>
-        <w:t>(</w:t>
-      </w:r>
-      <w:proofErr w:type="gramEnd"/>
-      <w:r>
-        <w:rPr>
-          <w:color w:val="000000"/>
-        </w:rPr>
-        <w:t>) - обновляет данные пользователя, затем перенаправляет его на главную страницу.</w:t>
-      </w:r>
-    </w:p>
-    <w:p>
-      <w:pPr>
-        <w:pStyle w:val="a4"/>
-        <w:numPr>
-          <w:ilvl w:val="0"/>
-          <w:numId w:val="10"/>
-        </w:numPr>
-        <w:rPr>
-          <w:color w:val="000000"/>
-        </w:rPr>
-      </w:pPr>
-      <w:proofErr w:type="spellStart"/>
-      <w:r>
-        <w:rPr>
-          <w:color w:val="000000"/>
-        </w:rPr>
-        <w:t>public</w:t>
-      </w:r>
-      <w:proofErr w:type="spellEnd"/>
-      <w:r>
-        <w:rPr>
-          <w:color w:val="000000"/>
-        </w:rPr>
-        <w:t xml:space="preserve"> </w:t>
-      </w:r>
-      <w:proofErr w:type="spellStart"/>
-      <w:r>
-        <w:rPr>
-          <w:color w:val="000000"/>
-        </w:rPr>
-        <w:t>User</w:t>
-      </w:r>
-      <w:proofErr w:type="spellEnd"/>
-      <w:r>
-        <w:rPr>
-          <w:color w:val="000000"/>
-        </w:rPr>
-        <w:t xml:space="preserve"> </w:t>
-      </w:r>
-      <w:proofErr w:type="spellStart"/>
-      <w:proofErr w:type="gramStart"/>
-      <w:r>
-        <w:rPr>
-          <w:color w:val="000000"/>
-        </w:rPr>
-        <w:t>getU</w:t>
-      </w:r>
-      <w:proofErr w:type="spellEnd"/>
-      <w:r>
-        <w:rPr>
-          <w:color w:val="000000"/>
-        </w:rPr>
-        <w:t>(</w:t>
-      </w:r>
-      <w:proofErr w:type="gramEnd"/>
-      <w:r>
-        <w:rPr>
-          <w:color w:val="000000"/>
-        </w:rPr>
-        <w:t>)</w:t>
-      </w:r>
-    </w:p>
-    <w:p>
-      <w:pPr>
-        <w:pStyle w:val="a4"/>
-        <w:numPr>
-          <w:ilvl w:val="0"/>
-          <w:numId w:val="10"/>
-        </w:numPr>
-        <w:rPr>
-          <w:color w:val="000000"/>
-          <w:lang w:val="en-US"/>
-        </w:rPr>
-      </w:pPr>
-      <w:r>
-        <w:rPr>
-          <w:color w:val="000000"/>
-          <w:lang w:val="en-US"/>
-        </w:rPr>
-        <w:t xml:space="preserve">public void </w:t>
-      </w:r>
-      <w:proofErr w:type="spellStart"/>
-      <w:r>
-        <w:rPr>
-          <w:color w:val="000000"/>
-          <w:lang w:val="en-US"/>
-        </w:rPr>
-        <w:t>setU</w:t>
-      </w:r>
-      <w:proofErr w:type="spellEnd"/>
-      <w:r>
-        <w:rPr>
-          <w:color w:val="000000"/>
-          <w:lang w:val="en-US"/>
-        </w:rPr>
-        <w:t>(User u)</w:t>
-      </w:r>
-    </w:p>
-    <w:p>
-      <w:pPr>
-        <w:pStyle w:val="a3"/>
-        <w:numPr>
-          <w:ilvl w:val="0"/>
-          <w:numId w:val="9"/>
-        </w:numPr>
-        <w:rPr>
-          <w:rFonts w:ascii="Times New Roman" w:hAnsi="Times New Roman" w:cs="Times New Roman"/>
-          <w:sz w:val="24"/>
-          <w:szCs w:val="24"/>
-          <w:lang w:val="en-US"/>
-        </w:rPr>
-      </w:pPr>
-      <w:proofErr w:type="spellStart"/>
-      <w:r>
-        <w:rPr>
-          <w:rFonts w:ascii="Times New Roman" w:hAnsi="Times New Roman" w:cs="Times New Roman"/>
-          <w:sz w:val="24"/>
-          <w:szCs w:val="24"/>
-          <w:lang w:val="en-US"/>
-        </w:rPr>
-        <w:t>ChartView</w:t>
-      </w:r>
-      <w:proofErr w:type="spellEnd"/>
-    </w:p>
-    <w:p>
-      <w:pPr>
-        <w:pStyle w:val="a3"/>
-        <w:numPr>
-          <w:ilvl w:val="0"/>
-          <w:numId w:val="11"/>
-        </w:numPr>
-        <w:rPr>
-          <w:rFonts w:ascii="Times New Roman" w:hAnsi="Times New Roman" w:cs="Times New Roman"/>
-          <w:sz w:val="24"/>
-          <w:szCs w:val="24"/>
-          <w:lang w:val="en-US"/>
-        </w:rPr>
-      </w:pPr>
-      <w:r>
-        <w:rPr>
-          <w:rFonts w:ascii="Times New Roman" w:hAnsi="Times New Roman" w:cs="Times New Roman"/>
-          <w:sz w:val="24"/>
-          <w:szCs w:val="24"/>
-          <w:lang w:val="en-US"/>
-        </w:rPr>
-        <w:t xml:space="preserve">public void </w:t>
-      </w:r>
-      <w:proofErr w:type="spellStart"/>
-      <w:r>
-        <w:rPr>
-          <w:rFonts w:ascii="Times New Roman" w:hAnsi="Times New Roman" w:cs="Times New Roman"/>
-          <w:sz w:val="24"/>
-          <w:szCs w:val="24"/>
-          <w:lang w:val="en-US"/>
-        </w:rPr>
-        <w:t>createAreaModel</w:t>
-      </w:r>
-      <w:proofErr w:type="spellEnd"/>
-      <w:r>
-        <w:rPr>
-          <w:rFonts w:ascii="Times New Roman" w:hAnsi="Times New Roman" w:cs="Times New Roman"/>
-          <w:sz w:val="24"/>
-          <w:szCs w:val="24"/>
-          <w:lang w:val="en-US"/>
+        <w:t>boolean</w:t>
+      </w:r>
+      <w:proofErr w:type="spellEnd"/>
+      <w:r>
+        <w:rPr>
+          <w:color w:val="000000"/>
+        </w:rPr>
+        <w:t xml:space="preserve"> </w:t>
+      </w:r>
+      <w:proofErr w:type="spellStart"/>
+      <w:r>
+        <w:rPr>
+          <w:color w:val="000000"/>
+        </w:rPr>
+        <w:t>isUserLoggedIn</w:t>
+      </w:r>
+      <w:proofErr w:type="spellEnd"/>
+      <w:r>
+        <w:rPr>
+          <w:color w:val="000000"/>
         </w:rPr>
         <w:t xml:space="preserve">() – </w:t>
       </w:r>
       <w:r>
         <w:rPr>
-          <w:rFonts w:ascii="Times New Roman" w:hAnsi="Times New Roman" w:cs="Times New Roman"/>
-          <w:sz w:val="24"/>
-          <w:szCs w:val="24"/>
-        </w:rPr>
-        <w:t>метод</w:t>
-      </w:r>
-      <w:r>
-        <w:rPr>
-          <w:rFonts w:ascii="Times New Roman" w:hAnsi="Times New Roman" w:cs="Times New Roman"/>
-          <w:sz w:val="24"/>
-          <w:szCs w:val="24"/>
-          <w:lang w:val="en-US"/>
-        </w:rPr>
-        <w:t xml:space="preserve"> </w:t>
-      </w:r>
-      <w:r>
-        <w:rPr>
-          <w:rFonts w:ascii="Times New Roman" w:hAnsi="Times New Roman" w:cs="Times New Roman"/>
-          <w:sz w:val="24"/>
-          <w:szCs w:val="24"/>
-        </w:rPr>
-        <w:t>генерации</w:t>
-      </w:r>
-      <w:r>
-        <w:rPr>
-          <w:rFonts w:ascii="Times New Roman" w:hAnsi="Times New Roman" w:cs="Times New Roman"/>
-          <w:sz w:val="24"/>
-          <w:szCs w:val="24"/>
-          <w:lang w:val="en-US"/>
-        </w:rPr>
-        <w:t xml:space="preserve"> </w:t>
-      </w:r>
-      <w:r>
-        <w:rPr>
-          <w:rFonts w:ascii="Times New Roman" w:hAnsi="Times New Roman" w:cs="Times New Roman"/>
-          <w:sz w:val="24"/>
-          <w:szCs w:val="24"/>
-        </w:rPr>
-        <w:t>графика</w:t>
-      </w:r>
-      <w:r>
-        <w:rPr>
-          <w:rFonts w:ascii="Times New Roman" w:hAnsi="Times New Roman" w:cs="Times New Roman"/>
-          <w:sz w:val="24"/>
-          <w:szCs w:val="24"/>
-          <w:lang w:val="en-US"/>
-        </w:rPr>
-        <w:t xml:space="preserve"> </w:t>
-      </w:r>
-    </w:p>
-    <w:p>
-      <w:pPr>
-        <w:pStyle w:val="a3"/>
-        <w:numPr>
-          <w:ilvl w:val="0"/>
-          <w:numId w:val="9"/>
-        </w:numPr>
-        <w:rPr>
-          <w:rFonts w:ascii="Times New Roman" w:hAnsi="Times New Roman" w:cs="Times New Roman"/>
-          <w:sz w:val="24"/>
-          <w:szCs w:val="24"/>
-          <w:lang w:val="en-US"/>
-        </w:rPr>
-      </w:pPr>
-      <w:r>
-        <w:rPr>
-          <w:rFonts w:ascii="Times New Roman" w:hAnsi="Times New Roman" w:cs="Times New Roman"/>
-          <w:sz w:val="24"/>
-          <w:szCs w:val="24"/>
-          <w:lang w:val="en-US"/>
-        </w:rPr>
-        <w:t>Login</w:t>
-      </w:r>
-    </w:p>
-    <w:p>
-      <w:pPr>
-        <w:pStyle w:val="a3"/>
-        <w:numPr>
-          <w:ilvl w:val="0"/>
-          <w:numId w:val="11"/>
-        </w:numPr>
-        <w:rPr>
-          <w:rFonts w:ascii="Times New Roman" w:hAnsi="Times New Roman" w:cs="Times New Roman"/>
-          <w:sz w:val="24"/>
-          <w:szCs w:val="24"/>
-          <w:lang w:val="en-US"/>
-        </w:rPr>
-      </w:pPr>
-      <w:proofErr w:type="spellStart"/>
-      <w:r>
-        <w:rPr>
-          <w:rFonts w:ascii="Times New Roman" w:hAnsi="Times New Roman" w:cs="Times New Roman"/>
-          <w:sz w:val="24"/>
-          <w:szCs w:val="24"/>
-          <w:lang w:val="en-US"/>
-        </w:rPr>
-        <w:t>SingIn</w:t>
-      </w:r>
-      <w:proofErr w:type="spellEnd"/>
-      <w:r>
-        <w:rPr>
-          <w:rFonts w:ascii="Times New Roman" w:hAnsi="Times New Roman" w:cs="Times New Roman"/>
-          <w:sz w:val="24"/>
-          <w:szCs w:val="24"/>
-          <w:lang w:val="en-US"/>
-        </w:rPr>
-        <w:t xml:space="preserve">() – </w:t>
-      </w:r>
-      <w:r>
-        <w:rPr>
-          <w:rFonts w:ascii="Times New Roman" w:hAnsi="Times New Roman" w:cs="Times New Roman"/>
-          <w:sz w:val="24"/>
-          <w:szCs w:val="24"/>
-        </w:rPr>
-        <w:t>м</w:t>
+          <w:color w:val="000000"/>
+        </w:rPr>
+        <w:t xml:space="preserve">проверка аутентифицирован ли пользователь </w:t>
       </w:r>
       <w:bookmarkStart w:id="0" w:name="_GoBack"/>
       <w:bookmarkEnd w:id="0"/>
-      <w:r>
-        <w:rPr>
-          <w:rFonts w:ascii="Times New Roman" w:hAnsi="Times New Roman" w:cs="Times New Roman"/>
-          <w:sz w:val="24"/>
-          <w:szCs w:val="24"/>
-        </w:rPr>
-        <w:t>етод входа пользователя</w:t>
-      </w:r>
     </w:p>
     <w:sectPr>
       <w:pgSz w:w="11906" w:h="16838"/>
@@ -11201,6 +13642,7 @@
   <w:style w:type="character" w:default="1" w:styleId="a0">
     <w:name w:val="Default Paragraph Font"/>
     <w:uiPriority w:val="1"/>
+    <w:semiHidden/>
     <w:unhideWhenUsed/>
   </w:style>
   <w:style w:type="table" w:default="1" w:styleId="a1">
@@ -11239,7 +13681,6 @@
     <w:name w:val="Normal (Web)"/>
     <w:basedOn w:val="a"/>
     <w:uiPriority w:val="99"/>
-    <w:semiHidden/>
     <w:unhideWhenUsed/>
     <w:rsid w:val="00C226B7"/>
     <w:pPr>

--- a/спецификация.docx
+++ b/спецификация.docx
@@ -7442,6 +7442,7 @@
         </w:rPr>
       </w:pPr>
       <w:proofErr w:type="spellStart"/>
+      <w:proofErr w:type="gramStart"/>
       <w:r>
         <w:rPr>
           <w:rFonts w:ascii="Times New Roman" w:hAnsi="Times New Roman" w:cs="Times New Roman"/>
@@ -7451,6 +7452,7 @@
         <w:t>public</w:t>
       </w:r>
       <w:proofErr w:type="spellEnd"/>
+      <w:proofErr w:type="gramEnd"/>
       <w:r>
         <w:rPr>
           <w:rFonts w:ascii="Times New Roman" w:hAnsi="Times New Roman" w:cs="Times New Roman"/>
@@ -7478,6 +7480,42 @@
         <w:t xml:space="preserve"> </w:t>
       </w:r>
       <w:proofErr w:type="spellStart"/>
+      <w:r>
+        <w:rPr>
+          <w:rFonts w:ascii="Times New Roman" w:hAnsi="Times New Roman" w:cs="Times New Roman"/>
+          <w:sz w:val="24"/>
+          <w:szCs w:val="24"/>
+        </w:rPr>
+        <w:t>messageIdTopic</w:t>
+      </w:r>
+      <w:proofErr w:type="spellEnd"/>
+      <w:r>
+        <w:rPr>
+          <w:rFonts w:ascii="Times New Roman" w:hAnsi="Times New Roman" w:cs="Times New Roman"/>
+          <w:sz w:val="24"/>
+          <w:szCs w:val="24"/>
+        </w:rPr>
+        <w:t>()</w:t>
+      </w:r>
+      <w:r>
+        <w:rPr>
+          <w:rFonts w:ascii="Times New Roman" w:hAnsi="Times New Roman" w:cs="Times New Roman"/>
+          <w:sz w:val="24"/>
+          <w:szCs w:val="24"/>
+        </w:rPr>
+        <w:t>– получение списка сообщений по теме</w:t>
+      </w:r>
+    </w:p>
+    <w:p>
+      <w:pPr>
+        <w:pStyle w:val="a3"/>
+        <w:ind w:left="1440"/>
+        <w:rPr>
+          <w:rFonts w:ascii="Times New Roman" w:hAnsi="Times New Roman" w:cs="Times New Roman"/>
+          <w:sz w:val="24"/>
+          <w:szCs w:val="24"/>
+        </w:rPr>
+      </w:pPr>
       <w:proofErr w:type="gramStart"/>
       <w:r>
         <w:rPr>
@@ -7485,16 +7523,7 @@
           <w:sz w:val="24"/>
           <w:szCs w:val="24"/>
         </w:rPr>
-        <w:t>messageIdTopic</w:t>
-      </w:r>
-      <w:proofErr w:type="spellEnd"/>
-      <w:r>
-        <w:rPr>
-          <w:rFonts w:ascii="Times New Roman" w:hAnsi="Times New Roman" w:cs="Times New Roman"/>
-          <w:sz w:val="24"/>
-          <w:szCs w:val="24"/>
-        </w:rPr>
-        <w:t>(</w:t>
+        <w:t>обрабатываемое</w:t>
       </w:r>
       <w:proofErr w:type="gramEnd"/>
       <w:r>
@@ -7503,16 +7532,18 @@
           <w:sz w:val="24"/>
           <w:szCs w:val="24"/>
         </w:rPr>
-        <w:t>)</w:t>
-      </w:r>
-      <w:r>
-        <w:rPr>
-          <w:rFonts w:ascii="Times New Roman" w:hAnsi="Times New Roman" w:cs="Times New Roman"/>
-          <w:sz w:val="24"/>
-          <w:szCs w:val="24"/>
-        </w:rPr>
-        <w:t>– получение списка сообщений по теме</w:t>
-      </w:r>
+        <w:t xml:space="preserve"> исключение: </w:t>
+      </w:r>
+      <w:proofErr w:type="spellStart"/>
+      <w:r>
+        <w:rPr>
+          <w:rFonts w:ascii="Times New Roman" w:hAnsi="Times New Roman" w:cs="Times New Roman"/>
+          <w:sz w:val="24"/>
+          <w:szCs w:val="24"/>
+        </w:rPr>
+        <w:t>EJBException</w:t>
+      </w:r>
+      <w:proofErr w:type="spellEnd"/>
     </w:p>
     <w:p>
       <w:pPr>
@@ -7528,6 +7559,7 @@
         </w:rPr>
       </w:pPr>
       <w:proofErr w:type="spellStart"/>
+      <w:proofErr w:type="gramStart"/>
       <w:r>
         <w:rPr>
           <w:rFonts w:ascii="Times New Roman" w:hAnsi="Times New Roman" w:cs="Times New Roman"/>
@@ -7537,6 +7569,7 @@
         <w:t>public</w:t>
       </w:r>
       <w:proofErr w:type="spellEnd"/>
+      <w:proofErr w:type="gramEnd"/>
       <w:r>
         <w:rPr>
           <w:rFonts w:ascii="Times New Roman" w:hAnsi="Times New Roman" w:cs="Times New Roman"/>
@@ -7582,6 +7615,42 @@
         <w:t xml:space="preserve">&gt; </w:t>
       </w:r>
       <w:proofErr w:type="spellStart"/>
+      <w:r>
+        <w:rPr>
+          <w:rFonts w:ascii="Times New Roman" w:hAnsi="Times New Roman" w:cs="Times New Roman"/>
+          <w:sz w:val="24"/>
+          <w:szCs w:val="24"/>
+        </w:rPr>
+        <w:t>getAllTopics</w:t>
+      </w:r>
+      <w:proofErr w:type="spellEnd"/>
+      <w:r>
+        <w:rPr>
+          <w:rFonts w:ascii="Times New Roman" w:hAnsi="Times New Roman" w:cs="Times New Roman"/>
+          <w:sz w:val="24"/>
+          <w:szCs w:val="24"/>
+        </w:rPr>
+        <w:t>()</w:t>
+      </w:r>
+      <w:r>
+        <w:rPr>
+          <w:rFonts w:ascii="Times New Roman" w:hAnsi="Times New Roman" w:cs="Times New Roman"/>
+          <w:sz w:val="24"/>
+          <w:szCs w:val="24"/>
+        </w:rPr>
+        <w:t xml:space="preserve"> -  получение списка тем</w:t>
+      </w:r>
+    </w:p>
+    <w:p>
+      <w:pPr>
+        <w:pStyle w:val="a3"/>
+        <w:ind w:left="1440"/>
+        <w:rPr>
+          <w:rFonts w:ascii="Times New Roman" w:hAnsi="Times New Roman" w:cs="Times New Roman"/>
+          <w:sz w:val="24"/>
+          <w:szCs w:val="24"/>
+        </w:rPr>
+      </w:pPr>
       <w:proofErr w:type="gramStart"/>
       <w:r>
         <w:rPr>
@@ -7589,16 +7658,7 @@
           <w:sz w:val="24"/>
           <w:szCs w:val="24"/>
         </w:rPr>
-        <w:t>getAllTopics</w:t>
-      </w:r>
-      <w:proofErr w:type="spellEnd"/>
-      <w:r>
-        <w:rPr>
-          <w:rFonts w:ascii="Times New Roman" w:hAnsi="Times New Roman" w:cs="Times New Roman"/>
-          <w:sz w:val="24"/>
-          <w:szCs w:val="24"/>
-        </w:rPr>
-        <w:t>(</w:t>
+        <w:t>обрабатываемое</w:t>
       </w:r>
       <w:proofErr w:type="gramEnd"/>
       <w:r>
@@ -7607,16 +7667,18 @@
           <w:sz w:val="24"/>
           <w:szCs w:val="24"/>
         </w:rPr>
-        <w:t>)</w:t>
-      </w:r>
-      <w:r>
-        <w:rPr>
-          <w:rFonts w:ascii="Times New Roman" w:hAnsi="Times New Roman" w:cs="Times New Roman"/>
-          <w:sz w:val="24"/>
-          <w:szCs w:val="24"/>
-        </w:rPr>
-        <w:t xml:space="preserve"> -  получение списка тем</w:t>
-      </w:r>
+        <w:t xml:space="preserve"> исключение: </w:t>
+      </w:r>
+      <w:proofErr w:type="spellStart"/>
+      <w:r>
+        <w:rPr>
+          <w:rFonts w:ascii="Times New Roman" w:hAnsi="Times New Roman" w:cs="Times New Roman"/>
+          <w:sz w:val="24"/>
+          <w:szCs w:val="24"/>
+        </w:rPr>
+        <w:t>EJBException</w:t>
+      </w:r>
+      <w:proofErr w:type="spellEnd"/>
     </w:p>
     <w:p>
       <w:pPr>
@@ -7632,6 +7694,7 @@
         </w:rPr>
       </w:pPr>
       <w:proofErr w:type="spellStart"/>
+      <w:proofErr w:type="gramStart"/>
       <w:r>
         <w:rPr>
           <w:rFonts w:ascii="Times New Roman" w:hAnsi="Times New Roman" w:cs="Times New Roman"/>
@@ -7641,6 +7704,7 @@
         <w:t>public</w:t>
       </w:r>
       <w:proofErr w:type="spellEnd"/>
+      <w:proofErr w:type="gramEnd"/>
       <w:r>
         <w:rPr>
           <w:rFonts w:ascii="Times New Roman" w:hAnsi="Times New Roman" w:cs="Times New Roman"/>
@@ -7686,6 +7750,42 @@
         <w:t xml:space="preserve">&gt; </w:t>
       </w:r>
       <w:proofErr w:type="spellStart"/>
+      <w:r>
+        <w:rPr>
+          <w:rFonts w:ascii="Times New Roman" w:hAnsi="Times New Roman" w:cs="Times New Roman"/>
+          <w:sz w:val="24"/>
+          <w:szCs w:val="24"/>
+        </w:rPr>
+        <w:t>getAllMessage</w:t>
+      </w:r>
+      <w:proofErr w:type="spellEnd"/>
+      <w:r>
+        <w:rPr>
+          <w:rFonts w:ascii="Times New Roman" w:hAnsi="Times New Roman" w:cs="Times New Roman"/>
+          <w:sz w:val="24"/>
+          <w:szCs w:val="24"/>
+        </w:rPr>
+        <w:t>()</w:t>
+      </w:r>
+      <w:r>
+        <w:rPr>
+          <w:rFonts w:ascii="Times New Roman" w:hAnsi="Times New Roman" w:cs="Times New Roman"/>
+          <w:sz w:val="24"/>
+          <w:szCs w:val="24"/>
+        </w:rPr>
+        <w:t xml:space="preserve"> – получение списка сообщений</w:t>
+      </w:r>
+    </w:p>
+    <w:p>
+      <w:pPr>
+        <w:pStyle w:val="a3"/>
+        <w:ind w:left="1440"/>
+        <w:rPr>
+          <w:rFonts w:ascii="Times New Roman" w:hAnsi="Times New Roman" w:cs="Times New Roman"/>
+          <w:sz w:val="24"/>
+          <w:szCs w:val="24"/>
+        </w:rPr>
+      </w:pPr>
       <w:proofErr w:type="gramStart"/>
       <w:r>
         <w:rPr>
@@ -7693,16 +7793,7 @@
           <w:sz w:val="24"/>
           <w:szCs w:val="24"/>
         </w:rPr>
-        <w:t>getAllMessage</w:t>
-      </w:r>
-      <w:proofErr w:type="spellEnd"/>
-      <w:r>
-        <w:rPr>
-          <w:rFonts w:ascii="Times New Roman" w:hAnsi="Times New Roman" w:cs="Times New Roman"/>
-          <w:sz w:val="24"/>
-          <w:szCs w:val="24"/>
-        </w:rPr>
-        <w:t>(</w:t>
+        <w:t>обрабатываемое</w:t>
       </w:r>
       <w:proofErr w:type="gramEnd"/>
       <w:r>
@@ -7711,16 +7802,18 @@
           <w:sz w:val="24"/>
           <w:szCs w:val="24"/>
         </w:rPr>
-        <w:t>)</w:t>
-      </w:r>
-      <w:r>
-        <w:rPr>
-          <w:rFonts w:ascii="Times New Roman" w:hAnsi="Times New Roman" w:cs="Times New Roman"/>
-          <w:sz w:val="24"/>
-          <w:szCs w:val="24"/>
-        </w:rPr>
-        <w:t xml:space="preserve"> – получение списка сообщений</w:t>
-      </w:r>
+        <w:t xml:space="preserve"> исключение: </w:t>
+      </w:r>
+      <w:proofErr w:type="spellStart"/>
+      <w:r>
+        <w:rPr>
+          <w:rFonts w:ascii="Times New Roman" w:hAnsi="Times New Roman" w:cs="Times New Roman"/>
+          <w:sz w:val="24"/>
+          <w:szCs w:val="24"/>
+        </w:rPr>
+        <w:t>EJBException</w:t>
+      </w:r>
+      <w:proofErr w:type="spellEnd"/>
     </w:p>
     <w:p>
       <w:pPr>
@@ -7794,6 +7887,45 @@
     <w:p>
       <w:pPr>
         <w:pStyle w:val="a3"/>
+        <w:ind w:left="1440"/>
+        <w:rPr>
+          <w:rFonts w:ascii="Times New Roman" w:hAnsi="Times New Roman" w:cs="Times New Roman"/>
+          <w:sz w:val="24"/>
+          <w:szCs w:val="24"/>
+        </w:rPr>
+      </w:pPr>
+      <w:proofErr w:type="gramStart"/>
+      <w:r>
+        <w:rPr>
+          <w:rFonts w:ascii="Times New Roman" w:hAnsi="Times New Roman" w:cs="Times New Roman"/>
+          <w:sz w:val="24"/>
+          <w:szCs w:val="24"/>
+        </w:rPr>
+        <w:t>обрабатываемое</w:t>
+      </w:r>
+      <w:proofErr w:type="gramEnd"/>
+      <w:r>
+        <w:rPr>
+          <w:rFonts w:ascii="Times New Roman" w:hAnsi="Times New Roman" w:cs="Times New Roman"/>
+          <w:sz w:val="24"/>
+          <w:szCs w:val="24"/>
+        </w:rPr>
+        <w:t xml:space="preserve"> исключение: </w:t>
+      </w:r>
+      <w:proofErr w:type="spellStart"/>
+      <w:r>
+        <w:rPr>
+          <w:rFonts w:ascii="Times New Roman" w:hAnsi="Times New Roman" w:cs="Times New Roman"/>
+          <w:sz w:val="24"/>
+          <w:szCs w:val="24"/>
+        </w:rPr>
+        <w:t>EJBException</w:t>
+      </w:r>
+      <w:proofErr w:type="spellEnd"/>
+    </w:p>
+    <w:p>
+      <w:pPr>
+        <w:pStyle w:val="a3"/>
         <w:numPr>
           <w:ilvl w:val="0"/>
           <w:numId w:val="10"/>
@@ -7839,9 +7971,74 @@
           <w:rFonts w:ascii="Times New Roman" w:hAnsi="Times New Roman" w:cs="Times New Roman"/>
           <w:sz w:val="24"/>
           <w:szCs w:val="24"/>
-        </w:rPr>
-        <w:t xml:space="preserve"> – создание темы</w:t>
-      </w:r>
+          <w:lang w:val="en-US"/>
+        </w:rPr>
+        <w:t xml:space="preserve"> – </w:t>
+      </w:r>
+      <w:r>
+        <w:rPr>
+          <w:rFonts w:ascii="Times New Roman" w:hAnsi="Times New Roman" w:cs="Times New Roman"/>
+          <w:sz w:val="24"/>
+          <w:szCs w:val="24"/>
+        </w:rPr>
+        <w:t>создание</w:t>
+      </w:r>
+      <w:r>
+        <w:rPr>
+          <w:rFonts w:ascii="Times New Roman" w:hAnsi="Times New Roman" w:cs="Times New Roman"/>
+          <w:sz w:val="24"/>
+          <w:szCs w:val="24"/>
+          <w:lang w:val="en-US"/>
+        </w:rPr>
+        <w:t xml:space="preserve"> </w:t>
+      </w:r>
+      <w:r>
+        <w:rPr>
+          <w:rFonts w:ascii="Times New Roman" w:hAnsi="Times New Roman" w:cs="Times New Roman"/>
+          <w:sz w:val="24"/>
+          <w:szCs w:val="24"/>
+        </w:rPr>
+        <w:t>темы</w:t>
+      </w:r>
+    </w:p>
+    <w:p>
+      <w:pPr>
+        <w:pStyle w:val="a3"/>
+        <w:ind w:left="1440"/>
+        <w:rPr>
+          <w:rFonts w:ascii="Times New Roman" w:hAnsi="Times New Roman" w:cs="Times New Roman"/>
+          <w:sz w:val="24"/>
+          <w:szCs w:val="24"/>
+        </w:rPr>
+      </w:pPr>
+      <w:proofErr w:type="gramStart"/>
+      <w:r>
+        <w:rPr>
+          <w:rFonts w:ascii="Times New Roman" w:hAnsi="Times New Roman" w:cs="Times New Roman"/>
+          <w:sz w:val="24"/>
+          <w:szCs w:val="24"/>
+        </w:rPr>
+        <w:t>обрабатываемое</w:t>
+      </w:r>
+      <w:proofErr w:type="gramEnd"/>
+      <w:r>
+        <w:rPr>
+          <w:rFonts w:ascii="Times New Roman" w:hAnsi="Times New Roman" w:cs="Times New Roman"/>
+          <w:sz w:val="24"/>
+          <w:szCs w:val="24"/>
+        </w:rPr>
+        <w:t xml:space="preserve"> исключение: </w:t>
+      </w:r>
+      <w:proofErr w:type="spellStart"/>
+      <w:r>
+        <w:rPr>
+          <w:rFonts w:ascii="Times New Roman" w:hAnsi="Times New Roman" w:cs="Times New Roman"/>
+          <w:sz w:val="24"/>
+          <w:szCs w:val="24"/>
+        </w:rPr>
+        <w:t>EJBException</w:t>
+      </w:r>
+      <w:proofErr w:type="spellEnd"/>
     </w:p>
     <w:p>
       <w:pPr>
@@ -7898,6 +8095,45 @@
     <w:p>
       <w:pPr>
         <w:pStyle w:val="a3"/>
+        <w:ind w:left="1440"/>
+        <w:rPr>
+          <w:rFonts w:ascii="Times New Roman" w:hAnsi="Times New Roman" w:cs="Times New Roman"/>
+          <w:sz w:val="24"/>
+          <w:szCs w:val="24"/>
+        </w:rPr>
+      </w:pPr>
+      <w:proofErr w:type="gramStart"/>
+      <w:r>
+        <w:rPr>
+          <w:rFonts w:ascii="Times New Roman" w:hAnsi="Times New Roman" w:cs="Times New Roman"/>
+          <w:sz w:val="24"/>
+          <w:szCs w:val="24"/>
+        </w:rPr>
+        <w:t>обрабатываемое</w:t>
+      </w:r>
+      <w:proofErr w:type="gramEnd"/>
+      <w:r>
+        <w:rPr>
+          <w:rFonts w:ascii="Times New Roman" w:hAnsi="Times New Roman" w:cs="Times New Roman"/>
+          <w:sz w:val="24"/>
+          <w:szCs w:val="24"/>
+        </w:rPr>
+        <w:t xml:space="preserve"> исключение: </w:t>
+      </w:r>
+      <w:proofErr w:type="spellStart"/>
+      <w:r>
+        <w:rPr>
+          <w:rFonts w:ascii="Times New Roman" w:hAnsi="Times New Roman" w:cs="Times New Roman"/>
+          <w:sz w:val="24"/>
+          <w:szCs w:val="24"/>
+        </w:rPr>
+        <w:t>EJBException</w:t>
+      </w:r>
+      <w:proofErr w:type="spellEnd"/>
+    </w:p>
+    <w:p>
+      <w:pPr>
+        <w:pStyle w:val="a3"/>
         <w:numPr>
           <w:ilvl w:val="0"/>
           <w:numId w:val="10"/>
@@ -7985,6 +8221,45 @@
         </w:rPr>
         <w:t xml:space="preserve"> на форуме</w:t>
       </w:r>
+    </w:p>
+    <w:p>
+      <w:pPr>
+        <w:pStyle w:val="a3"/>
+        <w:ind w:left="1440"/>
+        <w:rPr>
+          <w:rFonts w:ascii="Times New Roman" w:hAnsi="Times New Roman" w:cs="Times New Roman"/>
+          <w:sz w:val="24"/>
+          <w:szCs w:val="24"/>
+        </w:rPr>
+      </w:pPr>
+      <w:proofErr w:type="gramStart"/>
+      <w:r>
+        <w:rPr>
+          <w:rFonts w:ascii="Times New Roman" w:hAnsi="Times New Roman" w:cs="Times New Roman"/>
+          <w:sz w:val="24"/>
+          <w:szCs w:val="24"/>
+        </w:rPr>
+        <w:t>обрабатываемое</w:t>
+      </w:r>
+      <w:proofErr w:type="gramEnd"/>
+      <w:r>
+        <w:rPr>
+          <w:rFonts w:ascii="Times New Roman" w:hAnsi="Times New Roman" w:cs="Times New Roman"/>
+          <w:sz w:val="24"/>
+          <w:szCs w:val="24"/>
+        </w:rPr>
+        <w:t xml:space="preserve"> исключение: </w:t>
+      </w:r>
+      <w:proofErr w:type="spellStart"/>
+      <w:r>
+        <w:rPr>
+          <w:rFonts w:ascii="Times New Roman" w:hAnsi="Times New Roman" w:cs="Times New Roman"/>
+          <w:sz w:val="24"/>
+          <w:szCs w:val="24"/>
+        </w:rPr>
+        <w:t>EJBException</w:t>
+      </w:r>
+      <w:proofErr w:type="spellEnd"/>
     </w:p>
     <w:p>
       <w:pPr>
@@ -8106,6 +8381,7 @@
         </w:rPr>
       </w:pPr>
       <w:proofErr w:type="spellStart"/>
+      <w:proofErr w:type="gramStart"/>
       <w:r>
         <w:rPr>
           <w:rFonts w:ascii="Times New Roman" w:hAnsi="Times New Roman" w:cs="Times New Roman"/>
@@ -8115,6 +8391,7 @@
         <w:t>public</w:t>
       </w:r>
       <w:proofErr w:type="spellEnd"/>
+      <w:proofErr w:type="gramEnd"/>
       <w:r>
         <w:rPr>
           <w:rFonts w:ascii="Times New Roman" w:hAnsi="Times New Roman" w:cs="Times New Roman"/>
@@ -8160,7 +8437,6 @@
         <w:t xml:space="preserve">&gt; </w:t>
       </w:r>
       <w:proofErr w:type="spellStart"/>
-      <w:proofErr w:type="gramStart"/>
       <w:r>
         <w:rPr>
           <w:rFonts w:ascii="Times New Roman" w:hAnsi="Times New Roman" w:cs="Times New Roman"/>
@@ -8176,16 +8452,7 @@
           <w:sz w:val="24"/>
           <w:szCs w:val="24"/>
         </w:rPr>
-        <w:t>(</w:t>
-      </w:r>
-      <w:proofErr w:type="gramEnd"/>
-      <w:r>
-        <w:rPr>
-          <w:rFonts w:ascii="Times New Roman" w:hAnsi="Times New Roman" w:cs="Times New Roman"/>
-          <w:sz w:val="24"/>
-          <w:szCs w:val="24"/>
-        </w:rPr>
-        <w:t>)</w:t>
+        <w:t>()</w:t>
       </w:r>
       <w:r>
         <w:rPr>
@@ -8356,6 +8623,53 @@
     <w:p>
       <w:pPr>
         <w:pStyle w:val="a3"/>
+        <w:ind w:left="1440"/>
+        <w:rPr>
+          <w:rFonts w:ascii="Times New Roman" w:hAnsi="Times New Roman" w:cs="Times New Roman"/>
+          <w:sz w:val="24"/>
+          <w:szCs w:val="24"/>
+        </w:rPr>
+      </w:pPr>
+      <w:proofErr w:type="gramStart"/>
+      <w:r>
+        <w:rPr>
+          <w:rFonts w:ascii="Times New Roman" w:hAnsi="Times New Roman" w:cs="Times New Roman"/>
+          <w:sz w:val="24"/>
+          <w:szCs w:val="24"/>
+        </w:rPr>
+        <w:t>о</w:t>
+      </w:r>
+      <w:r>
+        <w:rPr>
+          <w:rFonts w:ascii="Times New Roman" w:hAnsi="Times New Roman" w:cs="Times New Roman"/>
+          <w:sz w:val="24"/>
+          <w:szCs w:val="24"/>
+        </w:rPr>
+        <w:t>брабатываемое</w:t>
+      </w:r>
+      <w:proofErr w:type="gramEnd"/>
+      <w:r>
+        <w:rPr>
+          <w:rFonts w:ascii="Times New Roman" w:hAnsi="Times New Roman" w:cs="Times New Roman"/>
+          <w:sz w:val="24"/>
+          <w:szCs w:val="24"/>
+        </w:rPr>
+        <w:t xml:space="preserve"> исключение: </w:t>
+      </w:r>
+      <w:proofErr w:type="spellStart"/>
+      <w:r>
+        <w:rPr>
+          <w:rFonts w:ascii="Times New Roman" w:hAnsi="Times New Roman" w:cs="Times New Roman"/>
+          <w:sz w:val="24"/>
+          <w:szCs w:val="24"/>
+        </w:rPr>
+        <w:t>IOException</w:t>
+      </w:r>
+      <w:proofErr w:type="spellEnd"/>
+    </w:p>
+    <w:p>
+      <w:pPr>
+        <w:pStyle w:val="a3"/>
         <w:numPr>
           <w:ilvl w:val="0"/>
           <w:numId w:val="10"/>
@@ -8364,17 +8678,41 @@
           <w:rFonts w:ascii="Times New Roman" w:hAnsi="Times New Roman" w:cs="Times New Roman"/>
           <w:sz w:val="24"/>
           <w:szCs w:val="24"/>
-          <w:lang w:val="en-US"/>
-        </w:rPr>
-      </w:pPr>
-      <w:r>
-        <w:rPr>
-          <w:rFonts w:ascii="Times New Roman" w:hAnsi="Times New Roman" w:cs="Times New Roman"/>
-          <w:sz w:val="24"/>
-          <w:szCs w:val="24"/>
-          <w:lang w:val="en-US"/>
-        </w:rPr>
-        <w:t xml:space="preserve">public byte[] </w:t>
+        </w:rPr>
+      </w:pPr>
+      <w:r>
+        <w:rPr>
+          <w:rFonts w:ascii="Times New Roman" w:hAnsi="Times New Roman" w:cs="Times New Roman"/>
+          <w:sz w:val="24"/>
+          <w:szCs w:val="24"/>
+          <w:lang w:val="en-US"/>
+        </w:rPr>
+        <w:t>public</w:t>
+      </w:r>
+      <w:r>
+        <w:rPr>
+          <w:rFonts w:ascii="Times New Roman" w:hAnsi="Times New Roman" w:cs="Times New Roman"/>
+          <w:sz w:val="24"/>
+          <w:szCs w:val="24"/>
+        </w:rPr>
+        <w:t xml:space="preserve"> </w:t>
+      </w:r>
+      <w:r>
+        <w:rPr>
+          <w:rFonts w:ascii="Times New Roman" w:hAnsi="Times New Roman" w:cs="Times New Roman"/>
+          <w:sz w:val="24"/>
+          <w:szCs w:val="24"/>
+          <w:lang w:val="en-US"/>
+        </w:rPr>
+        <w:t>byte</w:t>
+      </w:r>
+      <w:r>
+        <w:rPr>
+          <w:rFonts w:ascii="Times New Roman" w:hAnsi="Times New Roman" w:cs="Times New Roman"/>
+          <w:sz w:val="24"/>
+          <w:szCs w:val="24"/>
+        </w:rPr>
+        <w:t xml:space="preserve">[] </w:t>
       </w:r>
       <w:proofErr w:type="spellStart"/>
       <w:r>
@@ -8392,7 +8730,6 @@
           <w:rFonts w:ascii="Times New Roman" w:hAnsi="Times New Roman" w:cs="Times New Roman"/>
           <w:sz w:val="24"/>
           <w:szCs w:val="24"/>
-          <w:lang w:val="en-US"/>
         </w:rPr>
         <w:t>(</w:t>
       </w:r>
@@ -8412,9 +8749,25 @@
           <w:rFonts w:ascii="Times New Roman" w:hAnsi="Times New Roman" w:cs="Times New Roman"/>
           <w:sz w:val="24"/>
           <w:szCs w:val="24"/>
-          <w:lang w:val="en-US"/>
-        </w:rPr>
-        <w:t xml:space="preserve"> in) – </w:t>
+        </w:rPr>
+        <w:t xml:space="preserve"> </w:t>
+      </w:r>
+      <w:r>
+        <w:rPr>
+          <w:rFonts w:ascii="Times New Roman" w:hAnsi="Times New Roman" w:cs="Times New Roman"/>
+          <w:sz w:val="24"/>
+          <w:szCs w:val="24"/>
+          <w:lang w:val="en-US"/>
+        </w:rPr>
+        <w:t>in</w:t>
+      </w:r>
+      <w:r>
+        <w:rPr>
+          <w:rFonts w:ascii="Times New Roman" w:hAnsi="Times New Roman" w:cs="Times New Roman"/>
+          <w:sz w:val="24"/>
+          <w:szCs w:val="24"/>
+        </w:rPr>
+        <w:t xml:space="preserve">) – </w:t>
       </w:r>
       <w:r>
         <w:rPr>
@@ -8429,7 +8782,6 @@
           <w:rFonts w:ascii="Times New Roman" w:hAnsi="Times New Roman" w:cs="Times New Roman"/>
           <w:sz w:val="24"/>
           <w:szCs w:val="24"/>
-          <w:lang w:val="en-US"/>
         </w:rPr>
         <w:t xml:space="preserve"> </w:t>
       </w:r>
@@ -8446,7 +8798,6 @@
           <w:rFonts w:ascii="Times New Roman" w:hAnsi="Times New Roman" w:cs="Times New Roman"/>
           <w:sz w:val="24"/>
           <w:szCs w:val="24"/>
-          <w:lang w:val="en-US"/>
         </w:rPr>
         <w:t xml:space="preserve"> </w:t>
       </w:r>
@@ -8463,7 +8814,6 @@
           <w:rFonts w:ascii="Times New Roman" w:hAnsi="Times New Roman" w:cs="Times New Roman"/>
           <w:sz w:val="24"/>
           <w:szCs w:val="24"/>
-          <w:lang w:val="en-US"/>
         </w:rPr>
         <w:t xml:space="preserve"> </w:t>
       </w:r>
@@ -8480,7 +8830,6 @@
           <w:rFonts w:ascii="Times New Roman" w:hAnsi="Times New Roman" w:cs="Times New Roman"/>
           <w:sz w:val="24"/>
           <w:szCs w:val="24"/>
-          <w:lang w:val="en-US"/>
         </w:rPr>
         <w:t xml:space="preserve"> </w:t>
       </w:r>
@@ -8492,6 +8841,45 @@
         </w:rPr>
         <w:t>массив</w:t>
       </w:r>
+    </w:p>
+    <w:p>
+      <w:pPr>
+        <w:pStyle w:val="a3"/>
+        <w:ind w:left="1440"/>
+        <w:rPr>
+          <w:rFonts w:ascii="Times New Roman" w:hAnsi="Times New Roman" w:cs="Times New Roman"/>
+          <w:sz w:val="24"/>
+          <w:szCs w:val="24"/>
+        </w:rPr>
+      </w:pPr>
+      <w:proofErr w:type="gramStart"/>
+      <w:r>
+        <w:rPr>
+          <w:rFonts w:ascii="Times New Roman" w:hAnsi="Times New Roman" w:cs="Times New Roman"/>
+          <w:sz w:val="24"/>
+          <w:szCs w:val="24"/>
+        </w:rPr>
+        <w:t>обрабатываемое</w:t>
+      </w:r>
+      <w:proofErr w:type="gramEnd"/>
+      <w:r>
+        <w:rPr>
+          <w:rFonts w:ascii="Times New Roman" w:hAnsi="Times New Roman" w:cs="Times New Roman"/>
+          <w:sz w:val="24"/>
+          <w:szCs w:val="24"/>
+        </w:rPr>
+        <w:t xml:space="preserve"> исключение: </w:t>
+      </w:r>
+      <w:proofErr w:type="spellStart"/>
+      <w:r>
+        <w:rPr>
+          <w:rFonts w:ascii="Times New Roman" w:hAnsi="Times New Roman" w:cs="Times New Roman"/>
+          <w:sz w:val="24"/>
+          <w:szCs w:val="24"/>
+        </w:rPr>
+        <w:t>IOException</w:t>
+      </w:r>
+      <w:proofErr w:type="spellEnd"/>
     </w:p>
     <w:p>
       <w:pPr>
@@ -8571,6 +8959,55 @@
     <w:p>
       <w:pPr>
         <w:pStyle w:val="a3"/>
+        <w:ind w:left="1440"/>
+        <w:rPr>
+          <w:rFonts w:ascii="Times New Roman" w:hAnsi="Times New Roman" w:cs="Times New Roman"/>
+          <w:sz w:val="24"/>
+          <w:szCs w:val="24"/>
+          <w:lang w:val="en-US"/>
+        </w:rPr>
+      </w:pPr>
+      <w:proofErr w:type="gramStart"/>
+      <w:r>
+        <w:rPr>
+          <w:rFonts w:ascii="Times New Roman" w:hAnsi="Times New Roman" w:cs="Times New Roman"/>
+          <w:sz w:val="24"/>
+          <w:szCs w:val="24"/>
+        </w:rPr>
+        <w:t>о</w:t>
+      </w:r>
+      <w:r>
+        <w:rPr>
+          <w:rFonts w:ascii="Times New Roman" w:hAnsi="Times New Roman" w:cs="Times New Roman"/>
+          <w:sz w:val="24"/>
+          <w:szCs w:val="24"/>
+        </w:rPr>
+        <w:t>брабатываемое</w:t>
+      </w:r>
+      <w:proofErr w:type="gramEnd"/>
+      <w:r>
+        <w:rPr>
+          <w:rFonts w:ascii="Times New Roman" w:hAnsi="Times New Roman" w:cs="Times New Roman"/>
+          <w:sz w:val="24"/>
+          <w:szCs w:val="24"/>
+        </w:rPr>
+        <w:t xml:space="preserve"> исключение: </w:t>
+      </w:r>
+      <w:proofErr w:type="spellStart"/>
+      <w:r>
+        <w:rPr>
+          <w:rFonts w:ascii="Times New Roman" w:hAnsi="Times New Roman" w:cs="Times New Roman"/>
+          <w:sz w:val="24"/>
+          <w:szCs w:val="24"/>
+          <w:lang w:val="en-US"/>
+        </w:rPr>
+        <w:t>EJBException</w:t>
+      </w:r>
+      <w:proofErr w:type="spellEnd"/>
+    </w:p>
+    <w:p>
+      <w:pPr>
+        <w:pStyle w:val="a3"/>
         <w:numPr>
           <w:ilvl w:val="0"/>
           <w:numId w:val="10"/>
@@ -8582,6 +9019,7 @@
         </w:rPr>
       </w:pPr>
       <w:proofErr w:type="spellStart"/>
+      <w:proofErr w:type="gramStart"/>
       <w:r>
         <w:rPr>
           <w:rFonts w:ascii="Times New Roman" w:hAnsi="Times New Roman" w:cs="Times New Roman"/>
@@ -8591,6 +9029,7 @@
         <w:t>public</w:t>
       </w:r>
       <w:proofErr w:type="spellEnd"/>
+      <w:proofErr w:type="gramEnd"/>
       <w:r>
         <w:rPr>
           <w:rFonts w:ascii="Times New Roman" w:hAnsi="Times New Roman" w:cs="Times New Roman"/>
@@ -8636,7 +9075,6 @@
         <w:t xml:space="preserve">&gt; </w:t>
       </w:r>
       <w:proofErr w:type="spellStart"/>
-      <w:proofErr w:type="gramStart"/>
       <w:r>
         <w:rPr>
           <w:rFonts w:ascii="Times New Roman" w:hAnsi="Times New Roman" w:cs="Times New Roman"/>
@@ -8652,16 +9090,7 @@
           <w:sz w:val="24"/>
           <w:szCs w:val="24"/>
         </w:rPr>
-        <w:t>(</w:t>
-      </w:r>
-      <w:proofErr w:type="gramEnd"/>
-      <w:r>
-        <w:rPr>
-          <w:rFonts w:ascii="Times New Roman" w:hAnsi="Times New Roman" w:cs="Times New Roman"/>
-          <w:sz w:val="24"/>
-          <w:szCs w:val="24"/>
-        </w:rPr>
-        <w:t>)</w:t>
+        <w:t>()</w:t>
       </w:r>
       <w:r>
         <w:rPr>
@@ -8686,6 +9115,7 @@
         </w:rPr>
       </w:pPr>
       <w:proofErr w:type="spellStart"/>
+      <w:proofErr w:type="gramStart"/>
       <w:r>
         <w:rPr>
           <w:rFonts w:ascii="Times New Roman" w:hAnsi="Times New Roman" w:cs="Times New Roman"/>
@@ -8695,6 +9125,7 @@
         <w:t>public</w:t>
       </w:r>
       <w:proofErr w:type="spellEnd"/>
+      <w:proofErr w:type="gramEnd"/>
       <w:r>
         <w:rPr>
           <w:rFonts w:ascii="Times New Roman" w:hAnsi="Times New Roman" w:cs="Times New Roman"/>
@@ -8722,6 +9153,61 @@
         <w:t xml:space="preserve"> </w:t>
       </w:r>
       <w:proofErr w:type="spellStart"/>
+      <w:r>
+        <w:rPr>
+          <w:rFonts w:ascii="Times New Roman" w:hAnsi="Times New Roman" w:cs="Times New Roman"/>
+          <w:sz w:val="24"/>
+          <w:szCs w:val="24"/>
+        </w:rPr>
+        <w:t>ban</w:t>
+      </w:r>
+      <w:proofErr w:type="spellEnd"/>
+      <w:r>
+        <w:rPr>
+          <w:rFonts w:ascii="Times New Roman" w:hAnsi="Times New Roman" w:cs="Times New Roman"/>
+          <w:sz w:val="24"/>
+          <w:szCs w:val="24"/>
+        </w:rPr>
+        <w:t>()</w:t>
+      </w:r>
+      <w:r>
+        <w:rPr>
+          <w:rFonts w:ascii="Times New Roman" w:hAnsi="Times New Roman" w:cs="Times New Roman"/>
+          <w:sz w:val="24"/>
+          <w:szCs w:val="24"/>
+        </w:rPr>
+        <w:t xml:space="preserve"> – назначить или снять </w:t>
+      </w:r>
+      <w:proofErr w:type="spellStart"/>
+      <w:r>
+        <w:rPr>
+          <w:rFonts w:ascii="Times New Roman" w:hAnsi="Times New Roman" w:cs="Times New Roman"/>
+          <w:sz w:val="24"/>
+          <w:szCs w:val="24"/>
+        </w:rPr>
+        <w:t>бан</w:t>
+      </w:r>
+      <w:proofErr w:type="spellEnd"/>
+      <w:r>
+        <w:rPr>
+          <w:rFonts w:ascii="Times New Roman" w:hAnsi="Times New Roman" w:cs="Times New Roman"/>
+          <w:sz w:val="24"/>
+          <w:szCs w:val="24"/>
+        </w:rPr>
+        <w:t xml:space="preserve"> пользователя</w:t>
+      </w:r>
+    </w:p>
+    <w:p>
+      <w:pPr>
+        <w:pStyle w:val="a3"/>
+        <w:ind w:left="1440"/>
+        <w:rPr>
+          <w:rFonts w:ascii="Times New Roman" w:hAnsi="Times New Roman" w:cs="Times New Roman"/>
+          <w:sz w:val="24"/>
+          <w:szCs w:val="24"/>
+          <w:lang w:val="en-US"/>
+        </w:rPr>
+      </w:pPr>
       <w:proofErr w:type="gramStart"/>
       <w:r>
         <w:rPr>
@@ -8729,16 +9215,7 @@
           <w:sz w:val="24"/>
           <w:szCs w:val="24"/>
         </w:rPr>
-        <w:t>ban</w:t>
-      </w:r>
-      <w:proofErr w:type="spellEnd"/>
-      <w:r>
-        <w:rPr>
-          <w:rFonts w:ascii="Times New Roman" w:hAnsi="Times New Roman" w:cs="Times New Roman"/>
-          <w:sz w:val="24"/>
-          <w:szCs w:val="24"/>
-        </w:rPr>
-        <w:t>(</w:t>
+        <w:t>обрабатываемое</w:t>
       </w:r>
       <w:proofErr w:type="gramEnd"/>
       <w:r>
@@ -8747,34 +9224,19 @@
           <w:sz w:val="24"/>
           <w:szCs w:val="24"/>
         </w:rPr>
-        <w:t>)</w:t>
-      </w:r>
-      <w:r>
-        <w:rPr>
-          <w:rFonts w:ascii="Times New Roman" w:hAnsi="Times New Roman" w:cs="Times New Roman"/>
-          <w:sz w:val="24"/>
-          <w:szCs w:val="24"/>
-        </w:rPr>
-        <w:t xml:space="preserve"> – назначить или снять </w:t>
-      </w:r>
-      <w:proofErr w:type="spellStart"/>
-      <w:r>
-        <w:rPr>
-          <w:rFonts w:ascii="Times New Roman" w:hAnsi="Times New Roman" w:cs="Times New Roman"/>
-          <w:sz w:val="24"/>
-          <w:szCs w:val="24"/>
-        </w:rPr>
-        <w:t>бан</w:t>
-      </w:r>
-      <w:proofErr w:type="spellEnd"/>
-      <w:r>
-        <w:rPr>
-          <w:rFonts w:ascii="Times New Roman" w:hAnsi="Times New Roman" w:cs="Times New Roman"/>
-          <w:sz w:val="24"/>
-          <w:szCs w:val="24"/>
-        </w:rPr>
-        <w:t xml:space="preserve"> пользователя</w:t>
-      </w:r>
+        <w:t xml:space="preserve"> исключение: </w:t>
+      </w:r>
+      <w:proofErr w:type="spellStart"/>
+      <w:r>
+        <w:rPr>
+          <w:rFonts w:ascii="Times New Roman" w:hAnsi="Times New Roman" w:cs="Times New Roman"/>
+          <w:sz w:val="24"/>
+          <w:szCs w:val="24"/>
+          <w:lang w:val="en-US"/>
+        </w:rPr>
+        <w:t>EJBException</w:t>
+      </w:r>
+      <w:proofErr w:type="spellEnd"/>
     </w:p>
     <w:p>
       <w:pPr>
@@ -8790,6 +9252,7 @@
         </w:rPr>
       </w:pPr>
       <w:proofErr w:type="spellStart"/>
+      <w:proofErr w:type="gramStart"/>
       <w:r>
         <w:rPr>
           <w:rFonts w:ascii="Times New Roman" w:hAnsi="Times New Roman" w:cs="Times New Roman"/>
@@ -8799,6 +9262,7 @@
         <w:t>public</w:t>
       </w:r>
       <w:proofErr w:type="spellEnd"/>
+      <w:proofErr w:type="gramEnd"/>
       <w:r>
         <w:rPr>
           <w:rFonts w:ascii="Times New Roman" w:hAnsi="Times New Roman" w:cs="Times New Roman"/>
@@ -8826,6 +9290,43 @@
         <w:t xml:space="preserve"> </w:t>
       </w:r>
       <w:proofErr w:type="spellStart"/>
+      <w:r>
+        <w:rPr>
+          <w:rFonts w:ascii="Times New Roman" w:hAnsi="Times New Roman" w:cs="Times New Roman"/>
+          <w:sz w:val="24"/>
+          <w:szCs w:val="24"/>
+        </w:rPr>
+        <w:t>addAdmin</w:t>
+      </w:r>
+      <w:proofErr w:type="spellEnd"/>
+      <w:r>
+        <w:rPr>
+          <w:rFonts w:ascii="Times New Roman" w:hAnsi="Times New Roman" w:cs="Times New Roman"/>
+          <w:sz w:val="24"/>
+          <w:szCs w:val="24"/>
+        </w:rPr>
+        <w:t>()</w:t>
+      </w:r>
+      <w:r>
+        <w:rPr>
+          <w:rFonts w:ascii="Times New Roman" w:hAnsi="Times New Roman" w:cs="Times New Roman"/>
+          <w:sz w:val="24"/>
+          <w:szCs w:val="24"/>
+        </w:rPr>
+        <w:t xml:space="preserve"> – назначение прав администратора</w:t>
+      </w:r>
+    </w:p>
+    <w:p>
+      <w:pPr>
+        <w:pStyle w:val="a3"/>
+        <w:ind w:left="1440"/>
+        <w:rPr>
+          <w:rFonts w:ascii="Times New Roman" w:hAnsi="Times New Roman" w:cs="Times New Roman"/>
+          <w:sz w:val="24"/>
+          <w:szCs w:val="24"/>
+          <w:lang w:val="en-US"/>
+        </w:rPr>
+      </w:pPr>
       <w:proofErr w:type="gramStart"/>
       <w:r>
         <w:rPr>
@@ -8833,16 +9334,8 @@
           <w:sz w:val="24"/>
           <w:szCs w:val="24"/>
         </w:rPr>
-        <w:t>addAdmin</w:t>
-      </w:r>
-      <w:proofErr w:type="spellEnd"/>
-      <w:r>
-        <w:rPr>
-          <w:rFonts w:ascii="Times New Roman" w:hAnsi="Times New Roman" w:cs="Times New Roman"/>
-          <w:sz w:val="24"/>
-          <w:szCs w:val="24"/>
-        </w:rPr>
-        <w:t>(</w:t>
+        <w:lastRenderedPageBreak/>
+        <w:t>обрабатываемое</w:t>
       </w:r>
       <w:proofErr w:type="gramEnd"/>
       <w:r>
@@ -8851,16 +9344,19 @@
           <w:sz w:val="24"/>
           <w:szCs w:val="24"/>
         </w:rPr>
-        <w:t>)</w:t>
-      </w:r>
-      <w:r>
-        <w:rPr>
-          <w:rFonts w:ascii="Times New Roman" w:hAnsi="Times New Roman" w:cs="Times New Roman"/>
-          <w:sz w:val="24"/>
-          <w:szCs w:val="24"/>
-        </w:rPr>
-        <w:t xml:space="preserve"> – назначение прав администратора</w:t>
-      </w:r>
+        <w:t xml:space="preserve"> исключение: </w:t>
+      </w:r>
+      <w:proofErr w:type="spellStart"/>
+      <w:r>
+        <w:rPr>
+          <w:rFonts w:ascii="Times New Roman" w:hAnsi="Times New Roman" w:cs="Times New Roman"/>
+          <w:sz w:val="24"/>
+          <w:szCs w:val="24"/>
+          <w:lang w:val="en-US"/>
+        </w:rPr>
+        <w:t>EJBException</w:t>
+      </w:r>
+      <w:proofErr w:type="spellEnd"/>
     </w:p>
     <w:p>
       <w:pPr>
@@ -8876,6 +9372,7 @@
         </w:rPr>
       </w:pPr>
       <w:proofErr w:type="spellStart"/>
+      <w:proofErr w:type="gramStart"/>
       <w:r>
         <w:rPr>
           <w:rFonts w:ascii="Times New Roman" w:hAnsi="Times New Roman" w:cs="Times New Roman"/>
@@ -8885,6 +9382,7 @@
         <w:t>public</w:t>
       </w:r>
       <w:proofErr w:type="spellEnd"/>
+      <w:proofErr w:type="gramEnd"/>
       <w:r>
         <w:rPr>
           <w:rFonts w:ascii="Times New Roman" w:hAnsi="Times New Roman" w:cs="Times New Roman"/>
@@ -8930,7 +9428,6 @@
         <w:t xml:space="preserve">&gt; </w:t>
       </w:r>
       <w:proofErr w:type="spellStart"/>
-      <w:proofErr w:type="gramStart"/>
       <w:r>
         <w:rPr>
           <w:rFonts w:ascii="Times New Roman" w:hAnsi="Times New Roman" w:cs="Times New Roman"/>
@@ -8946,16 +9443,7 @@
           <w:sz w:val="24"/>
           <w:szCs w:val="24"/>
         </w:rPr>
-        <w:t>(</w:t>
-      </w:r>
-      <w:proofErr w:type="gramEnd"/>
-      <w:r>
-        <w:rPr>
-          <w:rFonts w:ascii="Times New Roman" w:hAnsi="Times New Roman" w:cs="Times New Roman"/>
-          <w:sz w:val="24"/>
-          <w:szCs w:val="24"/>
-        </w:rPr>
-        <w:t>)</w:t>
+        <w:t>()</w:t>
       </w:r>
       <w:r>
         <w:rPr>
@@ -8980,6 +9468,7 @@
         </w:rPr>
       </w:pPr>
       <w:proofErr w:type="spellStart"/>
+      <w:proofErr w:type="gramStart"/>
       <w:r>
         <w:rPr>
           <w:rFonts w:ascii="Times New Roman" w:hAnsi="Times New Roman" w:cs="Times New Roman"/>
@@ -8989,6 +9478,7 @@
         <w:t>public</w:t>
       </w:r>
       <w:proofErr w:type="spellEnd"/>
+      <w:proofErr w:type="gramEnd"/>
       <w:r>
         <w:rPr>
           <w:rFonts w:ascii="Times New Roman" w:hAnsi="Times New Roman" w:cs="Times New Roman"/>
@@ -9016,6 +9506,42 @@
         <w:t xml:space="preserve"> </w:t>
       </w:r>
       <w:proofErr w:type="spellStart"/>
+      <w:r>
+        <w:rPr>
+          <w:rFonts w:ascii="Times New Roman" w:hAnsi="Times New Roman" w:cs="Times New Roman"/>
+          <w:sz w:val="24"/>
+          <w:szCs w:val="24"/>
+        </w:rPr>
+        <w:t>directory</w:t>
+      </w:r>
+      <w:proofErr w:type="spellEnd"/>
+      <w:r>
+        <w:rPr>
+          <w:rFonts w:ascii="Times New Roman" w:hAnsi="Times New Roman" w:cs="Times New Roman"/>
+          <w:sz w:val="24"/>
+          <w:szCs w:val="24"/>
+        </w:rPr>
+        <w:t>()</w:t>
+      </w:r>
+      <w:r>
+        <w:rPr>
+          <w:rFonts w:ascii="Times New Roman" w:hAnsi="Times New Roman" w:cs="Times New Roman"/>
+          <w:sz w:val="24"/>
+          <w:szCs w:val="24"/>
+        </w:rPr>
+        <w:t xml:space="preserve"> – добавление цели в список дефолтных</w:t>
+      </w:r>
+    </w:p>
+    <w:p>
+      <w:pPr>
+        <w:pStyle w:val="a3"/>
+        <w:ind w:left="1440"/>
+        <w:rPr>
+          <w:rFonts w:ascii="Times New Roman" w:hAnsi="Times New Roman" w:cs="Times New Roman"/>
+          <w:sz w:val="24"/>
+          <w:szCs w:val="24"/>
+        </w:rPr>
+      </w:pPr>
       <w:proofErr w:type="gramStart"/>
       <w:r>
         <w:rPr>
@@ -9023,16 +9549,7 @@
           <w:sz w:val="24"/>
           <w:szCs w:val="24"/>
         </w:rPr>
-        <w:t>directory</w:t>
-      </w:r>
-      <w:proofErr w:type="spellEnd"/>
-      <w:r>
-        <w:rPr>
-          <w:rFonts w:ascii="Times New Roman" w:hAnsi="Times New Roman" w:cs="Times New Roman"/>
-          <w:sz w:val="24"/>
-          <w:szCs w:val="24"/>
-        </w:rPr>
-        <w:t>(</w:t>
+        <w:t>обрабатываемое</w:t>
       </w:r>
       <w:proofErr w:type="gramEnd"/>
       <w:r>
@@ -9041,16 +9558,37 @@
           <w:sz w:val="24"/>
           <w:szCs w:val="24"/>
         </w:rPr>
-        <w:t>)</w:t>
-      </w:r>
-      <w:r>
-        <w:rPr>
-          <w:rFonts w:ascii="Times New Roman" w:hAnsi="Times New Roman" w:cs="Times New Roman"/>
-          <w:sz w:val="24"/>
-          <w:szCs w:val="24"/>
-        </w:rPr>
-        <w:t xml:space="preserve"> – добавление цели в список дефолтных</w:t>
-      </w:r>
+        <w:t xml:space="preserve"> исключение: </w:t>
+      </w:r>
+      <w:proofErr w:type="spellStart"/>
+      <w:r>
+        <w:rPr>
+          <w:rFonts w:ascii="Times New Roman" w:hAnsi="Times New Roman" w:cs="Times New Roman"/>
+          <w:sz w:val="24"/>
+          <w:szCs w:val="24"/>
+          <w:lang w:val="en-US"/>
+        </w:rPr>
+        <w:t>EJBException</w:t>
+      </w:r>
+      <w:proofErr w:type="spellEnd"/>
+      <w:r>
+        <w:rPr>
+          <w:rFonts w:ascii="Times New Roman" w:hAnsi="Times New Roman" w:cs="Times New Roman"/>
+          <w:sz w:val="24"/>
+          <w:szCs w:val="24"/>
+        </w:rPr>
+        <w:t xml:space="preserve">, </w:t>
+      </w:r>
+      <w:proofErr w:type="spellStart"/>
+      <w:r>
+        <w:rPr>
+          <w:rFonts w:ascii="Times New Roman" w:hAnsi="Times New Roman" w:cs="Times New Roman"/>
+          <w:sz w:val="24"/>
+          <w:szCs w:val="24"/>
+        </w:rPr>
+        <w:t>IOException</w:t>
+      </w:r>
+      <w:proofErr w:type="spellEnd"/>
     </w:p>
     <w:p>
       <w:pPr>
@@ -9065,43 +9603,127 @@
           <w:szCs w:val="24"/>
         </w:rPr>
       </w:pPr>
-      <w:proofErr w:type="spellStart"/>
-      <w:r>
-        <w:rPr>
-          <w:rFonts w:ascii="Times New Roman" w:hAnsi="Times New Roman" w:cs="Times New Roman"/>
-          <w:sz w:val="24"/>
-          <w:szCs w:val="24"/>
+      <w:r>
+        <w:rPr>
+          <w:rFonts w:ascii="Times New Roman" w:hAnsi="Times New Roman" w:cs="Times New Roman"/>
+          <w:sz w:val="24"/>
+          <w:szCs w:val="24"/>
+          <w:lang w:val="en-US"/>
         </w:rPr>
         <w:t>public</w:t>
       </w:r>
-      <w:proofErr w:type="spellEnd"/>
-      <w:r>
-        <w:rPr>
-          <w:rFonts w:ascii="Times New Roman" w:hAnsi="Times New Roman" w:cs="Times New Roman"/>
-          <w:sz w:val="24"/>
-          <w:szCs w:val="24"/>
-        </w:rPr>
-        <w:t xml:space="preserve"> </w:t>
-      </w:r>
-      <w:proofErr w:type="spellStart"/>
-      <w:r>
-        <w:rPr>
-          <w:rFonts w:ascii="Times New Roman" w:hAnsi="Times New Roman" w:cs="Times New Roman"/>
-          <w:sz w:val="24"/>
-          <w:szCs w:val="24"/>
+      <w:r>
+        <w:rPr>
+          <w:rFonts w:ascii="Times New Roman" w:hAnsi="Times New Roman" w:cs="Times New Roman"/>
+          <w:sz w:val="24"/>
+          <w:szCs w:val="24"/>
+        </w:rPr>
+        <w:t xml:space="preserve"> </w:t>
+      </w:r>
+      <w:r>
+        <w:rPr>
+          <w:rFonts w:ascii="Times New Roman" w:hAnsi="Times New Roman" w:cs="Times New Roman"/>
+          <w:sz w:val="24"/>
+          <w:szCs w:val="24"/>
+          <w:lang w:val="en-US"/>
         </w:rPr>
         <w:t>void</w:t>
       </w:r>
-      <w:proofErr w:type="spellEnd"/>
-      <w:r>
-        <w:rPr>
-          <w:rFonts w:ascii="Times New Roman" w:hAnsi="Times New Roman" w:cs="Times New Roman"/>
-          <w:sz w:val="24"/>
-          <w:szCs w:val="24"/>
-        </w:rPr>
-        <w:t xml:space="preserve"> </w:t>
-      </w:r>
-      <w:proofErr w:type="spellStart"/>
+      <w:r>
+        <w:rPr>
+          <w:rFonts w:ascii="Times New Roman" w:hAnsi="Times New Roman" w:cs="Times New Roman"/>
+          <w:sz w:val="24"/>
+          <w:szCs w:val="24"/>
+        </w:rPr>
+        <w:t xml:space="preserve"> </w:t>
+      </w:r>
+      <w:proofErr w:type="spellStart"/>
+      <w:r>
+        <w:rPr>
+          <w:rFonts w:ascii="Times New Roman" w:hAnsi="Times New Roman" w:cs="Times New Roman"/>
+          <w:sz w:val="24"/>
+          <w:szCs w:val="24"/>
+          <w:lang w:val="en-US"/>
+        </w:rPr>
+        <w:t>uploadImageGoalDef</w:t>
+      </w:r>
+      <w:proofErr w:type="spellEnd"/>
+      <w:r>
+        <w:rPr>
+          <w:rFonts w:ascii="Times New Roman" w:hAnsi="Times New Roman" w:cs="Times New Roman"/>
+          <w:sz w:val="24"/>
+          <w:szCs w:val="24"/>
+        </w:rPr>
+        <w:t xml:space="preserve">() – </w:t>
+      </w:r>
+      <w:r>
+        <w:rPr>
+          <w:rFonts w:ascii="Times New Roman" w:hAnsi="Times New Roman" w:cs="Times New Roman"/>
+          <w:sz w:val="24"/>
+          <w:szCs w:val="24"/>
+        </w:rPr>
+        <w:t>добавление</w:t>
+      </w:r>
+      <w:r>
+        <w:rPr>
+          <w:rFonts w:ascii="Times New Roman" w:hAnsi="Times New Roman" w:cs="Times New Roman"/>
+          <w:sz w:val="24"/>
+          <w:szCs w:val="24"/>
+        </w:rPr>
+        <w:t xml:space="preserve"> </w:t>
+      </w:r>
+      <w:r>
+        <w:rPr>
+          <w:rFonts w:ascii="Times New Roman" w:hAnsi="Times New Roman" w:cs="Times New Roman"/>
+          <w:sz w:val="24"/>
+          <w:szCs w:val="24"/>
+        </w:rPr>
+        <w:t>картинки</w:t>
+      </w:r>
+      <w:r>
+        <w:rPr>
+          <w:rFonts w:ascii="Times New Roman" w:hAnsi="Times New Roman" w:cs="Times New Roman"/>
+          <w:sz w:val="24"/>
+          <w:szCs w:val="24"/>
+        </w:rPr>
+        <w:t xml:space="preserve"> </w:t>
+      </w:r>
+      <w:r>
+        <w:rPr>
+          <w:rFonts w:ascii="Times New Roman" w:hAnsi="Times New Roman" w:cs="Times New Roman"/>
+          <w:sz w:val="24"/>
+          <w:szCs w:val="24"/>
+        </w:rPr>
+        <w:t>дефолтной</w:t>
+      </w:r>
+      <w:r>
+        <w:rPr>
+          <w:rFonts w:ascii="Times New Roman" w:hAnsi="Times New Roman" w:cs="Times New Roman"/>
+          <w:sz w:val="24"/>
+          <w:szCs w:val="24"/>
+        </w:rPr>
+        <w:t xml:space="preserve"> </w:t>
+      </w:r>
+      <w:r>
+        <w:rPr>
+          <w:rFonts w:ascii="Times New Roman" w:hAnsi="Times New Roman" w:cs="Times New Roman"/>
+          <w:sz w:val="24"/>
+          <w:szCs w:val="24"/>
+        </w:rPr>
+        <w:t>цели</w:t>
+      </w:r>
+    </w:p>
+    <w:p>
+      <w:pPr>
+        <w:pStyle w:val="a3"/>
+        <w:ind w:left="1440"/>
+        <w:rPr>
+          <w:rFonts w:ascii="Times New Roman" w:hAnsi="Times New Roman" w:cs="Times New Roman"/>
+          <w:sz w:val="24"/>
+          <w:szCs w:val="24"/>
+          <w:lang w:val="en-US"/>
+        </w:rPr>
+      </w:pPr>
       <w:proofErr w:type="gramStart"/>
       <w:r>
         <w:rPr>
@@ -9109,16 +9731,7 @@
           <w:sz w:val="24"/>
           <w:szCs w:val="24"/>
         </w:rPr>
-        <w:t>uploadImageGoalDef</w:t>
-      </w:r>
-      <w:proofErr w:type="spellEnd"/>
-      <w:r>
-        <w:rPr>
-          <w:rFonts w:ascii="Times New Roman" w:hAnsi="Times New Roman" w:cs="Times New Roman"/>
-          <w:sz w:val="24"/>
-          <w:szCs w:val="24"/>
-        </w:rPr>
-        <w:t>(</w:t>
+        <w:t>обрабатываемое</w:t>
       </w:r>
       <w:proofErr w:type="gramEnd"/>
       <w:r>
@@ -9127,16 +9740,169 @@
           <w:sz w:val="24"/>
           <w:szCs w:val="24"/>
         </w:rPr>
-        <w:t>)</w:t>
-      </w:r>
-      <w:r>
-        <w:rPr>
-          <w:rFonts w:ascii="Times New Roman" w:hAnsi="Times New Roman" w:cs="Times New Roman"/>
-          <w:sz w:val="24"/>
-          <w:szCs w:val="24"/>
-        </w:rPr>
-        <w:t xml:space="preserve"> – добавление картинки дефолтной цели</w:t>
-      </w:r>
+        <w:t xml:space="preserve"> исключение: </w:t>
+      </w:r>
+      <w:proofErr w:type="spellStart"/>
+      <w:r>
+        <w:rPr>
+          <w:rFonts w:ascii="Times New Roman" w:hAnsi="Times New Roman" w:cs="Times New Roman"/>
+          <w:sz w:val="24"/>
+          <w:szCs w:val="24"/>
+          <w:lang w:val="en-US"/>
+        </w:rPr>
+        <w:t>EJBException</w:t>
+      </w:r>
+      <w:proofErr w:type="spellEnd"/>
+    </w:p>
+    <w:p>
+      <w:pPr>
+        <w:pStyle w:val="a3"/>
+        <w:numPr>
+          <w:ilvl w:val="0"/>
+          <w:numId w:val="10"/>
+        </w:numPr>
+        <w:rPr>
+          <w:rFonts w:ascii="Times New Roman" w:hAnsi="Times New Roman" w:cs="Times New Roman"/>
+          <w:sz w:val="24"/>
+          <w:szCs w:val="24"/>
+          <w:lang w:val="en-US"/>
+        </w:rPr>
+      </w:pPr>
+      <w:r>
+        <w:rPr>
+          <w:rFonts w:ascii="Times New Roman" w:hAnsi="Times New Roman" w:cs="Times New Roman"/>
+          <w:sz w:val="24"/>
+          <w:szCs w:val="24"/>
+          <w:lang w:val="en-US"/>
+        </w:rPr>
+        <w:t>public</w:t>
+      </w:r>
+      <w:r>
+        <w:rPr>
+          <w:rFonts w:ascii="Times New Roman" w:hAnsi="Times New Roman" w:cs="Times New Roman"/>
+          <w:sz w:val="24"/>
+          <w:szCs w:val="24"/>
+        </w:rPr>
+        <w:t xml:space="preserve"> </w:t>
+      </w:r>
+      <w:r>
+        <w:rPr>
+          <w:rFonts w:ascii="Times New Roman" w:hAnsi="Times New Roman" w:cs="Times New Roman"/>
+          <w:sz w:val="24"/>
+          <w:szCs w:val="24"/>
+          <w:lang w:val="en-US"/>
+        </w:rPr>
+        <w:t>String</w:t>
+      </w:r>
+      <w:r>
+        <w:rPr>
+          <w:rFonts w:ascii="Times New Roman" w:hAnsi="Times New Roman" w:cs="Times New Roman"/>
+          <w:sz w:val="24"/>
+          <w:szCs w:val="24"/>
+        </w:rPr>
+        <w:t xml:space="preserve"> </w:t>
+      </w:r>
+      <w:proofErr w:type="spellStart"/>
+      <w:r>
+        <w:rPr>
+          <w:rFonts w:ascii="Times New Roman" w:hAnsi="Times New Roman" w:cs="Times New Roman"/>
+          <w:sz w:val="24"/>
+          <w:szCs w:val="24"/>
+          <w:lang w:val="en-US"/>
+        </w:rPr>
+        <w:t>deleteGoal</w:t>
+      </w:r>
+      <w:proofErr w:type="spellEnd"/>
+      <w:r>
+        <w:rPr>
+          <w:rFonts w:ascii="Times New Roman" w:hAnsi="Times New Roman" w:cs="Times New Roman"/>
+          <w:sz w:val="24"/>
+          <w:szCs w:val="24"/>
+        </w:rPr>
+        <w:t>()</w:t>
+      </w:r>
+      <w:r>
+        <w:rPr>
+          <w:rFonts w:ascii="Times New Roman" w:hAnsi="Times New Roman" w:cs="Times New Roman"/>
+          <w:sz w:val="24"/>
+          <w:szCs w:val="24"/>
+          <w:lang w:val="en-US"/>
+        </w:rPr>
+        <w:t xml:space="preserve"> –</w:t>
+      </w:r>
+      <w:r>
+        <w:rPr>
+          <w:rFonts w:ascii="Times New Roman" w:hAnsi="Times New Roman" w:cs="Times New Roman"/>
+          <w:sz w:val="24"/>
+          <w:szCs w:val="24"/>
+        </w:rPr>
+        <w:t xml:space="preserve"> удаление цели</w:t>
+      </w:r>
+    </w:p>
+    <w:p>
+      <w:pPr>
+        <w:pStyle w:val="a3"/>
+        <w:ind w:left="1440"/>
+        <w:rPr>
+          <w:rFonts w:ascii="Times New Roman" w:hAnsi="Times New Roman" w:cs="Times New Roman"/>
+          <w:sz w:val="24"/>
+          <w:szCs w:val="24"/>
+          <w:lang w:val="en-US"/>
+        </w:rPr>
+      </w:pPr>
+      <w:proofErr w:type="gramStart"/>
+      <w:r>
+        <w:rPr>
+          <w:rFonts w:ascii="Times New Roman" w:hAnsi="Times New Roman" w:cs="Times New Roman"/>
+          <w:sz w:val="24"/>
+          <w:szCs w:val="24"/>
+        </w:rPr>
+        <w:t>о</w:t>
+      </w:r>
+      <w:r>
+        <w:rPr>
+          <w:rFonts w:ascii="Times New Roman" w:hAnsi="Times New Roman" w:cs="Times New Roman"/>
+          <w:sz w:val="24"/>
+          <w:szCs w:val="24"/>
+        </w:rPr>
+        <w:t>брабатываемые</w:t>
+      </w:r>
+      <w:proofErr w:type="gramEnd"/>
+      <w:r>
+        <w:rPr>
+          <w:rFonts w:ascii="Times New Roman" w:hAnsi="Times New Roman" w:cs="Times New Roman"/>
+          <w:sz w:val="24"/>
+          <w:szCs w:val="24"/>
+        </w:rPr>
+        <w:t xml:space="preserve"> иск</w:t>
+      </w:r>
+      <w:r>
+        <w:rPr>
+          <w:rFonts w:ascii="Times New Roman" w:hAnsi="Times New Roman" w:cs="Times New Roman"/>
+          <w:sz w:val="24"/>
+          <w:szCs w:val="24"/>
+        </w:rPr>
+        <w:t>лючения</w:t>
+      </w:r>
+      <w:r>
+        <w:rPr>
+          <w:rFonts w:ascii="Times New Roman" w:hAnsi="Times New Roman" w:cs="Times New Roman"/>
+          <w:sz w:val="24"/>
+          <w:szCs w:val="24"/>
+        </w:rPr>
+        <w:t xml:space="preserve">: </w:t>
+      </w:r>
+      <w:proofErr w:type="spellStart"/>
+      <w:r>
+        <w:rPr>
+          <w:rFonts w:ascii="Times New Roman" w:hAnsi="Times New Roman" w:cs="Times New Roman"/>
+          <w:sz w:val="24"/>
+          <w:szCs w:val="24"/>
+          <w:lang w:val="en-US"/>
+        </w:rPr>
+        <w:t>EJBException</w:t>
+      </w:r>
+      <w:proofErr w:type="spellEnd"/>
     </w:p>
     <w:p>
       <w:pPr>
@@ -9214,19 +9980,23 @@
     </w:p>
     <w:p>
       <w:pPr>
-        <w:pStyle w:val="a4"/>
+        <w:pStyle w:val="a3"/>
         <w:numPr>
           <w:ilvl w:val="0"/>
           <w:numId w:val="10"/>
         </w:numPr>
         <w:rPr>
-          <w:color w:val="000000"/>
-          <w:lang w:val="en-US"/>
-        </w:rPr>
-      </w:pPr>
-      <w:r>
-        <w:rPr>
-          <w:color w:val="000000"/>
+          <w:rFonts w:ascii="Times New Roman" w:hAnsi="Times New Roman" w:cs="Times New Roman"/>
+          <w:sz w:val="24"/>
+          <w:szCs w:val="24"/>
+          <w:lang w:val="en-US"/>
+        </w:rPr>
+      </w:pPr>
+      <w:r>
+        <w:rPr>
+          <w:rFonts w:ascii="Times New Roman" w:hAnsi="Times New Roman" w:cs="Times New Roman"/>
+          <w:sz w:val="24"/>
+          <w:szCs w:val="24"/>
           <w:lang w:val="en-US"/>
         </w:rPr>
         <w:t xml:space="preserve">public String </w:t>
@@ -9234,7 +10004,9 @@
       <w:proofErr w:type="spellStart"/>
       <w:r>
         <w:rPr>
-          <w:color w:val="000000"/>
+          <w:rFonts w:ascii="Times New Roman" w:hAnsi="Times New Roman" w:cs="Times New Roman"/>
+          <w:sz w:val="24"/>
+          <w:szCs w:val="24"/>
           <w:lang w:val="en-US"/>
         </w:rPr>
         <w:t>editClient</w:t>
@@ -9242,73 +10014,125 @@
       <w:proofErr w:type="spellEnd"/>
       <w:r>
         <w:rPr>
-          <w:color w:val="000000"/>
+          <w:rFonts w:ascii="Times New Roman" w:hAnsi="Times New Roman" w:cs="Times New Roman"/>
+          <w:sz w:val="24"/>
+          <w:szCs w:val="24"/>
           <w:lang w:val="en-US"/>
         </w:rPr>
         <w:t xml:space="preserve">(Client c) </w:t>
       </w:r>
       <w:r>
         <w:rPr>
-          <w:color w:val="000000"/>
+          <w:rFonts w:ascii="Times New Roman" w:hAnsi="Times New Roman" w:cs="Times New Roman"/>
+          <w:sz w:val="24"/>
+          <w:szCs w:val="24"/>
           <w:lang w:val="en-US"/>
         </w:rPr>
         <w:t>–</w:t>
       </w:r>
       <w:r>
         <w:rPr>
-          <w:color w:val="000000"/>
-          <w:lang w:val="en-US"/>
-        </w:rPr>
-        <w:t xml:space="preserve"> </w:t>
-      </w:r>
-      <w:r>
-        <w:rPr>
-          <w:color w:val="000000"/>
-        </w:rPr>
-        <w:t>просмотр</w:t>
-      </w:r>
-      <w:r>
-        <w:rPr>
-          <w:color w:val="000000"/>
-          <w:lang w:val="en-US"/>
-        </w:rPr>
-        <w:t xml:space="preserve"> </w:t>
-      </w:r>
-      <w:r>
-        <w:rPr>
-          <w:color w:val="000000"/>
-        </w:rPr>
-        <w:t>личных</w:t>
-      </w:r>
-      <w:r>
-        <w:rPr>
-          <w:color w:val="000000"/>
-          <w:lang w:val="en-US"/>
-        </w:rPr>
-        <w:t xml:space="preserve"> </w:t>
-      </w:r>
-      <w:r>
-        <w:rPr>
-          <w:color w:val="000000"/>
-        </w:rPr>
-        <w:t>данных</w:t>
-      </w:r>
-    </w:p>
-    <w:p>
-      <w:pPr>
-        <w:pStyle w:val="a4"/>
+          <w:rFonts w:ascii="Times New Roman" w:hAnsi="Times New Roman" w:cs="Times New Roman"/>
+          <w:sz w:val="24"/>
+          <w:szCs w:val="24"/>
+          <w:lang w:val="en-US"/>
+        </w:rPr>
+        <w:t xml:space="preserve"> </w:t>
+      </w:r>
+      <w:r>
+        <w:rPr>
+          <w:rFonts w:ascii="Times New Roman" w:hAnsi="Times New Roman" w:cs="Times New Roman"/>
+          <w:sz w:val="24"/>
+          <w:szCs w:val="24"/>
+          <w:lang w:val="en-US"/>
+        </w:rPr>
+        <w:t>просмотр личных данных</w:t>
+      </w:r>
+    </w:p>
+    <w:p>
+      <w:pPr>
+        <w:pStyle w:val="a3"/>
+        <w:ind w:left="1440"/>
+        <w:rPr>
+          <w:rFonts w:ascii="Times New Roman" w:hAnsi="Times New Roman" w:cs="Times New Roman"/>
+          <w:sz w:val="24"/>
+          <w:szCs w:val="24"/>
+          <w:lang w:val="en-US"/>
+        </w:rPr>
+      </w:pPr>
+      <w:proofErr w:type="spellStart"/>
+      <w:proofErr w:type="gramStart"/>
+      <w:r>
+        <w:rPr>
+          <w:rFonts w:ascii="Times New Roman" w:hAnsi="Times New Roman" w:cs="Times New Roman"/>
+          <w:sz w:val="24"/>
+          <w:szCs w:val="24"/>
+          <w:lang w:val="en-US"/>
+        </w:rPr>
+        <w:t>обрабатываемые</w:t>
+      </w:r>
+      <w:proofErr w:type="spellEnd"/>
+      <w:proofErr w:type="gramEnd"/>
+      <w:r>
+        <w:rPr>
+          <w:rFonts w:ascii="Times New Roman" w:hAnsi="Times New Roman" w:cs="Times New Roman"/>
+          <w:sz w:val="24"/>
+          <w:szCs w:val="24"/>
+          <w:lang w:val="en-US"/>
+        </w:rPr>
+        <w:t xml:space="preserve"> </w:t>
+      </w:r>
+      <w:proofErr w:type="spellStart"/>
+      <w:r>
+        <w:rPr>
+          <w:rFonts w:ascii="Times New Roman" w:hAnsi="Times New Roman" w:cs="Times New Roman"/>
+          <w:sz w:val="24"/>
+          <w:szCs w:val="24"/>
+          <w:lang w:val="en-US"/>
+        </w:rPr>
+        <w:t>исключения</w:t>
+      </w:r>
+      <w:proofErr w:type="spellEnd"/>
+      <w:r>
+        <w:rPr>
+          <w:rFonts w:ascii="Times New Roman" w:hAnsi="Times New Roman" w:cs="Times New Roman"/>
+          <w:sz w:val="24"/>
+          <w:szCs w:val="24"/>
+          <w:lang w:val="en-US"/>
+        </w:rPr>
+        <w:t xml:space="preserve">: </w:t>
+      </w:r>
+      <w:proofErr w:type="spellStart"/>
+      <w:r>
+        <w:rPr>
+          <w:rFonts w:ascii="Times New Roman" w:hAnsi="Times New Roman" w:cs="Times New Roman"/>
+          <w:sz w:val="24"/>
+          <w:szCs w:val="24"/>
+          <w:lang w:val="en-US"/>
+        </w:rPr>
+        <w:t>EJBException</w:t>
+      </w:r>
+      <w:proofErr w:type="spellEnd"/>
+    </w:p>
+    <w:p>
+      <w:pPr>
+        <w:pStyle w:val="a3"/>
         <w:numPr>
           <w:ilvl w:val="0"/>
           <w:numId w:val="10"/>
         </w:numPr>
         <w:rPr>
-          <w:color w:val="000000"/>
-          <w:lang w:val="en-US"/>
-        </w:rPr>
-      </w:pPr>
-      <w:r>
-        <w:rPr>
-          <w:color w:val="000000"/>
+          <w:rFonts w:ascii="Times New Roman" w:hAnsi="Times New Roman" w:cs="Times New Roman"/>
+          <w:sz w:val="24"/>
+          <w:szCs w:val="24"/>
+          <w:lang w:val="en-US"/>
+        </w:rPr>
+      </w:pPr>
+      <w:r>
+        <w:rPr>
+          <w:rFonts w:ascii="Times New Roman" w:hAnsi="Times New Roman" w:cs="Times New Roman"/>
+          <w:sz w:val="24"/>
+          <w:szCs w:val="24"/>
           <w:lang w:val="en-US"/>
         </w:rPr>
         <w:t>public List&lt;</w:t>
@@ -9316,7 +10140,9 @@
       <w:proofErr w:type="spellStart"/>
       <w:r>
         <w:rPr>
-          <w:color w:val="000000"/>
+          <w:rFonts w:ascii="Times New Roman" w:hAnsi="Times New Roman" w:cs="Times New Roman"/>
+          <w:sz w:val="24"/>
+          <w:szCs w:val="24"/>
           <w:lang w:val="en-US"/>
         </w:rPr>
         <w:t>GoalUser</w:t>
@@ -9324,7 +10150,9 @@
       <w:proofErr w:type="spellEnd"/>
       <w:r>
         <w:rPr>
-          <w:color w:val="000000"/>
+          <w:rFonts w:ascii="Times New Roman" w:hAnsi="Times New Roman" w:cs="Times New Roman"/>
+          <w:sz w:val="24"/>
+          <w:szCs w:val="24"/>
           <w:lang w:val="en-US"/>
         </w:rPr>
         <w:t xml:space="preserve">&gt; </w:t>
@@ -9332,7 +10160,9 @@
       <w:proofErr w:type="spellStart"/>
       <w:r>
         <w:rPr>
-          <w:color w:val="000000"/>
+          <w:rFonts w:ascii="Times New Roman" w:hAnsi="Times New Roman" w:cs="Times New Roman"/>
+          <w:sz w:val="24"/>
+          <w:szCs w:val="24"/>
           <w:lang w:val="en-US"/>
         </w:rPr>
         <w:t>findAllGoalCurrentClient</w:t>
@@ -9340,66 +10170,98 @@
       <w:proofErr w:type="spellEnd"/>
       <w:r>
         <w:rPr>
-          <w:color w:val="000000"/>
-          <w:lang w:val="en-US"/>
-        </w:rPr>
-        <w:t>()</w:t>
-      </w:r>
-      <w:r>
-        <w:rPr>
-          <w:color w:val="000000"/>
-          <w:lang w:val="en-US"/>
-        </w:rPr>
-        <w:t xml:space="preserve"> – </w:t>
-      </w:r>
-      <w:r>
-        <w:rPr>
-          <w:color w:val="000000"/>
-        </w:rPr>
-        <w:t>вывод</w:t>
-      </w:r>
-      <w:r>
-        <w:rPr>
-          <w:color w:val="000000"/>
-          <w:lang w:val="en-US"/>
-        </w:rPr>
-        <w:t xml:space="preserve"> </w:t>
-      </w:r>
-      <w:r>
-        <w:rPr>
-          <w:color w:val="000000"/>
-        </w:rPr>
-        <w:t>целей</w:t>
-      </w:r>
-      <w:r>
-        <w:rPr>
-          <w:color w:val="000000"/>
-          <w:lang w:val="en-US"/>
-        </w:rPr>
-        <w:t xml:space="preserve"> </w:t>
-      </w:r>
-      <w:r>
-        <w:rPr>
-          <w:color w:val="000000"/>
-        </w:rPr>
-        <w:t>клиента</w:t>
-      </w:r>
-    </w:p>
-    <w:p>
-      <w:pPr>
-        <w:pStyle w:val="a4"/>
+          <w:rFonts w:ascii="Times New Roman" w:hAnsi="Times New Roman" w:cs="Times New Roman"/>
+          <w:sz w:val="24"/>
+          <w:szCs w:val="24"/>
+          <w:lang w:val="en-US"/>
+        </w:rPr>
+        <w:t>() – вывод целей клиента</w:t>
+      </w:r>
+    </w:p>
+    <w:p>
+      <w:pPr>
+        <w:pStyle w:val="a3"/>
+        <w:ind w:left="1440"/>
+        <w:rPr>
+          <w:rFonts w:ascii="Times New Roman" w:hAnsi="Times New Roman" w:cs="Times New Roman"/>
+          <w:sz w:val="24"/>
+          <w:szCs w:val="24"/>
+          <w:lang w:val="en-US"/>
+        </w:rPr>
+      </w:pPr>
+      <w:proofErr w:type="spellStart"/>
+      <w:proofErr w:type="gramStart"/>
+      <w:r>
+        <w:rPr>
+          <w:rFonts w:ascii="Times New Roman" w:hAnsi="Times New Roman" w:cs="Times New Roman"/>
+          <w:sz w:val="24"/>
+          <w:szCs w:val="24"/>
+          <w:lang w:val="en-US"/>
+        </w:rPr>
+        <w:t>обрабатываемые</w:t>
+      </w:r>
+      <w:proofErr w:type="spellEnd"/>
+      <w:proofErr w:type="gramEnd"/>
+      <w:r>
+        <w:rPr>
+          <w:rFonts w:ascii="Times New Roman" w:hAnsi="Times New Roman" w:cs="Times New Roman"/>
+          <w:sz w:val="24"/>
+          <w:szCs w:val="24"/>
+          <w:lang w:val="en-US"/>
+        </w:rPr>
+        <w:t xml:space="preserve"> </w:t>
+      </w:r>
+      <w:proofErr w:type="spellStart"/>
+      <w:r>
+        <w:rPr>
+          <w:rFonts w:ascii="Times New Roman" w:hAnsi="Times New Roman" w:cs="Times New Roman"/>
+          <w:sz w:val="24"/>
+          <w:szCs w:val="24"/>
+          <w:lang w:val="en-US"/>
+        </w:rPr>
+        <w:t>исключения</w:t>
+      </w:r>
+      <w:proofErr w:type="spellEnd"/>
+      <w:r>
+        <w:rPr>
+          <w:rFonts w:ascii="Times New Roman" w:hAnsi="Times New Roman" w:cs="Times New Roman"/>
+          <w:sz w:val="24"/>
+          <w:szCs w:val="24"/>
+          <w:lang w:val="en-US"/>
+        </w:rPr>
+        <w:t xml:space="preserve">: </w:t>
+      </w:r>
+      <w:proofErr w:type="spellStart"/>
+      <w:r>
+        <w:rPr>
+          <w:rFonts w:ascii="Times New Roman" w:hAnsi="Times New Roman" w:cs="Times New Roman"/>
+          <w:sz w:val="24"/>
+          <w:szCs w:val="24"/>
+          <w:lang w:val="en-US"/>
+        </w:rPr>
+        <w:t>EJBException</w:t>
+      </w:r>
+      <w:proofErr w:type="spellEnd"/>
+    </w:p>
+    <w:p>
+      <w:pPr>
+        <w:pStyle w:val="a3"/>
         <w:numPr>
           <w:ilvl w:val="0"/>
           <w:numId w:val="10"/>
         </w:numPr>
         <w:rPr>
-          <w:color w:val="000000"/>
-          <w:lang w:val="en-US"/>
-        </w:rPr>
-      </w:pPr>
-      <w:r>
-        <w:rPr>
-          <w:color w:val="000000"/>
+          <w:rFonts w:ascii="Times New Roman" w:hAnsi="Times New Roman" w:cs="Times New Roman"/>
+          <w:sz w:val="24"/>
+          <w:szCs w:val="24"/>
+          <w:lang w:val="en-US"/>
+        </w:rPr>
+      </w:pPr>
+      <w:r>
+        <w:rPr>
+          <w:rFonts w:ascii="Times New Roman" w:hAnsi="Times New Roman" w:cs="Times New Roman"/>
+          <w:sz w:val="24"/>
+          <w:szCs w:val="24"/>
           <w:lang w:val="en-US"/>
         </w:rPr>
         <w:t xml:space="preserve">public String </w:t>
@@ -9407,7 +10269,9 @@
       <w:proofErr w:type="spellStart"/>
       <w:r>
         <w:rPr>
-          <w:color w:val="000000"/>
+          <w:rFonts w:ascii="Times New Roman" w:hAnsi="Times New Roman" w:cs="Times New Roman"/>
+          <w:sz w:val="24"/>
+          <w:szCs w:val="24"/>
           <w:lang w:val="en-US"/>
         </w:rPr>
         <w:t>createGoalDefoltUser</w:t>
@@ -9415,92 +10279,128 @@
       <w:proofErr w:type="spellEnd"/>
       <w:r>
         <w:rPr>
-          <w:color w:val="000000"/>
-          <w:lang w:val="en-US"/>
-        </w:rPr>
-        <w:t>()</w:t>
-      </w:r>
-      <w:r>
-        <w:rPr>
-          <w:color w:val="000000"/>
-          <w:lang w:val="en-US"/>
-        </w:rPr>
-        <w:t xml:space="preserve"> – </w:t>
-      </w:r>
-      <w:r>
-        <w:rPr>
-          <w:color w:val="000000"/>
-        </w:rPr>
-        <w:t>добавление</w:t>
-      </w:r>
-      <w:r>
-        <w:rPr>
-          <w:color w:val="000000"/>
-          <w:lang w:val="en-US"/>
-        </w:rPr>
-        <w:t xml:space="preserve"> </w:t>
-      </w:r>
-      <w:r>
-        <w:rPr>
-          <w:color w:val="000000"/>
-        </w:rPr>
-        <w:t>дефолтной</w:t>
-      </w:r>
-      <w:r>
-        <w:rPr>
-          <w:color w:val="000000"/>
-          <w:lang w:val="en-US"/>
-        </w:rPr>
-        <w:t xml:space="preserve"> </w:t>
-      </w:r>
-      <w:r>
-        <w:rPr>
-          <w:color w:val="000000"/>
-        </w:rPr>
-        <w:t>цели</w:t>
-      </w:r>
-    </w:p>
-    <w:p>
-      <w:pPr>
-        <w:pStyle w:val="a4"/>
+          <w:rFonts w:ascii="Times New Roman" w:hAnsi="Times New Roman" w:cs="Times New Roman"/>
+          <w:sz w:val="24"/>
+          <w:szCs w:val="24"/>
+          <w:lang w:val="en-US"/>
+        </w:rPr>
+        <w:t>() – добавление дефолтной цели</w:t>
+      </w:r>
+    </w:p>
+    <w:p>
+      <w:pPr>
+        <w:pStyle w:val="a3"/>
+        <w:ind w:left="1440"/>
+        <w:rPr>
+          <w:rFonts w:ascii="Times New Roman" w:hAnsi="Times New Roman" w:cs="Times New Roman"/>
+          <w:sz w:val="24"/>
+          <w:szCs w:val="24"/>
+          <w:lang w:val="en-US"/>
+        </w:rPr>
+      </w:pPr>
+      <w:proofErr w:type="spellStart"/>
+      <w:proofErr w:type="gramStart"/>
+      <w:r>
+        <w:rPr>
+          <w:rFonts w:ascii="Times New Roman" w:hAnsi="Times New Roman" w:cs="Times New Roman"/>
+          <w:sz w:val="24"/>
+          <w:szCs w:val="24"/>
+          <w:lang w:val="en-US"/>
+        </w:rPr>
+        <w:t>обрабатываемые</w:t>
+      </w:r>
+      <w:proofErr w:type="spellEnd"/>
+      <w:proofErr w:type="gramEnd"/>
+      <w:r>
+        <w:rPr>
+          <w:rFonts w:ascii="Times New Roman" w:hAnsi="Times New Roman" w:cs="Times New Roman"/>
+          <w:sz w:val="24"/>
+          <w:szCs w:val="24"/>
+          <w:lang w:val="en-US"/>
+        </w:rPr>
+        <w:t xml:space="preserve"> </w:t>
+      </w:r>
+      <w:proofErr w:type="spellStart"/>
+      <w:r>
+        <w:rPr>
+          <w:rFonts w:ascii="Times New Roman" w:hAnsi="Times New Roman" w:cs="Times New Roman"/>
+          <w:sz w:val="24"/>
+          <w:szCs w:val="24"/>
+          <w:lang w:val="en-US"/>
+        </w:rPr>
+        <w:t>исключения</w:t>
+      </w:r>
+      <w:proofErr w:type="spellEnd"/>
+      <w:r>
+        <w:rPr>
+          <w:rFonts w:ascii="Times New Roman" w:hAnsi="Times New Roman" w:cs="Times New Roman"/>
+          <w:sz w:val="24"/>
+          <w:szCs w:val="24"/>
+          <w:lang w:val="en-US"/>
+        </w:rPr>
+        <w:t xml:space="preserve">: </w:t>
+      </w:r>
+      <w:proofErr w:type="spellStart"/>
+      <w:r>
+        <w:rPr>
+          <w:rFonts w:ascii="Times New Roman" w:hAnsi="Times New Roman" w:cs="Times New Roman"/>
+          <w:sz w:val="24"/>
+          <w:szCs w:val="24"/>
+          <w:lang w:val="en-US"/>
+        </w:rPr>
+        <w:t>EJBException</w:t>
+      </w:r>
+      <w:proofErr w:type="spellEnd"/>
+      <w:r>
+        <w:rPr>
+          <w:rFonts w:ascii="Times New Roman" w:hAnsi="Times New Roman" w:cs="Times New Roman"/>
+          <w:sz w:val="24"/>
+          <w:szCs w:val="24"/>
+          <w:lang w:val="en-US"/>
+        </w:rPr>
+        <w:t xml:space="preserve">, </w:t>
+      </w:r>
+      <w:proofErr w:type="spellStart"/>
+      <w:r>
+        <w:rPr>
+          <w:rFonts w:ascii="Times New Roman" w:hAnsi="Times New Roman" w:cs="Times New Roman"/>
+          <w:sz w:val="24"/>
+          <w:szCs w:val="24"/>
+          <w:lang w:val="en-US"/>
+        </w:rPr>
+        <w:t>NumberFormatException</w:t>
+      </w:r>
+      <w:proofErr w:type="spellEnd"/>
+    </w:p>
+    <w:p>
+      <w:pPr>
+        <w:pStyle w:val="a3"/>
         <w:numPr>
           <w:ilvl w:val="0"/>
           <w:numId w:val="10"/>
         </w:numPr>
         <w:rPr>
-          <w:color w:val="000000"/>
-        </w:rPr>
-      </w:pPr>
-      <w:r>
-        <w:rPr>
-          <w:color w:val="000000"/>
-          <w:lang w:val="en-US"/>
-        </w:rPr>
-        <w:t>public</w:t>
-      </w:r>
-      <w:r>
-        <w:rPr>
-          <w:color w:val="000000"/>
-        </w:rPr>
-        <w:t xml:space="preserve"> </w:t>
-      </w:r>
-      <w:r>
-        <w:rPr>
-          <w:color w:val="000000"/>
-          <w:lang w:val="en-US"/>
-        </w:rPr>
-        <w:t>String</w:t>
-      </w:r>
-      <w:r>
-        <w:rPr>
-          <w:color w:val="000000"/>
-        </w:rPr>
-        <w:t xml:space="preserve"> </w:t>
-      </w:r>
-      <w:proofErr w:type="spellStart"/>
-      <w:r>
-        <w:rPr>
-          <w:color w:val="000000"/>
+          <w:rFonts w:ascii="Times New Roman" w:hAnsi="Times New Roman" w:cs="Times New Roman"/>
+          <w:sz w:val="24"/>
+          <w:szCs w:val="24"/>
+          <w:lang w:val="en-US"/>
+        </w:rPr>
+      </w:pPr>
+      <w:r>
+        <w:rPr>
+          <w:rFonts w:ascii="Times New Roman" w:hAnsi="Times New Roman" w:cs="Times New Roman"/>
+          <w:sz w:val="24"/>
+          <w:szCs w:val="24"/>
+          <w:lang w:val="en-US"/>
+        </w:rPr>
+        <w:t xml:space="preserve">public String </w:t>
+      </w:r>
+      <w:proofErr w:type="spellStart"/>
+      <w:r>
+        <w:rPr>
+          <w:rFonts w:ascii="Times New Roman" w:hAnsi="Times New Roman" w:cs="Times New Roman"/>
+          <w:sz w:val="24"/>
+          <w:szCs w:val="24"/>
           <w:lang w:val="en-US"/>
         </w:rPr>
         <w:t>editGoalUser</w:t>
@@ -9508,231 +10408,578 @@
       <w:proofErr w:type="spellEnd"/>
       <w:r>
         <w:rPr>
-          <w:color w:val="000000"/>
-        </w:rPr>
-        <w:t xml:space="preserve">() – </w:t>
-      </w:r>
-      <w:r>
-        <w:rPr>
-          <w:color w:val="000000"/>
-        </w:rPr>
-        <w:t>метод перехода на конкретную цель</w:t>
-      </w:r>
-    </w:p>
-    <w:p>
-      <w:pPr>
-        <w:pStyle w:val="a4"/>
+          <w:rFonts w:ascii="Times New Roman" w:hAnsi="Times New Roman" w:cs="Times New Roman"/>
+          <w:sz w:val="24"/>
+          <w:szCs w:val="24"/>
+          <w:lang w:val="en-US"/>
+        </w:rPr>
+        <w:t>() – метод перехода на конкретную цель</w:t>
+      </w:r>
+    </w:p>
+    <w:p>
+      <w:pPr>
+        <w:pStyle w:val="a3"/>
+        <w:ind w:left="1440"/>
+        <w:rPr>
+          <w:rFonts w:ascii="Times New Roman" w:hAnsi="Times New Roman" w:cs="Times New Roman"/>
+          <w:sz w:val="24"/>
+          <w:szCs w:val="24"/>
+          <w:lang w:val="en-US"/>
+        </w:rPr>
+      </w:pPr>
+      <w:proofErr w:type="spellStart"/>
+      <w:proofErr w:type="gramStart"/>
+      <w:r>
+        <w:rPr>
+          <w:rFonts w:ascii="Times New Roman" w:hAnsi="Times New Roman" w:cs="Times New Roman"/>
+          <w:sz w:val="24"/>
+          <w:szCs w:val="24"/>
+          <w:lang w:val="en-US"/>
+        </w:rPr>
+        <w:t>обрабатываемые</w:t>
+      </w:r>
+      <w:proofErr w:type="spellEnd"/>
+      <w:proofErr w:type="gramEnd"/>
+      <w:r>
+        <w:rPr>
+          <w:rFonts w:ascii="Times New Roman" w:hAnsi="Times New Roman" w:cs="Times New Roman"/>
+          <w:sz w:val="24"/>
+          <w:szCs w:val="24"/>
+          <w:lang w:val="en-US"/>
+        </w:rPr>
+        <w:t xml:space="preserve"> </w:t>
+      </w:r>
+      <w:proofErr w:type="spellStart"/>
+      <w:r>
+        <w:rPr>
+          <w:rFonts w:ascii="Times New Roman" w:hAnsi="Times New Roman" w:cs="Times New Roman"/>
+          <w:sz w:val="24"/>
+          <w:szCs w:val="24"/>
+          <w:lang w:val="en-US"/>
+        </w:rPr>
+        <w:t>исключения</w:t>
+      </w:r>
+      <w:proofErr w:type="spellEnd"/>
+      <w:r>
+        <w:rPr>
+          <w:rFonts w:ascii="Times New Roman" w:hAnsi="Times New Roman" w:cs="Times New Roman"/>
+          <w:sz w:val="24"/>
+          <w:szCs w:val="24"/>
+          <w:lang w:val="en-US"/>
+        </w:rPr>
+        <w:t xml:space="preserve">: </w:t>
+      </w:r>
+      <w:proofErr w:type="spellStart"/>
+      <w:r>
+        <w:rPr>
+          <w:rFonts w:ascii="Times New Roman" w:hAnsi="Times New Roman" w:cs="Times New Roman"/>
+          <w:sz w:val="24"/>
+          <w:szCs w:val="24"/>
+          <w:lang w:val="en-US"/>
+        </w:rPr>
+        <w:t>EJBException</w:t>
+      </w:r>
+      <w:proofErr w:type="spellEnd"/>
+      <w:r>
+        <w:rPr>
+          <w:rFonts w:ascii="Times New Roman" w:hAnsi="Times New Roman" w:cs="Times New Roman"/>
+          <w:sz w:val="24"/>
+          <w:szCs w:val="24"/>
+          <w:lang w:val="en-US"/>
+        </w:rPr>
+        <w:t xml:space="preserve">, </w:t>
+      </w:r>
+      <w:proofErr w:type="spellStart"/>
+      <w:r>
+        <w:rPr>
+          <w:rFonts w:ascii="Times New Roman" w:hAnsi="Times New Roman" w:cs="Times New Roman"/>
+          <w:sz w:val="24"/>
+          <w:szCs w:val="24"/>
+          <w:lang w:val="en-US"/>
+        </w:rPr>
+        <w:t>NumberFormatException</w:t>
+      </w:r>
+      <w:proofErr w:type="spellEnd"/>
+    </w:p>
+    <w:p>
+      <w:pPr>
+        <w:pStyle w:val="a3"/>
         <w:numPr>
           <w:ilvl w:val="0"/>
           <w:numId w:val="10"/>
         </w:numPr>
         <w:rPr>
-          <w:color w:val="000000"/>
-        </w:rPr>
-      </w:pPr>
-      <w:proofErr w:type="spellStart"/>
-      <w:r>
-        <w:rPr>
-          <w:color w:val="000000"/>
-        </w:rPr>
-        <w:lastRenderedPageBreak/>
+          <w:rFonts w:ascii="Times New Roman" w:hAnsi="Times New Roman" w:cs="Times New Roman"/>
+          <w:sz w:val="24"/>
+          <w:szCs w:val="24"/>
+          <w:lang w:val="en-US"/>
+        </w:rPr>
+      </w:pPr>
+      <w:proofErr w:type="spellStart"/>
+      <w:r>
+        <w:rPr>
+          <w:rFonts w:ascii="Times New Roman" w:hAnsi="Times New Roman" w:cs="Times New Roman"/>
+          <w:sz w:val="24"/>
+          <w:szCs w:val="24"/>
+          <w:lang w:val="en-US"/>
+        </w:rPr>
         <w:t>public</w:t>
       </w:r>
       <w:proofErr w:type="spellEnd"/>
       <w:r>
         <w:rPr>
-          <w:color w:val="000000"/>
-        </w:rPr>
-        <w:t xml:space="preserve"> </w:t>
-      </w:r>
-      <w:proofErr w:type="spellStart"/>
-      <w:r>
-        <w:rPr>
-          <w:color w:val="000000"/>
+          <w:rFonts w:ascii="Times New Roman" w:hAnsi="Times New Roman" w:cs="Times New Roman"/>
+          <w:sz w:val="24"/>
+          <w:szCs w:val="24"/>
+          <w:lang w:val="en-US"/>
+        </w:rPr>
+        <w:t xml:space="preserve"> </w:t>
+      </w:r>
+      <w:proofErr w:type="spellStart"/>
+      <w:r>
+        <w:rPr>
+          <w:rFonts w:ascii="Times New Roman" w:hAnsi="Times New Roman" w:cs="Times New Roman"/>
+          <w:sz w:val="24"/>
+          <w:szCs w:val="24"/>
+          <w:lang w:val="en-US"/>
         </w:rPr>
         <w:t>String</w:t>
       </w:r>
       <w:proofErr w:type="spellEnd"/>
       <w:r>
         <w:rPr>
-          <w:color w:val="000000"/>
-        </w:rPr>
-        <w:t xml:space="preserve"> </w:t>
-      </w:r>
+          <w:rFonts w:ascii="Times New Roman" w:hAnsi="Times New Roman" w:cs="Times New Roman"/>
+          <w:sz w:val="24"/>
+          <w:szCs w:val="24"/>
+          <w:lang w:val="en-US"/>
+        </w:rPr>
+        <w:t xml:space="preserve"> </w:t>
+      </w:r>
+      <w:proofErr w:type="spellStart"/>
+      <w:r>
+        <w:rPr>
+          <w:rFonts w:ascii="Times New Roman" w:hAnsi="Times New Roman" w:cs="Times New Roman"/>
+          <w:sz w:val="24"/>
+          <w:szCs w:val="24"/>
+          <w:lang w:val="en-US"/>
+        </w:rPr>
+        <w:t>deleteGoalUser</w:t>
+      </w:r>
+      <w:proofErr w:type="spellEnd"/>
+      <w:r>
+        <w:rPr>
+          <w:rFonts w:ascii="Times New Roman" w:hAnsi="Times New Roman" w:cs="Times New Roman"/>
+          <w:sz w:val="24"/>
+          <w:szCs w:val="24"/>
+          <w:lang w:val="en-US"/>
+        </w:rPr>
+        <w:t>() – удаление цели пользователя</w:t>
+      </w:r>
+    </w:p>
+    <w:p>
+      <w:pPr>
+        <w:pStyle w:val="a3"/>
+        <w:ind w:left="1440"/>
+        <w:rPr>
+          <w:rFonts w:ascii="Times New Roman" w:hAnsi="Times New Roman" w:cs="Times New Roman"/>
+          <w:sz w:val="24"/>
+          <w:szCs w:val="24"/>
+          <w:lang w:val="en-US"/>
+        </w:rPr>
+      </w:pPr>
       <w:proofErr w:type="spellStart"/>
       <w:proofErr w:type="gramStart"/>
       <w:r>
         <w:rPr>
-          <w:color w:val="000000"/>
-        </w:rPr>
-        <w:t>deleteGoalUser</w:t>
-      </w:r>
-      <w:proofErr w:type="spellEnd"/>
-      <w:r>
-        <w:rPr>
-          <w:color w:val="000000"/>
-        </w:rPr>
-        <w:t>(</w:t>
-      </w:r>
+          <w:rFonts w:ascii="Times New Roman" w:hAnsi="Times New Roman" w:cs="Times New Roman"/>
+          <w:sz w:val="24"/>
+          <w:szCs w:val="24"/>
+          <w:lang w:val="en-US"/>
+        </w:rPr>
+        <w:t>обрабатываемые</w:t>
+      </w:r>
+      <w:proofErr w:type="spellEnd"/>
       <w:proofErr w:type="gramEnd"/>
       <w:r>
         <w:rPr>
-          <w:color w:val="000000"/>
-        </w:rPr>
-        <w:t xml:space="preserve">) – </w:t>
-      </w:r>
-      <w:r>
-        <w:rPr>
-          <w:color w:val="000000"/>
-        </w:rPr>
-        <w:t>удаление цели пользователя</w:t>
-      </w:r>
-    </w:p>
-    <w:p>
-      <w:pPr>
-        <w:pStyle w:val="a4"/>
+          <w:rFonts w:ascii="Times New Roman" w:hAnsi="Times New Roman" w:cs="Times New Roman"/>
+          <w:sz w:val="24"/>
+          <w:szCs w:val="24"/>
+          <w:lang w:val="en-US"/>
+        </w:rPr>
+        <w:t xml:space="preserve"> </w:t>
+      </w:r>
+      <w:proofErr w:type="spellStart"/>
+      <w:r>
+        <w:rPr>
+          <w:rFonts w:ascii="Times New Roman" w:hAnsi="Times New Roman" w:cs="Times New Roman"/>
+          <w:sz w:val="24"/>
+          <w:szCs w:val="24"/>
+          <w:lang w:val="en-US"/>
+        </w:rPr>
+        <w:t>исключения</w:t>
+      </w:r>
+      <w:proofErr w:type="spellEnd"/>
+      <w:r>
+        <w:rPr>
+          <w:rFonts w:ascii="Times New Roman" w:hAnsi="Times New Roman" w:cs="Times New Roman"/>
+          <w:sz w:val="24"/>
+          <w:szCs w:val="24"/>
+          <w:lang w:val="en-US"/>
+        </w:rPr>
+        <w:t xml:space="preserve">: </w:t>
+      </w:r>
+      <w:proofErr w:type="spellStart"/>
+      <w:r>
+        <w:rPr>
+          <w:rFonts w:ascii="Times New Roman" w:hAnsi="Times New Roman" w:cs="Times New Roman"/>
+          <w:sz w:val="24"/>
+          <w:szCs w:val="24"/>
+          <w:lang w:val="en-US"/>
+        </w:rPr>
+        <w:t>EJBException</w:t>
+      </w:r>
+      <w:proofErr w:type="spellEnd"/>
+      <w:r>
+        <w:rPr>
+          <w:rFonts w:ascii="Times New Roman" w:hAnsi="Times New Roman" w:cs="Times New Roman"/>
+          <w:sz w:val="24"/>
+          <w:szCs w:val="24"/>
+          <w:lang w:val="en-US"/>
+        </w:rPr>
+        <w:t xml:space="preserve">, </w:t>
+      </w:r>
+      <w:proofErr w:type="spellStart"/>
+      <w:r>
+        <w:rPr>
+          <w:rFonts w:ascii="Times New Roman" w:hAnsi="Times New Roman" w:cs="Times New Roman"/>
+          <w:sz w:val="24"/>
+          <w:szCs w:val="24"/>
+          <w:lang w:val="en-US"/>
+        </w:rPr>
+        <w:t>NumberFormatException</w:t>
+      </w:r>
+      <w:proofErr w:type="spellEnd"/>
+    </w:p>
+    <w:p>
+      <w:pPr>
+        <w:pStyle w:val="a3"/>
         <w:numPr>
           <w:ilvl w:val="0"/>
           <w:numId w:val="10"/>
         </w:numPr>
         <w:rPr>
-          <w:color w:val="000000"/>
-        </w:rPr>
-      </w:pPr>
-      <w:proofErr w:type="spellStart"/>
-      <w:r>
-        <w:rPr>
-          <w:color w:val="000000"/>
+          <w:rFonts w:ascii="Times New Roman" w:hAnsi="Times New Roman" w:cs="Times New Roman"/>
+          <w:sz w:val="24"/>
+          <w:szCs w:val="24"/>
+          <w:lang w:val="en-US"/>
+        </w:rPr>
+      </w:pPr>
+      <w:proofErr w:type="spellStart"/>
+      <w:r>
+        <w:rPr>
+          <w:rFonts w:ascii="Times New Roman" w:hAnsi="Times New Roman" w:cs="Times New Roman"/>
+          <w:sz w:val="24"/>
+          <w:szCs w:val="24"/>
+          <w:lang w:val="en-US"/>
         </w:rPr>
         <w:t>public</w:t>
       </w:r>
       <w:proofErr w:type="spellEnd"/>
       <w:r>
         <w:rPr>
-          <w:color w:val="000000"/>
-        </w:rPr>
-        <w:t xml:space="preserve"> </w:t>
-      </w:r>
-      <w:proofErr w:type="spellStart"/>
-      <w:r>
-        <w:rPr>
-          <w:color w:val="000000"/>
+          <w:rFonts w:ascii="Times New Roman" w:hAnsi="Times New Roman" w:cs="Times New Roman"/>
+          <w:sz w:val="24"/>
+          <w:szCs w:val="24"/>
+          <w:lang w:val="en-US"/>
+        </w:rPr>
+        <w:t xml:space="preserve"> </w:t>
+      </w:r>
+      <w:proofErr w:type="spellStart"/>
+      <w:r>
+        <w:rPr>
+          <w:rFonts w:ascii="Times New Roman" w:hAnsi="Times New Roman" w:cs="Times New Roman"/>
+          <w:sz w:val="24"/>
+          <w:szCs w:val="24"/>
+          <w:lang w:val="en-US"/>
         </w:rPr>
         <w:t>String</w:t>
       </w:r>
       <w:proofErr w:type="spellEnd"/>
       <w:r>
         <w:rPr>
-          <w:color w:val="000000"/>
-        </w:rPr>
-        <w:t xml:space="preserve"> </w:t>
-      </w:r>
+          <w:rFonts w:ascii="Times New Roman" w:hAnsi="Times New Roman" w:cs="Times New Roman"/>
+          <w:sz w:val="24"/>
+          <w:szCs w:val="24"/>
+          <w:lang w:val="en-US"/>
+        </w:rPr>
+        <w:t xml:space="preserve"> </w:t>
+      </w:r>
+      <w:proofErr w:type="spellStart"/>
+      <w:r>
+        <w:rPr>
+          <w:rFonts w:ascii="Times New Roman" w:hAnsi="Times New Roman" w:cs="Times New Roman"/>
+          <w:sz w:val="24"/>
+          <w:szCs w:val="24"/>
+          <w:lang w:val="en-US"/>
+        </w:rPr>
+        <w:t>createGoalUser</w:t>
+      </w:r>
+      <w:proofErr w:type="spellEnd"/>
+      <w:r>
+        <w:rPr>
+          <w:rFonts w:ascii="Times New Roman" w:hAnsi="Times New Roman" w:cs="Times New Roman"/>
+          <w:sz w:val="24"/>
+          <w:szCs w:val="24"/>
+          <w:lang w:val="en-US"/>
+        </w:rPr>
+        <w:t>() – добавление новой цели пользователя</w:t>
+      </w:r>
+    </w:p>
+    <w:p>
+      <w:pPr>
+        <w:pStyle w:val="a3"/>
+        <w:ind w:left="1440"/>
+        <w:rPr>
+          <w:rFonts w:ascii="Times New Roman" w:hAnsi="Times New Roman" w:cs="Times New Roman"/>
+          <w:sz w:val="24"/>
+          <w:szCs w:val="24"/>
+          <w:lang w:val="en-US"/>
+        </w:rPr>
+      </w:pPr>
       <w:proofErr w:type="spellStart"/>
       <w:proofErr w:type="gramStart"/>
       <w:r>
         <w:rPr>
-          <w:color w:val="000000"/>
-        </w:rPr>
-        <w:t>createGoalUser</w:t>
-      </w:r>
-      <w:proofErr w:type="spellEnd"/>
-      <w:r>
-        <w:rPr>
-          <w:color w:val="000000"/>
-        </w:rPr>
-        <w:t>(</w:t>
-      </w:r>
+          <w:rFonts w:ascii="Times New Roman" w:hAnsi="Times New Roman" w:cs="Times New Roman"/>
+          <w:sz w:val="24"/>
+          <w:szCs w:val="24"/>
+          <w:lang w:val="en-US"/>
+        </w:rPr>
+        <w:t>обрабатываемое</w:t>
+      </w:r>
+      <w:proofErr w:type="spellEnd"/>
       <w:proofErr w:type="gramEnd"/>
       <w:r>
         <w:rPr>
-          <w:color w:val="000000"/>
-        </w:rPr>
-        <w:t>) – добавление новой цели пользователя</w:t>
-      </w:r>
-    </w:p>
-    <w:p>
-      <w:pPr>
-        <w:pStyle w:val="a4"/>
+          <w:rFonts w:ascii="Times New Roman" w:hAnsi="Times New Roman" w:cs="Times New Roman"/>
+          <w:sz w:val="24"/>
+          <w:szCs w:val="24"/>
+          <w:lang w:val="en-US"/>
+        </w:rPr>
+        <w:t xml:space="preserve"> </w:t>
+      </w:r>
+      <w:proofErr w:type="spellStart"/>
+      <w:r>
+        <w:rPr>
+          <w:rFonts w:ascii="Times New Roman" w:hAnsi="Times New Roman" w:cs="Times New Roman"/>
+          <w:sz w:val="24"/>
+          <w:szCs w:val="24"/>
+          <w:lang w:val="en-US"/>
+        </w:rPr>
+        <w:t>исключение</w:t>
+      </w:r>
+      <w:proofErr w:type="spellEnd"/>
+      <w:r>
+        <w:rPr>
+          <w:rFonts w:ascii="Times New Roman" w:hAnsi="Times New Roman" w:cs="Times New Roman"/>
+          <w:sz w:val="24"/>
+          <w:szCs w:val="24"/>
+          <w:lang w:val="en-US"/>
+        </w:rPr>
+        <w:t xml:space="preserve">: </w:t>
+      </w:r>
+      <w:proofErr w:type="spellStart"/>
+      <w:r>
+        <w:rPr>
+          <w:rFonts w:ascii="Times New Roman" w:hAnsi="Times New Roman" w:cs="Times New Roman"/>
+          <w:sz w:val="24"/>
+          <w:szCs w:val="24"/>
+          <w:lang w:val="en-US"/>
+        </w:rPr>
+        <w:t>EJBException</w:t>
+      </w:r>
+      <w:proofErr w:type="spellEnd"/>
+      <w:r>
+        <w:rPr>
+          <w:rFonts w:ascii="Times New Roman" w:hAnsi="Times New Roman" w:cs="Times New Roman"/>
+          <w:sz w:val="24"/>
+          <w:szCs w:val="24"/>
+          <w:lang w:val="en-US"/>
+        </w:rPr>
+        <w:t xml:space="preserve">, </w:t>
+      </w:r>
+      <w:proofErr w:type="spellStart"/>
+      <w:r>
+        <w:rPr>
+          <w:rFonts w:ascii="Times New Roman" w:hAnsi="Times New Roman" w:cs="Times New Roman"/>
+          <w:sz w:val="24"/>
+          <w:szCs w:val="24"/>
+          <w:lang w:val="en-US"/>
+        </w:rPr>
+        <w:t>IOException</w:t>
+      </w:r>
+      <w:proofErr w:type="spellEnd"/>
+    </w:p>
+    <w:p>
+      <w:pPr>
+        <w:pStyle w:val="a3"/>
         <w:numPr>
           <w:ilvl w:val="0"/>
           <w:numId w:val="10"/>
         </w:numPr>
         <w:rPr>
-          <w:color w:val="000000"/>
-        </w:rPr>
-      </w:pPr>
-      <w:proofErr w:type="spellStart"/>
-      <w:r>
-        <w:rPr>
-          <w:color w:val="000000"/>
+          <w:rFonts w:ascii="Times New Roman" w:hAnsi="Times New Roman" w:cs="Times New Roman"/>
+          <w:sz w:val="24"/>
+          <w:szCs w:val="24"/>
+          <w:lang w:val="en-US"/>
+        </w:rPr>
+      </w:pPr>
+      <w:proofErr w:type="spellStart"/>
+      <w:r>
+        <w:rPr>
+          <w:rFonts w:ascii="Times New Roman" w:hAnsi="Times New Roman" w:cs="Times New Roman"/>
+          <w:sz w:val="24"/>
+          <w:szCs w:val="24"/>
+          <w:lang w:val="en-US"/>
         </w:rPr>
         <w:t>public</w:t>
       </w:r>
       <w:proofErr w:type="spellEnd"/>
       <w:r>
         <w:rPr>
-          <w:color w:val="000000"/>
-        </w:rPr>
-        <w:t xml:space="preserve"> </w:t>
-      </w:r>
-      <w:proofErr w:type="spellStart"/>
-      <w:r>
-        <w:rPr>
-          <w:color w:val="000000"/>
+          <w:rFonts w:ascii="Times New Roman" w:hAnsi="Times New Roman" w:cs="Times New Roman"/>
+          <w:sz w:val="24"/>
+          <w:szCs w:val="24"/>
+          <w:lang w:val="en-US"/>
+        </w:rPr>
+        <w:t xml:space="preserve"> </w:t>
+      </w:r>
+      <w:proofErr w:type="spellStart"/>
+      <w:r>
+        <w:rPr>
+          <w:rFonts w:ascii="Times New Roman" w:hAnsi="Times New Roman" w:cs="Times New Roman"/>
+          <w:sz w:val="24"/>
+          <w:szCs w:val="24"/>
+          <w:lang w:val="en-US"/>
         </w:rPr>
         <w:t>void</w:t>
       </w:r>
       <w:proofErr w:type="spellEnd"/>
       <w:r>
         <w:rPr>
-          <w:color w:val="000000"/>
-        </w:rPr>
-        <w:t xml:space="preserve"> </w:t>
-      </w:r>
+          <w:rFonts w:ascii="Times New Roman" w:hAnsi="Times New Roman" w:cs="Times New Roman"/>
+          <w:sz w:val="24"/>
+          <w:szCs w:val="24"/>
+          <w:lang w:val="en-US"/>
+        </w:rPr>
+        <w:t xml:space="preserve"> </w:t>
+      </w:r>
+      <w:proofErr w:type="spellStart"/>
+      <w:r>
+        <w:rPr>
+          <w:rFonts w:ascii="Times New Roman" w:hAnsi="Times New Roman" w:cs="Times New Roman"/>
+          <w:sz w:val="24"/>
+          <w:szCs w:val="24"/>
+          <w:lang w:val="en-US"/>
+        </w:rPr>
+        <w:t>findAllGoalDefolt</w:t>
+      </w:r>
+      <w:proofErr w:type="spellEnd"/>
+      <w:r>
+        <w:rPr>
+          <w:rFonts w:ascii="Times New Roman" w:hAnsi="Times New Roman" w:cs="Times New Roman"/>
+          <w:sz w:val="24"/>
+          <w:szCs w:val="24"/>
+          <w:lang w:val="en-US"/>
+        </w:rPr>
+        <w:t>() – поиск по дефолтным целям</w:t>
+      </w:r>
+    </w:p>
+    <w:p>
+      <w:pPr>
+        <w:pStyle w:val="a3"/>
+        <w:ind w:left="1440"/>
+        <w:rPr>
+          <w:rFonts w:ascii="Times New Roman" w:hAnsi="Times New Roman" w:cs="Times New Roman"/>
+          <w:sz w:val="24"/>
+          <w:szCs w:val="24"/>
+          <w:lang w:val="en-US"/>
+        </w:rPr>
+      </w:pPr>
       <w:proofErr w:type="spellStart"/>
       <w:proofErr w:type="gramStart"/>
       <w:r>
         <w:rPr>
-          <w:color w:val="000000"/>
-        </w:rPr>
-        <w:t>findAllGoalDefolt</w:t>
-      </w:r>
-      <w:proofErr w:type="spellEnd"/>
-      <w:r>
-        <w:rPr>
-          <w:color w:val="000000"/>
-        </w:rPr>
-        <w:t>(</w:t>
-      </w:r>
+          <w:rFonts w:ascii="Times New Roman" w:hAnsi="Times New Roman" w:cs="Times New Roman"/>
+          <w:sz w:val="24"/>
+          <w:szCs w:val="24"/>
+          <w:lang w:val="en-US"/>
+        </w:rPr>
+        <w:t>обрабатываемое</w:t>
+      </w:r>
+      <w:proofErr w:type="spellEnd"/>
       <w:proofErr w:type="gramEnd"/>
       <w:r>
         <w:rPr>
-          <w:color w:val="000000"/>
-        </w:rPr>
-        <w:t xml:space="preserve">) – </w:t>
-      </w:r>
-      <w:r>
-        <w:rPr>
-          <w:color w:val="000000"/>
-        </w:rPr>
-        <w:t>поиск по дефолтным целям</w:t>
-      </w:r>
-    </w:p>
-    <w:p>
-      <w:pPr>
-        <w:pStyle w:val="a4"/>
+          <w:rFonts w:ascii="Times New Roman" w:hAnsi="Times New Roman" w:cs="Times New Roman"/>
+          <w:sz w:val="24"/>
+          <w:szCs w:val="24"/>
+          <w:lang w:val="en-US"/>
+        </w:rPr>
+        <w:t xml:space="preserve"> </w:t>
+      </w:r>
+      <w:proofErr w:type="spellStart"/>
+      <w:r>
+        <w:rPr>
+          <w:rFonts w:ascii="Times New Roman" w:hAnsi="Times New Roman" w:cs="Times New Roman"/>
+          <w:sz w:val="24"/>
+          <w:szCs w:val="24"/>
+          <w:lang w:val="en-US"/>
+        </w:rPr>
+        <w:t>исключение</w:t>
+      </w:r>
+      <w:proofErr w:type="spellEnd"/>
+      <w:r>
+        <w:rPr>
+          <w:rFonts w:ascii="Times New Roman" w:hAnsi="Times New Roman" w:cs="Times New Roman"/>
+          <w:sz w:val="24"/>
+          <w:szCs w:val="24"/>
+          <w:lang w:val="en-US"/>
+        </w:rPr>
+        <w:t xml:space="preserve">: </w:t>
+      </w:r>
+      <w:proofErr w:type="spellStart"/>
+      <w:r>
+        <w:rPr>
+          <w:rFonts w:ascii="Times New Roman" w:hAnsi="Times New Roman" w:cs="Times New Roman"/>
+          <w:sz w:val="24"/>
+          <w:szCs w:val="24"/>
+          <w:lang w:val="en-US"/>
+        </w:rPr>
+        <w:t>EJBException</w:t>
+      </w:r>
+      <w:proofErr w:type="spellEnd"/>
+    </w:p>
+    <w:p>
+      <w:pPr>
+        <w:pStyle w:val="a3"/>
         <w:numPr>
           <w:ilvl w:val="0"/>
           <w:numId w:val="10"/>
         </w:numPr>
         <w:rPr>
-          <w:color w:val="000000"/>
-          <w:lang w:val="en-US"/>
-        </w:rPr>
-      </w:pPr>
-      <w:r>
-        <w:rPr>
-          <w:color w:val="000000"/>
+          <w:rFonts w:ascii="Times New Roman" w:hAnsi="Times New Roman" w:cs="Times New Roman"/>
+          <w:sz w:val="24"/>
+          <w:szCs w:val="24"/>
+          <w:lang w:val="en-US"/>
+        </w:rPr>
+      </w:pPr>
+      <w:r>
+        <w:rPr>
+          <w:rFonts w:ascii="Times New Roman" w:hAnsi="Times New Roman" w:cs="Times New Roman"/>
+          <w:sz w:val="24"/>
+          <w:szCs w:val="24"/>
           <w:lang w:val="en-US"/>
         </w:rPr>
         <w:t xml:space="preserve">public List&lt;Goal&gt; </w:t>
@@ -9740,7 +10987,9 @@
       <w:proofErr w:type="spellStart"/>
       <w:r>
         <w:rPr>
-          <w:color w:val="000000"/>
+          <w:rFonts w:ascii="Times New Roman" w:hAnsi="Times New Roman" w:cs="Times New Roman"/>
+          <w:sz w:val="24"/>
+          <w:szCs w:val="24"/>
           <w:lang w:val="en-US"/>
         </w:rPr>
         <w:t>AllGoalDefolt</w:t>
@@ -9748,92 +10997,108 @@
       <w:proofErr w:type="spellEnd"/>
       <w:r>
         <w:rPr>
-          <w:color w:val="000000"/>
-          <w:lang w:val="en-US"/>
-        </w:rPr>
-        <w:t>()</w:t>
-      </w:r>
-      <w:r>
-        <w:rPr>
-          <w:color w:val="000000"/>
-          <w:lang w:val="en-US"/>
-        </w:rPr>
-        <w:t xml:space="preserve"> – </w:t>
-      </w:r>
-      <w:r>
-        <w:rPr>
-          <w:color w:val="000000"/>
-        </w:rPr>
-        <w:t>вывод</w:t>
-      </w:r>
-      <w:r>
-        <w:rPr>
-          <w:color w:val="000000"/>
-          <w:lang w:val="en-US"/>
-        </w:rPr>
-        <w:t xml:space="preserve"> </w:t>
-      </w:r>
-      <w:r>
-        <w:rPr>
-          <w:color w:val="000000"/>
-        </w:rPr>
-        <w:t>дефолтных</w:t>
-      </w:r>
-      <w:r>
-        <w:rPr>
-          <w:color w:val="000000"/>
-          <w:lang w:val="en-US"/>
-        </w:rPr>
-        <w:t xml:space="preserve"> </w:t>
-      </w:r>
-      <w:r>
-        <w:rPr>
-          <w:color w:val="000000"/>
-        </w:rPr>
-        <w:t>целей</w:t>
-      </w:r>
-    </w:p>
-    <w:p>
-      <w:pPr>
-        <w:pStyle w:val="a4"/>
+          <w:rFonts w:ascii="Times New Roman" w:hAnsi="Times New Roman" w:cs="Times New Roman"/>
+          <w:sz w:val="24"/>
+          <w:szCs w:val="24"/>
+          <w:lang w:val="en-US"/>
+        </w:rPr>
+        <w:t>() – вывод дефолтных целей</w:t>
+      </w:r>
+    </w:p>
+    <w:p>
+      <w:pPr>
+        <w:pStyle w:val="a3"/>
+        <w:ind w:left="1440"/>
+        <w:rPr>
+          <w:rFonts w:ascii="Times New Roman" w:hAnsi="Times New Roman" w:cs="Times New Roman"/>
+          <w:sz w:val="24"/>
+          <w:szCs w:val="24"/>
+          <w:lang w:val="en-US"/>
+        </w:rPr>
+      </w:pPr>
+      <w:proofErr w:type="spellStart"/>
+      <w:proofErr w:type="gramStart"/>
+      <w:r>
+        <w:rPr>
+          <w:rFonts w:ascii="Times New Roman" w:hAnsi="Times New Roman" w:cs="Times New Roman"/>
+          <w:sz w:val="24"/>
+          <w:szCs w:val="24"/>
+          <w:lang w:val="en-US"/>
+        </w:rPr>
+        <w:t>обрабатываемое</w:t>
+      </w:r>
+      <w:proofErr w:type="spellEnd"/>
+      <w:proofErr w:type="gramEnd"/>
+      <w:r>
+        <w:rPr>
+          <w:rFonts w:ascii="Times New Roman" w:hAnsi="Times New Roman" w:cs="Times New Roman"/>
+          <w:sz w:val="24"/>
+          <w:szCs w:val="24"/>
+          <w:lang w:val="en-US"/>
+        </w:rPr>
+        <w:t xml:space="preserve"> </w:t>
+      </w:r>
+      <w:proofErr w:type="spellStart"/>
+      <w:r>
+        <w:rPr>
+          <w:rFonts w:ascii="Times New Roman" w:hAnsi="Times New Roman" w:cs="Times New Roman"/>
+          <w:sz w:val="24"/>
+          <w:szCs w:val="24"/>
+          <w:lang w:val="en-US"/>
+        </w:rPr>
+        <w:t>исключение</w:t>
+      </w:r>
+      <w:proofErr w:type="spellEnd"/>
+      <w:r>
+        <w:rPr>
+          <w:rFonts w:ascii="Times New Roman" w:hAnsi="Times New Roman" w:cs="Times New Roman"/>
+          <w:sz w:val="24"/>
+          <w:szCs w:val="24"/>
+          <w:lang w:val="en-US"/>
+        </w:rPr>
+        <w:t xml:space="preserve">: </w:t>
+      </w:r>
+      <w:proofErr w:type="spellStart"/>
+      <w:r>
+        <w:rPr>
+          <w:rFonts w:ascii="Times New Roman" w:hAnsi="Times New Roman" w:cs="Times New Roman"/>
+          <w:sz w:val="24"/>
+          <w:szCs w:val="24"/>
+          <w:lang w:val="en-US"/>
+        </w:rPr>
+        <w:t>EJBException</w:t>
+      </w:r>
+      <w:proofErr w:type="spellEnd"/>
+    </w:p>
+    <w:p>
+      <w:pPr>
+        <w:pStyle w:val="a3"/>
         <w:numPr>
           <w:ilvl w:val="0"/>
           <w:numId w:val="10"/>
         </w:numPr>
         <w:rPr>
-          <w:color w:val="000000"/>
-        </w:rPr>
-      </w:pPr>
-      <w:r>
-        <w:rPr>
-          <w:color w:val="000000"/>
-          <w:lang w:val="en-US"/>
-        </w:rPr>
-        <w:t>public</w:t>
-      </w:r>
-      <w:r>
-        <w:rPr>
-          <w:color w:val="000000"/>
-        </w:rPr>
-        <w:t xml:space="preserve"> </w:t>
-      </w:r>
-      <w:r>
-        <w:rPr>
-          <w:color w:val="000000"/>
-          <w:lang w:val="en-US"/>
-        </w:rPr>
-        <w:t>String</w:t>
-      </w:r>
-      <w:r>
-        <w:rPr>
-          <w:color w:val="000000"/>
-        </w:rPr>
-        <w:t xml:space="preserve"> </w:t>
-      </w:r>
-      <w:proofErr w:type="spellStart"/>
-      <w:r>
-        <w:rPr>
-          <w:color w:val="000000"/>
+          <w:rFonts w:ascii="Times New Roman" w:hAnsi="Times New Roman" w:cs="Times New Roman"/>
+          <w:sz w:val="24"/>
+          <w:szCs w:val="24"/>
+          <w:lang w:val="en-US"/>
+        </w:rPr>
+      </w:pPr>
+      <w:r>
+        <w:rPr>
+          <w:rFonts w:ascii="Times New Roman" w:hAnsi="Times New Roman" w:cs="Times New Roman"/>
+          <w:sz w:val="24"/>
+          <w:szCs w:val="24"/>
+          <w:lang w:val="en-US"/>
+        </w:rPr>
+        <w:t xml:space="preserve">public String </w:t>
+      </w:r>
+      <w:proofErr w:type="spellStart"/>
+      <w:r>
+        <w:rPr>
+          <w:rFonts w:ascii="Times New Roman" w:hAnsi="Times New Roman" w:cs="Times New Roman"/>
+          <w:sz w:val="24"/>
+          <w:szCs w:val="24"/>
           <w:lang w:val="en-US"/>
         </w:rPr>
         <w:t>addLevel</w:t>
@@ -9841,106 +11106,227 @@
       <w:proofErr w:type="spellEnd"/>
       <w:r>
         <w:rPr>
-          <w:color w:val="000000"/>
-        </w:rPr>
-        <w:t xml:space="preserve">() – </w:t>
-      </w:r>
-      <w:r>
-        <w:rPr>
-          <w:color w:val="000000"/>
-        </w:rPr>
-        <w:t>выполнение цели на текущий день</w:t>
-      </w:r>
-    </w:p>
-    <w:p>
-      <w:pPr>
-        <w:pStyle w:val="a4"/>
+          <w:rFonts w:ascii="Times New Roman" w:hAnsi="Times New Roman" w:cs="Times New Roman"/>
+          <w:sz w:val="24"/>
+          <w:szCs w:val="24"/>
+          <w:lang w:val="en-US"/>
+        </w:rPr>
+        <w:t>() – выполнение цели на текущий день</w:t>
+      </w:r>
+    </w:p>
+    <w:p>
+      <w:pPr>
+        <w:pStyle w:val="a3"/>
+        <w:ind w:left="1440"/>
+        <w:rPr>
+          <w:rFonts w:ascii="Times New Roman" w:hAnsi="Times New Roman" w:cs="Times New Roman"/>
+          <w:sz w:val="24"/>
+          <w:szCs w:val="24"/>
+          <w:lang w:val="en-US"/>
+        </w:rPr>
+      </w:pPr>
+      <w:proofErr w:type="spellStart"/>
+      <w:proofErr w:type="gramStart"/>
+      <w:r>
+        <w:rPr>
+          <w:rFonts w:ascii="Times New Roman" w:hAnsi="Times New Roman" w:cs="Times New Roman"/>
+          <w:sz w:val="24"/>
+          <w:szCs w:val="24"/>
+          <w:lang w:val="en-US"/>
+        </w:rPr>
+        <w:t>обрабатываемое</w:t>
+      </w:r>
+      <w:proofErr w:type="spellEnd"/>
+      <w:proofErr w:type="gramEnd"/>
+      <w:r>
+        <w:rPr>
+          <w:rFonts w:ascii="Times New Roman" w:hAnsi="Times New Roman" w:cs="Times New Roman"/>
+          <w:sz w:val="24"/>
+          <w:szCs w:val="24"/>
+          <w:lang w:val="en-US"/>
+        </w:rPr>
+        <w:t xml:space="preserve"> </w:t>
+      </w:r>
+      <w:proofErr w:type="spellStart"/>
+      <w:r>
+        <w:rPr>
+          <w:rFonts w:ascii="Times New Roman" w:hAnsi="Times New Roman" w:cs="Times New Roman"/>
+          <w:sz w:val="24"/>
+          <w:szCs w:val="24"/>
+          <w:lang w:val="en-US"/>
+        </w:rPr>
+        <w:t>исключение</w:t>
+      </w:r>
+      <w:proofErr w:type="spellEnd"/>
+      <w:r>
+        <w:rPr>
+          <w:rFonts w:ascii="Times New Roman" w:hAnsi="Times New Roman" w:cs="Times New Roman"/>
+          <w:sz w:val="24"/>
+          <w:szCs w:val="24"/>
+          <w:lang w:val="en-US"/>
+        </w:rPr>
+        <w:t xml:space="preserve">: </w:t>
+      </w:r>
+      <w:proofErr w:type="spellStart"/>
+      <w:r>
+        <w:rPr>
+          <w:rFonts w:ascii="Times New Roman" w:hAnsi="Times New Roman" w:cs="Times New Roman"/>
+          <w:sz w:val="24"/>
+          <w:szCs w:val="24"/>
+          <w:lang w:val="en-US"/>
+        </w:rPr>
+        <w:t>EJBException</w:t>
+      </w:r>
+      <w:proofErr w:type="spellEnd"/>
+    </w:p>
+    <w:p>
+      <w:pPr>
+        <w:pStyle w:val="a3"/>
         <w:numPr>
           <w:ilvl w:val="0"/>
           <w:numId w:val="10"/>
         </w:numPr>
         <w:rPr>
-          <w:color w:val="000000"/>
-        </w:rPr>
-      </w:pPr>
-      <w:proofErr w:type="spellStart"/>
-      <w:r>
-        <w:rPr>
-          <w:color w:val="000000"/>
-        </w:rPr>
-        <w:t>public</w:t>
-      </w:r>
-      <w:proofErr w:type="spellEnd"/>
-      <w:r>
-        <w:rPr>
-          <w:color w:val="000000"/>
-        </w:rPr>
-        <w:t xml:space="preserve"> </w:t>
-      </w:r>
-      <w:proofErr w:type="spellStart"/>
-      <w:r>
-        <w:rPr>
-          <w:color w:val="000000"/>
+          <w:rFonts w:ascii="Times New Roman" w:hAnsi="Times New Roman" w:cs="Times New Roman"/>
+          <w:sz w:val="24"/>
+          <w:szCs w:val="24"/>
+          <w:lang w:val="en-US"/>
+        </w:rPr>
+      </w:pPr>
+      <w:r>
+        <w:rPr>
+          <w:rFonts w:ascii="Times New Roman" w:hAnsi="Times New Roman" w:cs="Times New Roman"/>
+          <w:sz w:val="24"/>
+          <w:szCs w:val="24"/>
+          <w:lang w:val="en-US"/>
+        </w:rPr>
+        <w:t xml:space="preserve">public </w:t>
+      </w:r>
+      <w:proofErr w:type="spellStart"/>
+      <w:r>
+        <w:rPr>
+          <w:rFonts w:ascii="Times New Roman" w:hAnsi="Times New Roman" w:cs="Times New Roman"/>
+          <w:sz w:val="24"/>
+          <w:szCs w:val="24"/>
+          <w:lang w:val="en-US"/>
         </w:rPr>
         <w:t>int</w:t>
       </w:r>
       <w:proofErr w:type="spellEnd"/>
       <w:r>
         <w:rPr>
-          <w:color w:val="000000"/>
-        </w:rPr>
-        <w:t xml:space="preserve"> </w:t>
-      </w:r>
-      <w:proofErr w:type="spellStart"/>
-      <w:r>
-        <w:rPr>
-          <w:color w:val="000000"/>
-        </w:rPr>
-        <w:t>percentС</w:t>
-      </w:r>
+          <w:rFonts w:ascii="Times New Roman" w:hAnsi="Times New Roman" w:cs="Times New Roman"/>
+          <w:sz w:val="24"/>
+          <w:szCs w:val="24"/>
+          <w:lang w:val="en-US"/>
+        </w:rPr>
+        <w:t xml:space="preserve"> percentС</w:t>
+      </w:r>
+      <w:proofErr w:type="spellStart"/>
+      <w:r>
+        <w:rPr>
+          <w:rFonts w:ascii="Times New Roman" w:hAnsi="Times New Roman" w:cs="Times New Roman"/>
+          <w:sz w:val="24"/>
+          <w:szCs w:val="24"/>
+          <w:lang w:val="en-US"/>
+        </w:rPr>
+        <w:t>omplianceGoalUser</w:t>
+      </w:r>
+      <w:proofErr w:type="spellEnd"/>
+      <w:r>
+        <w:rPr>
+          <w:rFonts w:ascii="Times New Roman" w:hAnsi="Times New Roman" w:cs="Times New Roman"/>
+          <w:sz w:val="24"/>
+          <w:szCs w:val="24"/>
+          <w:lang w:val="en-US"/>
+        </w:rPr>
+        <w:t>() – просчитывается выхоленность цели</w:t>
+      </w:r>
+    </w:p>
+    <w:p>
+      <w:pPr>
+        <w:pStyle w:val="a3"/>
+        <w:ind w:left="1440"/>
+        <w:rPr>
+          <w:rFonts w:ascii="Times New Roman" w:hAnsi="Times New Roman" w:cs="Times New Roman"/>
+          <w:sz w:val="24"/>
+          <w:szCs w:val="24"/>
+          <w:lang w:val="en-US"/>
+        </w:rPr>
+      </w:pPr>
+      <w:proofErr w:type="spellStart"/>
       <w:proofErr w:type="gramStart"/>
       <w:r>
         <w:rPr>
-          <w:color w:val="000000"/>
-        </w:rPr>
-        <w:t>omplianceGoalUser</w:t>
-      </w:r>
-      <w:proofErr w:type="spellEnd"/>
-      <w:r>
-        <w:rPr>
-          <w:color w:val="000000"/>
-        </w:rPr>
-        <w:t>(</w:t>
-      </w:r>
+          <w:rFonts w:ascii="Times New Roman" w:hAnsi="Times New Roman" w:cs="Times New Roman"/>
+          <w:sz w:val="24"/>
+          <w:szCs w:val="24"/>
+          <w:lang w:val="en-US"/>
+        </w:rPr>
+        <w:t>обрабатываемое</w:t>
+      </w:r>
+      <w:proofErr w:type="spellEnd"/>
       <w:proofErr w:type="gramEnd"/>
       <w:r>
         <w:rPr>
-          <w:color w:val="000000"/>
-        </w:rPr>
-        <w:t xml:space="preserve">) – </w:t>
-      </w:r>
-      <w:r>
-        <w:rPr>
-          <w:color w:val="000000"/>
-        </w:rPr>
-        <w:t>просчитывается выхоленность цели</w:t>
-      </w:r>
-    </w:p>
-    <w:p>
-      <w:pPr>
-        <w:pStyle w:val="a4"/>
+          <w:rFonts w:ascii="Times New Roman" w:hAnsi="Times New Roman" w:cs="Times New Roman"/>
+          <w:sz w:val="24"/>
+          <w:szCs w:val="24"/>
+          <w:lang w:val="en-US"/>
+        </w:rPr>
+        <w:t xml:space="preserve"> </w:t>
+      </w:r>
+      <w:proofErr w:type="spellStart"/>
+      <w:r>
+        <w:rPr>
+          <w:rFonts w:ascii="Times New Roman" w:hAnsi="Times New Roman" w:cs="Times New Roman"/>
+          <w:sz w:val="24"/>
+          <w:szCs w:val="24"/>
+          <w:lang w:val="en-US"/>
+        </w:rPr>
+        <w:t>исключение</w:t>
+      </w:r>
+      <w:proofErr w:type="spellEnd"/>
+      <w:r>
+        <w:rPr>
+          <w:rFonts w:ascii="Times New Roman" w:hAnsi="Times New Roman" w:cs="Times New Roman"/>
+          <w:sz w:val="24"/>
+          <w:szCs w:val="24"/>
+          <w:lang w:val="en-US"/>
+        </w:rPr>
+        <w:t xml:space="preserve">: </w:t>
+      </w:r>
+      <w:proofErr w:type="spellStart"/>
+      <w:r>
+        <w:rPr>
+          <w:rFonts w:ascii="Times New Roman" w:hAnsi="Times New Roman" w:cs="Times New Roman"/>
+          <w:sz w:val="24"/>
+          <w:szCs w:val="24"/>
+          <w:lang w:val="en-US"/>
+        </w:rPr>
+        <w:t>EJBException</w:t>
+      </w:r>
+      <w:proofErr w:type="spellEnd"/>
+    </w:p>
+    <w:p>
+      <w:pPr>
+        <w:pStyle w:val="a3"/>
         <w:numPr>
           <w:ilvl w:val="0"/>
           <w:numId w:val="10"/>
         </w:numPr>
         <w:rPr>
-          <w:color w:val="000000"/>
-          <w:lang w:val="en-US"/>
-        </w:rPr>
-      </w:pPr>
-      <w:r>
-        <w:rPr>
-          <w:color w:val="000000"/>
+          <w:rFonts w:ascii="Times New Roman" w:hAnsi="Times New Roman" w:cs="Times New Roman"/>
+          <w:sz w:val="24"/>
+          <w:szCs w:val="24"/>
+          <w:lang w:val="en-US"/>
+        </w:rPr>
+      </w:pPr>
+      <w:r>
+        <w:rPr>
+          <w:rFonts w:ascii="Times New Roman" w:hAnsi="Times New Roman" w:cs="Times New Roman"/>
+          <w:sz w:val="24"/>
+          <w:szCs w:val="24"/>
           <w:lang w:val="en-US"/>
         </w:rPr>
         <w:t xml:space="preserve">public </w:t>
@@ -9948,7 +11334,9 @@
       <w:proofErr w:type="spellStart"/>
       <w:r>
         <w:rPr>
-          <w:color w:val="000000"/>
+          <w:rFonts w:ascii="Times New Roman" w:hAnsi="Times New Roman" w:cs="Times New Roman"/>
+          <w:sz w:val="24"/>
+          <w:szCs w:val="24"/>
           <w:lang w:val="en-US"/>
         </w:rPr>
         <w:t>ScheduleModel</w:t>
@@ -9956,15 +11344,19 @@
       <w:proofErr w:type="spellEnd"/>
       <w:r>
         <w:rPr>
-          <w:color w:val="000000"/>
-          <w:lang w:val="en-US"/>
-        </w:rPr>
-        <w:t xml:space="preserve"> </w:t>
-      </w:r>
-      <w:proofErr w:type="spellStart"/>
-      <w:r>
-        <w:rPr>
-          <w:color w:val="000000"/>
+          <w:rFonts w:ascii="Times New Roman" w:hAnsi="Times New Roman" w:cs="Times New Roman"/>
+          <w:sz w:val="24"/>
+          <w:szCs w:val="24"/>
+          <w:lang w:val="en-US"/>
+        </w:rPr>
+        <w:t xml:space="preserve"> </w:t>
+      </w:r>
+      <w:proofErr w:type="spellStart"/>
+      <w:r>
+        <w:rPr>
+          <w:rFonts w:ascii="Times New Roman" w:hAnsi="Times New Roman" w:cs="Times New Roman"/>
+          <w:sz w:val="24"/>
+          <w:szCs w:val="24"/>
           <w:lang w:val="en-US"/>
         </w:rPr>
         <w:t>getEventModel</w:t>
@@ -9972,73 +11364,33 @@
       <w:proofErr w:type="spellEnd"/>
       <w:r>
         <w:rPr>
-          <w:color w:val="000000"/>
-          <w:lang w:val="en-US"/>
-        </w:rPr>
-        <w:t>()</w:t>
-      </w:r>
-      <w:r>
-        <w:rPr>
-          <w:color w:val="000000"/>
-          <w:lang w:val="en-US"/>
-        </w:rPr>
-        <w:t xml:space="preserve"> – </w:t>
-      </w:r>
-      <w:r>
-        <w:rPr>
-          <w:color w:val="000000"/>
-        </w:rPr>
-        <w:t>модель</w:t>
-      </w:r>
-      <w:r>
-        <w:rPr>
-          <w:color w:val="000000"/>
-          <w:lang w:val="en-US"/>
-        </w:rPr>
-        <w:t xml:space="preserve"> </w:t>
-      </w:r>
-      <w:r>
-        <w:rPr>
-          <w:color w:val="000000"/>
-        </w:rPr>
-        <w:t>для</w:t>
-      </w:r>
-      <w:r>
-        <w:rPr>
-          <w:color w:val="000000"/>
-          <w:lang w:val="en-US"/>
-        </w:rPr>
-        <w:t xml:space="preserve"> </w:t>
-      </w:r>
-      <w:r>
-        <w:rPr>
-          <w:color w:val="000000"/>
-        </w:rPr>
-        <w:t>календаря</w:t>
-      </w:r>
-      <w:r>
-        <w:rPr>
-          <w:color w:val="000000"/>
-          <w:lang w:val="en-US"/>
-        </w:rPr>
-        <w:t xml:space="preserve"> </w:t>
-      </w:r>
-    </w:p>
-    <w:p>
-      <w:pPr>
-        <w:pStyle w:val="a4"/>
+          <w:rFonts w:ascii="Times New Roman" w:hAnsi="Times New Roman" w:cs="Times New Roman"/>
+          <w:sz w:val="24"/>
+          <w:szCs w:val="24"/>
+          <w:lang w:val="en-US"/>
+        </w:rPr>
+        <w:t xml:space="preserve">() – модель для календаря </w:t>
+      </w:r>
+    </w:p>
+    <w:p>
+      <w:pPr>
+        <w:pStyle w:val="a3"/>
         <w:numPr>
           <w:ilvl w:val="0"/>
           <w:numId w:val="10"/>
         </w:numPr>
         <w:rPr>
-          <w:color w:val="000000"/>
-          <w:lang w:val="en-US"/>
-        </w:rPr>
-      </w:pPr>
-      <w:r>
-        <w:rPr>
-          <w:color w:val="000000"/>
+          <w:rFonts w:ascii="Times New Roman" w:hAnsi="Times New Roman" w:cs="Times New Roman"/>
+          <w:sz w:val="24"/>
+          <w:szCs w:val="24"/>
+          <w:lang w:val="en-US"/>
+        </w:rPr>
+      </w:pPr>
+      <w:r>
+        <w:rPr>
+          <w:rFonts w:ascii="Times New Roman" w:hAnsi="Times New Roman" w:cs="Times New Roman"/>
+          <w:sz w:val="24"/>
+          <w:szCs w:val="24"/>
           <w:lang w:val="en-US"/>
         </w:rPr>
         <w:t xml:space="preserve">private void </w:t>
@@ -10046,7 +11398,9 @@
       <w:proofErr w:type="spellStart"/>
       <w:r>
         <w:rPr>
-          <w:color w:val="000000"/>
+          <w:rFonts w:ascii="Times New Roman" w:hAnsi="Times New Roman" w:cs="Times New Roman"/>
+          <w:sz w:val="24"/>
+          <w:szCs w:val="24"/>
           <w:lang w:val="en-US"/>
         </w:rPr>
         <w:t>createAreaModel</w:t>
@@ -10054,40 +11408,118 @@
       <w:proofErr w:type="spellEnd"/>
       <w:r>
         <w:rPr>
-          <w:color w:val="000000"/>
-          <w:lang w:val="en-US"/>
-        </w:rPr>
-        <w:t>()</w:t>
-      </w:r>
-      <w:r>
-        <w:rPr>
-          <w:color w:val="000000"/>
-          <w:lang w:val="en-US"/>
-        </w:rPr>
-        <w:t xml:space="preserve"> – </w:t>
-      </w:r>
-      <w:r>
-        <w:rPr>
-          <w:color w:val="000000"/>
-        </w:rPr>
-        <w:t>метод для прорисовки графика</w:t>
-      </w:r>
-    </w:p>
-    <w:p>
-      <w:pPr>
-        <w:pStyle w:val="a4"/>
+          <w:rFonts w:ascii="Times New Roman" w:hAnsi="Times New Roman" w:cs="Times New Roman"/>
+          <w:sz w:val="24"/>
+          <w:szCs w:val="24"/>
+          <w:lang w:val="en-US"/>
+        </w:rPr>
+        <w:t>() – метод для прорисовки графика</w:t>
+      </w:r>
+    </w:p>
+    <w:p>
+      <w:pPr>
+        <w:pStyle w:val="a3"/>
+        <w:ind w:left="1440"/>
+        <w:rPr>
+          <w:rFonts w:ascii="Times New Roman" w:hAnsi="Times New Roman" w:cs="Times New Roman"/>
+          <w:sz w:val="24"/>
+          <w:szCs w:val="24"/>
+          <w:lang w:val="en-US"/>
+        </w:rPr>
+      </w:pPr>
+      <w:proofErr w:type="spellStart"/>
+      <w:proofErr w:type="gramStart"/>
+      <w:r>
+        <w:rPr>
+          <w:rFonts w:ascii="Times New Roman" w:hAnsi="Times New Roman" w:cs="Times New Roman"/>
+          <w:sz w:val="24"/>
+          <w:szCs w:val="24"/>
+          <w:lang w:val="en-US"/>
+        </w:rPr>
+        <w:t>обрабатываемое</w:t>
+      </w:r>
+      <w:proofErr w:type="spellEnd"/>
+      <w:proofErr w:type="gramEnd"/>
+      <w:r>
+        <w:rPr>
+          <w:rFonts w:ascii="Times New Roman" w:hAnsi="Times New Roman" w:cs="Times New Roman"/>
+          <w:sz w:val="24"/>
+          <w:szCs w:val="24"/>
+          <w:lang w:val="en-US"/>
+        </w:rPr>
+        <w:t xml:space="preserve"> </w:t>
+      </w:r>
+      <w:proofErr w:type="spellStart"/>
+      <w:r>
+        <w:rPr>
+          <w:rFonts w:ascii="Times New Roman" w:hAnsi="Times New Roman" w:cs="Times New Roman"/>
+          <w:sz w:val="24"/>
+          <w:szCs w:val="24"/>
+          <w:lang w:val="en-US"/>
+        </w:rPr>
+        <w:t>исключение</w:t>
+      </w:r>
+      <w:proofErr w:type="spellEnd"/>
+      <w:r>
+        <w:rPr>
+          <w:rFonts w:ascii="Times New Roman" w:hAnsi="Times New Roman" w:cs="Times New Roman"/>
+          <w:sz w:val="24"/>
+          <w:szCs w:val="24"/>
+          <w:lang w:val="en-US"/>
+        </w:rPr>
+        <w:t xml:space="preserve">: </w:t>
+      </w:r>
+      <w:proofErr w:type="spellStart"/>
+      <w:r>
+        <w:rPr>
+          <w:rFonts w:ascii="Times New Roman" w:hAnsi="Times New Roman" w:cs="Times New Roman"/>
+          <w:sz w:val="24"/>
+          <w:szCs w:val="24"/>
+          <w:lang w:val="en-US"/>
+        </w:rPr>
+        <w:t>EJBException</w:t>
+      </w:r>
+      <w:proofErr w:type="spellEnd"/>
+      <w:r>
+        <w:rPr>
+          <w:rFonts w:ascii="Times New Roman" w:hAnsi="Times New Roman" w:cs="Times New Roman"/>
+          <w:sz w:val="24"/>
+          <w:szCs w:val="24"/>
+          <w:lang w:val="en-US"/>
+        </w:rPr>
+        <w:t xml:space="preserve">, </w:t>
+      </w:r>
+      <w:proofErr w:type="spellStart"/>
+      <w:r>
+        <w:rPr>
+          <w:rFonts w:ascii="Times New Roman" w:hAnsi="Times New Roman" w:cs="Times New Roman"/>
+          <w:sz w:val="24"/>
+          <w:szCs w:val="24"/>
+          <w:lang w:val="en-US"/>
+        </w:rPr>
+        <w:t>EnumConstantNotPresentException</w:t>
+      </w:r>
+      <w:proofErr w:type="spellEnd"/>
+    </w:p>
+    <w:p>
+      <w:pPr>
+        <w:pStyle w:val="a3"/>
         <w:numPr>
           <w:ilvl w:val="0"/>
           <w:numId w:val="10"/>
         </w:numPr>
         <w:rPr>
-          <w:color w:val="000000"/>
-          <w:lang w:val="en-US"/>
-        </w:rPr>
-      </w:pPr>
-      <w:r>
-        <w:rPr>
-          <w:color w:val="000000"/>
+          <w:rFonts w:ascii="Times New Roman" w:hAnsi="Times New Roman" w:cs="Times New Roman"/>
+          <w:sz w:val="24"/>
+          <w:szCs w:val="24"/>
+          <w:lang w:val="en-US"/>
+        </w:rPr>
+      </w:pPr>
+      <w:r>
+        <w:rPr>
+          <w:rFonts w:ascii="Times New Roman" w:hAnsi="Times New Roman" w:cs="Times New Roman"/>
+          <w:sz w:val="24"/>
+          <w:szCs w:val="24"/>
           <w:lang w:val="en-US"/>
         </w:rPr>
         <w:t xml:space="preserve">public </w:t>
@@ -10095,7 +11527,9 @@
       <w:proofErr w:type="spellStart"/>
       <w:r>
         <w:rPr>
-          <w:color w:val="000000"/>
+          <w:rFonts w:ascii="Times New Roman" w:hAnsi="Times New Roman" w:cs="Times New Roman"/>
+          <w:sz w:val="24"/>
+          <w:szCs w:val="24"/>
           <w:lang w:val="en-US"/>
         </w:rPr>
         <w:t>boolean</w:t>
@@ -10103,15 +11537,19 @@
       <w:proofErr w:type="spellEnd"/>
       <w:r>
         <w:rPr>
-          <w:color w:val="000000"/>
-          <w:lang w:val="en-US"/>
-        </w:rPr>
-        <w:t xml:space="preserve"> </w:t>
-      </w:r>
-      <w:proofErr w:type="spellStart"/>
-      <w:r>
-        <w:rPr>
-          <w:color w:val="000000"/>
+          <w:rFonts w:ascii="Times New Roman" w:hAnsi="Times New Roman" w:cs="Times New Roman"/>
+          <w:sz w:val="24"/>
+          <w:szCs w:val="24"/>
+          <w:lang w:val="en-US"/>
+        </w:rPr>
+        <w:t xml:space="preserve"> </w:t>
+      </w:r>
+      <w:proofErr w:type="spellStart"/>
+      <w:r>
+        <w:rPr>
+          <w:rFonts w:ascii="Times New Roman" w:hAnsi="Times New Roman" w:cs="Times New Roman"/>
+          <w:sz w:val="24"/>
+          <w:szCs w:val="24"/>
           <w:lang w:val="en-US"/>
         </w:rPr>
         <w:t>checkDate</w:t>
@@ -10119,73 +11557,98 @@
       <w:proofErr w:type="spellEnd"/>
       <w:r>
         <w:rPr>
-          <w:color w:val="000000"/>
-          <w:lang w:val="en-US"/>
-        </w:rPr>
-        <w:t>()</w:t>
-      </w:r>
-      <w:r>
-        <w:rPr>
-          <w:color w:val="000000"/>
-          <w:lang w:val="en-US"/>
-        </w:rPr>
-        <w:t xml:space="preserve"> – </w:t>
-      </w:r>
-      <w:r>
-        <w:rPr>
-          <w:color w:val="000000"/>
-        </w:rPr>
-        <w:t>метод</w:t>
-      </w:r>
-      <w:r>
-        <w:rPr>
-          <w:color w:val="000000"/>
-          <w:lang w:val="en-US"/>
-        </w:rPr>
-        <w:t xml:space="preserve"> </w:t>
-      </w:r>
-      <w:r>
-        <w:rPr>
-          <w:color w:val="000000"/>
-        </w:rPr>
-        <w:t>скрытия</w:t>
-      </w:r>
-      <w:r>
-        <w:rPr>
-          <w:color w:val="000000"/>
-          <w:lang w:val="en-US"/>
-        </w:rPr>
-        <w:t xml:space="preserve"> </w:t>
-      </w:r>
-      <w:r>
-        <w:rPr>
-          <w:color w:val="000000"/>
-        </w:rPr>
-        <w:t>кнопки</w:t>
-      </w:r>
-      <w:r>
-        <w:rPr>
-          <w:color w:val="000000"/>
-          <w:lang w:val="en-US"/>
-        </w:rPr>
-        <w:t xml:space="preserve"> </w:t>
-      </w:r>
-    </w:p>
-    <w:p>
-      <w:pPr>
-        <w:pStyle w:val="a4"/>
+          <w:rFonts w:ascii="Times New Roman" w:hAnsi="Times New Roman" w:cs="Times New Roman"/>
+          <w:sz w:val="24"/>
+          <w:szCs w:val="24"/>
+          <w:lang w:val="en-US"/>
+        </w:rPr>
+        <w:t xml:space="preserve">() – метод скрытия кнопки </w:t>
+      </w:r>
+    </w:p>
+    <w:p>
+      <w:pPr>
+        <w:pStyle w:val="a3"/>
+        <w:ind w:left="1440"/>
+        <w:rPr>
+          <w:rFonts w:ascii="Times New Roman" w:hAnsi="Times New Roman" w:cs="Times New Roman"/>
+          <w:sz w:val="24"/>
+          <w:szCs w:val="24"/>
+          <w:lang w:val="en-US"/>
+        </w:rPr>
+      </w:pPr>
+      <w:proofErr w:type="spellStart"/>
+      <w:proofErr w:type="gramStart"/>
+      <w:r>
+        <w:rPr>
+          <w:rFonts w:ascii="Times New Roman" w:hAnsi="Times New Roman" w:cs="Times New Roman"/>
+          <w:sz w:val="24"/>
+          <w:szCs w:val="24"/>
+          <w:lang w:val="en-US"/>
+        </w:rPr>
+        <w:t>обрабатываемое</w:t>
+      </w:r>
+      <w:proofErr w:type="spellEnd"/>
+      <w:proofErr w:type="gramEnd"/>
+      <w:r>
+        <w:rPr>
+          <w:rFonts w:ascii="Times New Roman" w:hAnsi="Times New Roman" w:cs="Times New Roman"/>
+          <w:sz w:val="24"/>
+          <w:szCs w:val="24"/>
+          <w:lang w:val="en-US"/>
+        </w:rPr>
+        <w:t xml:space="preserve"> </w:t>
+      </w:r>
+      <w:proofErr w:type="spellStart"/>
+      <w:r>
+        <w:rPr>
+          <w:rFonts w:ascii="Times New Roman" w:hAnsi="Times New Roman" w:cs="Times New Roman"/>
+          <w:sz w:val="24"/>
+          <w:szCs w:val="24"/>
+          <w:lang w:val="en-US"/>
+        </w:rPr>
+        <w:t>исключение</w:t>
+      </w:r>
+      <w:proofErr w:type="spellEnd"/>
+      <w:r>
+        <w:rPr>
+          <w:rFonts w:ascii="Times New Roman" w:hAnsi="Times New Roman" w:cs="Times New Roman"/>
+          <w:sz w:val="24"/>
+          <w:szCs w:val="24"/>
+          <w:lang w:val="en-US"/>
+        </w:rPr>
+        <w:t xml:space="preserve">: </w:t>
+      </w:r>
+      <w:proofErr w:type="spellStart"/>
+      <w:r>
+        <w:rPr>
+          <w:rFonts w:ascii="Times New Roman" w:hAnsi="Times New Roman" w:cs="Times New Roman"/>
+          <w:sz w:val="24"/>
+          <w:szCs w:val="24"/>
+          <w:lang w:val="en-US"/>
+        </w:rPr>
+        <w:t>EJBException</w:t>
+      </w:r>
+      <w:proofErr w:type="spellEnd"/>
+    </w:p>
+    <w:p>
+      <w:pPr>
+        <w:pStyle w:val="a3"/>
         <w:numPr>
           <w:ilvl w:val="0"/>
           <w:numId w:val="10"/>
         </w:numPr>
         <w:rPr>
-          <w:color w:val="000000"/>
-          <w:lang w:val="en-US"/>
-        </w:rPr>
-      </w:pPr>
-      <w:r>
-        <w:rPr>
-          <w:color w:val="000000"/>
+          <w:rFonts w:ascii="Times New Roman" w:hAnsi="Times New Roman" w:cs="Times New Roman"/>
+          <w:sz w:val="24"/>
+          <w:szCs w:val="24"/>
+          <w:lang w:val="en-US"/>
+        </w:rPr>
+      </w:pPr>
+      <w:r>
+        <w:rPr>
+          <w:rFonts w:ascii="Times New Roman" w:hAnsi="Times New Roman" w:cs="Times New Roman"/>
+          <w:sz w:val="24"/>
+          <w:szCs w:val="24"/>
           <w:lang w:val="en-US"/>
         </w:rPr>
         <w:t xml:space="preserve">public </w:t>
@@ -10193,7 +11656,9 @@
       <w:proofErr w:type="spellStart"/>
       <w:r>
         <w:rPr>
-          <w:color w:val="000000"/>
+          <w:rFonts w:ascii="Times New Roman" w:hAnsi="Times New Roman" w:cs="Times New Roman"/>
+          <w:sz w:val="24"/>
+          <w:szCs w:val="24"/>
           <w:lang w:val="en-US"/>
         </w:rPr>
         <w:t>boolean</w:t>
@@ -10201,15 +11666,19 @@
       <w:proofErr w:type="spellEnd"/>
       <w:r>
         <w:rPr>
-          <w:color w:val="000000"/>
-          <w:lang w:val="en-US"/>
-        </w:rPr>
-        <w:t xml:space="preserve"> </w:t>
-      </w:r>
-      <w:proofErr w:type="spellStart"/>
-      <w:r>
-        <w:rPr>
-          <w:color w:val="000000"/>
+          <w:rFonts w:ascii="Times New Roman" w:hAnsi="Times New Roman" w:cs="Times New Roman"/>
+          <w:sz w:val="24"/>
+          <w:szCs w:val="24"/>
+          <w:lang w:val="en-US"/>
+        </w:rPr>
+        <w:t xml:space="preserve"> </w:t>
+      </w:r>
+      <w:proofErr w:type="spellStart"/>
+      <w:r>
+        <w:rPr>
+          <w:rFonts w:ascii="Times New Roman" w:hAnsi="Times New Roman" w:cs="Times New Roman"/>
+          <w:sz w:val="24"/>
+          <w:szCs w:val="24"/>
           <w:lang w:val="en-US"/>
         </w:rPr>
         <w:t>isDateEqual</w:t>
@@ -10217,7 +11686,9 @@
       <w:proofErr w:type="spellEnd"/>
       <w:r>
         <w:rPr>
-          <w:color w:val="000000"/>
+          <w:rFonts w:ascii="Times New Roman" w:hAnsi="Times New Roman" w:cs="Times New Roman"/>
+          <w:sz w:val="24"/>
+          <w:szCs w:val="24"/>
           <w:lang w:val="en-US"/>
         </w:rPr>
         <w:t xml:space="preserve">(Date </w:t>
@@ -10225,7 +11696,9 @@
       <w:proofErr w:type="spellStart"/>
       <w:r>
         <w:rPr>
-          <w:color w:val="000000"/>
+          <w:rFonts w:ascii="Times New Roman" w:hAnsi="Times New Roman" w:cs="Times New Roman"/>
+          <w:sz w:val="24"/>
+          <w:szCs w:val="24"/>
           <w:lang w:val="en-US"/>
         </w:rPr>
         <w:t>dateLevel</w:t>
@@ -10233,79 +11706,33 @@
       <w:proofErr w:type="spellEnd"/>
       <w:r>
         <w:rPr>
-          <w:color w:val="000000"/>
-          <w:lang w:val="en-US"/>
-        </w:rPr>
-        <w:t>)</w:t>
-      </w:r>
-      <w:r>
-        <w:rPr>
-          <w:color w:val="000000"/>
-          <w:lang w:val="en-US"/>
-        </w:rPr>
-        <w:t xml:space="preserve"> – </w:t>
-      </w:r>
-      <w:r>
-        <w:rPr>
-          <w:color w:val="000000"/>
-        </w:rPr>
-        <w:t>метод</w:t>
-      </w:r>
-      <w:r>
-        <w:rPr>
-          <w:color w:val="000000"/>
-          <w:lang w:val="en-US"/>
-        </w:rPr>
-        <w:t xml:space="preserve"> </w:t>
-      </w:r>
-      <w:r>
-        <w:rPr>
-          <w:color w:val="000000"/>
-        </w:rPr>
-        <w:t>выполняющий</w:t>
-      </w:r>
-      <w:r>
-        <w:rPr>
-          <w:color w:val="000000"/>
-          <w:lang w:val="en-US"/>
-        </w:rPr>
-        <w:t xml:space="preserve"> </w:t>
-      </w:r>
-      <w:r>
-        <w:rPr>
-          <w:color w:val="000000"/>
-        </w:rPr>
-        <w:t>сравнение</w:t>
-      </w:r>
-      <w:r>
-        <w:rPr>
-          <w:color w:val="000000"/>
-          <w:lang w:val="en-US"/>
-        </w:rPr>
-        <w:t xml:space="preserve"> </w:t>
-      </w:r>
-      <w:r>
-        <w:rPr>
-          <w:color w:val="000000"/>
-        </w:rPr>
-        <w:t>дат</w:t>
-      </w:r>
-    </w:p>
-    <w:p>
-      <w:pPr>
-        <w:pStyle w:val="a4"/>
+          <w:rFonts w:ascii="Times New Roman" w:hAnsi="Times New Roman" w:cs="Times New Roman"/>
+          <w:sz w:val="24"/>
+          <w:szCs w:val="24"/>
+          <w:lang w:val="en-US"/>
+        </w:rPr>
+        <w:t>) – метод выполняющий сравнение дат</w:t>
+      </w:r>
+    </w:p>
+    <w:p>
+      <w:pPr>
+        <w:pStyle w:val="a3"/>
         <w:numPr>
           <w:ilvl w:val="0"/>
           <w:numId w:val="10"/>
         </w:numPr>
         <w:rPr>
-          <w:color w:val="000000"/>
-          <w:lang w:val="en-US"/>
-        </w:rPr>
-      </w:pPr>
-      <w:r>
-        <w:rPr>
-          <w:color w:val="000000"/>
+          <w:rFonts w:ascii="Times New Roman" w:hAnsi="Times New Roman" w:cs="Times New Roman"/>
+          <w:sz w:val="24"/>
+          <w:szCs w:val="24"/>
+          <w:lang w:val="en-US"/>
+        </w:rPr>
+      </w:pPr>
+      <w:r>
+        <w:rPr>
+          <w:rFonts w:ascii="Times New Roman" w:hAnsi="Times New Roman" w:cs="Times New Roman"/>
+          <w:sz w:val="24"/>
+          <w:szCs w:val="24"/>
           <w:lang w:val="en-US"/>
         </w:rPr>
         <w:t xml:space="preserve">public </w:t>
@@ -10313,7 +11740,9 @@
       <w:proofErr w:type="spellStart"/>
       <w:r>
         <w:rPr>
-          <w:color w:val="000000"/>
+          <w:rFonts w:ascii="Times New Roman" w:hAnsi="Times New Roman" w:cs="Times New Roman"/>
+          <w:sz w:val="24"/>
+          <w:szCs w:val="24"/>
           <w:lang w:val="en-US"/>
         </w:rPr>
         <w:t>entity.Client</w:t>
@@ -10321,15 +11750,19 @@
       <w:proofErr w:type="spellEnd"/>
       <w:r>
         <w:rPr>
-          <w:color w:val="000000"/>
-          <w:lang w:val="en-US"/>
-        </w:rPr>
-        <w:t xml:space="preserve"> </w:t>
-      </w:r>
-      <w:proofErr w:type="spellStart"/>
-      <w:r>
-        <w:rPr>
-          <w:color w:val="000000"/>
+          <w:rFonts w:ascii="Times New Roman" w:hAnsi="Times New Roman" w:cs="Times New Roman"/>
+          <w:sz w:val="24"/>
+          <w:szCs w:val="24"/>
+          <w:lang w:val="en-US"/>
+        </w:rPr>
+        <w:t xml:space="preserve"> </w:t>
+      </w:r>
+      <w:proofErr w:type="spellStart"/>
+      <w:r>
+        <w:rPr>
+          <w:rFonts w:ascii="Times New Roman" w:hAnsi="Times New Roman" w:cs="Times New Roman"/>
+          <w:sz w:val="24"/>
+          <w:szCs w:val="24"/>
           <w:lang w:val="en-US"/>
         </w:rPr>
         <w:t>calculateClientReiting</w:t>
@@ -10337,7 +11770,9 @@
       <w:proofErr w:type="spellEnd"/>
       <w:r>
         <w:rPr>
-          <w:color w:val="000000"/>
+          <w:rFonts w:ascii="Times New Roman" w:hAnsi="Times New Roman" w:cs="Times New Roman"/>
+          <w:sz w:val="24"/>
+          <w:szCs w:val="24"/>
           <w:lang w:val="en-US"/>
         </w:rPr>
         <w:t>(</w:t>
@@ -10345,7 +11780,9 @@
       <w:proofErr w:type="spellStart"/>
       <w:r>
         <w:rPr>
-          <w:color w:val="000000"/>
+          <w:rFonts w:ascii="Times New Roman" w:hAnsi="Times New Roman" w:cs="Times New Roman"/>
+          <w:sz w:val="24"/>
+          <w:szCs w:val="24"/>
           <w:lang w:val="en-US"/>
         </w:rPr>
         <w:t>entity.Client</w:t>
@@ -10353,66 +11790,33 @@
       <w:proofErr w:type="spellEnd"/>
       <w:r>
         <w:rPr>
-          <w:color w:val="000000"/>
-          <w:lang w:val="en-US"/>
-        </w:rPr>
-        <w:t xml:space="preserve"> client)</w:t>
-      </w:r>
-      <w:r>
-        <w:rPr>
-          <w:color w:val="000000"/>
-          <w:lang w:val="en-US"/>
-        </w:rPr>
-        <w:t xml:space="preserve"> – </w:t>
-      </w:r>
-      <w:r>
-        <w:rPr>
-          <w:color w:val="000000"/>
-        </w:rPr>
-        <w:t>рейтинг</w:t>
-      </w:r>
-      <w:r>
-        <w:rPr>
-          <w:color w:val="000000"/>
-          <w:lang w:val="en-US"/>
-        </w:rPr>
-        <w:t xml:space="preserve"> </w:t>
-      </w:r>
-      <w:r>
-        <w:rPr>
-          <w:color w:val="000000"/>
-        </w:rPr>
-        <w:t>одного</w:t>
-      </w:r>
-      <w:r>
-        <w:rPr>
-          <w:color w:val="000000"/>
-          <w:lang w:val="en-US"/>
-        </w:rPr>
-        <w:t xml:space="preserve"> </w:t>
-      </w:r>
-      <w:r>
-        <w:rPr>
-          <w:color w:val="000000"/>
-        </w:rPr>
-        <w:t>пользователя</w:t>
-      </w:r>
-    </w:p>
-    <w:p>
-      <w:pPr>
-        <w:pStyle w:val="a4"/>
+          <w:rFonts w:ascii="Times New Roman" w:hAnsi="Times New Roman" w:cs="Times New Roman"/>
+          <w:sz w:val="24"/>
+          <w:szCs w:val="24"/>
+          <w:lang w:val="en-US"/>
+        </w:rPr>
+        <w:t xml:space="preserve"> client) – рейтинг одного пользователя</w:t>
+      </w:r>
+    </w:p>
+    <w:p>
+      <w:pPr>
+        <w:pStyle w:val="a3"/>
         <w:numPr>
           <w:ilvl w:val="0"/>
           <w:numId w:val="10"/>
         </w:numPr>
         <w:rPr>
-          <w:color w:val="000000"/>
-          <w:lang w:val="en-US"/>
-        </w:rPr>
-      </w:pPr>
-      <w:r>
-        <w:rPr>
-          <w:color w:val="000000"/>
+          <w:rFonts w:ascii="Times New Roman" w:hAnsi="Times New Roman" w:cs="Times New Roman"/>
+          <w:sz w:val="24"/>
+          <w:szCs w:val="24"/>
+          <w:lang w:val="en-US"/>
+        </w:rPr>
+      </w:pPr>
+      <w:r>
+        <w:rPr>
+          <w:rFonts w:ascii="Times New Roman" w:hAnsi="Times New Roman" w:cs="Times New Roman"/>
+          <w:sz w:val="24"/>
+          <w:szCs w:val="24"/>
           <w:lang w:val="en-US"/>
         </w:rPr>
         <w:t>public List&lt;</w:t>
@@ -10420,7 +11824,9 @@
       <w:proofErr w:type="spellStart"/>
       <w:r>
         <w:rPr>
-          <w:color w:val="000000"/>
+          <w:rFonts w:ascii="Times New Roman" w:hAnsi="Times New Roman" w:cs="Times New Roman"/>
+          <w:sz w:val="24"/>
+          <w:szCs w:val="24"/>
           <w:lang w:val="en-US"/>
         </w:rPr>
         <w:t>entity.Client</w:t>
@@ -10428,7 +11834,9 @@
       <w:proofErr w:type="spellEnd"/>
       <w:r>
         <w:rPr>
-          <w:color w:val="000000"/>
+          <w:rFonts w:ascii="Times New Roman" w:hAnsi="Times New Roman" w:cs="Times New Roman"/>
+          <w:sz w:val="24"/>
+          <w:szCs w:val="24"/>
           <w:lang w:val="en-US"/>
         </w:rPr>
         <w:t xml:space="preserve">&gt; </w:t>
@@ -10436,7 +11844,9 @@
       <w:proofErr w:type="spellStart"/>
       <w:r>
         <w:rPr>
-          <w:color w:val="000000"/>
+          <w:rFonts w:ascii="Times New Roman" w:hAnsi="Times New Roman" w:cs="Times New Roman"/>
+          <w:sz w:val="24"/>
+          <w:szCs w:val="24"/>
           <w:lang w:val="en-US"/>
         </w:rPr>
         <w:t>calculateClientsRating</w:t>
@@ -10444,118 +11854,98 @@
       <w:proofErr w:type="spellEnd"/>
       <w:r>
         <w:rPr>
-          <w:color w:val="000000"/>
-          <w:lang w:val="en-US"/>
-        </w:rPr>
-        <w:t>()</w:t>
-      </w:r>
-      <w:r>
-        <w:rPr>
-          <w:color w:val="000000"/>
-          <w:lang w:val="en-US"/>
-        </w:rPr>
-        <w:t xml:space="preserve"> – </w:t>
-      </w:r>
-      <w:r>
-        <w:rPr>
-          <w:color w:val="000000"/>
-        </w:rPr>
-        <w:t>метод</w:t>
-      </w:r>
-      <w:r>
-        <w:rPr>
-          <w:color w:val="000000"/>
-          <w:lang w:val="en-US"/>
-        </w:rPr>
-        <w:t xml:space="preserve"> </w:t>
-      </w:r>
-      <w:r>
-        <w:rPr>
-          <w:color w:val="000000"/>
-        </w:rPr>
-        <w:t>который</w:t>
-      </w:r>
-      <w:r>
-        <w:rPr>
-          <w:color w:val="000000"/>
-          <w:lang w:val="en-US"/>
-        </w:rPr>
-        <w:t xml:space="preserve"> </w:t>
-      </w:r>
-      <w:r>
-        <w:rPr>
-          <w:color w:val="000000"/>
-        </w:rPr>
-        <w:t>считает</w:t>
-      </w:r>
-      <w:r>
-        <w:rPr>
-          <w:color w:val="000000"/>
-          <w:lang w:val="en-US"/>
-        </w:rPr>
-        <w:t xml:space="preserve"> </w:t>
-      </w:r>
-      <w:r>
-        <w:rPr>
-          <w:color w:val="000000"/>
-        </w:rPr>
-        <w:t>рейтинг</w:t>
-      </w:r>
-      <w:r>
-        <w:rPr>
-          <w:color w:val="000000"/>
-          <w:lang w:val="en-US"/>
-        </w:rPr>
-        <w:t xml:space="preserve"> </w:t>
-      </w:r>
-      <w:r>
-        <w:rPr>
-          <w:color w:val="000000"/>
-        </w:rPr>
-        <w:t>для</w:t>
-      </w:r>
-      <w:r>
-        <w:rPr>
-          <w:color w:val="000000"/>
-          <w:lang w:val="en-US"/>
-        </w:rPr>
-        <w:t xml:space="preserve"> </w:t>
-      </w:r>
-      <w:r>
-        <w:rPr>
-          <w:color w:val="000000"/>
-        </w:rPr>
-        <w:t>всех</w:t>
-      </w:r>
-      <w:r>
-        <w:rPr>
-          <w:color w:val="000000"/>
-          <w:lang w:val="en-US"/>
-        </w:rPr>
-        <w:t xml:space="preserve"> </w:t>
-      </w:r>
-      <w:r>
-        <w:rPr>
-          <w:color w:val="000000"/>
-        </w:rPr>
-        <w:t>пользователей</w:t>
-      </w:r>
-    </w:p>
-    <w:p>
-      <w:pPr>
-        <w:pStyle w:val="a4"/>
+          <w:rFonts w:ascii="Times New Roman" w:hAnsi="Times New Roman" w:cs="Times New Roman"/>
+          <w:sz w:val="24"/>
+          <w:szCs w:val="24"/>
+          <w:lang w:val="en-US"/>
+        </w:rPr>
+        <w:t>() – метод который считает рейтинг для всех пользователей</w:t>
+      </w:r>
+    </w:p>
+    <w:p>
+      <w:pPr>
+        <w:pStyle w:val="a3"/>
+        <w:ind w:left="1440"/>
+        <w:rPr>
+          <w:rFonts w:ascii="Times New Roman" w:hAnsi="Times New Roman" w:cs="Times New Roman"/>
+          <w:sz w:val="24"/>
+          <w:szCs w:val="24"/>
+          <w:lang w:val="en-US"/>
+        </w:rPr>
+      </w:pPr>
+      <w:proofErr w:type="spellStart"/>
+      <w:proofErr w:type="gramStart"/>
+      <w:r>
+        <w:rPr>
+          <w:rFonts w:ascii="Times New Roman" w:hAnsi="Times New Roman" w:cs="Times New Roman"/>
+          <w:sz w:val="24"/>
+          <w:szCs w:val="24"/>
+          <w:lang w:val="en-US"/>
+        </w:rPr>
+        <w:t>обрабатываемое</w:t>
+      </w:r>
+      <w:proofErr w:type="spellEnd"/>
+      <w:proofErr w:type="gramEnd"/>
+      <w:r>
+        <w:rPr>
+          <w:rFonts w:ascii="Times New Roman" w:hAnsi="Times New Roman" w:cs="Times New Roman"/>
+          <w:sz w:val="24"/>
+          <w:szCs w:val="24"/>
+          <w:lang w:val="en-US"/>
+        </w:rPr>
+        <w:t xml:space="preserve"> </w:t>
+      </w:r>
+      <w:proofErr w:type="spellStart"/>
+      <w:r>
+        <w:rPr>
+          <w:rFonts w:ascii="Times New Roman" w:hAnsi="Times New Roman" w:cs="Times New Roman"/>
+          <w:sz w:val="24"/>
+          <w:szCs w:val="24"/>
+          <w:lang w:val="en-US"/>
+        </w:rPr>
+        <w:t>исключение</w:t>
+      </w:r>
+      <w:proofErr w:type="spellEnd"/>
+      <w:r>
+        <w:rPr>
+          <w:rFonts w:ascii="Times New Roman" w:hAnsi="Times New Roman" w:cs="Times New Roman"/>
+          <w:sz w:val="24"/>
+          <w:szCs w:val="24"/>
+          <w:lang w:val="en-US"/>
+        </w:rPr>
+        <w:t xml:space="preserve">: </w:t>
+      </w:r>
+      <w:proofErr w:type="spellStart"/>
+      <w:r>
+        <w:rPr>
+          <w:rFonts w:ascii="Times New Roman" w:hAnsi="Times New Roman" w:cs="Times New Roman"/>
+          <w:sz w:val="24"/>
+          <w:szCs w:val="24"/>
+          <w:lang w:val="en-US"/>
+        </w:rPr>
+        <w:t>EJBException</w:t>
+      </w:r>
+      <w:proofErr w:type="spellEnd"/>
+    </w:p>
+    <w:p>
+      <w:pPr>
+        <w:pStyle w:val="a3"/>
         <w:numPr>
           <w:ilvl w:val="0"/>
           <w:numId w:val="10"/>
         </w:numPr>
         <w:rPr>
-          <w:color w:val="000000"/>
-          <w:lang w:val="en-US"/>
-        </w:rPr>
-      </w:pPr>
-      <w:r>
-        <w:rPr>
-          <w:color w:val="000000"/>
+          <w:rFonts w:ascii="Times New Roman" w:hAnsi="Times New Roman" w:cs="Times New Roman"/>
+          <w:sz w:val="24"/>
+          <w:szCs w:val="24"/>
+          <w:lang w:val="en-US"/>
+        </w:rPr>
+      </w:pPr>
+      <w:r>
+        <w:rPr>
+          <w:rFonts w:ascii="Times New Roman" w:hAnsi="Times New Roman" w:cs="Times New Roman"/>
+          <w:sz w:val="24"/>
+          <w:szCs w:val="24"/>
           <w:lang w:val="en-US"/>
         </w:rPr>
         <w:t xml:space="preserve">private </w:t>
@@ -10563,7 +11953,9 @@
       <w:proofErr w:type="spellStart"/>
       <w:r>
         <w:rPr>
-          <w:color w:val="000000"/>
+          <w:rFonts w:ascii="Times New Roman" w:hAnsi="Times New Roman" w:cs="Times New Roman"/>
+          <w:sz w:val="24"/>
+          <w:szCs w:val="24"/>
           <w:lang w:val="en-US"/>
         </w:rPr>
         <w:t>int</w:t>
@@ -10571,15 +11963,19 @@
       <w:proofErr w:type="spellEnd"/>
       <w:r>
         <w:rPr>
-          <w:color w:val="000000"/>
-          <w:lang w:val="en-US"/>
-        </w:rPr>
-        <w:t xml:space="preserve"> </w:t>
-      </w:r>
-      <w:proofErr w:type="spellStart"/>
-      <w:r>
-        <w:rPr>
-          <w:color w:val="000000"/>
+          <w:rFonts w:ascii="Times New Roman" w:hAnsi="Times New Roman" w:cs="Times New Roman"/>
+          <w:sz w:val="24"/>
+          <w:szCs w:val="24"/>
+          <w:lang w:val="en-US"/>
+        </w:rPr>
+        <w:t xml:space="preserve"> </w:t>
+      </w:r>
+      <w:proofErr w:type="spellStart"/>
+      <w:r>
+        <w:rPr>
+          <w:rFonts w:ascii="Times New Roman" w:hAnsi="Times New Roman" w:cs="Times New Roman"/>
+          <w:sz w:val="24"/>
+          <w:szCs w:val="24"/>
           <w:lang w:val="en-US"/>
         </w:rPr>
         <w:t>compaeInts</w:t>
@@ -10587,7 +11983,9 @@
       <w:proofErr w:type="spellEnd"/>
       <w:r>
         <w:rPr>
-          <w:color w:val="000000"/>
+          <w:rFonts w:ascii="Times New Roman" w:hAnsi="Times New Roman" w:cs="Times New Roman"/>
+          <w:sz w:val="24"/>
+          <w:szCs w:val="24"/>
           <w:lang w:val="en-US"/>
         </w:rPr>
         <w:t>(</w:t>
@@ -10595,7 +11993,9 @@
       <w:proofErr w:type="spellStart"/>
       <w:r>
         <w:rPr>
-          <w:color w:val="000000"/>
+          <w:rFonts w:ascii="Times New Roman" w:hAnsi="Times New Roman" w:cs="Times New Roman"/>
+          <w:sz w:val="24"/>
+          <w:szCs w:val="24"/>
           <w:lang w:val="en-US"/>
         </w:rPr>
         <w:t>int</w:t>
@@ -10603,7 +12003,9 @@
       <w:proofErr w:type="spellEnd"/>
       <w:r>
         <w:rPr>
-          <w:color w:val="000000"/>
+          <w:rFonts w:ascii="Times New Roman" w:hAnsi="Times New Roman" w:cs="Times New Roman"/>
+          <w:sz w:val="24"/>
+          <w:szCs w:val="24"/>
           <w:lang w:val="en-US"/>
         </w:rPr>
         <w:t xml:space="preserve"> a, </w:t>
@@ -10611,7 +12013,9 @@
       <w:proofErr w:type="spellStart"/>
       <w:r>
         <w:rPr>
-          <w:color w:val="000000"/>
+          <w:rFonts w:ascii="Times New Roman" w:hAnsi="Times New Roman" w:cs="Times New Roman"/>
+          <w:sz w:val="24"/>
+          <w:szCs w:val="24"/>
           <w:lang w:val="en-US"/>
         </w:rPr>
         <w:t>int</w:t>
@@ -10619,76 +12023,64 @@
       <w:proofErr w:type="spellEnd"/>
       <w:r>
         <w:rPr>
-          <w:color w:val="000000"/>
-          <w:lang w:val="en-US"/>
-        </w:rPr>
-        <w:t xml:space="preserve"> b)</w:t>
-      </w:r>
-      <w:r>
-        <w:rPr>
-          <w:color w:val="000000"/>
-          <w:lang w:val="en-US"/>
-        </w:rPr>
-        <w:t xml:space="preserve"> – </w:t>
-      </w:r>
-      <w:proofErr w:type="spellStart"/>
-      <w:r>
-        <w:rPr>
-          <w:color w:val="000000"/>
+          <w:rFonts w:ascii="Times New Roman" w:hAnsi="Times New Roman" w:cs="Times New Roman"/>
+          <w:sz w:val="24"/>
+          <w:szCs w:val="24"/>
+          <w:lang w:val="en-US"/>
+        </w:rPr>
+        <w:t xml:space="preserve"> b) – </w:t>
+      </w:r>
+      <w:proofErr w:type="spellStart"/>
+      <w:r>
+        <w:rPr>
+          <w:rFonts w:ascii="Times New Roman" w:hAnsi="Times New Roman" w:cs="Times New Roman"/>
+          <w:sz w:val="24"/>
+          <w:szCs w:val="24"/>
+          <w:lang w:val="en-US"/>
         </w:rPr>
         <w:t>компоратор</w:t>
       </w:r>
       <w:proofErr w:type="spellEnd"/>
       <w:r>
         <w:rPr>
-          <w:color w:val="000000"/>
-          <w:lang w:val="en-US"/>
-        </w:rPr>
-        <w:t xml:space="preserve"> </w:t>
-      </w:r>
-      <w:r>
-        <w:rPr>
-          <w:color w:val="000000"/>
-        </w:rPr>
-        <w:t>для</w:t>
-      </w:r>
-      <w:r>
-        <w:rPr>
-          <w:color w:val="000000"/>
-          <w:lang w:val="en-US"/>
-        </w:rPr>
-        <w:t xml:space="preserve"> </w:t>
-      </w:r>
-      <w:r>
-        <w:rPr>
-          <w:color w:val="000000"/>
-        </w:rPr>
-        <w:t>сортировки по рейтингу</w:t>
-      </w:r>
-    </w:p>
-    <w:p>
-      <w:pPr>
-        <w:pStyle w:val="a4"/>
+          <w:rFonts w:ascii="Times New Roman" w:hAnsi="Times New Roman" w:cs="Times New Roman"/>
+          <w:sz w:val="24"/>
+          <w:szCs w:val="24"/>
+          <w:lang w:val="en-US"/>
+        </w:rPr>
+        <w:t xml:space="preserve"> для сортировки по рейтингу</w:t>
+      </w:r>
+    </w:p>
+    <w:p>
+      <w:pPr>
+        <w:pStyle w:val="a3"/>
         <w:numPr>
           <w:ilvl w:val="0"/>
           <w:numId w:val="10"/>
         </w:numPr>
         <w:rPr>
-          <w:color w:val="000000"/>
-          <w:lang w:val="en-US"/>
-        </w:rPr>
-      </w:pPr>
-      <w:r>
-        <w:rPr>
-          <w:color w:val="000000"/>
-          <w:lang w:val="en-US"/>
-        </w:rPr>
+          <w:rFonts w:ascii="Times New Roman" w:hAnsi="Times New Roman" w:cs="Times New Roman"/>
+          <w:sz w:val="24"/>
+          <w:szCs w:val="24"/>
+          <w:lang w:val="en-US"/>
+        </w:rPr>
+      </w:pPr>
+      <w:r>
+        <w:rPr>
+          <w:rFonts w:ascii="Times New Roman" w:hAnsi="Times New Roman" w:cs="Times New Roman"/>
+          <w:sz w:val="24"/>
+          <w:szCs w:val="24"/>
+          <w:lang w:val="en-US"/>
+        </w:rPr>
+        <w:lastRenderedPageBreak/>
         <w:t xml:space="preserve">public </w:t>
       </w:r>
       <w:proofErr w:type="spellStart"/>
       <w:r>
         <w:rPr>
-          <w:color w:val="000000"/>
+          <w:rFonts w:ascii="Times New Roman" w:hAnsi="Times New Roman" w:cs="Times New Roman"/>
+          <w:sz w:val="24"/>
+          <w:szCs w:val="24"/>
           <w:lang w:val="en-US"/>
         </w:rPr>
         <w:t>boolean</w:t>
@@ -10696,7 +12088,9 @@
       <w:proofErr w:type="spellEnd"/>
       <w:r>
         <w:rPr>
-          <w:color w:val="000000"/>
+          <w:rFonts w:ascii="Times New Roman" w:hAnsi="Times New Roman" w:cs="Times New Roman"/>
+          <w:sz w:val="24"/>
+          <w:szCs w:val="24"/>
           <w:lang w:val="en-US"/>
         </w:rPr>
         <w:t xml:space="preserve"> payment(String holder, String </w:t>
@@ -10704,7 +12098,9 @@
       <w:proofErr w:type="spellStart"/>
       <w:r>
         <w:rPr>
-          <w:color w:val="000000"/>
+          <w:rFonts w:ascii="Times New Roman" w:hAnsi="Times New Roman" w:cs="Times New Roman"/>
+          <w:sz w:val="24"/>
+          <w:szCs w:val="24"/>
           <w:lang w:val="en-US"/>
         </w:rPr>
         <w:t>codeCard</w:t>
@@ -10712,7 +12108,9 @@
       <w:proofErr w:type="spellEnd"/>
       <w:r>
         <w:rPr>
-          <w:color w:val="000000"/>
+          <w:rFonts w:ascii="Times New Roman" w:hAnsi="Times New Roman" w:cs="Times New Roman"/>
+          <w:sz w:val="24"/>
+          <w:szCs w:val="24"/>
           <w:lang w:val="en-US"/>
         </w:rPr>
         <w:t xml:space="preserve">, String </w:t>
@@ -10720,7 +12118,9 @@
       <w:proofErr w:type="spellStart"/>
       <w:r>
         <w:rPr>
-          <w:color w:val="000000"/>
+          <w:rFonts w:ascii="Times New Roman" w:hAnsi="Times New Roman" w:cs="Times New Roman"/>
+          <w:sz w:val="24"/>
+          <w:szCs w:val="24"/>
           <w:lang w:val="en-US"/>
         </w:rPr>
         <w:t>codeSecurity</w:t>
@@ -10728,7 +12128,9 @@
       <w:proofErr w:type="spellEnd"/>
       <w:r>
         <w:rPr>
-          <w:color w:val="000000"/>
+          <w:rFonts w:ascii="Times New Roman" w:hAnsi="Times New Roman" w:cs="Times New Roman"/>
+          <w:sz w:val="24"/>
+          <w:szCs w:val="24"/>
           <w:lang w:val="en-US"/>
         </w:rPr>
         <w:t xml:space="preserve">, String </w:t>
@@ -10736,7 +12138,9 @@
       <w:proofErr w:type="spellStart"/>
       <w:r>
         <w:rPr>
-          <w:color w:val="000000"/>
+          <w:rFonts w:ascii="Times New Roman" w:hAnsi="Times New Roman" w:cs="Times New Roman"/>
+          <w:sz w:val="24"/>
+          <w:szCs w:val="24"/>
           <w:lang w:val="en-US"/>
         </w:rPr>
         <w:t>expirationDate</w:t>
@@ -10744,7 +12148,9 @@
       <w:proofErr w:type="spellEnd"/>
       <w:r>
         <w:rPr>
-          <w:color w:val="000000"/>
+          <w:rFonts w:ascii="Times New Roman" w:hAnsi="Times New Roman" w:cs="Times New Roman"/>
+          <w:sz w:val="24"/>
+          <w:szCs w:val="24"/>
           <w:lang w:val="en-US"/>
         </w:rPr>
         <w:t xml:space="preserve">, String </w:t>
@@ -10752,7 +12158,9 @@
       <w:proofErr w:type="spellStart"/>
       <w:r>
         <w:rPr>
-          <w:color w:val="000000"/>
+          <w:rFonts w:ascii="Times New Roman" w:hAnsi="Times New Roman" w:cs="Times New Roman"/>
+          <w:sz w:val="24"/>
+          <w:szCs w:val="24"/>
           <w:lang w:val="en-US"/>
         </w:rPr>
         <w:t>purchaseValue</w:t>
@@ -10760,7 +12168,9 @@
       <w:proofErr w:type="spellEnd"/>
       <w:r>
         <w:rPr>
-          <w:color w:val="000000"/>
+          <w:rFonts w:ascii="Times New Roman" w:hAnsi="Times New Roman" w:cs="Times New Roman"/>
+          <w:sz w:val="24"/>
+          <w:szCs w:val="24"/>
           <w:lang w:val="en-US"/>
         </w:rPr>
         <w:t xml:space="preserve">) throws </w:t>
@@ -10768,7 +12178,9 @@
       <w:proofErr w:type="spellStart"/>
       <w:r>
         <w:rPr>
-          <w:color w:val="000000"/>
+          <w:rFonts w:ascii="Times New Roman" w:hAnsi="Times New Roman" w:cs="Times New Roman"/>
+          <w:sz w:val="24"/>
+          <w:szCs w:val="24"/>
           <w:lang w:val="en-US"/>
         </w:rPr>
         <w:t>IOException</w:t>
@@ -10776,46 +12188,33 @@
       <w:proofErr w:type="spellEnd"/>
       <w:r>
         <w:rPr>
-          <w:color w:val="000000"/>
-          <w:lang w:val="en-US"/>
-        </w:rPr>
-        <w:t xml:space="preserve"> – </w:t>
-      </w:r>
-      <w:r>
-        <w:rPr>
-          <w:color w:val="000000"/>
-        </w:rPr>
-        <w:t>оплата</w:t>
-      </w:r>
-      <w:r>
-        <w:rPr>
-          <w:color w:val="000000"/>
-          <w:lang w:val="en-US"/>
-        </w:rPr>
-        <w:t xml:space="preserve"> </w:t>
-      </w:r>
-      <w:r>
-        <w:rPr>
-          <w:color w:val="000000"/>
-        </w:rPr>
-        <w:t>персонажа</w:t>
-      </w:r>
-    </w:p>
-    <w:p>
-      <w:pPr>
-        <w:pStyle w:val="a4"/>
+          <w:rFonts w:ascii="Times New Roman" w:hAnsi="Times New Roman" w:cs="Times New Roman"/>
+          <w:sz w:val="24"/>
+          <w:szCs w:val="24"/>
+          <w:lang w:val="en-US"/>
+        </w:rPr>
+        <w:t xml:space="preserve"> – оплата персонажа</w:t>
+      </w:r>
+    </w:p>
+    <w:p>
+      <w:pPr>
+        <w:pStyle w:val="a3"/>
         <w:numPr>
           <w:ilvl w:val="0"/>
           <w:numId w:val="10"/>
         </w:numPr>
         <w:rPr>
-          <w:color w:val="000000"/>
-          <w:lang w:val="en-US"/>
-        </w:rPr>
-      </w:pPr>
-      <w:r>
-        <w:rPr>
-          <w:color w:val="000000"/>
+          <w:rFonts w:ascii="Times New Roman" w:hAnsi="Times New Roman" w:cs="Times New Roman"/>
+          <w:sz w:val="24"/>
+          <w:szCs w:val="24"/>
+          <w:lang w:val="en-US"/>
+        </w:rPr>
+      </w:pPr>
+      <w:r>
+        <w:rPr>
+          <w:rFonts w:ascii="Times New Roman" w:hAnsi="Times New Roman" w:cs="Times New Roman"/>
+          <w:sz w:val="24"/>
+          <w:szCs w:val="24"/>
           <w:lang w:val="en-US"/>
         </w:rPr>
         <w:t xml:space="preserve">public </w:t>
@@ -10823,7 +12222,9 @@
       <w:proofErr w:type="spellStart"/>
       <w:r>
         <w:rPr>
-          <w:color w:val="000000"/>
+          <w:rFonts w:ascii="Times New Roman" w:hAnsi="Times New Roman" w:cs="Times New Roman"/>
+          <w:sz w:val="24"/>
+          <w:szCs w:val="24"/>
           <w:lang w:val="en-US"/>
         </w:rPr>
         <w:t>StreamedContent</w:t>
@@ -10831,15 +12232,19 @@
       <w:proofErr w:type="spellEnd"/>
       <w:r>
         <w:rPr>
-          <w:color w:val="000000"/>
-          <w:lang w:val="en-US"/>
-        </w:rPr>
-        <w:t xml:space="preserve"> </w:t>
-      </w:r>
-      <w:proofErr w:type="spellStart"/>
-      <w:r>
-        <w:rPr>
-          <w:color w:val="000000"/>
+          <w:rFonts w:ascii="Times New Roman" w:hAnsi="Times New Roman" w:cs="Times New Roman"/>
+          <w:sz w:val="24"/>
+          <w:szCs w:val="24"/>
+          <w:lang w:val="en-US"/>
+        </w:rPr>
+        <w:t xml:space="preserve"> </w:t>
+      </w:r>
+      <w:proofErr w:type="spellStart"/>
+      <w:r>
+        <w:rPr>
+          <w:rFonts w:ascii="Times New Roman" w:hAnsi="Times New Roman" w:cs="Times New Roman"/>
+          <w:sz w:val="24"/>
+          <w:szCs w:val="24"/>
           <w:lang w:val="en-US"/>
         </w:rPr>
         <w:t>getStreamedImageById</w:t>
@@ -10847,73 +12252,118 @@
       <w:proofErr w:type="spellEnd"/>
       <w:r>
         <w:rPr>
-          <w:color w:val="000000"/>
-          <w:lang w:val="en-US"/>
-        </w:rPr>
-        <w:t>()</w:t>
-      </w:r>
-      <w:r>
-        <w:rPr>
-          <w:color w:val="000000"/>
-          <w:lang w:val="en-US"/>
-        </w:rPr>
-        <w:t xml:space="preserve"> – </w:t>
-      </w:r>
-      <w:r>
-        <w:rPr>
-          <w:color w:val="000000"/>
-        </w:rPr>
-        <w:t>вывод</w:t>
-      </w:r>
-      <w:r>
-        <w:rPr>
-          <w:color w:val="000000"/>
-          <w:lang w:val="en-US"/>
-        </w:rPr>
-        <w:t xml:space="preserve"> </w:t>
-      </w:r>
-      <w:r>
-        <w:rPr>
-          <w:color w:val="000000"/>
-        </w:rPr>
-        <w:t>картинки</w:t>
-      </w:r>
-      <w:r>
-        <w:rPr>
-          <w:color w:val="000000"/>
-          <w:lang w:val="en-US"/>
-        </w:rPr>
-        <w:t xml:space="preserve"> </w:t>
-      </w:r>
-      <w:r>
-        <w:rPr>
-          <w:color w:val="000000"/>
-        </w:rPr>
-        <w:t>персонажу</w:t>
-      </w:r>
-      <w:r>
-        <w:rPr>
-          <w:color w:val="000000"/>
-          <w:lang w:val="en-US"/>
-        </w:rPr>
-        <w:t xml:space="preserve"> </w:t>
-      </w:r>
-    </w:p>
-    <w:p>
-      <w:pPr>
-        <w:pStyle w:val="a4"/>
+          <w:rFonts w:ascii="Times New Roman" w:hAnsi="Times New Roman" w:cs="Times New Roman"/>
+          <w:sz w:val="24"/>
+          <w:szCs w:val="24"/>
+          <w:lang w:val="en-US"/>
+        </w:rPr>
+        <w:t xml:space="preserve">() – вывод картинки персонажу </w:t>
+      </w:r>
+    </w:p>
+    <w:p>
+      <w:pPr>
+        <w:pStyle w:val="a3"/>
+        <w:ind w:left="1440"/>
+        <w:rPr>
+          <w:rFonts w:ascii="Times New Roman" w:hAnsi="Times New Roman" w:cs="Times New Roman"/>
+          <w:sz w:val="24"/>
+          <w:szCs w:val="24"/>
+          <w:lang w:val="en-US"/>
+        </w:rPr>
+      </w:pPr>
+      <w:proofErr w:type="spellStart"/>
+      <w:proofErr w:type="gramStart"/>
+      <w:r>
+        <w:rPr>
+          <w:rFonts w:ascii="Times New Roman" w:hAnsi="Times New Roman" w:cs="Times New Roman"/>
+          <w:sz w:val="24"/>
+          <w:szCs w:val="24"/>
+          <w:lang w:val="en-US"/>
+        </w:rPr>
+        <w:t>обрабатываемое</w:t>
+      </w:r>
+      <w:proofErr w:type="spellEnd"/>
+      <w:proofErr w:type="gramEnd"/>
+      <w:r>
+        <w:rPr>
+          <w:rFonts w:ascii="Times New Roman" w:hAnsi="Times New Roman" w:cs="Times New Roman"/>
+          <w:sz w:val="24"/>
+          <w:szCs w:val="24"/>
+          <w:lang w:val="en-US"/>
+        </w:rPr>
+        <w:t xml:space="preserve"> </w:t>
+      </w:r>
+      <w:proofErr w:type="spellStart"/>
+      <w:r>
+        <w:rPr>
+          <w:rFonts w:ascii="Times New Roman" w:hAnsi="Times New Roman" w:cs="Times New Roman"/>
+          <w:sz w:val="24"/>
+          <w:szCs w:val="24"/>
+          <w:lang w:val="en-US"/>
+        </w:rPr>
+        <w:t>исключение</w:t>
+      </w:r>
+      <w:proofErr w:type="spellEnd"/>
+      <w:r>
+        <w:rPr>
+          <w:rFonts w:ascii="Times New Roman" w:hAnsi="Times New Roman" w:cs="Times New Roman"/>
+          <w:sz w:val="24"/>
+          <w:szCs w:val="24"/>
+          <w:lang w:val="en-US"/>
+        </w:rPr>
+        <w:t xml:space="preserve">: </w:t>
+      </w:r>
+      <w:proofErr w:type="spellStart"/>
+      <w:r>
+        <w:rPr>
+          <w:rFonts w:ascii="Times New Roman" w:hAnsi="Times New Roman" w:cs="Times New Roman"/>
+          <w:sz w:val="24"/>
+          <w:szCs w:val="24"/>
+          <w:lang w:val="en-US"/>
+        </w:rPr>
+        <w:t>EJBException</w:t>
+      </w:r>
+      <w:proofErr w:type="spellEnd"/>
+      <w:r>
+        <w:rPr>
+          <w:rFonts w:ascii="Times New Roman" w:hAnsi="Times New Roman" w:cs="Times New Roman"/>
+          <w:sz w:val="24"/>
+          <w:szCs w:val="24"/>
+          <w:lang w:val="en-US"/>
+        </w:rPr>
+        <w:t xml:space="preserve">, </w:t>
+      </w:r>
+      <w:proofErr w:type="spellStart"/>
+      <w:r>
+        <w:rPr>
+          <w:rFonts w:ascii="Times New Roman" w:hAnsi="Times New Roman" w:cs="Times New Roman"/>
+          <w:sz w:val="24"/>
+          <w:szCs w:val="24"/>
+          <w:lang w:val="en-US"/>
+        </w:rPr>
+        <w:t>NumberFormatException</w:t>
+      </w:r>
+      <w:proofErr w:type="spellEnd"/>
+    </w:p>
+    <w:p>
+      <w:pPr>
+        <w:pStyle w:val="a3"/>
         <w:numPr>
           <w:ilvl w:val="0"/>
           <w:numId w:val="10"/>
         </w:numPr>
         <w:rPr>
-          <w:color w:val="000000"/>
-          <w:lang w:val="en-US"/>
-        </w:rPr>
-      </w:pPr>
-      <w:r>
-        <w:rPr>
-          <w:color w:val="000000"/>
+          <w:rFonts w:ascii="Times New Roman" w:hAnsi="Times New Roman" w:cs="Times New Roman"/>
+          <w:sz w:val="24"/>
+          <w:szCs w:val="24"/>
+          <w:lang w:val="en-US"/>
+        </w:rPr>
+      </w:pPr>
+      <w:r>
+        <w:rPr>
+          <w:rFonts w:ascii="Times New Roman" w:hAnsi="Times New Roman" w:cs="Times New Roman"/>
+          <w:sz w:val="24"/>
+          <w:szCs w:val="24"/>
           <w:lang w:val="en-US"/>
         </w:rPr>
         <w:t xml:space="preserve">public </w:t>
@@ -10921,7 +12371,9 @@
       <w:proofErr w:type="spellStart"/>
       <w:r>
         <w:rPr>
-          <w:color w:val="000000"/>
+          <w:rFonts w:ascii="Times New Roman" w:hAnsi="Times New Roman" w:cs="Times New Roman"/>
+          <w:sz w:val="24"/>
+          <w:szCs w:val="24"/>
           <w:lang w:val="en-US"/>
         </w:rPr>
         <w:t>StreamedContent</w:t>
@@ -10929,15 +12381,19 @@
       <w:proofErr w:type="spellEnd"/>
       <w:r>
         <w:rPr>
-          <w:color w:val="000000"/>
-          <w:lang w:val="en-US"/>
-        </w:rPr>
-        <w:t xml:space="preserve"> </w:t>
-      </w:r>
-      <w:proofErr w:type="spellStart"/>
-      <w:r>
-        <w:rPr>
-          <w:color w:val="000000"/>
+          <w:rFonts w:ascii="Times New Roman" w:hAnsi="Times New Roman" w:cs="Times New Roman"/>
+          <w:sz w:val="24"/>
+          <w:szCs w:val="24"/>
+          <w:lang w:val="en-US"/>
+        </w:rPr>
+        <w:t xml:space="preserve"> </w:t>
+      </w:r>
+      <w:proofErr w:type="spellStart"/>
+      <w:r>
+        <w:rPr>
+          <w:rFonts w:ascii="Times New Roman" w:hAnsi="Times New Roman" w:cs="Times New Roman"/>
+          <w:sz w:val="24"/>
+          <w:szCs w:val="24"/>
           <w:lang w:val="en-US"/>
         </w:rPr>
         <w:t>getStreamedImageByIdGoalDefolt</w:t>
@@ -10945,79 +12401,118 @@
       <w:proofErr w:type="spellEnd"/>
       <w:r>
         <w:rPr>
-          <w:color w:val="000000"/>
-          <w:lang w:val="en-US"/>
-        </w:rPr>
-        <w:t>()</w:t>
-      </w:r>
-      <w:r>
-        <w:rPr>
-          <w:color w:val="000000"/>
-          <w:lang w:val="en-US"/>
-        </w:rPr>
-        <w:t xml:space="preserve"> – </w:t>
-      </w:r>
-      <w:r>
-        <w:rPr>
-          <w:color w:val="000000"/>
-        </w:rPr>
-        <w:t>вывод</w:t>
-      </w:r>
-      <w:r>
-        <w:rPr>
-          <w:color w:val="000000"/>
-          <w:lang w:val="en-US"/>
-        </w:rPr>
-        <w:t xml:space="preserve"> </w:t>
-      </w:r>
-      <w:r>
-        <w:rPr>
-          <w:color w:val="000000"/>
-        </w:rPr>
-        <w:t>картинок</w:t>
-      </w:r>
-      <w:r>
-        <w:rPr>
-          <w:color w:val="000000"/>
-          <w:lang w:val="en-US"/>
-        </w:rPr>
-        <w:t xml:space="preserve"> </w:t>
-      </w:r>
-      <w:r>
-        <w:rPr>
-          <w:color w:val="000000"/>
-        </w:rPr>
-        <w:t>дефолтным</w:t>
-      </w:r>
-      <w:r>
-        <w:rPr>
-          <w:color w:val="000000"/>
-          <w:lang w:val="en-US"/>
-        </w:rPr>
-        <w:t xml:space="preserve"> </w:t>
-      </w:r>
-      <w:r>
-        <w:rPr>
-          <w:color w:val="000000"/>
-        </w:rPr>
-        <w:t>целям</w:t>
-      </w:r>
-    </w:p>
-    <w:p>
-      <w:pPr>
-        <w:pStyle w:val="a4"/>
+          <w:rFonts w:ascii="Times New Roman" w:hAnsi="Times New Roman" w:cs="Times New Roman"/>
+          <w:sz w:val="24"/>
+          <w:szCs w:val="24"/>
+          <w:lang w:val="en-US"/>
+        </w:rPr>
+        <w:t>() – вывод картинок дефолтным целям</w:t>
+      </w:r>
+    </w:p>
+    <w:p>
+      <w:pPr>
+        <w:pStyle w:val="a3"/>
+        <w:ind w:left="1440"/>
+        <w:rPr>
+          <w:rFonts w:ascii="Times New Roman" w:hAnsi="Times New Roman" w:cs="Times New Roman"/>
+          <w:sz w:val="24"/>
+          <w:szCs w:val="24"/>
+          <w:lang w:val="en-US"/>
+        </w:rPr>
+      </w:pPr>
+      <w:proofErr w:type="spellStart"/>
+      <w:proofErr w:type="gramStart"/>
+      <w:r>
+        <w:rPr>
+          <w:rFonts w:ascii="Times New Roman" w:hAnsi="Times New Roman" w:cs="Times New Roman"/>
+          <w:sz w:val="24"/>
+          <w:szCs w:val="24"/>
+          <w:lang w:val="en-US"/>
+        </w:rPr>
+        <w:t>обрабатываемое</w:t>
+      </w:r>
+      <w:proofErr w:type="spellEnd"/>
+      <w:proofErr w:type="gramEnd"/>
+      <w:r>
+        <w:rPr>
+          <w:rFonts w:ascii="Times New Roman" w:hAnsi="Times New Roman" w:cs="Times New Roman"/>
+          <w:sz w:val="24"/>
+          <w:szCs w:val="24"/>
+          <w:lang w:val="en-US"/>
+        </w:rPr>
+        <w:t xml:space="preserve"> </w:t>
+      </w:r>
+      <w:proofErr w:type="spellStart"/>
+      <w:r>
+        <w:rPr>
+          <w:rFonts w:ascii="Times New Roman" w:hAnsi="Times New Roman" w:cs="Times New Roman"/>
+          <w:sz w:val="24"/>
+          <w:szCs w:val="24"/>
+          <w:lang w:val="en-US"/>
+        </w:rPr>
+        <w:t>исключение</w:t>
+      </w:r>
+      <w:proofErr w:type="spellEnd"/>
+      <w:r>
+        <w:rPr>
+          <w:rFonts w:ascii="Times New Roman" w:hAnsi="Times New Roman" w:cs="Times New Roman"/>
+          <w:sz w:val="24"/>
+          <w:szCs w:val="24"/>
+          <w:lang w:val="en-US"/>
+        </w:rPr>
+        <w:t xml:space="preserve">: </w:t>
+      </w:r>
+      <w:proofErr w:type="spellStart"/>
+      <w:r>
+        <w:rPr>
+          <w:rFonts w:ascii="Times New Roman" w:hAnsi="Times New Roman" w:cs="Times New Roman"/>
+          <w:sz w:val="24"/>
+          <w:szCs w:val="24"/>
+          <w:lang w:val="en-US"/>
+        </w:rPr>
+        <w:t>EJBException</w:t>
+      </w:r>
+      <w:proofErr w:type="spellEnd"/>
+      <w:r>
+        <w:rPr>
+          <w:rFonts w:ascii="Times New Roman" w:hAnsi="Times New Roman" w:cs="Times New Roman"/>
+          <w:sz w:val="24"/>
+          <w:szCs w:val="24"/>
+          <w:lang w:val="en-US"/>
+        </w:rPr>
+        <w:t xml:space="preserve">, </w:t>
+      </w:r>
+      <w:proofErr w:type="spellStart"/>
+      <w:r>
+        <w:rPr>
+          <w:rFonts w:ascii="Times New Roman" w:hAnsi="Times New Roman" w:cs="Times New Roman"/>
+          <w:sz w:val="24"/>
+          <w:szCs w:val="24"/>
+          <w:lang w:val="en-US"/>
+        </w:rPr>
+        <w:t>NumberFormatException</w:t>
+      </w:r>
+      <w:proofErr w:type="spellEnd"/>
+    </w:p>
+    <w:p>
+      <w:pPr>
+        <w:pStyle w:val="a3"/>
         <w:numPr>
           <w:ilvl w:val="0"/>
           <w:numId w:val="10"/>
         </w:numPr>
         <w:rPr>
-          <w:color w:val="000000"/>
-          <w:lang w:val="en-US"/>
-        </w:rPr>
-      </w:pPr>
-      <w:r>
-        <w:rPr>
-          <w:color w:val="000000"/>
+          <w:rFonts w:ascii="Times New Roman" w:hAnsi="Times New Roman" w:cs="Times New Roman"/>
+          <w:sz w:val="24"/>
+          <w:szCs w:val="24"/>
+          <w:lang w:val="en-US"/>
+        </w:rPr>
+      </w:pPr>
+      <w:r>
+        <w:rPr>
+          <w:rFonts w:ascii="Times New Roman" w:hAnsi="Times New Roman" w:cs="Times New Roman"/>
+          <w:sz w:val="24"/>
+          <w:szCs w:val="24"/>
           <w:lang w:val="en-US"/>
         </w:rPr>
         <w:t xml:space="preserve">public </w:t>
@@ -11025,7 +12520,9 @@
       <w:proofErr w:type="spellStart"/>
       <w:r>
         <w:rPr>
-          <w:color w:val="000000"/>
+          <w:rFonts w:ascii="Times New Roman" w:hAnsi="Times New Roman" w:cs="Times New Roman"/>
+          <w:sz w:val="24"/>
+          <w:szCs w:val="24"/>
           <w:lang w:val="en-US"/>
         </w:rPr>
         <w:t>StreamedContent</w:t>
@@ -11033,15 +12530,19 @@
       <w:proofErr w:type="spellEnd"/>
       <w:r>
         <w:rPr>
-          <w:color w:val="000000"/>
-          <w:lang w:val="en-US"/>
-        </w:rPr>
-        <w:t xml:space="preserve"> </w:t>
-      </w:r>
-      <w:proofErr w:type="spellStart"/>
-      <w:r>
-        <w:rPr>
-          <w:color w:val="000000"/>
+          <w:rFonts w:ascii="Times New Roman" w:hAnsi="Times New Roman" w:cs="Times New Roman"/>
+          <w:sz w:val="24"/>
+          <w:szCs w:val="24"/>
+          <w:lang w:val="en-US"/>
+        </w:rPr>
+        <w:t xml:space="preserve"> </w:t>
+      </w:r>
+      <w:proofErr w:type="spellStart"/>
+      <w:r>
+        <w:rPr>
+          <w:rFonts w:ascii="Times New Roman" w:hAnsi="Times New Roman" w:cs="Times New Roman"/>
+          <w:sz w:val="24"/>
+          <w:szCs w:val="24"/>
           <w:lang w:val="en-US"/>
         </w:rPr>
         <w:t>getStreamedImageByIdAndLevel</w:t>
@@ -11049,79 +12550,118 @@
       <w:proofErr w:type="spellEnd"/>
       <w:r>
         <w:rPr>
-          <w:color w:val="000000"/>
-          <w:lang w:val="en-US"/>
-        </w:rPr>
-        <w:t>()</w:t>
-      </w:r>
-      <w:r>
-        <w:rPr>
-          <w:color w:val="000000"/>
-          <w:lang w:val="en-US"/>
-        </w:rPr>
-        <w:t xml:space="preserve"> – </w:t>
-      </w:r>
-      <w:r>
-        <w:rPr>
-          <w:color w:val="000000"/>
-        </w:rPr>
-        <w:t>вывод</w:t>
-      </w:r>
-      <w:r>
-        <w:rPr>
-          <w:color w:val="000000"/>
-          <w:lang w:val="en-US"/>
-        </w:rPr>
-        <w:t xml:space="preserve"> </w:t>
-      </w:r>
-      <w:r>
-        <w:rPr>
-          <w:color w:val="000000"/>
-        </w:rPr>
-        <w:t>картинок</w:t>
-      </w:r>
-      <w:r>
-        <w:rPr>
-          <w:color w:val="000000"/>
-          <w:lang w:val="en-US"/>
-        </w:rPr>
-        <w:t xml:space="preserve"> </w:t>
-      </w:r>
-      <w:r>
-        <w:rPr>
-          <w:color w:val="000000"/>
-        </w:rPr>
-        <w:t>по</w:t>
-      </w:r>
-      <w:r>
-        <w:rPr>
-          <w:color w:val="000000"/>
-          <w:lang w:val="en-US"/>
-        </w:rPr>
-        <w:t xml:space="preserve"> </w:t>
-      </w:r>
-      <w:r>
-        <w:rPr>
-          <w:color w:val="000000"/>
-        </w:rPr>
-        <w:t>уровню</w:t>
-      </w:r>
-    </w:p>
-    <w:p>
-      <w:pPr>
-        <w:pStyle w:val="a4"/>
+          <w:rFonts w:ascii="Times New Roman" w:hAnsi="Times New Roman" w:cs="Times New Roman"/>
+          <w:sz w:val="24"/>
+          <w:szCs w:val="24"/>
+          <w:lang w:val="en-US"/>
+        </w:rPr>
+        <w:t>() – вывод картинок по уровню</w:t>
+      </w:r>
+    </w:p>
+    <w:p>
+      <w:pPr>
+        <w:pStyle w:val="a3"/>
+        <w:ind w:left="1440"/>
+        <w:rPr>
+          <w:rFonts w:ascii="Times New Roman" w:hAnsi="Times New Roman" w:cs="Times New Roman"/>
+          <w:sz w:val="24"/>
+          <w:szCs w:val="24"/>
+          <w:lang w:val="en-US"/>
+        </w:rPr>
+      </w:pPr>
+      <w:proofErr w:type="spellStart"/>
+      <w:proofErr w:type="gramStart"/>
+      <w:r>
+        <w:rPr>
+          <w:rFonts w:ascii="Times New Roman" w:hAnsi="Times New Roman" w:cs="Times New Roman"/>
+          <w:sz w:val="24"/>
+          <w:szCs w:val="24"/>
+          <w:lang w:val="en-US"/>
+        </w:rPr>
+        <w:t>обрабатываемое</w:t>
+      </w:r>
+      <w:proofErr w:type="spellEnd"/>
+      <w:proofErr w:type="gramEnd"/>
+      <w:r>
+        <w:rPr>
+          <w:rFonts w:ascii="Times New Roman" w:hAnsi="Times New Roman" w:cs="Times New Roman"/>
+          <w:sz w:val="24"/>
+          <w:szCs w:val="24"/>
+          <w:lang w:val="en-US"/>
+        </w:rPr>
+        <w:t xml:space="preserve"> </w:t>
+      </w:r>
+      <w:proofErr w:type="spellStart"/>
+      <w:r>
+        <w:rPr>
+          <w:rFonts w:ascii="Times New Roman" w:hAnsi="Times New Roman" w:cs="Times New Roman"/>
+          <w:sz w:val="24"/>
+          <w:szCs w:val="24"/>
+          <w:lang w:val="en-US"/>
+        </w:rPr>
+        <w:t>исключение</w:t>
+      </w:r>
+      <w:proofErr w:type="spellEnd"/>
+      <w:r>
+        <w:rPr>
+          <w:rFonts w:ascii="Times New Roman" w:hAnsi="Times New Roman" w:cs="Times New Roman"/>
+          <w:sz w:val="24"/>
+          <w:szCs w:val="24"/>
+          <w:lang w:val="en-US"/>
+        </w:rPr>
+        <w:t xml:space="preserve">: </w:t>
+      </w:r>
+      <w:proofErr w:type="spellStart"/>
+      <w:r>
+        <w:rPr>
+          <w:rFonts w:ascii="Times New Roman" w:hAnsi="Times New Roman" w:cs="Times New Roman"/>
+          <w:sz w:val="24"/>
+          <w:szCs w:val="24"/>
+          <w:lang w:val="en-US"/>
+        </w:rPr>
+        <w:t>EJBException</w:t>
+      </w:r>
+      <w:proofErr w:type="spellEnd"/>
+      <w:r>
+        <w:rPr>
+          <w:rFonts w:ascii="Times New Roman" w:hAnsi="Times New Roman" w:cs="Times New Roman"/>
+          <w:sz w:val="24"/>
+          <w:szCs w:val="24"/>
+          <w:lang w:val="en-US"/>
+        </w:rPr>
+        <w:t xml:space="preserve">, </w:t>
+      </w:r>
+      <w:proofErr w:type="spellStart"/>
+      <w:r>
+        <w:rPr>
+          <w:rFonts w:ascii="Times New Roman" w:hAnsi="Times New Roman" w:cs="Times New Roman"/>
+          <w:sz w:val="24"/>
+          <w:szCs w:val="24"/>
+          <w:lang w:val="en-US"/>
+        </w:rPr>
+        <w:t>NumberFormatException</w:t>
+      </w:r>
+      <w:proofErr w:type="spellEnd"/>
+    </w:p>
+    <w:p>
+      <w:pPr>
+        <w:pStyle w:val="a3"/>
         <w:numPr>
           <w:ilvl w:val="0"/>
           <w:numId w:val="10"/>
         </w:numPr>
         <w:rPr>
-          <w:color w:val="000000"/>
-          <w:lang w:val="en-US"/>
-        </w:rPr>
-      </w:pPr>
-      <w:r>
-        <w:rPr>
-          <w:color w:val="000000"/>
+          <w:rFonts w:ascii="Times New Roman" w:hAnsi="Times New Roman" w:cs="Times New Roman"/>
+          <w:sz w:val="24"/>
+          <w:szCs w:val="24"/>
+          <w:lang w:val="en-US"/>
+        </w:rPr>
+      </w:pPr>
+      <w:r>
+        <w:rPr>
+          <w:rFonts w:ascii="Times New Roman" w:hAnsi="Times New Roman" w:cs="Times New Roman"/>
+          <w:sz w:val="24"/>
+          <w:szCs w:val="24"/>
           <w:lang w:val="en-US"/>
         </w:rPr>
         <w:t xml:space="preserve">public List&lt;Personage&gt; </w:t>
@@ -11129,7 +12669,9 @@
       <w:proofErr w:type="spellStart"/>
       <w:r>
         <w:rPr>
-          <w:color w:val="000000"/>
+          <w:rFonts w:ascii="Times New Roman" w:hAnsi="Times New Roman" w:cs="Times New Roman"/>
+          <w:sz w:val="24"/>
+          <w:szCs w:val="24"/>
           <w:lang w:val="en-US"/>
         </w:rPr>
         <w:t>AllPersonages</w:t>
@@ -11137,66 +12679,98 @@
       <w:proofErr w:type="spellEnd"/>
       <w:r>
         <w:rPr>
-          <w:color w:val="000000"/>
-          <w:lang w:val="en-US"/>
-        </w:rPr>
-        <w:t>()</w:t>
-      </w:r>
-      <w:r>
-        <w:rPr>
-          <w:color w:val="000000"/>
-          <w:lang w:val="en-US"/>
-        </w:rPr>
-        <w:t xml:space="preserve"> – </w:t>
-      </w:r>
-      <w:r>
-        <w:rPr>
-          <w:color w:val="000000"/>
-        </w:rPr>
-        <w:t>получение</w:t>
-      </w:r>
-      <w:r>
-        <w:rPr>
-          <w:color w:val="000000"/>
-          <w:lang w:val="en-US"/>
-        </w:rPr>
-        <w:t xml:space="preserve"> </w:t>
-      </w:r>
-      <w:r>
-        <w:rPr>
-          <w:color w:val="000000"/>
-        </w:rPr>
-        <w:t>списка</w:t>
-      </w:r>
-      <w:r>
-        <w:rPr>
-          <w:color w:val="000000"/>
-          <w:lang w:val="en-US"/>
-        </w:rPr>
-        <w:t xml:space="preserve"> </w:t>
-      </w:r>
-      <w:r>
-        <w:rPr>
-          <w:color w:val="000000"/>
-        </w:rPr>
-        <w:t>персонажей</w:t>
-      </w:r>
-    </w:p>
-    <w:p>
-      <w:pPr>
-        <w:pStyle w:val="a4"/>
+          <w:rFonts w:ascii="Times New Roman" w:hAnsi="Times New Roman" w:cs="Times New Roman"/>
+          <w:sz w:val="24"/>
+          <w:szCs w:val="24"/>
+          <w:lang w:val="en-US"/>
+        </w:rPr>
+        <w:t>() – получение списка персонажей</w:t>
+      </w:r>
+    </w:p>
+    <w:p>
+      <w:pPr>
+        <w:pStyle w:val="a3"/>
+        <w:ind w:left="1440"/>
+        <w:rPr>
+          <w:rFonts w:ascii="Times New Roman" w:hAnsi="Times New Roman" w:cs="Times New Roman"/>
+          <w:sz w:val="24"/>
+          <w:szCs w:val="24"/>
+          <w:lang w:val="en-US"/>
+        </w:rPr>
+      </w:pPr>
+      <w:proofErr w:type="spellStart"/>
+      <w:proofErr w:type="gramStart"/>
+      <w:r>
+        <w:rPr>
+          <w:rFonts w:ascii="Times New Roman" w:hAnsi="Times New Roman" w:cs="Times New Roman"/>
+          <w:sz w:val="24"/>
+          <w:szCs w:val="24"/>
+          <w:lang w:val="en-US"/>
+        </w:rPr>
+        <w:t>обрабатываемое</w:t>
+      </w:r>
+      <w:proofErr w:type="spellEnd"/>
+      <w:proofErr w:type="gramEnd"/>
+      <w:r>
+        <w:rPr>
+          <w:rFonts w:ascii="Times New Roman" w:hAnsi="Times New Roman" w:cs="Times New Roman"/>
+          <w:sz w:val="24"/>
+          <w:szCs w:val="24"/>
+          <w:lang w:val="en-US"/>
+        </w:rPr>
+        <w:t xml:space="preserve"> </w:t>
+      </w:r>
+      <w:proofErr w:type="spellStart"/>
+      <w:r>
+        <w:rPr>
+          <w:rFonts w:ascii="Times New Roman" w:hAnsi="Times New Roman" w:cs="Times New Roman"/>
+          <w:sz w:val="24"/>
+          <w:szCs w:val="24"/>
+          <w:lang w:val="en-US"/>
+        </w:rPr>
+        <w:t>исключение</w:t>
+      </w:r>
+      <w:proofErr w:type="spellEnd"/>
+      <w:r>
+        <w:rPr>
+          <w:rFonts w:ascii="Times New Roman" w:hAnsi="Times New Roman" w:cs="Times New Roman"/>
+          <w:sz w:val="24"/>
+          <w:szCs w:val="24"/>
+          <w:lang w:val="en-US"/>
+        </w:rPr>
+        <w:t xml:space="preserve">: </w:t>
+      </w:r>
+      <w:proofErr w:type="spellStart"/>
+      <w:r>
+        <w:rPr>
+          <w:rFonts w:ascii="Times New Roman" w:hAnsi="Times New Roman" w:cs="Times New Roman"/>
+          <w:sz w:val="24"/>
+          <w:szCs w:val="24"/>
+          <w:lang w:val="en-US"/>
+        </w:rPr>
+        <w:t>EJBException</w:t>
+      </w:r>
+      <w:proofErr w:type="spellEnd"/>
+    </w:p>
+    <w:p>
+      <w:pPr>
+        <w:pStyle w:val="a3"/>
         <w:numPr>
           <w:ilvl w:val="0"/>
           <w:numId w:val="10"/>
         </w:numPr>
         <w:rPr>
-          <w:color w:val="000000"/>
-          <w:lang w:val="en-US"/>
-        </w:rPr>
-      </w:pPr>
-      <w:r>
-        <w:rPr>
-          <w:color w:val="000000"/>
+          <w:rFonts w:ascii="Times New Roman" w:hAnsi="Times New Roman" w:cs="Times New Roman"/>
+          <w:sz w:val="24"/>
+          <w:szCs w:val="24"/>
+          <w:lang w:val="en-US"/>
+        </w:rPr>
+      </w:pPr>
+      <w:r>
+        <w:rPr>
+          <w:rFonts w:ascii="Times New Roman" w:hAnsi="Times New Roman" w:cs="Times New Roman"/>
+          <w:sz w:val="24"/>
+          <w:szCs w:val="24"/>
           <w:lang w:val="en-US"/>
         </w:rPr>
         <w:t xml:space="preserve">public byte[] </w:t>
@@ -11204,7 +12778,9 @@
       <w:proofErr w:type="spellStart"/>
       <w:r>
         <w:rPr>
-          <w:color w:val="000000"/>
+          <w:rFonts w:ascii="Times New Roman" w:hAnsi="Times New Roman" w:cs="Times New Roman"/>
+          <w:sz w:val="24"/>
+          <w:szCs w:val="24"/>
           <w:lang w:val="en-US"/>
         </w:rPr>
         <w:t>InputStreamToArryByte</w:t>
@@ -11212,7 +12788,9 @@
       <w:proofErr w:type="spellEnd"/>
       <w:r>
         <w:rPr>
-          <w:color w:val="000000"/>
+          <w:rFonts w:ascii="Times New Roman" w:hAnsi="Times New Roman" w:cs="Times New Roman"/>
+          <w:sz w:val="24"/>
+          <w:szCs w:val="24"/>
           <w:lang w:val="en-US"/>
         </w:rPr>
         <w:t>(</w:t>
@@ -11220,7 +12798,9 @@
       <w:proofErr w:type="spellStart"/>
       <w:r>
         <w:rPr>
-          <w:color w:val="000000"/>
+          <w:rFonts w:ascii="Times New Roman" w:hAnsi="Times New Roman" w:cs="Times New Roman"/>
+          <w:sz w:val="24"/>
+          <w:szCs w:val="24"/>
           <w:lang w:val="en-US"/>
         </w:rPr>
         <w:t>InputStream</w:t>
@@ -11228,7 +12808,9 @@
       <w:proofErr w:type="spellEnd"/>
       <w:r>
         <w:rPr>
-          <w:color w:val="000000"/>
+          <w:rFonts w:ascii="Times New Roman" w:hAnsi="Times New Roman" w:cs="Times New Roman"/>
+          <w:sz w:val="24"/>
+          <w:szCs w:val="24"/>
           <w:lang w:val="en-US"/>
         </w:rPr>
         <w:t xml:space="preserve"> in) throws </w:t>
@@ -11236,7 +12818,9 @@
       <w:proofErr w:type="spellStart"/>
       <w:r>
         <w:rPr>
-          <w:color w:val="000000"/>
+          <w:rFonts w:ascii="Times New Roman" w:hAnsi="Times New Roman" w:cs="Times New Roman"/>
+          <w:sz w:val="24"/>
+          <w:szCs w:val="24"/>
           <w:lang w:val="en-US"/>
         </w:rPr>
         <w:t>IOException</w:t>
@@ -11244,137 +12828,43 @@
       <w:proofErr w:type="spellEnd"/>
       <w:r>
         <w:rPr>
-          <w:color w:val="000000"/>
-          <w:lang w:val="en-US"/>
-        </w:rPr>
-        <w:t xml:space="preserve"> – </w:t>
-      </w:r>
-      <w:r>
-        <w:rPr>
-          <w:color w:val="000000"/>
-        </w:rPr>
-        <w:t>чтение</w:t>
-      </w:r>
-      <w:r>
-        <w:rPr>
-          <w:color w:val="000000"/>
-          <w:lang w:val="en-US"/>
-        </w:rPr>
-        <w:t xml:space="preserve"> </w:t>
-      </w:r>
-      <w:r>
-        <w:rPr>
-          <w:color w:val="000000"/>
-        </w:rPr>
-        <w:t>картинки</w:t>
-      </w:r>
-      <w:r>
-        <w:rPr>
-          <w:color w:val="000000"/>
-          <w:lang w:val="en-US"/>
-        </w:rPr>
-        <w:t xml:space="preserve"> </w:t>
-      </w:r>
-      <w:r>
-        <w:rPr>
-          <w:color w:val="000000"/>
-        </w:rPr>
-        <w:t>из</w:t>
-      </w:r>
-      <w:r>
-        <w:rPr>
-          <w:color w:val="000000"/>
-          <w:lang w:val="en-US"/>
-        </w:rPr>
-        <w:t xml:space="preserve"> </w:t>
-      </w:r>
-      <w:r>
-        <w:rPr>
-          <w:color w:val="000000"/>
-        </w:rPr>
-        <w:t>потока</w:t>
-      </w:r>
-      <w:r>
-        <w:rPr>
-          <w:color w:val="000000"/>
-          <w:lang w:val="en-US"/>
-        </w:rPr>
-        <w:t xml:space="preserve"> </w:t>
-      </w:r>
-      <w:r>
-        <w:rPr>
-          <w:color w:val="000000"/>
-        </w:rPr>
-        <w:t>в</w:t>
-      </w:r>
-      <w:r>
-        <w:rPr>
-          <w:color w:val="000000"/>
-          <w:lang w:val="en-US"/>
-        </w:rPr>
-        <w:t xml:space="preserve"> </w:t>
-      </w:r>
-      <w:r>
-        <w:rPr>
-          <w:color w:val="000000"/>
-        </w:rPr>
-        <w:t>байтовый</w:t>
-      </w:r>
-      <w:r>
-        <w:rPr>
-          <w:color w:val="000000"/>
-          <w:lang w:val="en-US"/>
-        </w:rPr>
-        <w:t xml:space="preserve"> </w:t>
-      </w:r>
-      <w:r>
-        <w:rPr>
-          <w:color w:val="000000"/>
-        </w:rPr>
-        <w:t>массив</w:t>
-      </w:r>
-    </w:p>
-    <w:p>
-      <w:pPr>
-        <w:pStyle w:val="a4"/>
+          <w:rFonts w:ascii="Times New Roman" w:hAnsi="Times New Roman" w:cs="Times New Roman"/>
+          <w:sz w:val="24"/>
+          <w:szCs w:val="24"/>
+          <w:lang w:val="en-US"/>
+        </w:rPr>
+        <w:t xml:space="preserve"> – чтение картинки из потока в байтовый массив</w:t>
+      </w:r>
+    </w:p>
+    <w:p>
+      <w:pPr>
+        <w:pStyle w:val="a3"/>
         <w:numPr>
           <w:ilvl w:val="0"/>
           <w:numId w:val="10"/>
         </w:numPr>
         <w:rPr>
-          <w:color w:val="000000"/>
-        </w:rPr>
-      </w:pPr>
-      <w:r>
-        <w:rPr>
-          <w:color w:val="000000"/>
-          <w:lang w:val="en-US"/>
-        </w:rPr>
-        <w:t>public</w:t>
-      </w:r>
-      <w:r>
-        <w:rPr>
-          <w:color w:val="000000"/>
-        </w:rPr>
-        <w:t xml:space="preserve"> </w:t>
-      </w:r>
-      <w:r>
-        <w:rPr>
-          <w:color w:val="000000"/>
-          <w:lang w:val="en-US"/>
-        </w:rPr>
-        <w:t>void</w:t>
-      </w:r>
-      <w:r>
-        <w:rPr>
-          <w:color w:val="000000"/>
-        </w:rPr>
-        <w:t xml:space="preserve"> </w:t>
-      </w:r>
-      <w:proofErr w:type="spellStart"/>
-      <w:r>
-        <w:rPr>
-          <w:color w:val="000000"/>
+          <w:rFonts w:ascii="Times New Roman" w:hAnsi="Times New Roman" w:cs="Times New Roman"/>
+          <w:sz w:val="24"/>
+          <w:szCs w:val="24"/>
+          <w:lang w:val="en-US"/>
+        </w:rPr>
+      </w:pPr>
+      <w:r>
+        <w:rPr>
+          <w:rFonts w:ascii="Times New Roman" w:hAnsi="Times New Roman" w:cs="Times New Roman"/>
+          <w:sz w:val="24"/>
+          <w:szCs w:val="24"/>
+          <w:lang w:val="en-US"/>
+        </w:rPr>
+        <w:t xml:space="preserve">public void </w:t>
+      </w:r>
+      <w:proofErr w:type="spellStart"/>
+      <w:r>
+        <w:rPr>
+          <w:rFonts w:ascii="Times New Roman" w:hAnsi="Times New Roman" w:cs="Times New Roman"/>
+          <w:sz w:val="24"/>
+          <w:szCs w:val="24"/>
           <w:lang w:val="en-US"/>
         </w:rPr>
         <w:t>uploadProfile</w:t>
@@ -11382,112 +12872,247 @@
       <w:proofErr w:type="spellEnd"/>
       <w:r>
         <w:rPr>
-          <w:color w:val="000000"/>
-        </w:rPr>
-        <w:t xml:space="preserve">() – </w:t>
-      </w:r>
-      <w:r>
-        <w:rPr>
-          <w:color w:val="000000"/>
-        </w:rPr>
-        <w:t>добавление</w:t>
-      </w:r>
-      <w:r>
-        <w:rPr>
-          <w:color w:val="000000"/>
-        </w:rPr>
-        <w:t xml:space="preserve"> </w:t>
-      </w:r>
-      <w:r>
-        <w:rPr>
-          <w:color w:val="000000"/>
-        </w:rPr>
-        <w:t>фотографии на профиль пользователя</w:t>
-      </w:r>
-    </w:p>
-    <w:p>
-      <w:pPr>
-        <w:pStyle w:val="a4"/>
+          <w:rFonts w:ascii="Times New Roman" w:hAnsi="Times New Roman" w:cs="Times New Roman"/>
+          <w:sz w:val="24"/>
+          <w:szCs w:val="24"/>
+          <w:lang w:val="en-US"/>
+        </w:rPr>
+        <w:t>() – добавление фотографии на профиль пользователя</w:t>
+      </w:r>
+    </w:p>
+    <w:p>
+      <w:pPr>
+        <w:pStyle w:val="a3"/>
+        <w:ind w:left="1440"/>
+        <w:rPr>
+          <w:rFonts w:ascii="Times New Roman" w:hAnsi="Times New Roman" w:cs="Times New Roman"/>
+          <w:sz w:val="24"/>
+          <w:szCs w:val="24"/>
+          <w:lang w:val="en-US"/>
+        </w:rPr>
+      </w:pPr>
+      <w:proofErr w:type="spellStart"/>
+      <w:proofErr w:type="gramStart"/>
+      <w:r>
+        <w:rPr>
+          <w:rFonts w:ascii="Times New Roman" w:hAnsi="Times New Roman" w:cs="Times New Roman"/>
+          <w:sz w:val="24"/>
+          <w:szCs w:val="24"/>
+          <w:lang w:val="en-US"/>
+        </w:rPr>
+        <w:t>обрабатываемое</w:t>
+      </w:r>
+      <w:proofErr w:type="spellEnd"/>
+      <w:proofErr w:type="gramEnd"/>
+      <w:r>
+        <w:rPr>
+          <w:rFonts w:ascii="Times New Roman" w:hAnsi="Times New Roman" w:cs="Times New Roman"/>
+          <w:sz w:val="24"/>
+          <w:szCs w:val="24"/>
+          <w:lang w:val="en-US"/>
+        </w:rPr>
+        <w:t xml:space="preserve"> </w:t>
+      </w:r>
+      <w:proofErr w:type="spellStart"/>
+      <w:r>
+        <w:rPr>
+          <w:rFonts w:ascii="Times New Roman" w:hAnsi="Times New Roman" w:cs="Times New Roman"/>
+          <w:sz w:val="24"/>
+          <w:szCs w:val="24"/>
+          <w:lang w:val="en-US"/>
+        </w:rPr>
+        <w:t>исключение</w:t>
+      </w:r>
+      <w:proofErr w:type="spellEnd"/>
+      <w:r>
+        <w:rPr>
+          <w:rFonts w:ascii="Times New Roman" w:hAnsi="Times New Roman" w:cs="Times New Roman"/>
+          <w:sz w:val="24"/>
+          <w:szCs w:val="24"/>
+          <w:lang w:val="en-US"/>
+        </w:rPr>
+        <w:t xml:space="preserve">: </w:t>
+      </w:r>
+      <w:proofErr w:type="spellStart"/>
+      <w:r>
+        <w:rPr>
+          <w:rFonts w:ascii="Times New Roman" w:hAnsi="Times New Roman" w:cs="Times New Roman"/>
+          <w:sz w:val="24"/>
+          <w:szCs w:val="24"/>
+          <w:lang w:val="en-US"/>
+        </w:rPr>
+        <w:t>EJBException</w:t>
+      </w:r>
+      <w:proofErr w:type="spellEnd"/>
+      <w:r>
+        <w:rPr>
+          <w:rFonts w:ascii="Times New Roman" w:hAnsi="Times New Roman" w:cs="Times New Roman"/>
+          <w:sz w:val="24"/>
+          <w:szCs w:val="24"/>
+          <w:lang w:val="en-US"/>
+        </w:rPr>
+        <w:t xml:space="preserve">, </w:t>
+      </w:r>
+      <w:proofErr w:type="spellStart"/>
+      <w:r>
+        <w:rPr>
+          <w:rFonts w:ascii="Times New Roman" w:hAnsi="Times New Roman" w:cs="Times New Roman"/>
+          <w:sz w:val="24"/>
+          <w:szCs w:val="24"/>
+          <w:lang w:val="en-US"/>
+        </w:rPr>
+        <w:t>IOException</w:t>
+      </w:r>
+      <w:proofErr w:type="spellEnd"/>
+    </w:p>
+    <w:p>
+      <w:pPr>
+        <w:pStyle w:val="a3"/>
         <w:numPr>
           <w:ilvl w:val="0"/>
           <w:numId w:val="10"/>
         </w:numPr>
         <w:rPr>
-          <w:color w:val="000000"/>
-        </w:rPr>
-      </w:pPr>
-      <w:proofErr w:type="spellStart"/>
-      <w:r>
-        <w:rPr>
-          <w:color w:val="000000"/>
-        </w:rPr>
-        <w:t>public</w:t>
-      </w:r>
-      <w:proofErr w:type="spellEnd"/>
-      <w:r>
-        <w:rPr>
-          <w:color w:val="000000"/>
-        </w:rPr>
-        <w:t xml:space="preserve"> </w:t>
-      </w:r>
-      <w:proofErr w:type="spellStart"/>
-      <w:r>
-        <w:rPr>
-          <w:color w:val="000000"/>
+          <w:rFonts w:ascii="Times New Roman" w:hAnsi="Times New Roman" w:cs="Times New Roman"/>
+          <w:sz w:val="24"/>
+          <w:szCs w:val="24"/>
+          <w:lang w:val="en-US"/>
+        </w:rPr>
+      </w:pPr>
+      <w:r>
+        <w:rPr>
+          <w:rFonts w:ascii="Times New Roman" w:hAnsi="Times New Roman" w:cs="Times New Roman"/>
+          <w:sz w:val="24"/>
+          <w:szCs w:val="24"/>
+          <w:lang w:val="en-US"/>
+        </w:rPr>
+        <w:t xml:space="preserve">public </w:t>
+      </w:r>
+      <w:proofErr w:type="spellStart"/>
+      <w:r>
+        <w:rPr>
+          <w:rFonts w:ascii="Times New Roman" w:hAnsi="Times New Roman" w:cs="Times New Roman"/>
+          <w:sz w:val="24"/>
+          <w:szCs w:val="24"/>
+          <w:lang w:val="en-US"/>
         </w:rPr>
         <w:t>StreamedContent</w:t>
       </w:r>
       <w:proofErr w:type="spellEnd"/>
       <w:r>
         <w:rPr>
-          <w:color w:val="000000"/>
-        </w:rPr>
-        <w:t xml:space="preserve"> </w:t>
-      </w:r>
+          <w:rFonts w:ascii="Times New Roman" w:hAnsi="Times New Roman" w:cs="Times New Roman"/>
+          <w:sz w:val="24"/>
+          <w:szCs w:val="24"/>
+          <w:lang w:val="en-US"/>
+        </w:rPr>
+        <w:t xml:space="preserve"> </w:t>
+      </w:r>
+      <w:proofErr w:type="spellStart"/>
+      <w:r>
+        <w:rPr>
+          <w:rFonts w:ascii="Times New Roman" w:hAnsi="Times New Roman" w:cs="Times New Roman"/>
+          <w:sz w:val="24"/>
+          <w:szCs w:val="24"/>
+          <w:lang w:val="en-US"/>
+        </w:rPr>
+        <w:t>getAvatar</w:t>
+      </w:r>
+      <w:proofErr w:type="spellEnd"/>
+      <w:r>
+        <w:rPr>
+          <w:rFonts w:ascii="Times New Roman" w:hAnsi="Times New Roman" w:cs="Times New Roman"/>
+          <w:sz w:val="24"/>
+          <w:szCs w:val="24"/>
+          <w:lang w:val="en-US"/>
+        </w:rPr>
+        <w:t>() – вывод фотографии пользователя</w:t>
+      </w:r>
+    </w:p>
+    <w:p>
+      <w:pPr>
+        <w:pStyle w:val="a3"/>
+        <w:ind w:left="1440"/>
+        <w:rPr>
+          <w:rFonts w:ascii="Times New Roman" w:hAnsi="Times New Roman" w:cs="Times New Roman"/>
+          <w:sz w:val="24"/>
+          <w:szCs w:val="24"/>
+          <w:lang w:val="en-US"/>
+        </w:rPr>
+      </w:pPr>
       <w:proofErr w:type="spellStart"/>
       <w:proofErr w:type="gramStart"/>
       <w:r>
         <w:rPr>
-          <w:color w:val="000000"/>
-        </w:rPr>
-        <w:t>getAvatar</w:t>
-      </w:r>
-      <w:proofErr w:type="spellEnd"/>
-      <w:r>
-        <w:rPr>
-          <w:color w:val="000000"/>
-        </w:rPr>
-        <w:t>(</w:t>
-      </w:r>
+          <w:rFonts w:ascii="Times New Roman" w:hAnsi="Times New Roman" w:cs="Times New Roman"/>
+          <w:sz w:val="24"/>
+          <w:szCs w:val="24"/>
+          <w:lang w:val="en-US"/>
+        </w:rPr>
+        <w:t>обрабатываемое</w:t>
+      </w:r>
+      <w:proofErr w:type="spellEnd"/>
       <w:proofErr w:type="gramEnd"/>
       <w:r>
         <w:rPr>
-          <w:color w:val="000000"/>
-        </w:rPr>
-        <w:t xml:space="preserve">) – </w:t>
-      </w:r>
-      <w:r>
-        <w:rPr>
-          <w:color w:val="000000"/>
-        </w:rPr>
-        <w:t>вывод фотографии пользователя</w:t>
-      </w:r>
-    </w:p>
-    <w:p>
-      <w:pPr>
-        <w:pStyle w:val="a4"/>
+          <w:rFonts w:ascii="Times New Roman" w:hAnsi="Times New Roman" w:cs="Times New Roman"/>
+          <w:sz w:val="24"/>
+          <w:szCs w:val="24"/>
+          <w:lang w:val="en-US"/>
+        </w:rPr>
+        <w:t xml:space="preserve"> </w:t>
+      </w:r>
+      <w:proofErr w:type="spellStart"/>
+      <w:r>
+        <w:rPr>
+          <w:rFonts w:ascii="Times New Roman" w:hAnsi="Times New Roman" w:cs="Times New Roman"/>
+          <w:sz w:val="24"/>
+          <w:szCs w:val="24"/>
+          <w:lang w:val="en-US"/>
+        </w:rPr>
+        <w:t>исключение</w:t>
+      </w:r>
+      <w:proofErr w:type="spellEnd"/>
+      <w:r>
+        <w:rPr>
+          <w:rFonts w:ascii="Times New Roman" w:hAnsi="Times New Roman" w:cs="Times New Roman"/>
+          <w:sz w:val="24"/>
+          <w:szCs w:val="24"/>
+          <w:lang w:val="en-US"/>
+        </w:rPr>
+        <w:t xml:space="preserve">: </w:t>
+      </w:r>
+      <w:proofErr w:type="spellStart"/>
+      <w:r>
+        <w:rPr>
+          <w:rFonts w:ascii="Times New Roman" w:hAnsi="Times New Roman" w:cs="Times New Roman"/>
+          <w:sz w:val="24"/>
+          <w:szCs w:val="24"/>
+          <w:lang w:val="en-US"/>
+        </w:rPr>
+        <w:t>EJBException</w:t>
+      </w:r>
+      <w:proofErr w:type="spellEnd"/>
+    </w:p>
+    <w:p>
+      <w:pPr>
+        <w:pStyle w:val="a3"/>
         <w:numPr>
           <w:ilvl w:val="0"/>
           <w:numId w:val="10"/>
         </w:numPr>
         <w:rPr>
-          <w:color w:val="000000"/>
-          <w:lang w:val="en-US"/>
-        </w:rPr>
-      </w:pPr>
-      <w:r>
-        <w:rPr>
-          <w:color w:val="000000"/>
+          <w:rFonts w:ascii="Times New Roman" w:hAnsi="Times New Roman" w:cs="Times New Roman"/>
+          <w:sz w:val="24"/>
+          <w:szCs w:val="24"/>
+          <w:lang w:val="en-US"/>
+        </w:rPr>
+      </w:pPr>
+      <w:r>
+        <w:rPr>
+          <w:rFonts w:ascii="Times New Roman" w:hAnsi="Times New Roman" w:cs="Times New Roman"/>
+          <w:sz w:val="24"/>
+          <w:szCs w:val="24"/>
           <w:lang w:val="en-US"/>
         </w:rPr>
         <w:t xml:space="preserve">public List&lt;Personage&gt; </w:t>
@@ -11495,7 +13120,9 @@
       <w:proofErr w:type="spellStart"/>
       <w:r>
         <w:rPr>
-          <w:color w:val="000000"/>
+          <w:rFonts w:ascii="Times New Roman" w:hAnsi="Times New Roman" w:cs="Times New Roman"/>
+          <w:sz w:val="24"/>
+          <w:szCs w:val="24"/>
           <w:lang w:val="en-US"/>
         </w:rPr>
         <w:t>personagesFild</w:t>
@@ -11503,49 +13130,12 @@
       <w:proofErr w:type="spellEnd"/>
       <w:r>
         <w:rPr>
-          <w:color w:val="000000"/>
-          <w:lang w:val="en-US"/>
-        </w:rPr>
-        <w:t>()</w:t>
-      </w:r>
-      <w:r>
-        <w:rPr>
-          <w:color w:val="000000"/>
-          <w:lang w:val="en-US"/>
-        </w:rPr>
-        <w:t xml:space="preserve"> – </w:t>
-      </w:r>
-      <w:r>
-        <w:rPr>
-          <w:color w:val="000000"/>
-        </w:rPr>
-        <w:t>получения</w:t>
-      </w:r>
-      <w:r>
-        <w:rPr>
-          <w:color w:val="000000"/>
-          <w:lang w:val="en-US"/>
-        </w:rPr>
-        <w:t xml:space="preserve"> </w:t>
-      </w:r>
-      <w:r>
-        <w:rPr>
-          <w:color w:val="000000"/>
-        </w:rPr>
-        <w:t>списка</w:t>
-      </w:r>
-      <w:r>
-        <w:rPr>
-          <w:color w:val="000000"/>
-          <w:lang w:val="en-US"/>
-        </w:rPr>
-        <w:t xml:space="preserve"> </w:t>
-      </w:r>
-      <w:r>
-        <w:rPr>
-          <w:color w:val="000000"/>
-        </w:rPr>
-        <w:t>персонажей</w:t>
+          <w:rFonts w:ascii="Times New Roman" w:hAnsi="Times New Roman" w:cs="Times New Roman"/>
+          <w:sz w:val="24"/>
+          <w:szCs w:val="24"/>
+          <w:lang w:val="en-US"/>
+        </w:rPr>
+        <w:t>() – получения списка персонажей</w:t>
       </w:r>
     </w:p>
     <w:p>
@@ -11559,6 +13149,7 @@
           <w:rFonts w:ascii="Times New Roman" w:hAnsi="Times New Roman" w:cs="Times New Roman"/>
           <w:sz w:val="24"/>
           <w:szCs w:val="24"/>
+          <w:lang w:val="en-US"/>
         </w:rPr>
       </w:pPr>
       <w:r>
@@ -11575,6 +13166,7 @@
           <w:rFonts w:ascii="Times New Roman" w:hAnsi="Times New Roman" w:cs="Times New Roman"/>
           <w:sz w:val="24"/>
           <w:szCs w:val="24"/>
+          <w:lang w:val="en-US"/>
         </w:rPr>
         <w:t xml:space="preserve">  и </w:t>
       </w:r>
@@ -11592,6 +13184,7 @@
           <w:rFonts w:ascii="Times New Roman" w:hAnsi="Times New Roman" w:cs="Times New Roman"/>
           <w:sz w:val="24"/>
           <w:szCs w:val="24"/>
+          <w:lang w:val="en-US"/>
         </w:rPr>
         <w:t xml:space="preserve"> методы для полей</w:t>
       </w:r>
@@ -11624,45 +13217,33 @@
     </w:p>
     <w:p>
       <w:pPr>
-        <w:pStyle w:val="a4"/>
+        <w:pStyle w:val="a3"/>
         <w:numPr>
           <w:ilvl w:val="0"/>
           <w:numId w:val="10"/>
         </w:numPr>
         <w:rPr>
-          <w:color w:val="000000"/>
-        </w:rPr>
-      </w:pPr>
-      <w:r>
-        <w:rPr>
-          <w:color w:val="000000"/>
-          <w:lang w:val="en-US"/>
-        </w:rPr>
-        <w:t>public</w:t>
-      </w:r>
-      <w:r>
-        <w:rPr>
-          <w:color w:val="000000"/>
-        </w:rPr>
-        <w:t xml:space="preserve"> </w:t>
-      </w:r>
-      <w:r>
-        <w:rPr>
-          <w:color w:val="000000"/>
-          <w:lang w:val="en-US"/>
-        </w:rPr>
-        <w:t>String</w:t>
-      </w:r>
-      <w:r>
-        <w:rPr>
-          <w:color w:val="000000"/>
-        </w:rPr>
-        <w:t xml:space="preserve"> </w:t>
-      </w:r>
-      <w:proofErr w:type="spellStart"/>
-      <w:r>
-        <w:rPr>
-          <w:color w:val="000000"/>
+          <w:rFonts w:ascii="Times New Roman" w:hAnsi="Times New Roman" w:cs="Times New Roman"/>
+          <w:sz w:val="24"/>
+          <w:szCs w:val="24"/>
+          <w:lang w:val="en-US"/>
+        </w:rPr>
+      </w:pPr>
+      <w:r>
+        <w:rPr>
+          <w:rFonts w:ascii="Times New Roman" w:hAnsi="Times New Roman" w:cs="Times New Roman"/>
+          <w:sz w:val="24"/>
+          <w:szCs w:val="24"/>
+          <w:lang w:val="en-US"/>
+        </w:rPr>
+        <w:t xml:space="preserve">public String </w:t>
+      </w:r>
+      <w:proofErr w:type="spellStart"/>
+      <w:r>
+        <w:rPr>
+          <w:rFonts w:ascii="Times New Roman" w:hAnsi="Times New Roman" w:cs="Times New Roman"/>
+          <w:sz w:val="24"/>
+          <w:szCs w:val="24"/>
           <w:lang w:val="en-US"/>
         </w:rPr>
         <w:t>createUser</w:t>
@@ -11670,289 +13251,497 @@
       <w:proofErr w:type="spellEnd"/>
       <w:r>
         <w:rPr>
-          <w:color w:val="000000"/>
-        </w:rPr>
-        <w:t xml:space="preserve">() – </w:t>
-      </w:r>
-      <w:r>
-        <w:rPr>
-          <w:color w:val="000000"/>
-        </w:rPr>
-        <w:t xml:space="preserve">создание нового пользователя </w:t>
-      </w:r>
-    </w:p>
-    <w:p>
-      <w:pPr>
-        <w:pStyle w:val="a4"/>
+          <w:rFonts w:ascii="Times New Roman" w:hAnsi="Times New Roman" w:cs="Times New Roman"/>
+          <w:sz w:val="24"/>
+          <w:szCs w:val="24"/>
+          <w:lang w:val="en-US"/>
+        </w:rPr>
+        <w:t xml:space="preserve">() – создание нового пользователя </w:t>
+      </w:r>
+    </w:p>
+    <w:p>
+      <w:pPr>
+        <w:pStyle w:val="a3"/>
+        <w:ind w:left="1440"/>
+        <w:rPr>
+          <w:rFonts w:ascii="Times New Roman" w:hAnsi="Times New Roman" w:cs="Times New Roman"/>
+          <w:sz w:val="24"/>
+          <w:szCs w:val="24"/>
+          <w:lang w:val="en-US"/>
+        </w:rPr>
+      </w:pPr>
+      <w:proofErr w:type="spellStart"/>
+      <w:proofErr w:type="gramStart"/>
+      <w:r>
+        <w:rPr>
+          <w:rFonts w:ascii="Times New Roman" w:hAnsi="Times New Roman" w:cs="Times New Roman"/>
+          <w:sz w:val="24"/>
+          <w:szCs w:val="24"/>
+          <w:lang w:val="en-US"/>
+        </w:rPr>
+        <w:t>обрабатываемое</w:t>
+      </w:r>
+      <w:proofErr w:type="spellEnd"/>
+      <w:proofErr w:type="gramEnd"/>
+      <w:r>
+        <w:rPr>
+          <w:rFonts w:ascii="Times New Roman" w:hAnsi="Times New Roman" w:cs="Times New Roman"/>
+          <w:sz w:val="24"/>
+          <w:szCs w:val="24"/>
+          <w:lang w:val="en-US"/>
+        </w:rPr>
+        <w:t xml:space="preserve"> </w:t>
+      </w:r>
+      <w:proofErr w:type="spellStart"/>
+      <w:r>
+        <w:rPr>
+          <w:rFonts w:ascii="Times New Roman" w:hAnsi="Times New Roman" w:cs="Times New Roman"/>
+          <w:sz w:val="24"/>
+          <w:szCs w:val="24"/>
+          <w:lang w:val="en-US"/>
+        </w:rPr>
+        <w:t>исключение</w:t>
+      </w:r>
+      <w:proofErr w:type="spellEnd"/>
+      <w:r>
+        <w:rPr>
+          <w:rFonts w:ascii="Times New Roman" w:hAnsi="Times New Roman" w:cs="Times New Roman"/>
+          <w:sz w:val="24"/>
+          <w:szCs w:val="24"/>
+          <w:lang w:val="en-US"/>
+        </w:rPr>
+        <w:t xml:space="preserve">: </w:t>
+      </w:r>
+      <w:proofErr w:type="spellStart"/>
+      <w:r>
+        <w:rPr>
+          <w:rFonts w:ascii="Times New Roman" w:hAnsi="Times New Roman" w:cs="Times New Roman"/>
+          <w:sz w:val="24"/>
+          <w:szCs w:val="24"/>
+          <w:lang w:val="en-US"/>
+        </w:rPr>
+        <w:t>EJBException</w:t>
+      </w:r>
+      <w:proofErr w:type="spellEnd"/>
+    </w:p>
+    <w:p>
+      <w:pPr>
+        <w:pStyle w:val="a3"/>
         <w:numPr>
           <w:ilvl w:val="0"/>
           <w:numId w:val="10"/>
         </w:numPr>
         <w:rPr>
-          <w:color w:val="000000"/>
-        </w:rPr>
-      </w:pPr>
-      <w:proofErr w:type="spellStart"/>
-      <w:r>
-        <w:rPr>
-          <w:color w:val="000000"/>
+          <w:rFonts w:ascii="Times New Roman" w:hAnsi="Times New Roman" w:cs="Times New Roman"/>
+          <w:sz w:val="24"/>
+          <w:szCs w:val="24"/>
+          <w:lang w:val="en-US"/>
+        </w:rPr>
+      </w:pPr>
+      <w:proofErr w:type="spellStart"/>
+      <w:r>
+        <w:rPr>
+          <w:rFonts w:ascii="Times New Roman" w:hAnsi="Times New Roman" w:cs="Times New Roman"/>
+          <w:sz w:val="24"/>
+          <w:szCs w:val="24"/>
+          <w:lang w:val="en-US"/>
         </w:rPr>
         <w:t>public</w:t>
       </w:r>
       <w:proofErr w:type="spellEnd"/>
       <w:r>
         <w:rPr>
-          <w:color w:val="000000"/>
-        </w:rPr>
-        <w:t xml:space="preserve"> </w:t>
-      </w:r>
-      <w:proofErr w:type="spellStart"/>
-      <w:r>
-        <w:rPr>
-          <w:color w:val="000000"/>
+          <w:rFonts w:ascii="Times New Roman" w:hAnsi="Times New Roman" w:cs="Times New Roman"/>
+          <w:sz w:val="24"/>
+          <w:szCs w:val="24"/>
+          <w:lang w:val="en-US"/>
+        </w:rPr>
+        <w:t xml:space="preserve"> </w:t>
+      </w:r>
+      <w:proofErr w:type="spellStart"/>
+      <w:r>
+        <w:rPr>
+          <w:rFonts w:ascii="Times New Roman" w:hAnsi="Times New Roman" w:cs="Times New Roman"/>
+          <w:sz w:val="24"/>
+          <w:szCs w:val="24"/>
+          <w:lang w:val="en-US"/>
         </w:rPr>
         <w:t>User</w:t>
       </w:r>
       <w:proofErr w:type="spellEnd"/>
       <w:r>
         <w:rPr>
-          <w:color w:val="000000"/>
-        </w:rPr>
-        <w:t xml:space="preserve"> </w:t>
-      </w:r>
+          <w:rFonts w:ascii="Times New Roman" w:hAnsi="Times New Roman" w:cs="Times New Roman"/>
+          <w:sz w:val="24"/>
+          <w:szCs w:val="24"/>
+          <w:lang w:val="en-US"/>
+        </w:rPr>
+        <w:t xml:space="preserve"> </w:t>
+      </w:r>
+      <w:proofErr w:type="spellStart"/>
+      <w:r>
+        <w:rPr>
+          <w:rFonts w:ascii="Times New Roman" w:hAnsi="Times New Roman" w:cs="Times New Roman"/>
+          <w:sz w:val="24"/>
+          <w:szCs w:val="24"/>
+          <w:lang w:val="en-US"/>
+        </w:rPr>
+        <w:t>getCurrentUserObject</w:t>
+      </w:r>
+      <w:proofErr w:type="spellEnd"/>
+      <w:r>
+        <w:rPr>
+          <w:rFonts w:ascii="Times New Roman" w:hAnsi="Times New Roman" w:cs="Times New Roman"/>
+          <w:sz w:val="24"/>
+          <w:szCs w:val="24"/>
+          <w:lang w:val="en-US"/>
+        </w:rPr>
+        <w:t>() – вернуть текущего пользователя</w:t>
+      </w:r>
+    </w:p>
+    <w:p>
+      <w:pPr>
+        <w:pStyle w:val="a3"/>
+        <w:ind w:left="1440"/>
+        <w:rPr>
+          <w:rFonts w:ascii="Times New Roman" w:hAnsi="Times New Roman" w:cs="Times New Roman"/>
+          <w:sz w:val="24"/>
+          <w:szCs w:val="24"/>
+          <w:lang w:val="en-US"/>
+        </w:rPr>
+      </w:pPr>
       <w:proofErr w:type="spellStart"/>
       <w:proofErr w:type="gramStart"/>
       <w:r>
         <w:rPr>
-          <w:color w:val="000000"/>
-        </w:rPr>
-        <w:t>getCurrentUserObject</w:t>
-      </w:r>
-      <w:proofErr w:type="spellEnd"/>
-      <w:r>
-        <w:rPr>
-          <w:color w:val="000000"/>
-        </w:rPr>
-        <w:t>(</w:t>
-      </w:r>
+          <w:rFonts w:ascii="Times New Roman" w:hAnsi="Times New Roman" w:cs="Times New Roman"/>
+          <w:sz w:val="24"/>
+          <w:szCs w:val="24"/>
+          <w:lang w:val="en-US"/>
+        </w:rPr>
+        <w:t>обрабатываемое</w:t>
+      </w:r>
+      <w:proofErr w:type="spellEnd"/>
       <w:proofErr w:type="gramEnd"/>
       <w:r>
         <w:rPr>
-          <w:color w:val="000000"/>
-        </w:rPr>
-        <w:t xml:space="preserve">) – </w:t>
-      </w:r>
-      <w:r>
-        <w:rPr>
-          <w:color w:val="000000"/>
-        </w:rPr>
-        <w:t>вернуть текущего пользователя</w:t>
-      </w:r>
-    </w:p>
-    <w:p>
-      <w:pPr>
-        <w:pStyle w:val="a4"/>
+          <w:rFonts w:ascii="Times New Roman" w:hAnsi="Times New Roman" w:cs="Times New Roman"/>
+          <w:sz w:val="24"/>
+          <w:szCs w:val="24"/>
+          <w:lang w:val="en-US"/>
+        </w:rPr>
+        <w:t xml:space="preserve"> </w:t>
+      </w:r>
+      <w:proofErr w:type="spellStart"/>
+      <w:r>
+        <w:rPr>
+          <w:rFonts w:ascii="Times New Roman" w:hAnsi="Times New Roman" w:cs="Times New Roman"/>
+          <w:sz w:val="24"/>
+          <w:szCs w:val="24"/>
+          <w:lang w:val="en-US"/>
+        </w:rPr>
+        <w:t>исключение</w:t>
+      </w:r>
+      <w:proofErr w:type="spellEnd"/>
+      <w:r>
+        <w:rPr>
+          <w:rFonts w:ascii="Times New Roman" w:hAnsi="Times New Roman" w:cs="Times New Roman"/>
+          <w:sz w:val="24"/>
+          <w:szCs w:val="24"/>
+          <w:lang w:val="en-US"/>
+        </w:rPr>
+        <w:t xml:space="preserve">: </w:t>
+      </w:r>
+      <w:proofErr w:type="spellStart"/>
+      <w:r>
+        <w:rPr>
+          <w:rFonts w:ascii="Times New Roman" w:hAnsi="Times New Roman" w:cs="Times New Roman"/>
+          <w:sz w:val="24"/>
+          <w:szCs w:val="24"/>
+          <w:lang w:val="en-US"/>
+        </w:rPr>
+        <w:t>EJBException</w:t>
+      </w:r>
+      <w:proofErr w:type="spellEnd"/>
+    </w:p>
+    <w:p>
+      <w:pPr>
+        <w:pStyle w:val="a3"/>
         <w:numPr>
           <w:ilvl w:val="0"/>
           <w:numId w:val="10"/>
         </w:numPr>
         <w:rPr>
-          <w:color w:val="000000"/>
-        </w:rPr>
-      </w:pPr>
-      <w:proofErr w:type="spellStart"/>
-      <w:r>
-        <w:rPr>
-          <w:color w:val="000000"/>
+          <w:rFonts w:ascii="Times New Roman" w:hAnsi="Times New Roman" w:cs="Times New Roman"/>
+          <w:sz w:val="24"/>
+          <w:szCs w:val="24"/>
+          <w:lang w:val="en-US"/>
+        </w:rPr>
+      </w:pPr>
+      <w:proofErr w:type="spellStart"/>
+      <w:r>
+        <w:rPr>
+          <w:rFonts w:ascii="Times New Roman" w:hAnsi="Times New Roman" w:cs="Times New Roman"/>
+          <w:sz w:val="24"/>
+          <w:szCs w:val="24"/>
+          <w:lang w:val="en-US"/>
         </w:rPr>
         <w:t>public</w:t>
       </w:r>
       <w:proofErr w:type="spellEnd"/>
       <w:r>
         <w:rPr>
-          <w:color w:val="000000"/>
-        </w:rPr>
-        <w:t xml:space="preserve"> </w:t>
-      </w:r>
-      <w:proofErr w:type="spellStart"/>
-      <w:r>
-        <w:rPr>
-          <w:color w:val="000000"/>
+          <w:rFonts w:ascii="Times New Roman" w:hAnsi="Times New Roman" w:cs="Times New Roman"/>
+          <w:sz w:val="24"/>
+          <w:szCs w:val="24"/>
+          <w:lang w:val="en-US"/>
+        </w:rPr>
+        <w:t xml:space="preserve"> </w:t>
+      </w:r>
+      <w:proofErr w:type="spellStart"/>
+      <w:r>
+        <w:rPr>
+          <w:rFonts w:ascii="Times New Roman" w:hAnsi="Times New Roman" w:cs="Times New Roman"/>
+          <w:sz w:val="24"/>
+          <w:szCs w:val="24"/>
+          <w:lang w:val="en-US"/>
         </w:rPr>
         <w:t>String</w:t>
       </w:r>
       <w:proofErr w:type="spellEnd"/>
       <w:r>
         <w:rPr>
-          <w:color w:val="000000"/>
-        </w:rPr>
-        <w:t xml:space="preserve"> </w:t>
-      </w:r>
-      <w:proofErr w:type="spellStart"/>
-      <w:proofErr w:type="gramStart"/>
-      <w:r>
-        <w:rPr>
-          <w:color w:val="000000"/>
+          <w:rFonts w:ascii="Times New Roman" w:hAnsi="Times New Roman" w:cs="Times New Roman"/>
+          <w:sz w:val="24"/>
+          <w:szCs w:val="24"/>
+          <w:lang w:val="en-US"/>
+        </w:rPr>
+        <w:t xml:space="preserve"> </w:t>
+      </w:r>
+      <w:proofErr w:type="spellStart"/>
+      <w:r>
+        <w:rPr>
+          <w:rFonts w:ascii="Times New Roman" w:hAnsi="Times New Roman" w:cs="Times New Roman"/>
+          <w:sz w:val="24"/>
+          <w:szCs w:val="24"/>
+          <w:lang w:val="en-US"/>
         </w:rPr>
         <w:t>getCurrentUser</w:t>
       </w:r>
       <w:proofErr w:type="spellEnd"/>
       <w:r>
         <w:rPr>
-          <w:color w:val="000000"/>
-        </w:rPr>
-        <w:t>(</w:t>
-      </w:r>
-      <w:proofErr w:type="gramEnd"/>
-      <w:r>
-        <w:rPr>
-          <w:color w:val="000000"/>
-        </w:rPr>
-        <w:t xml:space="preserve">) – </w:t>
-      </w:r>
-      <w:r>
-        <w:rPr>
-          <w:color w:val="000000"/>
-        </w:rPr>
-        <w:t>получение логина текущего пользователя</w:t>
-      </w:r>
-    </w:p>
-    <w:p>
-      <w:pPr>
-        <w:pStyle w:val="a4"/>
+          <w:rFonts w:ascii="Times New Roman" w:hAnsi="Times New Roman" w:cs="Times New Roman"/>
+          <w:sz w:val="24"/>
+          <w:szCs w:val="24"/>
+          <w:lang w:val="en-US"/>
+        </w:rPr>
+        <w:t>() – получение логина текущего пользователя</w:t>
+      </w:r>
+    </w:p>
+    <w:p>
+      <w:pPr>
+        <w:pStyle w:val="a3"/>
+        <w:ind w:left="1440"/>
+        <w:rPr>
+          <w:rFonts w:ascii="Times New Roman" w:hAnsi="Times New Roman" w:cs="Times New Roman"/>
+          <w:sz w:val="24"/>
+          <w:szCs w:val="24"/>
+          <w:lang w:val="en-US"/>
+        </w:rPr>
+      </w:pPr>
+      <w:bookmarkStart w:id="0" w:name="_GoBack"/>
+      <w:bookmarkEnd w:id="0"/>
+      <w:r>
+        <w:rPr>
+          <w:rFonts w:ascii="Times New Roman" w:hAnsi="Times New Roman" w:cs="Times New Roman"/>
+          <w:sz w:val="24"/>
+          <w:szCs w:val="24"/>
+          <w:lang w:val="en-US"/>
+        </w:rPr>
+        <w:t xml:space="preserve">обрабатываемое исключение: </w:t>
+      </w:r>
+      <w:proofErr w:type="spellStart"/>
+      <w:r>
+        <w:rPr>
+          <w:rFonts w:ascii="Times New Roman" w:hAnsi="Times New Roman" w:cs="Times New Roman"/>
+          <w:sz w:val="24"/>
+          <w:szCs w:val="24"/>
+          <w:lang w:val="en-US"/>
+        </w:rPr>
+        <w:t>EJBException</w:t>
+      </w:r>
+      <w:proofErr w:type="spellEnd"/>
+      <w:r>
+        <w:rPr>
+          <w:rFonts w:ascii="Times New Roman" w:hAnsi="Times New Roman" w:cs="Times New Roman"/>
+          <w:sz w:val="24"/>
+          <w:szCs w:val="24"/>
+          <w:lang w:val="en-US"/>
+        </w:rPr>
+        <w:t xml:space="preserve">, </w:t>
+      </w:r>
+      <w:proofErr w:type="spellStart"/>
+      <w:r>
+        <w:rPr>
+          <w:rFonts w:ascii="Times New Roman" w:hAnsi="Times New Roman" w:cs="Times New Roman"/>
+          <w:sz w:val="24"/>
+          <w:szCs w:val="24"/>
+          <w:lang w:val="en-US"/>
+        </w:rPr>
+        <w:t>NumberFormatException</w:t>
+      </w:r>
+      <w:proofErr w:type="spellEnd"/>
+    </w:p>
+    <w:p>
+      <w:pPr>
+        <w:pStyle w:val="a3"/>
         <w:numPr>
           <w:ilvl w:val="0"/>
           <w:numId w:val="10"/>
         </w:numPr>
         <w:rPr>
-          <w:color w:val="000000"/>
-        </w:rPr>
-      </w:pPr>
-      <w:proofErr w:type="spellStart"/>
-      <w:r>
-        <w:rPr>
-          <w:color w:val="000000"/>
+          <w:rFonts w:ascii="Times New Roman" w:hAnsi="Times New Roman" w:cs="Times New Roman"/>
+          <w:sz w:val="24"/>
+          <w:szCs w:val="24"/>
+          <w:lang w:val="en-US"/>
+        </w:rPr>
+      </w:pPr>
+      <w:proofErr w:type="spellStart"/>
+      <w:r>
+        <w:rPr>
+          <w:rFonts w:ascii="Times New Roman" w:hAnsi="Times New Roman" w:cs="Times New Roman"/>
+          <w:sz w:val="24"/>
+          <w:szCs w:val="24"/>
+          <w:lang w:val="en-US"/>
         </w:rPr>
         <w:t>public</w:t>
       </w:r>
       <w:proofErr w:type="spellEnd"/>
       <w:r>
         <w:rPr>
-          <w:color w:val="000000"/>
-        </w:rPr>
-        <w:t xml:space="preserve"> </w:t>
-      </w:r>
-      <w:proofErr w:type="spellStart"/>
-      <w:r>
-        <w:rPr>
-          <w:color w:val="000000"/>
+          <w:rFonts w:ascii="Times New Roman" w:hAnsi="Times New Roman" w:cs="Times New Roman"/>
+          <w:sz w:val="24"/>
+          <w:szCs w:val="24"/>
+          <w:lang w:val="en-US"/>
+        </w:rPr>
+        <w:t xml:space="preserve"> </w:t>
+      </w:r>
+      <w:proofErr w:type="spellStart"/>
+      <w:r>
+        <w:rPr>
+          <w:rFonts w:ascii="Times New Roman" w:hAnsi="Times New Roman" w:cs="Times New Roman"/>
+          <w:sz w:val="24"/>
+          <w:szCs w:val="24"/>
+          <w:lang w:val="en-US"/>
         </w:rPr>
         <w:t>String</w:t>
       </w:r>
       <w:proofErr w:type="spellEnd"/>
       <w:r>
         <w:rPr>
-          <w:color w:val="000000"/>
-        </w:rPr>
-        <w:t xml:space="preserve"> </w:t>
-      </w:r>
-      <w:proofErr w:type="spellStart"/>
-      <w:proofErr w:type="gramStart"/>
-      <w:r>
-        <w:rPr>
-          <w:color w:val="000000"/>
+          <w:rFonts w:ascii="Times New Roman" w:hAnsi="Times New Roman" w:cs="Times New Roman"/>
+          <w:sz w:val="24"/>
+          <w:szCs w:val="24"/>
+          <w:lang w:val="en-US"/>
+        </w:rPr>
+        <w:t xml:space="preserve"> </w:t>
+      </w:r>
+      <w:proofErr w:type="spellStart"/>
+      <w:r>
+        <w:rPr>
+          <w:rFonts w:ascii="Times New Roman" w:hAnsi="Times New Roman" w:cs="Times New Roman"/>
+          <w:sz w:val="24"/>
+          <w:szCs w:val="24"/>
+          <w:lang w:val="en-US"/>
         </w:rPr>
         <w:t>logout</w:t>
       </w:r>
       <w:proofErr w:type="spellEnd"/>
       <w:r>
         <w:rPr>
-          <w:color w:val="000000"/>
-        </w:rPr>
-        <w:t>(</w:t>
-      </w:r>
-      <w:proofErr w:type="gramEnd"/>
-      <w:r>
-        <w:rPr>
-          <w:color w:val="000000"/>
-        </w:rPr>
-        <w:t>)</w:t>
-      </w:r>
-      <w:r>
-        <w:rPr>
-          <w:color w:val="000000"/>
-          <w:lang w:val="en-US"/>
-        </w:rPr>
-        <w:t xml:space="preserve"> </w:t>
-      </w:r>
-      <w:r>
-        <w:rPr>
-          <w:color w:val="000000"/>
-        </w:rPr>
-        <w:t>– выйти из системы</w:t>
-      </w:r>
-    </w:p>
-    <w:p>
-      <w:pPr>
-        <w:pStyle w:val="a4"/>
+          <w:rFonts w:ascii="Times New Roman" w:hAnsi="Times New Roman" w:cs="Times New Roman"/>
+          <w:sz w:val="24"/>
+          <w:szCs w:val="24"/>
+          <w:lang w:val="en-US"/>
+        </w:rPr>
+        <w:t>() – выйти из системы</w:t>
+      </w:r>
+    </w:p>
+    <w:p>
+      <w:pPr>
+        <w:pStyle w:val="a3"/>
         <w:numPr>
           <w:ilvl w:val="0"/>
           <w:numId w:val="10"/>
         </w:numPr>
         <w:rPr>
-          <w:color w:val="000000"/>
-        </w:rPr>
-      </w:pPr>
-      <w:proofErr w:type="spellStart"/>
-      <w:r>
-        <w:rPr>
-          <w:color w:val="000000"/>
+          <w:rFonts w:ascii="Times New Roman" w:hAnsi="Times New Roman" w:cs="Times New Roman"/>
+          <w:sz w:val="24"/>
+          <w:szCs w:val="24"/>
+          <w:lang w:val="en-US"/>
+        </w:rPr>
+      </w:pPr>
+      <w:proofErr w:type="spellStart"/>
+      <w:r>
+        <w:rPr>
+          <w:rFonts w:ascii="Times New Roman" w:hAnsi="Times New Roman" w:cs="Times New Roman"/>
+          <w:sz w:val="24"/>
+          <w:szCs w:val="24"/>
+          <w:lang w:val="en-US"/>
         </w:rPr>
         <w:t>public</w:t>
       </w:r>
       <w:proofErr w:type="spellEnd"/>
       <w:r>
         <w:rPr>
-          <w:color w:val="000000"/>
-        </w:rPr>
-        <w:t xml:space="preserve"> </w:t>
-      </w:r>
-      <w:proofErr w:type="spellStart"/>
-      <w:r>
-        <w:rPr>
-          <w:color w:val="000000"/>
+          <w:rFonts w:ascii="Times New Roman" w:hAnsi="Times New Roman" w:cs="Times New Roman"/>
+          <w:sz w:val="24"/>
+          <w:szCs w:val="24"/>
+          <w:lang w:val="en-US"/>
+        </w:rPr>
+        <w:t xml:space="preserve"> </w:t>
+      </w:r>
+      <w:proofErr w:type="spellStart"/>
+      <w:r>
+        <w:rPr>
+          <w:rFonts w:ascii="Times New Roman" w:hAnsi="Times New Roman" w:cs="Times New Roman"/>
+          <w:sz w:val="24"/>
+          <w:szCs w:val="24"/>
+          <w:lang w:val="en-US"/>
         </w:rPr>
         <w:t>boolean</w:t>
       </w:r>
       <w:proofErr w:type="spellEnd"/>
       <w:r>
         <w:rPr>
-          <w:color w:val="000000"/>
-        </w:rPr>
-        <w:t xml:space="preserve"> </w:t>
-      </w:r>
-      <w:proofErr w:type="spellStart"/>
-      <w:r>
-        <w:rPr>
-          <w:color w:val="000000"/>
+          <w:rFonts w:ascii="Times New Roman" w:hAnsi="Times New Roman" w:cs="Times New Roman"/>
+          <w:sz w:val="24"/>
+          <w:szCs w:val="24"/>
+          <w:lang w:val="en-US"/>
+        </w:rPr>
+        <w:t xml:space="preserve"> </w:t>
+      </w:r>
+      <w:proofErr w:type="spellStart"/>
+      <w:r>
+        <w:rPr>
+          <w:rFonts w:ascii="Times New Roman" w:hAnsi="Times New Roman" w:cs="Times New Roman"/>
+          <w:sz w:val="24"/>
+          <w:szCs w:val="24"/>
+          <w:lang w:val="en-US"/>
         </w:rPr>
         <w:t>isUserLoggedIn</w:t>
       </w:r>
       <w:proofErr w:type="spellEnd"/>
       <w:r>
         <w:rPr>
-          <w:color w:val="000000"/>
-        </w:rPr>
-        <w:t xml:space="preserve">() – </w:t>
-      </w:r>
-      <w:r>
-        <w:rPr>
-          <w:color w:val="000000"/>
-        </w:rPr>
-        <w:t xml:space="preserve">проверка аутентифицирован ли пользователь </w:t>
-      </w:r>
-      <w:bookmarkStart w:id="0" w:name="_GoBack"/>
-      <w:bookmarkEnd w:id="0"/>
+          <w:rFonts w:ascii="Times New Roman" w:hAnsi="Times New Roman" w:cs="Times New Roman"/>
+          <w:sz w:val="24"/>
+          <w:szCs w:val="24"/>
+          <w:lang w:val="en-US"/>
+        </w:rPr>
+        <w:t xml:space="preserve">() – проверка аутентифицирован ли пользователь </w:t>
+      </w:r>
     </w:p>
     <w:sectPr>
       <w:pgSz w:w="11906" w:h="16838"/>
@@ -11966,7 +13755,7 @@
 
 <file path=word/numbering.xml><?xml version="1.0" encoding="utf-8"?>
 <w:numbering xmlns:wpc="http://schemas.microsoft.com/office/word/2010/wordprocessingCanvas" xmlns:mc="http://schemas.openxmlformats.org/markup-compatibility/2006" xmlns:o="urn:schemas-microsoft-com:office:office" xmlns:r="http://schemas.openxmlformats.org/officeDocument/2006/relationships" xmlns:m="http://schemas.openxmlformats.org/officeDocument/2006/math" xmlns:v="urn:schemas-microsoft-com:vml" xmlns:wp14="http://schemas.microsoft.com/office/word/2010/wordprocessingDrawing" xmlns:wp="http://schemas.openxmlformats.org/drawingml/2006/wordprocessingDrawing" xmlns:w10="urn:schemas-microsoft-com:office:word" xmlns:w="http://schemas.openxmlformats.org/wordprocessingml/2006/main" xmlns:w14="http://schemas.microsoft.com/office/word/2010/wordml" xmlns:w15="http://schemas.microsoft.com/office/word/2012/wordml" xmlns:wpg="http://schemas.microsoft.com/office/word/2010/wordprocessingGroup" xmlns:wpi="http://schemas.microsoft.com/office/word/2010/wordprocessingInk" xmlns:wne="http://schemas.microsoft.com/office/word/2006/wordml" xmlns:wps="http://schemas.microsoft.com/office/word/2010/wordprocessingShape" mc:Ignorable="w14 w15 wp14">
-  <w:abstractNum w:abstractNumId="0" w15:restartNumberingAfterBreak="0">
+  <w:abstractNum w:abstractNumId="0">
     <w:nsid w:val="0B0F0212"/>
     <w:multiLevelType w:val="hybridMultilevel"/>
     <w:tmpl w:val="57466F6A"/>
@@ -12079,7 +13868,7 @@
       </w:rPr>
     </w:lvl>
   </w:abstractNum>
-  <w:abstractNum w:abstractNumId="1" w15:restartNumberingAfterBreak="0">
+  <w:abstractNum w:abstractNumId="1">
     <w:nsid w:val="131954CE"/>
     <w:multiLevelType w:val="hybridMultilevel"/>
     <w:tmpl w:val="1DF803A2"/>
@@ -12192,7 +13981,7 @@
       </w:rPr>
     </w:lvl>
   </w:abstractNum>
-  <w:abstractNum w:abstractNumId="2" w15:restartNumberingAfterBreak="0">
+  <w:abstractNum w:abstractNumId="2">
     <w:nsid w:val="198E0882"/>
     <w:multiLevelType w:val="hybridMultilevel"/>
     <w:tmpl w:val="C6B80A70"/>
@@ -12305,7 +14094,7 @@
       </w:rPr>
     </w:lvl>
   </w:abstractNum>
-  <w:abstractNum w:abstractNumId="3" w15:restartNumberingAfterBreak="0">
+  <w:abstractNum w:abstractNumId="3">
     <w:nsid w:val="1B471791"/>
     <w:multiLevelType w:val="hybridMultilevel"/>
     <w:tmpl w:val="73A02378"/>
@@ -12418,7 +14207,7 @@
       </w:rPr>
     </w:lvl>
   </w:abstractNum>
-  <w:abstractNum w:abstractNumId="4" w15:restartNumberingAfterBreak="0">
+  <w:abstractNum w:abstractNumId="4">
     <w:nsid w:val="28A50DD8"/>
     <w:multiLevelType w:val="hybridMultilevel"/>
     <w:tmpl w:val="8C702210"/>
@@ -12531,7 +14320,7 @@
       </w:rPr>
     </w:lvl>
   </w:abstractNum>
-  <w:abstractNum w:abstractNumId="5" w15:restartNumberingAfterBreak="0">
+  <w:abstractNum w:abstractNumId="5">
     <w:nsid w:val="2B5E02A7"/>
     <w:multiLevelType w:val="hybridMultilevel"/>
     <w:tmpl w:val="F0708518"/>
@@ -12644,7 +14433,7 @@
       </w:rPr>
     </w:lvl>
   </w:abstractNum>
-  <w:abstractNum w:abstractNumId="6" w15:restartNumberingAfterBreak="0">
+  <w:abstractNum w:abstractNumId="6">
     <w:nsid w:val="364B1472"/>
     <w:multiLevelType w:val="hybridMultilevel"/>
     <w:tmpl w:val="BCC69A60"/>
@@ -12757,7 +14546,7 @@
       </w:rPr>
     </w:lvl>
   </w:abstractNum>
-  <w:abstractNum w:abstractNumId="7" w15:restartNumberingAfterBreak="0">
+  <w:abstractNum w:abstractNumId="7">
     <w:nsid w:val="46F610C5"/>
     <w:multiLevelType w:val="hybridMultilevel"/>
     <w:tmpl w:val="D5D4A8C2"/>
@@ -12870,7 +14659,7 @@
       </w:rPr>
     </w:lvl>
   </w:abstractNum>
-  <w:abstractNum w:abstractNumId="8" w15:restartNumberingAfterBreak="0">
+  <w:abstractNum w:abstractNumId="8">
     <w:nsid w:val="5DCD39F6"/>
     <w:multiLevelType w:val="hybridMultilevel"/>
     <w:tmpl w:val="764A94D2"/>
@@ -12983,7 +14772,7 @@
       </w:rPr>
     </w:lvl>
   </w:abstractNum>
-  <w:abstractNum w:abstractNumId="9" w15:restartNumberingAfterBreak="0">
+  <w:abstractNum w:abstractNumId="9">
     <w:nsid w:val="769F7F35"/>
     <w:multiLevelType w:val="hybridMultilevel"/>
     <w:tmpl w:val="AC2EF80A"/>
@@ -13096,7 +14885,7 @@
       </w:rPr>
     </w:lvl>
   </w:abstractNum>
-  <w:abstractNum w:abstractNumId="10" w15:restartNumberingAfterBreak="0">
+  <w:abstractNum w:abstractNumId="10">
     <w:nsid w:val="79226BEB"/>
     <w:multiLevelType w:val="hybridMultilevel"/>
     <w:tmpl w:val="DB2A7458"/>
